--- a/fn_cloud_foundry/doc/Resilient Cloud Foundry Integration Guide.docx
+++ b/fn_cloud_foundry/doc/Resilient Cloud Foundry Integration Guide.docx
@@ -810,13 +810,8 @@
         <w:contextualSpacing/>
       </w:pPr>
       <w:r>
-        <w:t xml:space="preserve">sudo pip install --upgrade </w:t>
-      </w:r>
-      <w:proofErr w:type="spellStart"/>
-      <w:r>
-        <w:t>setuptools</w:t>
-      </w:r>
-      <w:proofErr w:type="spellEnd"/>
+        <w:t>sudo pip install --upgrade setuptools</w:t>
+      </w:r>
     </w:p>
     <w:p>
       <w:pPr>
@@ -1103,21 +1098,8 @@
         <w:keepNext/>
         <w:ind w:left="720"/>
       </w:pPr>
-      <w:proofErr w:type="spellStart"/>
-      <w:r>
-        <w:t>sudo</w:t>
-      </w:r>
-      <w:proofErr w:type="spellEnd"/>
-      <w:r>
-        <w:t xml:space="preserve"> </w:t>
-      </w:r>
-      <w:proofErr w:type="spellStart"/>
-      <w:r>
-        <w:t>su</w:t>
-      </w:r>
-      <w:proofErr w:type="spellEnd"/>
-      <w:r>
-        <w:t xml:space="preserve"> - integration</w:t>
+      <w:r>
+        <w:t>sudo su - integration</w:t>
       </w:r>
     </w:p>
     <w:p>
@@ -1287,7 +1269,6 @@
         </w:rPr>
         <w:t>In the [</w:t>
       </w:r>
-      <w:proofErr w:type="spellStart"/>
       <w:del w:id="43" w:author="Ihor Husar" w:date="2018-08-09T15:16:00Z">
         <w:r>
           <w:rPr>
@@ -1337,7 +1318,6 @@
           <w:t>fn_cloud_foundry</w:t>
         </w:r>
       </w:ins>
-      <w:proofErr w:type="spellEnd"/>
       <w:r>
         <w:rPr>
           <w:rFonts w:cs="Arial"/>
@@ -1368,15 +1348,7 @@
       </w:del>
       <w:ins w:id="48" w:author="Ihor Husar" w:date="2018-08-09T15:18:00Z">
         <w:r>
-          <w:t>[</w:t>
-        </w:r>
-        <w:proofErr w:type="spellStart"/>
-        <w:r>
-          <w:t>fn_cloud_foundry</w:t>
-        </w:r>
-        <w:proofErr w:type="spellEnd"/>
-        <w:r>
-          <w:t>]</w:t>
+          <w:t>[fn_cloud_foundry]</w:t>
         </w:r>
       </w:ins>
     </w:p>
@@ -1390,15 +1362,7 @@
       </w:pPr>
       <w:ins w:id="50" w:author="Ihor Husar" w:date="2018-08-09T15:20:00Z">
         <w:r>
-          <w:t xml:space="preserve">#Base </w:t>
-        </w:r>
-        <w:proofErr w:type="spellStart"/>
-        <w:r>
-          <w:t>url</w:t>
-        </w:r>
-        <w:proofErr w:type="spellEnd"/>
-        <w:r>
-          <w:t xml:space="preserve"> endpoint of your CF platform</w:t>
+          <w:t>#Base url endpoint of your CF platform</w:t>
         </w:r>
       </w:ins>
     </w:p>
@@ -1412,15 +1376,7 @@
       </w:pPr>
       <w:ins w:id="52" w:author="Ihor Husar" w:date="2018-08-09T15:20:00Z">
         <w:r>
-          <w:t xml:space="preserve">#For example, for IBM’s </w:t>
-        </w:r>
-        <w:proofErr w:type="spellStart"/>
-        <w:r>
-          <w:t>BlueMix</w:t>
-        </w:r>
-        <w:proofErr w:type="spellEnd"/>
-        <w:r>
-          <w:t xml:space="preserve"> it is: </w:t>
+          <w:t xml:space="preserve">#For example, for IBM’s BlueMix it is: </w:t>
         </w:r>
         <w:r>
           <w:t>https://api.stage1.ng.bluemix.net/</w:t>
@@ -1435,14 +1391,9 @@
           <w:ins w:id="53" w:author="Ihor Husar" w:date="2018-08-09T15:19:00Z"/>
         </w:rPr>
       </w:pPr>
-      <w:proofErr w:type="spellStart"/>
       <w:ins w:id="54" w:author="Ihor Husar" w:date="2018-08-09T15:18:00Z">
         <w:r>
-          <w:t>cf_api_base</w:t>
-        </w:r>
-        <w:proofErr w:type="spellEnd"/>
-        <w:r>
-          <w:t xml:space="preserve">=xxx </w:t>
+          <w:t xml:space="preserve">cf_api_base=xxx </w:t>
         </w:r>
       </w:ins>
     </w:p>
@@ -1475,11 +1426,7 @@
       </w:pPr>
       <w:ins w:id="59" w:author="Ihor Husar" w:date="2018-08-09T15:21:00Z">
         <w:r>
-          <w:t xml:space="preserve">#For example, the default </w:t>
-        </w:r>
-        <w:proofErr w:type="spellStart"/>
-        <w:r>
-          <w:t>BlueMix</w:t>
+          <w:t>#For example, the default BlueMix</w:t>
         </w:r>
       </w:ins>
       <w:ins w:id="60" w:author="Ihor Husar" w:date="2018-08-09T15:29:00Z">
@@ -1487,18 +1434,9 @@
           <w:t>CF</w:t>
         </w:r>
       </w:ins>
-      <w:proofErr w:type="spellEnd"/>
       <w:ins w:id="61" w:author="Ihor Husar" w:date="2018-08-09T15:21:00Z">
         <w:r>
-          <w:t xml:space="preserve"> authenticator only requires </w:t>
-        </w:r>
-        <w:proofErr w:type="spellStart"/>
-        <w:r>
-          <w:t>apikey</w:t>
-        </w:r>
-        <w:proofErr w:type="spellEnd"/>
-        <w:r>
-          <w:t>.</w:t>
+          <w:t xml:space="preserve"> authenticator only requires apikey.</w:t>
         </w:r>
       </w:ins>
     </w:p>
@@ -1510,14 +1448,9 @@
           <w:ins w:id="62" w:author="Ihor Husar" w:date="2018-08-09T15:18:00Z"/>
         </w:rPr>
       </w:pPr>
-      <w:proofErr w:type="spellStart"/>
       <w:ins w:id="63" w:author="Ihor Husar" w:date="2018-08-09T15:18:00Z">
         <w:r>
-          <w:t>cf_api_apikey</w:t>
-        </w:r>
-        <w:proofErr w:type="spellEnd"/>
-        <w:r>
-          <w:t>=xxx</w:t>
+          <w:t>cf_api_apikey=xxx</w:t>
         </w:r>
       </w:ins>
     </w:p>
@@ -1529,14 +1462,9 @@
           <w:ins w:id="64" w:author="Ihor Husar" w:date="2018-08-09T15:18:00Z"/>
         </w:rPr>
       </w:pPr>
-      <w:proofErr w:type="spellStart"/>
       <w:ins w:id="65" w:author="Ihor Husar" w:date="2018-08-09T15:18:00Z">
         <w:r>
-          <w:t>cf_api_username</w:t>
-        </w:r>
-        <w:proofErr w:type="spellEnd"/>
-        <w:r>
-          <w:t>=xxx</w:t>
+          <w:t>cf_api_username=xxx</w:t>
         </w:r>
       </w:ins>
     </w:p>
@@ -1545,14 +1473,9 @@
         <w:pStyle w:val="Code0"/>
         <w:ind w:left="720"/>
       </w:pPr>
-      <w:proofErr w:type="spellStart"/>
       <w:ins w:id="66" w:author="Ihor Husar" w:date="2018-08-09T15:18:00Z">
         <w:r>
-          <w:t>cf_api_password</w:t>
-        </w:r>
-        <w:proofErr w:type="spellEnd"/>
-        <w:r>
-          <w:t>=xxx</w:t>
+          <w:t>cf_api_password=xxx</w:t>
         </w:r>
       </w:ins>
     </w:p>
@@ -1577,14 +1500,9 @@
           <w:t xml:space="preserve">Current function is configured by default to work with </w:t>
         </w:r>
       </w:ins>
-      <w:proofErr w:type="spellStart"/>
       <w:ins w:id="70" w:author="Ihor Husar" w:date="2018-08-10T09:22:00Z">
         <w:r>
-          <w:t>BlueMix</w:t>
-        </w:r>
-        <w:proofErr w:type="spellEnd"/>
-        <w:r>
-          <w:t xml:space="preserve"> Cloud Foundry platform, but it can be connected to any platform that exposes API. </w:t>
+          <w:t xml:space="preserve">BlueMix Cloud Foundry platform, but it can be connected to any platform that exposes API. </w:t>
         </w:r>
       </w:ins>
     </w:p>
@@ -1623,24 +1541,14 @@
         <w:r>
           <w:t xml:space="preserve"> class, that inherits from </w:t>
         </w:r>
-        <w:proofErr w:type="spellStart"/>
         <w:r>
           <w:rPr>
             <w:b/>
           </w:rPr>
           <w:t>AuthenticatorBase</w:t>
         </w:r>
-        <w:proofErr w:type="spellEnd"/>
-        <w:r>
-          <w:t xml:space="preserve"> located in </w:t>
-        </w:r>
-        <w:proofErr w:type="spellStart"/>
-        <w:r>
-          <w:t>utils</w:t>
-        </w:r>
-        <w:proofErr w:type="spellEnd"/>
-        <w:r>
-          <w:t>/authenticat</w:t>
+        <w:r>
+          <w:t xml:space="preserve"> located in utils/authenticat</w:t>
         </w:r>
       </w:ins>
       <w:ins w:id="75" w:author="Ihor Husar" w:date="2018-08-10T09:27:00Z">
@@ -1650,15 +1558,7 @@
       </w:ins>
       <w:ins w:id="76" w:author="Ihor Husar" w:date="2018-08-10T09:24:00Z">
         <w:r>
-          <w:t xml:space="preserve">. It needs to implement 2 methods, </w:t>
-        </w:r>
-        <w:proofErr w:type="spellStart"/>
-        <w:r>
-          <w:t>auth</w:t>
-        </w:r>
-        <w:proofErr w:type="spellEnd"/>
-        <w:r>
-          <w:t xml:space="preserve"> </w:t>
+          <w:t xml:space="preserve">. It needs to implement 2 methods, auth </w:t>
         </w:r>
       </w:ins>
       <w:ins w:id="77" w:author="Ihor Husar" w:date="2018-08-10T09:25:00Z">
@@ -1673,15 +1573,7 @@
       </w:ins>
       <w:ins w:id="79" w:author="Ihor Husar" w:date="2018-08-10T09:25:00Z">
         <w:r>
-          <w:t xml:space="preserve">authenticate, and </w:t>
-        </w:r>
-        <w:proofErr w:type="spellStart"/>
-        <w:r>
-          <w:t>get_headers</w:t>
-        </w:r>
-        <w:proofErr w:type="spellEnd"/>
-        <w:r>
-          <w:t xml:space="preserve"> – to return headers that need to be added to the </w:t>
+          <w:t xml:space="preserve">authenticate, and get_headers – to return headers that need to be added to the </w:t>
         </w:r>
       </w:ins>
       <w:ins w:id="80" w:author="Ihor Husar" w:date="2018-08-10T09:27:00Z">
@@ -1758,16 +1650,8 @@
           <w:rPr>
             <w:b/>
           </w:rPr>
-          <w:t xml:space="preserve">python setup.py </w:t>
-        </w:r>
-        <w:proofErr w:type="spellStart"/>
-        <w:r>
-          <w:rPr>
-            <w:b/>
-          </w:rPr>
-          <w:t>sdist</w:t>
-        </w:r>
-        <w:proofErr w:type="spellEnd"/>
+          <w:t>python setup.py sdist</w:t>
+        </w:r>
         <w:r>
           <w:t>, and install the newly built package.</w:t>
         </w:r>
@@ -2079,14 +1963,12 @@
         </w:rPr>
         <w:t xml:space="preserve">The unit file must be named </w:t>
       </w:r>
-      <w:proofErr w:type="spellStart"/>
       <w:r>
         <w:rPr>
           <w:rFonts w:ascii="Courier New" w:hAnsi="Courier New" w:cs="Courier New"/>
         </w:rPr>
         <w:t>resilient_circuits.service</w:t>
       </w:r>
-      <w:proofErr w:type="spellEnd"/>
       <w:r>
         <w:rPr>
           <w:rFonts w:cs="Arial"/>
@@ -2099,35 +1981,9 @@
       <w:pPr>
         <w:pStyle w:val="Code0"/>
       </w:pPr>
-      <w:proofErr w:type="spellStart"/>
-      <w:r>
-        <w:t>sudo</w:t>
-      </w:r>
-      <w:proofErr w:type="spellEnd"/>
-      <w:r>
-        <w:t xml:space="preserve"> vi /</w:t>
-      </w:r>
-      <w:proofErr w:type="spellStart"/>
-      <w:r>
-        <w:t>etc</w:t>
-      </w:r>
-      <w:proofErr w:type="spellEnd"/>
-      <w:r>
-        <w:t>/</w:t>
-      </w:r>
-      <w:proofErr w:type="spellStart"/>
-      <w:r>
-        <w:t>systemd</w:t>
-      </w:r>
-      <w:proofErr w:type="spellEnd"/>
-      <w:r>
-        <w:t>/system/</w:t>
-      </w:r>
-      <w:proofErr w:type="spellStart"/>
-      <w:r>
-        <w:t>resilient_circuits.service</w:t>
-      </w:r>
-      <w:proofErr w:type="spellEnd"/>
+      <w:r>
+        <w:t>sudo vi /etc/systemd/system/resilient_circuits.service</w:t>
+      </w:r>
     </w:p>
     <w:p>
       <w:pPr>
@@ -2219,24 +2075,14 @@
         <w:br/>
       </w:r>
       <w:r>
-        <w:t>After=</w:t>
-      </w:r>
-      <w:proofErr w:type="spellStart"/>
-      <w:r>
-        <w:t>resilient.service</w:t>
-      </w:r>
-      <w:proofErr w:type="spellEnd"/>
+        <w:t>After=resilient.service</w:t>
+      </w:r>
       <w:r>
         <w:br/>
       </w:r>
       <w:r>
-        <w:t>Requires=</w:t>
-      </w:r>
-      <w:proofErr w:type="spellStart"/>
-      <w:r>
-        <w:t>resilient.service</w:t>
-      </w:r>
-      <w:proofErr w:type="spellEnd"/>
+        <w:t>Requires=resilient.service</w:t>
+      </w:r>
     </w:p>
     <w:p>
       <w:pPr>
@@ -2261,32 +2107,14 @@
       <w:r>
         <w:br/>
       </w:r>
-      <w:proofErr w:type="spellStart"/>
-      <w:r>
-        <w:t>WorkingDirectory</w:t>
-      </w:r>
-      <w:proofErr w:type="spellEnd"/>
-      <w:r>
-        <w:t>=/home/integration</w:t>
+      <w:r>
+        <w:t>WorkingDirectory=/home/integration</w:t>
       </w:r>
       <w:r>
         <w:br/>
       </w:r>
-      <w:proofErr w:type="spellStart"/>
-      <w:r>
-        <w:t>ExecStart</w:t>
-      </w:r>
-      <w:proofErr w:type="spellEnd"/>
-      <w:r>
-        <w:t>=/</w:t>
-      </w:r>
-      <w:proofErr w:type="spellStart"/>
-      <w:r>
-        <w:t>usr</w:t>
-      </w:r>
-      <w:proofErr w:type="spellEnd"/>
-      <w:r>
-        <w:t>/local/bin/resilient-circuits run</w:t>
+      <w:r>
+        <w:t>ExecStart=/usr/local/bin/resilient-circuits run</w:t>
       </w:r>
       <w:r>
         <w:br/>
@@ -2604,7 +2432,6 @@
           <w:color w:val="4F81BD" w:themeColor="accent1"/>
         </w:rPr>
       </w:pPr>
-      <w:proofErr w:type="spellStart"/>
       <w:ins w:id="108" w:author="Ihor Husar" w:date="2018-08-09T15:53:00Z">
         <w:r>
           <w:rPr>
@@ -2613,7 +2440,6 @@
           <w:t>fn_cloud_foundry_manage_applications</w:t>
         </w:r>
       </w:ins>
-      <w:proofErr w:type="spellEnd"/>
       <w:del w:id="109" w:author="Ihor Husar" w:date="2018-08-09T15:53:00Z">
         <w:r>
           <w:rPr>
@@ -2846,7 +2672,6 @@
           </w:pPr>
         </w:pPrChange>
       </w:pPr>
-      <w:proofErr w:type="spellStart"/>
       <w:ins w:id="129" w:author="Ihor Husar" w:date="2018-08-09T15:57:00Z">
         <w:r>
           <w:t>fn_cloud_foundry_</w:t>
@@ -2857,7 +2682,6 @@
           <w:t>applications</w:t>
         </w:r>
       </w:ins>
-      <w:proofErr w:type="spellEnd"/>
       <w:ins w:id="131" w:author="Ihor Husar" w:date="2018-08-09T15:57:00Z">
         <w:r>
           <w:t xml:space="preserve">: </w:t>
@@ -2926,7 +2750,6 @@
           </w:pPr>
         </w:pPrChange>
       </w:pPr>
-      <w:proofErr w:type="spellStart"/>
       <w:ins w:id="141" w:author="Ihor Husar" w:date="2018-08-09T15:58:00Z">
         <w:r>
           <w:t>fn_cloud_foundry_</w:t>
@@ -2937,7 +2760,6 @@
           <w:t>action</w:t>
         </w:r>
       </w:ins>
-      <w:proofErr w:type="spellEnd"/>
       <w:ins w:id="143" w:author="Ihor Husar" w:date="2018-08-09T15:58:00Z">
         <w:r>
           <w:t xml:space="preserve">: </w:t>
@@ -2971,13 +2793,11 @@
           </w:pPr>
         </w:pPrChange>
       </w:pPr>
-      <w:proofErr w:type="spellStart"/>
       <w:ins w:id="146" w:author="Ihor Husar" w:date="2018-08-09T15:59:00Z">
         <w:r>
           <w:t>fn_cloud_foundry_additional_parameters_json</w:t>
         </w:r>
       </w:ins>
-      <w:proofErr w:type="spellEnd"/>
       <w:ins w:id="147" w:author="Ihor Husar" w:date="2018-08-09T16:00:00Z">
         <w:r>
           <w:t xml:space="preserve">: </w:t>
@@ -3239,20 +3059,7 @@
       </w:pPr>
       <w:ins w:id="179" w:author="Ihor Husar" w:date="2018-08-09T15:54:00Z">
         <w:r>
-          <w:t xml:space="preserve">      "</w:t>
-        </w:r>
-        <w:proofErr w:type="spellStart"/>
-        <w:r>
-          <w:t>success</w:t>
-        </w:r>
-        <w:proofErr w:type="gramStart"/>
-        <w:r>
-          <w:t>":true</w:t>
-        </w:r>
-        <w:proofErr w:type="spellEnd"/>
-        <w:proofErr w:type="gramEnd"/>
-        <w:r>
-          <w:t>,</w:t>
+          <w:t xml:space="preserve">      "success":true,</w:t>
         </w:r>
       </w:ins>
     </w:p>
@@ -3270,15 +3077,7 @@
       </w:pPr>
       <w:ins w:id="182" w:author="Ihor Husar" w:date="2018-08-09T15:54:00Z">
         <w:r>
-          <w:t xml:space="preserve">      "</w:t>
-        </w:r>
-        <w:proofErr w:type="spellStart"/>
-        <w:r>
-          <w:t>other_data</w:t>
-        </w:r>
-        <w:proofErr w:type="spellEnd"/>
-        <w:r>
-          <w:t>":  "...",</w:t>
+          <w:t xml:space="preserve">      "other_data":  "...",</w:t>
         </w:r>
       </w:ins>
     </w:p>
@@ -3296,15 +3095,7 @@
       </w:pPr>
       <w:ins w:id="185" w:author="Ihor Husar" w:date="2018-08-09T15:54:00Z">
         <w:r>
-          <w:t xml:space="preserve">      "_keys": ["success","</w:t>
-        </w:r>
-        <w:proofErr w:type="spellStart"/>
-        <w:r>
-          <w:t>other_data</w:t>
-        </w:r>
-        <w:proofErr w:type="spellEnd"/>
-        <w:r>
-          <w:t>"]</w:t>
+          <w:t xml:space="preserve">      "_keys": ["success","other_data"]</w:t>
         </w:r>
       </w:ins>
     </w:p>
@@ -3358,20 +3149,7 @@
       </w:pPr>
       <w:ins w:id="194" w:author="Ihor Husar" w:date="2018-08-09T15:54:00Z">
         <w:r>
-          <w:t xml:space="preserve">      "</w:t>
-        </w:r>
-        <w:proofErr w:type="spellStart"/>
-        <w:r>
-          <w:t>success</w:t>
-        </w:r>
-        <w:proofErr w:type="gramStart"/>
-        <w:r>
-          <w:t>":false</w:t>
-        </w:r>
-        <w:proofErr w:type="spellEnd"/>
-        <w:proofErr w:type="gramEnd"/>
-        <w:r>
-          <w:t>,</w:t>
+          <w:t xml:space="preserve">      "success":false,</w:t>
         </w:r>
       </w:ins>
     </w:p>
@@ -3407,15 +3185,7 @@
       </w:pPr>
       <w:ins w:id="200" w:author="Ihor Husar" w:date="2018-08-09T15:54:00Z">
         <w:r>
-          <w:t xml:space="preserve">      "_keys": ["</w:t>
-        </w:r>
-        <w:proofErr w:type="spellStart"/>
-        <w:r>
-          <w:t>success","details</w:t>
-        </w:r>
-        <w:proofErr w:type="spellEnd"/>
-        <w:r>
-          <w:t>"]</w:t>
+          <w:t xml:space="preserve">      "_keys": ["success","details"]</w:t>
         </w:r>
       </w:ins>
     </w:p>
@@ -3523,20 +3293,7 @@
       </w:pPr>
       <w:ins w:id="218" w:author="Ihor Husar" w:date="2018-08-09T15:54:00Z">
         <w:r>
-          <w:t xml:space="preserve">  "</w:t>
-        </w:r>
-        <w:proofErr w:type="spellStart"/>
-        <w:r>
-          <w:t>success</w:t>
-        </w:r>
-        <w:proofErr w:type="gramStart"/>
-        <w:r>
-          <w:t>":false</w:t>
-        </w:r>
-        <w:proofErr w:type="spellEnd"/>
-        <w:proofErr w:type="gramEnd"/>
-        <w:r>
-          <w:t>,</w:t>
+          <w:t xml:space="preserve">  "success":false,</w:t>
         </w:r>
       </w:ins>
     </w:p>
@@ -3572,15 +3329,7 @@
       </w:pPr>
       <w:ins w:id="224" w:author="Ihor Husar" w:date="2018-08-09T15:54:00Z">
         <w:r>
-          <w:t xml:space="preserve">  "_keys": ["</w:t>
-        </w:r>
-        <w:proofErr w:type="spellStart"/>
-        <w:r>
-          <w:t>success","details</w:t>
-        </w:r>
-        <w:proofErr w:type="spellEnd"/>
-        <w:r>
-          <w:t>"]</w:t>
+          <w:t xml:space="preserve">  "_keys": ["success","details"]</w:t>
         </w:r>
       </w:ins>
     </w:p>
@@ -3652,12 +3401,10 @@
           </w:pPr>
         </w:pPrChange>
       </w:pPr>
-      <w:proofErr w:type="spellStart"/>
       <w:ins w:id="236" w:author="Ihor Husar" w:date="2018-08-09T16:04:00Z">
         <w:r>
           <w:t>fn_cloud_foundry_create_app</w:t>
         </w:r>
-        <w:proofErr w:type="spellEnd"/>
         <w:r>
           <w:t xml:space="preserve">: </w:t>
         </w:r>
@@ -3777,12 +3524,10 @@
           <w:ins w:id="246" w:author="Ihor Husar" w:date="2018-08-10T11:21:00Z"/>
         </w:rPr>
       </w:pPr>
-      <w:proofErr w:type="spellStart"/>
       <w:ins w:id="247" w:author="Ihor Husar" w:date="2018-08-10T11:21:00Z">
         <w:r>
           <w:t>fn_cloud_foundry_applications</w:t>
         </w:r>
-        <w:proofErr w:type="spellEnd"/>
         <w:r>
           <w:t xml:space="preserve">: </w:t>
         </w:r>
@@ -3812,7 +3557,6 @@
           <w:ins w:id="248" w:author="Ihor Husar" w:date="2018-08-10T11:21:00Z"/>
         </w:rPr>
       </w:pPr>
-      <w:proofErr w:type="spellStart"/>
       <w:ins w:id="249" w:author="Ihor Husar" w:date="2018-08-10T11:21:00Z">
         <w:r>
           <w:t>fn_cloud_foundry_</w:t>
@@ -3820,7 +3564,6 @@
         <w:r>
           <w:t>space_guid</w:t>
         </w:r>
-        <w:proofErr w:type="spellEnd"/>
         <w:r>
           <w:t xml:space="preserve">: </w:t>
         </w:r>
@@ -3850,14 +3593,9 @@
           <w:ins w:id="250" w:author="Ihor Husar" w:date="2018-08-10T11:22:00Z"/>
         </w:rPr>
       </w:pPr>
-      <w:proofErr w:type="spellStart"/>
       <w:ins w:id="251" w:author="Ihor Husar" w:date="2018-08-10T11:21:00Z">
         <w:r>
-          <w:t>fn_cloud_foundry_additional_parameters_json</w:t>
-        </w:r>
-        <w:proofErr w:type="spellEnd"/>
-        <w:r>
-          <w:t xml:space="preserve">: </w:t>
+          <w:t xml:space="preserve">fn_cloud_foundry_additional_parameters_json: </w:t>
         </w:r>
         <w:r>
           <w:rPr>
@@ -3950,12 +3688,10 @@
           </w:pPr>
         </w:pPrChange>
       </w:pPr>
-      <w:proofErr w:type="spellStart"/>
       <w:ins w:id="261" w:author="Ihor Husar" w:date="2018-08-10T11:23:00Z">
         <w:r>
           <w:t>fn_cloud_foundry_instance_command</w:t>
         </w:r>
-        <w:proofErr w:type="spellEnd"/>
         <w:r>
           <w:t xml:space="preserve">: </w:t>
         </w:r>
@@ -4065,13 +3801,7 @@
       <w:ins w:id="269" w:author="Ihor Husar" w:date="2018-08-10T11:28:00Z">
         <w:r>
           <w:lastRenderedPageBreak/>
-          <w:t xml:space="preserve">It takes in </w:t>
-        </w:r>
-        <w:r>
-          <w:t>4</w:t>
-        </w:r>
-        <w:r>
-          <w:t xml:space="preserve"> inputs:</w:t>
+          <w:t>It takes in 4 inputs:</w:t>
         </w:r>
       </w:ins>
     </w:p>
@@ -4087,7 +3817,6 @@
           <w:ins w:id="270" w:author="Ihor Husar" w:date="2018-08-10T11:29:00Z"/>
         </w:rPr>
       </w:pPr>
-      <w:proofErr w:type="spellStart"/>
       <w:ins w:id="271" w:author="Ihor Husar" w:date="2018-08-10T11:28:00Z">
         <w:r>
           <w:t>fn_cloud_foundry_</w:t>
@@ -4098,7 +3827,6 @@
           <w:t>instances</w:t>
         </w:r>
       </w:ins>
-      <w:proofErr w:type="spellEnd"/>
       <w:ins w:id="273" w:author="Ihor Husar" w:date="2018-08-10T11:28:00Z">
         <w:r>
           <w:t xml:space="preserve">: </w:t>
@@ -4136,20 +3864,9 @@
           <w:ins w:id="276" w:author="Ihor Husar" w:date="2018-08-10T11:28:00Z"/>
         </w:rPr>
       </w:pPr>
-      <w:proofErr w:type="spellStart"/>
       <w:ins w:id="277" w:author="Ihor Husar" w:date="2018-08-10T11:29:00Z">
         <w:r>
-          <w:t>fn_cloud_foundry_</w:t>
-        </w:r>
-        <w:r>
-          <w:t>applications</w:t>
-        </w:r>
-        <w:proofErr w:type="spellEnd"/>
-        <w:r>
-          <w:t>:</w:t>
-        </w:r>
-        <w:r>
-          <w:t xml:space="preserve"> </w:t>
+          <w:t xml:space="preserve">fn_cloud_foundry_applications: </w:t>
         </w:r>
         <w:r>
           <w:rPr>
@@ -4158,10 +3875,7 @@
           <w:t>Required</w:t>
         </w:r>
         <w:r>
-          <w:t xml:space="preserve"> – name of the </w:t>
-        </w:r>
-        <w:r>
-          <w:t>single application whose instances should be affected by the</w:t>
+          <w:t xml:space="preserve"> – name of the single application whose instances should be affected by the</w:t>
         </w:r>
       </w:ins>
       <w:ins w:id="278" w:author="Ihor Husar" w:date="2018-08-10T11:30:00Z">
@@ -4187,7 +3901,6 @@
           <w:ins w:id="280" w:author="Ihor Husar" w:date="2018-08-10T11:28:00Z"/>
         </w:rPr>
       </w:pPr>
-      <w:proofErr w:type="spellStart"/>
       <w:ins w:id="281" w:author="Ihor Husar" w:date="2018-08-10T11:28:00Z">
         <w:r>
           <w:t>fn_cloud_foundry_</w:t>
@@ -4198,7 +3911,6 @@
           <w:t>instance_action</w:t>
         </w:r>
       </w:ins>
-      <w:proofErr w:type="spellEnd"/>
       <w:ins w:id="283" w:author="Ihor Husar" w:date="2018-08-10T11:28:00Z">
         <w:r>
           <w:t xml:space="preserve">: </w:t>
@@ -4238,17 +3950,12 @@
           <w:numId w:val="34"/>
         </w:numPr>
         <w:rPr>
-          <w:ins w:id="287" w:author="Ihor Husar" w:date="2018-08-10T11:28:00Z"/>
-        </w:rPr>
-      </w:pPr>
-      <w:proofErr w:type="spellStart"/>
+          <w:ins w:id="287" w:author="Ihor Husar" w:date="2018-08-10T11:52:00Z"/>
+        </w:rPr>
+      </w:pPr>
       <w:ins w:id="288" w:author="Ihor Husar" w:date="2018-08-10T11:28:00Z">
         <w:r>
-          <w:t>fn_cloud_foundry_additional_parameters_json</w:t>
-        </w:r>
-        <w:proofErr w:type="spellEnd"/>
-        <w:r>
-          <w:t xml:space="preserve">: </w:t>
+          <w:t xml:space="preserve">fn_cloud_foundry_additional_parameters_json: </w:t>
         </w:r>
         <w:r>
           <w:rPr>
@@ -4265,9 +3972,348 @@
       <w:pPr>
         <w:pStyle w:val="BodyText"/>
         <w:rPr>
-          <w:ins w:id="289" w:author="Ihor Husar" w:date="2018-08-10T11:21:00Z"/>
-        </w:rPr>
-        <w:pPrChange w:id="290" w:author="Ihor Husar" w:date="2018-08-10T11:23:00Z">
+          <w:ins w:id="289" w:author="Ihor Husar" w:date="2018-08-10T11:52:00Z"/>
+          <w:i/>
+          <w:color w:val="4F81BD" w:themeColor="accent1"/>
+        </w:rPr>
+      </w:pPr>
+      <w:ins w:id="290" w:author="Ihor Husar" w:date="2018-08-10T11:52:00Z">
+        <w:r>
+          <w:t xml:space="preserve">Listed below, is the format of the results that the function produces. It would list whether the action was successfully applied to each of the </w:t>
+        </w:r>
+      </w:ins>
+      <w:ins w:id="291" w:author="Ihor Husar" w:date="2018-08-10T11:55:00Z">
+        <w:r>
+          <w:t>instance of the application</w:t>
+        </w:r>
+      </w:ins>
+      <w:ins w:id="292" w:author="Ihor Husar" w:date="2018-08-10T11:52:00Z">
+        <w:r>
+          <w:t xml:space="preserve"> specified, as well as other data relevant to the action itself, per </w:t>
+        </w:r>
+      </w:ins>
+      <w:ins w:id="293" w:author="Ihor Husar" w:date="2018-08-10T11:55:00Z">
+        <w:r>
+          <w:t>instance</w:t>
+        </w:r>
+      </w:ins>
+      <w:bookmarkStart w:id="294" w:name="_GoBack"/>
+      <w:bookmarkEnd w:id="294"/>
+      <w:ins w:id="295" w:author="Ihor Husar" w:date="2018-08-10T11:52:00Z">
+        <w:r>
+          <w:t>.</w:t>
+        </w:r>
+      </w:ins>
+    </w:p>
+    <w:p>
+      <w:pPr>
+        <w:pStyle w:val="Code0"/>
+        <w:rPr>
+          <w:ins w:id="296" w:author="Ihor Husar" w:date="2018-08-10T11:54:00Z"/>
+        </w:rPr>
+      </w:pPr>
+      <w:ins w:id="297" w:author="Ihor Husar" w:date="2018-08-10T11:54:00Z">
+        <w:r>
+          <w:t>{</w:t>
+        </w:r>
+      </w:ins>
+    </w:p>
+    <w:p>
+      <w:pPr>
+        <w:pStyle w:val="Code0"/>
+        <w:rPr>
+          <w:ins w:id="298" w:author="Ihor Husar" w:date="2018-08-10T11:54:00Z"/>
+        </w:rPr>
+      </w:pPr>
+      <w:ins w:id="299" w:author="Ihor Husar" w:date="2018-08-10T11:54:00Z">
+        <w:r>
+          <w:t xml:space="preserve">   "application-1":</w:t>
+        </w:r>
+        <w:r>
+          <w:t xml:space="preserve"> </w:t>
+        </w:r>
+        <w:r>
+          <w:t>{</w:t>
+        </w:r>
+      </w:ins>
+    </w:p>
+    <w:p>
+      <w:pPr>
+        <w:pStyle w:val="Code0"/>
+        <w:rPr>
+          <w:ins w:id="300" w:author="Ihor Husar" w:date="2018-08-10T11:54:00Z"/>
+        </w:rPr>
+      </w:pPr>
+      <w:ins w:id="301" w:author="Ihor Husar" w:date="2018-08-10T11:54:00Z">
+        <w:r>
+          <w:t xml:space="preserve">      "0":{</w:t>
+        </w:r>
+      </w:ins>
+    </w:p>
+    <w:p>
+      <w:pPr>
+        <w:pStyle w:val="Code0"/>
+        <w:rPr>
+          <w:ins w:id="302" w:author="Ihor Husar" w:date="2018-08-10T11:54:00Z"/>
+        </w:rPr>
+      </w:pPr>
+      <w:ins w:id="303" w:author="Ihor Husar" w:date="2018-08-10T11:54:00Z">
+        <w:r>
+          <w:t xml:space="preserve">         "success":</w:t>
+        </w:r>
+        <w:r>
+          <w:t xml:space="preserve"> </w:t>
+        </w:r>
+        <w:r>
+          <w:t>true,</w:t>
+        </w:r>
+      </w:ins>
+    </w:p>
+    <w:p>
+      <w:pPr>
+        <w:pStyle w:val="Code0"/>
+        <w:rPr>
+          <w:ins w:id="304" w:author="Ihor Husar" w:date="2018-08-10T11:54:00Z"/>
+        </w:rPr>
+      </w:pPr>
+      <w:ins w:id="305" w:author="Ihor Husar" w:date="2018-08-10T11:54:00Z">
+        <w:r>
+          <w:t xml:space="preserve">         "other_data":</w:t>
+        </w:r>
+        <w:r>
+          <w:t xml:space="preserve"> </w:t>
+        </w:r>
+        <w:r>
+          <w:t>"...",</w:t>
+        </w:r>
+      </w:ins>
+    </w:p>
+    <w:p>
+      <w:pPr>
+        <w:pStyle w:val="Code0"/>
+        <w:rPr>
+          <w:ins w:id="306" w:author="Ihor Husar" w:date="2018-08-10T11:54:00Z"/>
+        </w:rPr>
+      </w:pPr>
+      <w:ins w:id="307" w:author="Ihor Husar" w:date="2018-08-10T11:54:00Z">
+        <w:r>
+          <w:t xml:space="preserve">         "_keys":["success", "other_data"]</w:t>
+        </w:r>
+      </w:ins>
+    </w:p>
+    <w:p>
+      <w:pPr>
+        <w:pStyle w:val="Code0"/>
+        <w:rPr>
+          <w:ins w:id="308" w:author="Ihor Husar" w:date="2018-08-10T11:54:00Z"/>
+        </w:rPr>
+      </w:pPr>
+      <w:ins w:id="309" w:author="Ihor Husar" w:date="2018-08-10T11:54:00Z">
+        <w:r>
+          <w:t xml:space="preserve">      },</w:t>
+        </w:r>
+      </w:ins>
+    </w:p>
+    <w:p>
+      <w:pPr>
+        <w:pStyle w:val="Code0"/>
+        <w:rPr>
+          <w:ins w:id="310" w:author="Ihor Husar" w:date="2018-08-10T11:54:00Z"/>
+        </w:rPr>
+      </w:pPr>
+      <w:ins w:id="311" w:author="Ihor Husar" w:date="2018-08-10T11:54:00Z">
+        <w:r>
+          <w:t xml:space="preserve">      "1":</w:t>
+        </w:r>
+        <w:r>
+          <w:t xml:space="preserve"> </w:t>
+        </w:r>
+        <w:r>
+          <w:t>{</w:t>
+        </w:r>
+      </w:ins>
+    </w:p>
+    <w:p>
+      <w:pPr>
+        <w:pStyle w:val="Code0"/>
+        <w:rPr>
+          <w:ins w:id="312" w:author="Ihor Husar" w:date="2018-08-10T11:54:00Z"/>
+        </w:rPr>
+      </w:pPr>
+      <w:ins w:id="313" w:author="Ihor Husar" w:date="2018-08-10T11:54:00Z">
+        <w:r>
+          <w:t xml:space="preserve">         "success":false,</w:t>
+        </w:r>
+      </w:ins>
+    </w:p>
+    <w:p>
+      <w:pPr>
+        <w:pStyle w:val="Code0"/>
+        <w:rPr>
+          <w:ins w:id="314" w:author="Ihor Husar" w:date="2018-08-10T11:54:00Z"/>
+        </w:rPr>
+      </w:pPr>
+      <w:ins w:id="315" w:author="Ihor Husar" w:date="2018-08-10T11:54:00Z">
+        <w:r>
+          <w:t xml:space="preserve">         "details":</w:t>
+        </w:r>
+        <w:r>
+          <w:t xml:space="preserve"> </w:t>
+        </w:r>
+        <w:r>
+          <w:t>"...",</w:t>
+        </w:r>
+      </w:ins>
+    </w:p>
+    <w:p>
+      <w:pPr>
+        <w:pStyle w:val="Code0"/>
+        <w:rPr>
+          <w:ins w:id="316" w:author="Ihor Husar" w:date="2018-08-10T11:54:00Z"/>
+        </w:rPr>
+      </w:pPr>
+      <w:ins w:id="317" w:author="Ihor Husar" w:date="2018-08-10T11:54:00Z">
+        <w:r>
+          <w:t xml:space="preserve">         "_keys":</w:t>
+        </w:r>
+        <w:r>
+          <w:t xml:space="preserve"> </w:t>
+        </w:r>
+        <w:r>
+          <w:t>["success",</w:t>
+        </w:r>
+      </w:ins>
+      <w:ins w:id="318" w:author="Ihor Husar" w:date="2018-08-10T11:55:00Z">
+        <w:r>
+          <w:t xml:space="preserve"> </w:t>
+        </w:r>
+      </w:ins>
+      <w:ins w:id="319" w:author="Ihor Husar" w:date="2018-08-10T11:54:00Z">
+        <w:r>
+          <w:t>"details"]</w:t>
+        </w:r>
+      </w:ins>
+    </w:p>
+    <w:p>
+      <w:pPr>
+        <w:pStyle w:val="Code0"/>
+        <w:rPr>
+          <w:ins w:id="320" w:author="Ihor Husar" w:date="2018-08-10T11:54:00Z"/>
+        </w:rPr>
+      </w:pPr>
+      <w:ins w:id="321" w:author="Ihor Husar" w:date="2018-08-10T11:54:00Z">
+        <w:r>
+          <w:t xml:space="preserve">      },</w:t>
+        </w:r>
+      </w:ins>
+    </w:p>
+    <w:p>
+      <w:pPr>
+        <w:pStyle w:val="Code0"/>
+        <w:rPr>
+          <w:ins w:id="322" w:author="Ihor Husar" w:date="2018-08-10T11:54:00Z"/>
+        </w:rPr>
+      </w:pPr>
+      <w:ins w:id="323" w:author="Ihor Husar" w:date="2018-08-10T11:54:00Z">
+        <w:r>
+          <w:t xml:space="preserve">      "_keys":</w:t>
+        </w:r>
+      </w:ins>
+      <w:ins w:id="324" w:author="Ihor Husar" w:date="2018-08-10T11:55:00Z">
+        <w:r>
+          <w:t xml:space="preserve"> </w:t>
+        </w:r>
+      </w:ins>
+      <w:ins w:id="325" w:author="Ihor Husar" w:date="2018-08-10T11:54:00Z">
+        <w:r>
+          <w:t>["0",</w:t>
+        </w:r>
+      </w:ins>
+      <w:ins w:id="326" w:author="Ihor Husar" w:date="2018-08-10T11:55:00Z">
+        <w:r>
+          <w:t xml:space="preserve"> </w:t>
+        </w:r>
+      </w:ins>
+      <w:ins w:id="327" w:author="Ihor Husar" w:date="2018-08-10T11:54:00Z">
+        <w:r>
+          <w:t>"1"]</w:t>
+        </w:r>
+      </w:ins>
+    </w:p>
+    <w:p>
+      <w:pPr>
+        <w:pStyle w:val="Code0"/>
+        <w:rPr>
+          <w:ins w:id="328" w:author="Ihor Husar" w:date="2018-08-10T11:54:00Z"/>
+        </w:rPr>
+      </w:pPr>
+      <w:ins w:id="329" w:author="Ihor Husar" w:date="2018-08-10T11:54:00Z">
+        <w:r>
+          <w:t xml:space="preserve">   },</w:t>
+        </w:r>
+      </w:ins>
+    </w:p>
+    <w:p>
+      <w:pPr>
+        <w:pStyle w:val="Code0"/>
+        <w:rPr>
+          <w:ins w:id="330" w:author="Ihor Husar" w:date="2018-08-10T11:54:00Z"/>
+        </w:rPr>
+      </w:pPr>
+      <w:ins w:id="331" w:author="Ihor Husar" w:date="2018-08-10T11:54:00Z">
+        <w:r>
+          <w:t xml:space="preserve">   "_keys":</w:t>
+        </w:r>
+      </w:ins>
+      <w:ins w:id="332" w:author="Ihor Husar" w:date="2018-08-10T11:55:00Z">
+        <w:r>
+          <w:t xml:space="preserve"> </w:t>
+        </w:r>
+      </w:ins>
+      <w:ins w:id="333" w:author="Ihor Husar" w:date="2018-08-10T11:54:00Z">
+        <w:r>
+          <w:t>["application-1"]</w:t>
+        </w:r>
+      </w:ins>
+    </w:p>
+    <w:p>
+      <w:pPr>
+        <w:pStyle w:val="Code0"/>
+        <w:rPr>
+          <w:ins w:id="334" w:author="Ihor Husar" w:date="2018-08-10T11:52:00Z"/>
+        </w:rPr>
+      </w:pPr>
+      <w:ins w:id="335" w:author="Ihor Husar" w:date="2018-08-10T11:54:00Z">
+        <w:r>
+          <w:t>}</w:t>
+        </w:r>
+      </w:ins>
+    </w:p>
+    <w:p>
+      <w:pPr>
+        <w:pStyle w:val="BodyText"/>
+        <w:rPr>
+          <w:ins w:id="336" w:author="Ihor Husar" w:date="2018-08-10T11:52:00Z"/>
+        </w:rPr>
+      </w:pPr>
+      <w:ins w:id="337" w:author="Ihor Husar" w:date="2018-08-10T11:54:00Z">
+        <w:r>
+          <w:t xml:space="preserve"> </w:t>
+        </w:r>
+      </w:ins>
+      <w:ins w:id="338" w:author="Ihor Husar" w:date="2018-08-10T11:52:00Z">
+        <w:r>
+          <w:t>“_keys” store the list of keys for each level of a dictionary to provide convenience in post-processing.</w:t>
+        </w:r>
+      </w:ins>
+    </w:p>
+    <w:p>
+      <w:pPr>
+        <w:pStyle w:val="BodyText"/>
+        <w:rPr>
+          <w:ins w:id="339" w:author="Ihor Husar" w:date="2018-08-10T11:21:00Z"/>
+        </w:rPr>
+        <w:pPrChange w:id="340" w:author="Ihor Husar" w:date="2018-08-10T11:23:00Z">
           <w:pPr>
             <w:pStyle w:val="BodyText"/>
             <w:keepNext/>
@@ -4283,16 +4329,16 @@
       <w:pPr>
         <w:pStyle w:val="BodyText"/>
         <w:rPr>
-          <w:del w:id="291" w:author="Ihor Husar" w:date="2018-08-10T11:31:00Z"/>
-          <w:rPrChange w:id="292" w:author="Ihor Husar" w:date="2018-08-09T16:03:00Z">
+          <w:del w:id="341" w:author="Ihor Husar" w:date="2018-08-10T11:31:00Z"/>
+          <w:rPrChange w:id="342" w:author="Ihor Husar" w:date="2018-08-09T16:03:00Z">
             <w:rPr>
-              <w:del w:id="293" w:author="Ihor Husar" w:date="2018-08-10T11:31:00Z"/>
+              <w:del w:id="343" w:author="Ihor Husar" w:date="2018-08-10T11:31:00Z"/>
               <w:i/>
               <w:color w:val="4F81BD" w:themeColor="accent1"/>
             </w:rPr>
           </w:rPrChange>
         </w:rPr>
-        <w:pPrChange w:id="294" w:author="Ihor Husar" w:date="2018-08-09T16:05:00Z">
+        <w:pPrChange w:id="344" w:author="Ihor Husar" w:date="2018-08-09T16:05:00Z">
           <w:pPr>
             <w:pStyle w:val="BodyText"/>
             <w:keepNext/>
@@ -4304,10 +4350,10 @@
       <w:pPr>
         <w:pStyle w:val="Heading10"/>
         <w:rPr>
-          <w:del w:id="295" w:author="Ihor Husar" w:date="2018-08-10T11:31:00Z"/>
-        </w:rPr>
-      </w:pPr>
-      <w:del w:id="296" w:author="Ihor Husar" w:date="2018-08-10T11:31:00Z">
+          <w:del w:id="345" w:author="Ihor Husar" w:date="2018-08-10T11:31:00Z"/>
+        </w:rPr>
+      </w:pPr>
+      <w:del w:id="346" w:author="Ihor Husar" w:date="2018-08-10T11:31:00Z">
         <w:r>
           <w:delText xml:space="preserve">Resilient </w:delText>
         </w:r>
@@ -4323,11 +4369,11 @@
       <w:pPr>
         <w:pStyle w:val="BodyText"/>
         <w:rPr>
-          <w:del w:id="297" w:author="Ihor Husar" w:date="2018-08-10T11:31:00Z"/>
+          <w:del w:id="347" w:author="Ihor Husar" w:date="2018-08-10T11:31:00Z"/>
           <w:rStyle w:val="IntenseEmphasis"/>
         </w:rPr>
       </w:pPr>
-      <w:del w:id="298" w:author="Ihor Husar" w:date="2018-08-10T11:31:00Z">
+      <w:del w:id="348" w:author="Ihor Husar" w:date="2018-08-10T11:31:00Z">
         <w:r>
           <w:rPr>
             <w:rStyle w:val="IntenseEmphasis"/>
@@ -4400,7 +4446,7 @@
       <w:pPr>
         <w:pStyle w:val="BodyText"/>
         <w:rPr>
-          <w:del w:id="299" w:author="Ihor Husar" w:date="2018-08-10T11:31:00Z"/>
+          <w:del w:id="349" w:author="Ihor Husar" w:date="2018-08-10T11:31:00Z"/>
           <w:rStyle w:val="IntenseEmphasis"/>
           <w:rFonts w:ascii="Calibri" w:eastAsia="Calibri" w:hAnsi="Calibri" w:cs="Calibri"/>
           <w:b/>
@@ -4408,7 +4454,7 @@
           <w:szCs w:val="36"/>
         </w:rPr>
       </w:pPr>
-      <w:del w:id="300" w:author="Ihor Husar" w:date="2018-08-10T11:31:00Z">
+      <w:del w:id="350" w:author="Ihor Husar" w:date="2018-08-10T11:31:00Z">
         <w:r>
           <w:rPr>
             <w:rStyle w:val="IntenseEmphasis"/>
@@ -4422,11 +4468,11 @@
         <w:pStyle w:val="BodyText"/>
         <w:keepNext/>
         <w:rPr>
-          <w:del w:id="301" w:author="Ihor Husar" w:date="2018-08-10T11:31:00Z"/>
+          <w:del w:id="351" w:author="Ihor Husar" w:date="2018-08-10T11:31:00Z"/>
           <w:rStyle w:val="IntenseEmphasis"/>
         </w:rPr>
       </w:pPr>
-      <w:del w:id="302" w:author="Ihor Husar" w:date="2018-08-10T11:31:00Z">
+      <w:del w:id="352" w:author="Ihor Husar" w:date="2018-08-10T11:31:00Z">
         <w:r>
           <w:rPr>
             <w:rStyle w:val="IntenseEmphasis"/>
@@ -4451,11 +4497,11 @@
       <w:pPr>
         <w:pStyle w:val="BodyText"/>
         <w:rPr>
-          <w:del w:id="303" w:author="Ihor Husar" w:date="2018-08-10T11:31:00Z"/>
+          <w:del w:id="353" w:author="Ihor Husar" w:date="2018-08-10T11:31:00Z"/>
           <w:rStyle w:val="IntenseEmphasis"/>
         </w:rPr>
       </w:pPr>
-      <w:del w:id="304" w:author="Ihor Husar" w:date="2018-08-10T11:31:00Z">
+      <w:del w:id="354" w:author="Ihor Husar" w:date="2018-08-10T11:31:00Z">
         <w:r>
           <w:rPr>
             <w:rStyle w:val="IntenseEmphasis"/>
@@ -4539,8 +4585,6 @@
       <w:r>
         <w:t xml:space="preserve"> occurred.</w:t>
       </w:r>
-      <w:bookmarkStart w:id="305" w:name="_GoBack"/>
-      <w:bookmarkEnd w:id="305"/>
     </w:p>
     <w:p>
       <w:pPr>
@@ -4700,11 +4744,11 @@
       <w:pPr>
         <w:pStyle w:val="Heading10"/>
       </w:pPr>
-      <w:bookmarkStart w:id="306" w:name="_Toc510253274"/>
+      <w:bookmarkStart w:id="355" w:name="_Toc510253274"/>
       <w:r>
         <w:t>Support</w:t>
       </w:r>
-      <w:bookmarkEnd w:id="306"/>
+      <w:bookmarkEnd w:id="355"/>
     </w:p>
     <w:p>
       <w:pPr>
@@ -4730,7 +4774,7 @@
       <w:pPr>
         <w:pStyle w:val="BodyText"/>
         <w:rPr>
-          <w:del w:id="307" w:author="Ihor Husar" w:date="2018-08-10T11:32:00Z"/>
+          <w:del w:id="356" w:author="Ihor Husar" w:date="2018-08-10T11:32:00Z"/>
         </w:rPr>
       </w:pPr>
       <w:r>
@@ -4747,12 +4791,12 @@
       <w:pPr>
         <w:pStyle w:val="Heading20"/>
         <w:rPr>
-          <w:del w:id="308" w:author="Ihor Husar" w:date="2018-08-10T11:32:00Z"/>
+          <w:del w:id="357" w:author="Ihor Husar" w:date="2018-08-10T11:32:00Z"/>
           <w:i/>
           <w:color w:val="4F81BD" w:themeColor="accent1"/>
         </w:rPr>
       </w:pPr>
-      <w:del w:id="309" w:author="Ihor Husar" w:date="2018-08-10T11:32:00Z">
+      <w:del w:id="358" w:author="Ihor Husar" w:date="2018-08-10T11:32:00Z">
         <w:r>
           <w:rPr>
             <w:i/>
@@ -4767,12 +4811,12 @@
         <w:pStyle w:val="BodyText"/>
         <w:keepNext/>
         <w:rPr>
-          <w:del w:id="310" w:author="Ihor Husar" w:date="2018-08-10T11:32:00Z"/>
+          <w:del w:id="359" w:author="Ihor Husar" w:date="2018-08-10T11:32:00Z"/>
           <w:i/>
           <w:color w:val="4F81BD" w:themeColor="accent1"/>
         </w:rPr>
       </w:pPr>
-      <w:del w:id="311" w:author="Ihor Husar" w:date="2018-08-10T11:32:00Z">
+      <w:del w:id="360" w:author="Ihor Husar" w:date="2018-08-10T11:32:00Z">
         <w:r>
           <w:rPr>
             <w:i/>
@@ -4787,12 +4831,12 @@
         <w:pStyle w:val="BodyText"/>
         <w:keepNext/>
         <w:rPr>
-          <w:del w:id="312" w:author="Ihor Husar" w:date="2018-08-10T11:32:00Z"/>
+          <w:del w:id="361" w:author="Ihor Husar" w:date="2018-08-10T11:32:00Z"/>
           <w:i/>
           <w:color w:val="4F81BD" w:themeColor="accent1"/>
         </w:rPr>
       </w:pPr>
-      <w:del w:id="313" w:author="Ihor Husar" w:date="2018-08-10T11:32:00Z">
+      <w:del w:id="362" w:author="Ihor Husar" w:date="2018-08-10T11:32:00Z">
         <w:r>
           <w:rPr>
             <w:i/>
@@ -4806,12 +4850,12 @@
       <w:pPr>
         <w:pStyle w:val="ListBullet"/>
         <w:rPr>
-          <w:del w:id="314" w:author="Ihor Husar" w:date="2018-08-10T11:32:00Z"/>
+          <w:del w:id="363" w:author="Ihor Husar" w:date="2018-08-10T11:32:00Z"/>
           <w:i/>
           <w:color w:val="4F81BD" w:themeColor="accent1"/>
         </w:rPr>
       </w:pPr>
-      <w:del w:id="315" w:author="Ihor Husar" w:date="2018-08-10T11:32:00Z">
+      <w:del w:id="364" w:author="Ihor Husar" w:date="2018-08-10T11:32:00Z">
         <w:r>
           <w:rPr>
             <w:i/>
@@ -4825,12 +4869,12 @@
       <w:pPr>
         <w:pStyle w:val="ListBullet"/>
         <w:rPr>
-          <w:del w:id="316" w:author="Ihor Husar" w:date="2018-08-10T11:32:00Z"/>
+          <w:del w:id="365" w:author="Ihor Husar" w:date="2018-08-10T11:32:00Z"/>
           <w:i/>
           <w:color w:val="4F81BD" w:themeColor="accent1"/>
         </w:rPr>
       </w:pPr>
-      <w:del w:id="317" w:author="Ihor Husar" w:date="2018-08-10T11:32:00Z">
+      <w:del w:id="366" w:author="Ihor Husar" w:date="2018-08-10T11:32:00Z">
         <w:r>
           <w:rPr>
             <w:i/>
@@ -4844,12 +4888,12 @@
       <w:pPr>
         <w:pStyle w:val="ListBullet"/>
         <w:rPr>
-          <w:del w:id="318" w:author="Ihor Husar" w:date="2018-08-10T11:32:00Z"/>
+          <w:del w:id="367" w:author="Ihor Husar" w:date="2018-08-10T11:32:00Z"/>
           <w:i/>
           <w:color w:val="4F81BD" w:themeColor="accent1"/>
         </w:rPr>
       </w:pPr>
-      <w:del w:id="319" w:author="Ihor Husar" w:date="2018-08-10T11:32:00Z">
+      <w:del w:id="368" w:author="Ihor Husar" w:date="2018-08-10T11:32:00Z">
         <w:r>
           <w:rPr>
             <w:i/>
@@ -4877,12 +4921,12 @@
       <w:pPr>
         <w:pStyle w:val="ListBullet"/>
         <w:rPr>
-          <w:del w:id="320" w:author="Ihor Husar" w:date="2018-08-10T11:32:00Z"/>
+          <w:del w:id="369" w:author="Ihor Husar" w:date="2018-08-10T11:32:00Z"/>
           <w:i/>
           <w:color w:val="4F81BD" w:themeColor="accent1"/>
         </w:rPr>
       </w:pPr>
-      <w:del w:id="321" w:author="Ihor Husar" w:date="2018-08-10T11:32:00Z">
+      <w:del w:id="370" w:author="Ihor Husar" w:date="2018-08-10T11:32:00Z">
         <w:r>
           <w:rPr>
             <w:i/>
@@ -4903,12 +4947,12 @@
       <w:pPr>
         <w:pStyle w:val="ListBullet"/>
         <w:rPr>
-          <w:del w:id="322" w:author="Ihor Husar" w:date="2018-08-10T11:32:00Z"/>
+          <w:del w:id="371" w:author="Ihor Husar" w:date="2018-08-10T11:32:00Z"/>
           <w:i/>
           <w:color w:val="4F81BD" w:themeColor="accent1"/>
         </w:rPr>
       </w:pPr>
-      <w:del w:id="323" w:author="Ihor Husar" w:date="2018-08-10T11:32:00Z">
+      <w:del w:id="372" w:author="Ihor Husar" w:date="2018-08-10T11:32:00Z">
         <w:r>
           <w:rPr>
             <w:i/>
@@ -4929,12 +4973,12 @@
       <w:pPr>
         <w:pStyle w:val="ListBullet"/>
         <w:rPr>
-          <w:del w:id="324" w:author="Ihor Husar" w:date="2018-08-10T11:32:00Z"/>
+          <w:del w:id="373" w:author="Ihor Husar" w:date="2018-08-10T11:32:00Z"/>
           <w:i/>
           <w:color w:val="4F81BD" w:themeColor="accent1"/>
         </w:rPr>
       </w:pPr>
-      <w:del w:id="325" w:author="Ihor Husar" w:date="2018-08-10T11:32:00Z">
+      <w:del w:id="374" w:author="Ihor Husar" w:date="2018-08-10T11:32:00Z">
         <w:r>
           <w:rPr>
             <w:i/>
@@ -4953,12 +4997,12 @@
         </w:numPr>
         <w:ind w:left="720"/>
         <w:rPr>
-          <w:del w:id="326" w:author="Ihor Husar" w:date="2018-08-10T11:32:00Z"/>
+          <w:del w:id="375" w:author="Ihor Husar" w:date="2018-08-10T11:32:00Z"/>
           <w:i/>
           <w:color w:val="4F81BD" w:themeColor="accent1"/>
         </w:rPr>
       </w:pPr>
-      <w:del w:id="327" w:author="Ihor Husar" w:date="2018-08-10T11:32:00Z">
+      <w:del w:id="376" w:author="Ihor Husar" w:date="2018-08-10T11:32:00Z">
         <w:r>
           <w:rPr>
             <w:i/>
@@ -4984,12 +5028,12 @@
         </w:numPr>
         <w:ind w:left="720"/>
         <w:rPr>
-          <w:del w:id="328" w:author="Ihor Husar" w:date="2018-08-10T11:32:00Z"/>
+          <w:del w:id="377" w:author="Ihor Husar" w:date="2018-08-10T11:32:00Z"/>
           <w:i/>
           <w:color w:val="4F81BD" w:themeColor="accent1"/>
         </w:rPr>
       </w:pPr>
-      <w:del w:id="329" w:author="Ihor Husar" w:date="2018-08-10T11:32:00Z">
+      <w:del w:id="378" w:author="Ihor Husar" w:date="2018-08-10T11:32:00Z">
         <w:r>
           <w:rPr>
             <w:i/>
@@ -5003,12 +5047,12 @@
       <w:pPr>
         <w:pStyle w:val="BodyText"/>
         <w:rPr>
-          <w:del w:id="330" w:author="Ihor Husar" w:date="2018-08-10T11:32:00Z"/>
+          <w:del w:id="379" w:author="Ihor Husar" w:date="2018-08-10T11:32:00Z"/>
           <w:i/>
           <w:color w:val="4F81BD" w:themeColor="accent1"/>
         </w:rPr>
       </w:pPr>
-      <w:del w:id="331" w:author="Ihor Husar" w:date="2018-08-10T11:32:00Z">
+      <w:del w:id="380" w:author="Ihor Husar" w:date="2018-08-10T11:32:00Z">
         <w:r>
           <w:rPr>
             <w:i/>
@@ -5040,12 +5084,12 @@
           <w:numId w:val="29"/>
         </w:numPr>
         <w:rPr>
-          <w:del w:id="332" w:author="Ihor Husar" w:date="2018-08-10T11:32:00Z"/>
+          <w:del w:id="381" w:author="Ihor Husar" w:date="2018-08-10T11:32:00Z"/>
           <w:i/>
           <w:color w:val="4F81BD" w:themeColor="accent1"/>
         </w:rPr>
       </w:pPr>
-      <w:del w:id="333" w:author="Ihor Husar" w:date="2018-08-10T11:32:00Z">
+      <w:del w:id="382" w:author="Ihor Husar" w:date="2018-08-10T11:32:00Z">
         <w:r>
           <w:rPr>
             <w:i/>
@@ -5078,12 +5122,12 @@
           <w:numId w:val="29"/>
         </w:numPr>
         <w:rPr>
-          <w:del w:id="334" w:author="Ihor Husar" w:date="2018-08-10T11:32:00Z"/>
+          <w:del w:id="383" w:author="Ihor Husar" w:date="2018-08-10T11:32:00Z"/>
           <w:i/>
           <w:color w:val="4F81BD" w:themeColor="accent1"/>
         </w:rPr>
       </w:pPr>
-      <w:del w:id="335" w:author="Ihor Husar" w:date="2018-08-10T11:32:00Z">
+      <w:del w:id="384" w:author="Ihor Husar" w:date="2018-08-10T11:32:00Z">
         <w:r>
           <w:rPr>
             <w:i/>
@@ -9853,7 +9897,7 @@
 </file>
 
 <file path=customXml/itemProps1.xml><?xml version="1.0" encoding="utf-8"?>
-<ds:datastoreItem xmlns:ds="http://schemas.openxmlformats.org/officeDocument/2006/customXml" ds:itemID="{B4907FAF-7BC1-054C-86E0-3EBD6A8D2EC8}">
+<ds:datastoreItem xmlns:ds="http://schemas.openxmlformats.org/officeDocument/2006/customXml" ds:itemID="{F2B1F317-DB05-674D-AF2A-7FE2ABA70C71}">
   <ds:schemaRefs>
     <ds:schemaRef ds:uri="http://schemas.openxmlformats.org/officeDocument/2006/bibliography"/>
   </ds:schemaRefs>

--- a/fn_cloud_foundry/doc/Resilient Cloud Foundry Integration Guide.docx
+++ b/fn_cloud_foundry/doc/Resilient Cloud Foundry Integration Guide.docx
@@ -220,22 +220,20 @@
         </w:rPr>
         <w:t>Resilient Functions simplify development of integrations by wrapping each activity into an individual workflow component. These components can be easily installed, then used and combined in Resilient</w:t>
       </w:r>
-      <w:ins w:id="1" w:author="Ihor Husar" w:date="2018-08-10T11:32:00Z">
-        <w:r>
-          <w:rPr>
-            <w:rFonts w:ascii="Arial" w:eastAsia="Arial" w:hAnsi="Arial" w:cs="Arial"/>
-            <w:sz w:val="20"/>
-            <w:szCs w:val="20"/>
-          </w:rPr>
-          <w:t xml:space="preserve"> Platform</w:t>
-        </w:r>
-      </w:ins>
       <w:r>
         <w:rPr>
           <w:rFonts w:ascii="Arial" w:eastAsia="Arial" w:hAnsi="Arial" w:cs="Arial"/>
           <w:sz w:val="20"/>
           <w:szCs w:val="20"/>
         </w:rPr>
+        <w:t xml:space="preserve"> Platform</w:t>
+      </w:r>
+      <w:r>
+        <w:rPr>
+          <w:rFonts w:ascii="Arial" w:eastAsia="Arial" w:hAnsi="Arial" w:cs="Arial"/>
+          <w:sz w:val="20"/>
+          <w:szCs w:val="20"/>
+        </w:rPr>
         <w:t xml:space="preserve"> workflows. The Resilient platform sends data to the function component that performs an activity then returns the results to the workflow. The results can be acted upon by scripts, rules, and workflow decision points to dynamically orchestrate the security incident response activities.</w:t>
       </w:r>
     </w:p>
@@ -266,367 +264,59 @@
       <w:pPr>
         <w:pStyle w:val="BodyText"/>
         <w:rPr>
-          <w:ins w:id="2" w:author="Ihor Husar" w:date="2018-08-09T16:07:00Z"/>
           <w:rStyle w:val="IntenseEmphasis"/>
           <w:i w:val="0"/>
           <w:iCs w:val="0"/>
           <w:color w:val="auto"/>
         </w:rPr>
       </w:pPr>
-      <w:ins w:id="3" w:author="Ihor Husar" w:date="2018-08-09T15:08:00Z">
-        <w:r>
-          <w:rPr>
-            <w:rStyle w:val="IntenseEmphasis"/>
-            <w:i w:val="0"/>
-            <w:iCs w:val="0"/>
-            <w:color w:val="auto"/>
-          </w:rPr>
-          <w:t>This</w:t>
-        </w:r>
-      </w:ins>
-      <w:ins w:id="4" w:author="Ihor Husar" w:date="2018-08-09T15:11:00Z">
-        <w:r>
-          <w:rPr>
-            <w:rStyle w:val="IntenseEmphasis"/>
-            <w:i w:val="0"/>
-            <w:iCs w:val="0"/>
-            <w:color w:val="auto"/>
-          </w:rPr>
-          <w:t xml:space="preserve"> function interfaces with Cloud Foundry platform to allow user to manage deployed </w:t>
-        </w:r>
-      </w:ins>
-      <w:ins w:id="5" w:author="Ihor Husar" w:date="2018-08-09T15:12:00Z">
-        <w:r>
-          <w:rPr>
-            <w:rStyle w:val="IntenseEmphasis"/>
-            <w:i w:val="0"/>
-            <w:iCs w:val="0"/>
-            <w:color w:val="auto"/>
-          </w:rPr>
-          <w:t>applications</w:t>
-        </w:r>
-      </w:ins>
-      <w:ins w:id="6" w:author="Ihor Husar" w:date="2018-08-09T15:11:00Z">
-        <w:r>
-          <w:rPr>
-            <w:rStyle w:val="IntenseEmphasis"/>
-            <w:i w:val="0"/>
-            <w:iCs w:val="0"/>
-            <w:color w:val="auto"/>
-          </w:rPr>
-          <w:t>,</w:t>
-        </w:r>
-      </w:ins>
-      <w:ins w:id="7" w:author="Ihor Husar" w:date="2018-08-09T15:12:00Z">
-        <w:r>
-          <w:rPr>
-            <w:rStyle w:val="IntenseEmphasis"/>
-            <w:i w:val="0"/>
-            <w:iCs w:val="0"/>
-            <w:color w:val="auto"/>
-          </w:rPr>
-          <w:t xml:space="preserve"> their instances, and deploy new applications. Managing the applications includes starting/stopping, </w:t>
-        </w:r>
-      </w:ins>
-      <w:ins w:id="8" w:author="Ihor Husar" w:date="2018-08-09T15:13:00Z">
-        <w:r>
-          <w:rPr>
-            <w:rStyle w:val="IntenseEmphasis"/>
-            <w:i w:val="0"/>
-            <w:iCs w:val="0"/>
-            <w:color w:val="auto"/>
-          </w:rPr>
-          <w:t xml:space="preserve">updating, </w:t>
-        </w:r>
-      </w:ins>
-      <w:ins w:id="9" w:author="Ihor Husar" w:date="2018-08-09T15:12:00Z">
-        <w:r>
-          <w:rPr>
-            <w:rStyle w:val="IntenseEmphasis"/>
-            <w:i w:val="0"/>
-            <w:iCs w:val="0"/>
-            <w:color w:val="auto"/>
-          </w:rPr>
-          <w:t>restaging, deleting, and getting various types of information about it.</w:t>
-        </w:r>
-      </w:ins>
-      <w:ins w:id="10" w:author="Ihor Husar" w:date="2018-08-09T15:10:00Z">
-        <w:r>
-          <w:rPr>
-            <w:rStyle w:val="IntenseEmphasis"/>
-            <w:i w:val="0"/>
-            <w:iCs w:val="0"/>
-            <w:color w:val="auto"/>
-          </w:rPr>
-          <w:t xml:space="preserve"> </w:t>
-        </w:r>
-      </w:ins>
-      <w:ins w:id="11" w:author="Ihor Husar" w:date="2018-08-09T15:14:00Z">
-        <w:r>
-          <w:rPr>
-            <w:rStyle w:val="IntenseEmphasis"/>
-            <w:i w:val="0"/>
-            <w:iCs w:val="0"/>
-            <w:color w:val="auto"/>
-          </w:rPr>
-          <w:t>All of these possibilities are separated into 3 functions that can be used in the workflows.</w:t>
-        </w:r>
-      </w:ins>
-    </w:p>
-    <w:p>
-      <w:pPr>
-        <w:pStyle w:val="BodyText"/>
-        <w:rPr>
-          <w:ins w:id="12" w:author="Ihor Husar" w:date="2018-08-09T15:08:00Z"/>
+      <w:r>
+        <w:rPr>
           <w:rStyle w:val="IntenseEmphasis"/>
           <w:i w:val="0"/>
           <w:iCs w:val="0"/>
           <w:color w:val="auto"/>
-          <w:rPrChange w:id="13" w:author="Ihor Husar" w:date="2018-08-09T15:08:00Z">
-            <w:rPr>
-              <w:ins w:id="14" w:author="Ihor Husar" w:date="2018-08-09T15:08:00Z"/>
-              <w:rStyle w:val="IntenseEmphasis"/>
-            </w:rPr>
-          </w:rPrChange>
-        </w:rPr>
-      </w:pPr>
-      <w:ins w:id="15" w:author="Ihor Husar" w:date="2018-08-09T16:07:00Z">
-        <w:r>
-          <w:rPr>
-            <w:rStyle w:val="IntenseEmphasis"/>
-            <w:i w:val="0"/>
-            <w:iCs w:val="0"/>
-            <w:color w:val="auto"/>
-          </w:rPr>
-          <w:t>It is a wrapper around Cloud Foundry’s API with possibilities to be adjusted for different platform providers.</w:t>
-        </w:r>
-      </w:ins>
-      <w:ins w:id="16" w:author="Ihor Husar" w:date="2018-08-09T16:08:00Z">
-        <w:r>
-          <w:rPr>
-            <w:rStyle w:val="IntenseEmphasis"/>
-            <w:i w:val="0"/>
-            <w:iCs w:val="0"/>
-            <w:color w:val="auto"/>
-          </w:rPr>
-          <w:t xml:space="preserve"> On the moment of release the latest stable version is: </w:t>
-        </w:r>
-        <w:r>
-          <w:rPr>
-            <w:rStyle w:val="IntenseEmphasis"/>
-            <w:i w:val="0"/>
-            <w:iCs w:val="0"/>
-            <w:color w:val="auto"/>
-          </w:rPr>
-          <w:t>https://apidocs.cloudfoundry.org/3.1.0/</w:t>
-        </w:r>
-      </w:ins>
+        </w:rPr>
+        <w:t>This</w:t>
+      </w:r>
+      <w:r>
+        <w:rPr>
+          <w:rStyle w:val="IntenseEmphasis"/>
+          <w:i w:val="0"/>
+          <w:iCs w:val="0"/>
+          <w:color w:val="auto"/>
+        </w:rPr>
+        <w:t xml:space="preserve"> function interfaces with Cloud Foundry platform to allow user to manage deployed applications, their instances, and deploy new applications. Managing the applications includes starting/stopping, updating, restaging, deleting, and getting various types of information about it. All of these possibilities are separated into 3 functions that can be used in the workflows.</w:t>
+      </w:r>
     </w:p>
     <w:p>
       <w:pPr>
         <w:pStyle w:val="BodyText"/>
         <w:rPr>
-          <w:del w:id="17" w:author="Ihor Husar" w:date="2018-08-09T15:08:00Z"/>
           <w:rStyle w:val="IntenseEmphasis"/>
-        </w:rPr>
-      </w:pPr>
-      <w:del w:id="18" w:author="Ihor Husar" w:date="2018-08-09T15:08:00Z">
-        <w:r>
-          <w:rPr>
-            <w:rStyle w:val="IntenseEmphasis"/>
-          </w:rPr>
-          <w:delText>&lt;O</w:delText>
-        </w:r>
-        <w:r>
-          <w:rPr>
-            <w:rStyle w:val="IntenseEmphasis"/>
-          </w:rPr>
-          <w:delText>verview of solution which this integration utilizes&gt;</w:delText>
-        </w:r>
-      </w:del>
-    </w:p>
-    <w:p>
-      <w:pPr>
-        <w:pStyle w:val="BodyText"/>
-        <w:rPr>
-          <w:del w:id="19" w:author="Ihor Husar" w:date="2018-08-09T15:13:00Z"/>
+          <w:i w:val="0"/>
+          <w:iCs w:val="0"/>
+          <w:color w:val="auto"/>
+        </w:rPr>
+      </w:pPr>
+      <w:r>
+        <w:rPr>
           <w:rStyle w:val="IntenseEmphasis"/>
-        </w:rPr>
-      </w:pPr>
-      <w:del w:id="20" w:author="Ihor Husar" w:date="2018-08-09T15:13:00Z">
-        <w:r>
-          <w:rPr>
-            <w:rStyle w:val="IntenseEmphasis"/>
-          </w:rPr>
-          <w:delText>&lt;D</w:delText>
-        </w:r>
-        <w:r>
-          <w:rPr>
-            <w:rStyle w:val="IntenseEmphasis"/>
-          </w:rPr>
-          <w:delText xml:space="preserve">escription of the functional operations (i.e. </w:delText>
-        </w:r>
-        <w:r>
-          <w:rPr>
-            <w:rStyle w:val="IntenseEmphasis"/>
-          </w:rPr>
-          <w:delText>These functions c</w:delText>
-        </w:r>
-        <w:r>
-          <w:rPr>
-            <w:rStyle w:val="IntenseEmphasis"/>
-          </w:rPr>
-          <w:delText>reate …</w:delText>
-        </w:r>
-        <w:r>
-          <w:rPr>
-            <w:rStyle w:val="IntenseEmphasis"/>
-          </w:rPr>
-          <w:delText>, search</w:delText>
-        </w:r>
-        <w:r>
-          <w:rPr>
-            <w:rStyle w:val="IntenseEmphasis"/>
-          </w:rPr>
-          <w:delText xml:space="preserve"> …</w:delText>
-        </w:r>
-        <w:r>
-          <w:rPr>
-            <w:rStyle w:val="IntenseEmphasis"/>
-          </w:rPr>
-          <w:delText>, collect</w:delText>
-        </w:r>
-        <w:r>
-          <w:rPr>
-            <w:rStyle w:val="IntenseEmphasis"/>
-          </w:rPr>
-          <w:delText xml:space="preserve"> …</w:delText>
-        </w:r>
-        <w:r>
-          <w:rPr>
-            <w:rStyle w:val="IntenseEmphasis"/>
-          </w:rPr>
-          <w:delText>, enforce</w:delText>
-        </w:r>
-        <w:r>
-          <w:rPr>
-            <w:rStyle w:val="IntenseEmphasis"/>
-          </w:rPr>
-          <w:delText xml:space="preserve"> …, etc.&gt;</w:delText>
-        </w:r>
-      </w:del>
-    </w:p>
-    <w:p>
-      <w:pPr>
-        <w:pStyle w:val="BodyText"/>
-        <w:rPr>
-          <w:del w:id="21" w:author="Ihor Husar" w:date="2018-08-09T15:13:00Z"/>
+          <w:i w:val="0"/>
+          <w:iCs w:val="0"/>
+          <w:color w:val="auto"/>
+        </w:rPr>
+        <w:t xml:space="preserve">It is a wrapper around Cloud Foundry’s API with possibilities to be adjusted for different platform providers. On the moment of release the latest stable version is: </w:t>
+      </w:r>
+      <w:r>
+        <w:rPr>
           <w:rStyle w:val="IntenseEmphasis"/>
-        </w:rPr>
-      </w:pPr>
-      <w:del w:id="22" w:author="Ihor Husar" w:date="2018-08-09T15:13:00Z">
-        <w:r>
-          <w:rPr>
-            <w:rStyle w:val="IntenseEmphasis"/>
-          </w:rPr>
-          <w:delText>&lt;</w:delText>
-        </w:r>
-        <w:r>
-          <w:rPr>
-            <w:rStyle w:val="IntenseEmphasis"/>
-          </w:rPr>
-          <w:delText xml:space="preserve">EXAMPLE: </w:delText>
-        </w:r>
-        <w:r>
-          <w:rPr>
-            <w:rStyle w:val="IntenseEmphasis"/>
-          </w:rPr>
-          <w:delText xml:space="preserve">The Uility Functions integration package contains several useful workflow functions for common automation and integration activities in </w:delText>
-        </w:r>
-        <w:r>
-          <w:rPr>
-            <w:rStyle w:val="IntenseEmphasis"/>
-          </w:rPr>
-          <w:delText xml:space="preserve">the </w:delText>
-        </w:r>
-        <w:r>
-          <w:rPr>
-            <w:rStyle w:val="IntenseEmphasis"/>
-          </w:rPr>
-          <w:delText>Resilient</w:delText>
-        </w:r>
-        <w:r>
-          <w:rPr>
-            <w:rStyle w:val="IntenseEmphasis"/>
-          </w:rPr>
-          <w:delText xml:space="preserve"> platform</w:delText>
-        </w:r>
-        <w:r>
-          <w:rPr>
-            <w:rStyle w:val="IntenseEmphasis"/>
-          </w:rPr>
-          <w:delText>.</w:delText>
-        </w:r>
-        <w:r>
-          <w:rPr>
-            <w:rStyle w:val="IntenseEmphasis"/>
-          </w:rPr>
-          <w:delText>&gt;</w:delText>
-        </w:r>
-      </w:del>
-    </w:p>
-    <w:p>
-      <w:pPr>
-        <w:pStyle w:val="BodyText"/>
-        <w:rPr>
-          <w:del w:id="23" w:author="Ihor Husar" w:date="2018-08-09T15:13:00Z"/>
-          <w:rStyle w:val="IntenseEmphasis"/>
-        </w:rPr>
-      </w:pPr>
-      <w:del w:id="24" w:author="Ihor Husar" w:date="2018-08-09T15:13:00Z">
-        <w:r>
-          <w:rPr>
-            <w:rStyle w:val="IntenseEmphasis"/>
-          </w:rPr>
-          <w:delText>&lt;</w:delText>
-        </w:r>
-        <w:r>
-          <w:rPr>
-            <w:rStyle w:val="IntenseEmphasis"/>
-          </w:rPr>
-          <w:delText xml:space="preserve">The remainder of this document describes each </w:delText>
-        </w:r>
-        <w:r>
-          <w:rPr>
-            <w:rStyle w:val="IntenseEmphasis"/>
-          </w:rPr>
-          <w:delText xml:space="preserve">included </w:delText>
-        </w:r>
-        <w:r>
-          <w:rPr>
-            <w:rStyle w:val="IntenseEmphasis"/>
-          </w:rPr>
-          <w:delText xml:space="preserve">function, how to configure </w:delText>
-        </w:r>
-        <w:r>
-          <w:rPr>
-            <w:rStyle w:val="IntenseEmphasis"/>
-          </w:rPr>
-          <w:delText>them</w:delText>
-        </w:r>
-        <w:r>
-          <w:rPr>
-            <w:rStyle w:val="IntenseEmphasis"/>
-          </w:rPr>
-          <w:delText xml:space="preserve"> in custom workflows, and any additional customization options.</w:delText>
-        </w:r>
-        <w:r>
-          <w:rPr>
-            <w:rStyle w:val="IntenseEmphasis"/>
-          </w:rPr>
-          <w:delText>&gt;</w:delText>
-        </w:r>
-      </w:del>
+          <w:i w:val="0"/>
+          <w:iCs w:val="0"/>
+          <w:color w:val="auto"/>
+        </w:rPr>
+        <w:t>https://apidocs.cloudfoundry.org/3.1.0/</w:t>
+      </w:r>
     </w:p>
     <w:p>
       <w:pPr>
@@ -641,7 +331,7 @@
         <w:pStyle w:val="BodyText"/>
         <w:keepNext/>
       </w:pPr>
-      <w:bookmarkStart w:id="25" w:name="_Toc510253265"/>
+      <w:bookmarkStart w:id="1" w:name="_Toc510253265"/>
       <w:r>
         <w:rPr>
           <w:rFonts w:cs="Arial"/>
@@ -661,9 +351,6 @@
           <w:ilvl w:val="0"/>
           <w:numId w:val="26"/>
         </w:numPr>
-        <w:rPr>
-          <w:ins w:id="26" w:author="Ihor Husar" w:date="2018-08-09T15:14:00Z"/>
-        </w:rPr>
       </w:pPr>
       <w:r>
         <w:t>Resilient</w:t>
@@ -681,21 +368,12 @@
           <w:numId w:val="26"/>
         </w:numPr>
       </w:pPr>
-      <w:ins w:id="27" w:author="Ihor Husar" w:date="2018-08-09T15:14:00Z">
-        <w:r>
-          <w:t>You have the necessary credentials to access your provider</w:t>
-        </w:r>
-      </w:ins>
-      <w:ins w:id="28" w:author="Ihor Husar" w:date="2018-08-09T15:15:00Z">
-        <w:r>
-          <w:t xml:space="preserve">’s Cloud Foundry </w:t>
-        </w:r>
-      </w:ins>
-      <w:ins w:id="29" w:author="Ihor Husar" w:date="2018-08-09T16:09:00Z">
-        <w:r>
-          <w:t>API</w:t>
-        </w:r>
-      </w:ins>
+      <w:r>
+        <w:t xml:space="preserve">You have the necessary credentials to access your provider’s Cloud Foundry </w:t>
+      </w:r>
+      <w:r>
+        <w:t>API</w:t>
+      </w:r>
     </w:p>
     <w:p>
       <w:pPr>
@@ -710,10 +388,18 @@
         <w:t>You have a Resilient account to use for the integrations. T</w:t>
       </w:r>
       <w:r>
-        <w:t>his can be any account that has the permission to view and modify administrator and customization settings</w:t>
-      </w:r>
-      <w:r>
-        <w:t>, and read and update incidents</w:t>
+        <w:t xml:space="preserve">his can be any account that has the permission to view and modify administrator and customization </w:t>
+      </w:r>
+      <w:proofErr w:type="gramStart"/>
+      <w:r>
+        <w:t>settings</w:t>
+      </w:r>
+      <w:r>
+        <w:t>, and</w:t>
+      </w:r>
+      <w:proofErr w:type="gramEnd"/>
+      <w:r>
+        <w:t xml:space="preserve"> read and update incidents</w:t>
       </w:r>
       <w:r>
         <w:t>. You need to know the account username and password.</w:t>
@@ -735,12 +421,12 @@
       <w:pPr>
         <w:pStyle w:val="Heading20"/>
       </w:pPr>
-      <w:bookmarkStart w:id="30" w:name="_Toc509305886"/>
+      <w:bookmarkStart w:id="2" w:name="_Toc509305886"/>
       <w:r>
         <w:lastRenderedPageBreak/>
         <w:t>Install the Python components</w:t>
       </w:r>
-      <w:bookmarkEnd w:id="30"/>
+      <w:bookmarkEnd w:id="2"/>
     </w:p>
     <w:p>
       <w:pPr>
@@ -799,8 +485,13 @@
         <w:ind w:left="547"/>
         <w:contextualSpacing/>
       </w:pPr>
-      <w:r>
-        <w:t>sudo pip install --upgrade pip</w:t>
+      <w:proofErr w:type="spellStart"/>
+      <w:r>
+        <w:t>sudo</w:t>
+      </w:r>
+      <w:proofErr w:type="spellEnd"/>
+      <w:r>
+        <w:t xml:space="preserve"> pip install --upgrade pip</w:t>
       </w:r>
     </w:p>
     <w:p>
@@ -809,9 +500,19 @@
         <w:ind w:left="547"/>
         <w:contextualSpacing/>
       </w:pPr>
-      <w:r>
-        <w:t>sudo pip install --upgrade setuptools</w:t>
-      </w:r>
+      <w:proofErr w:type="spellStart"/>
+      <w:r>
+        <w:t>sudo</w:t>
+      </w:r>
+      <w:proofErr w:type="spellEnd"/>
+      <w:r>
+        <w:t xml:space="preserve"> pip install --upgrade </w:t>
+      </w:r>
+      <w:proofErr w:type="spellStart"/>
+      <w:r>
+        <w:t>setuptools</w:t>
+      </w:r>
+      <w:proofErr w:type="spellEnd"/>
     </w:p>
     <w:p>
       <w:pPr>
@@ -819,8 +520,13 @@
         <w:ind w:left="547"/>
         <w:contextualSpacing/>
       </w:pPr>
-      <w:r>
-        <w:t>sudo pip install --upgrade resilient-circuits</w:t>
+      <w:proofErr w:type="spellStart"/>
+      <w:r>
+        <w:t>sudo</w:t>
+      </w:r>
+      <w:proofErr w:type="spellEnd"/>
+      <w:r>
+        <w:t xml:space="preserve"> pip install --upgrade resilient-circuits</w:t>
       </w:r>
     </w:p>
     <w:p>
@@ -852,154 +558,23 @@
           <w:lang w:val="en-GB"/>
         </w:rPr>
       </w:pPr>
-      <w:r>
-        <w:t xml:space="preserve">sudo pip install --upgrade </w:t>
-      </w:r>
-      <w:del w:id="31" w:author="Ihor Husar" w:date="2018-08-09T15:15:00Z">
-        <w:r>
-          <w:delText>fn_&lt;</w:delText>
-        </w:r>
-        <w:r>
-          <w:rPr>
-            <w:i/>
-          </w:rPr>
-          <w:delText>fn_name</w:delText>
-        </w:r>
-        <w:r>
-          <w:delText>&gt;</w:delText>
-        </w:r>
-      </w:del>
-      <w:ins w:id="32" w:author="Ihor Husar" w:date="2018-08-09T15:15:00Z">
-        <w:r>
-          <w:t>fn_cloud_foundry</w:t>
-        </w:r>
-      </w:ins>
+      <w:proofErr w:type="spellStart"/>
+      <w:r>
+        <w:t>sudo</w:t>
+      </w:r>
+      <w:proofErr w:type="spellEnd"/>
+      <w:r>
+        <w:t xml:space="preserve"> pip install --upgrade </w:t>
+      </w:r>
+      <w:r>
+        <w:t>fn_cloud_foundry</w:t>
+      </w:r>
       <w:r>
         <w:t>-</w:t>
       </w:r>
-      <w:del w:id="33" w:author="Ihor Husar" w:date="2018-08-09T15:16:00Z">
-        <w:r>
-          <w:delText>&lt;</w:delText>
-        </w:r>
-        <w:r>
-          <w:rPr>
-            <w:i/>
-          </w:rPr>
-          <w:delText>version</w:delText>
-        </w:r>
-        <w:r>
-          <w:delText>&gt;.&lt;zip&gt;</w:delText>
-        </w:r>
-      </w:del>
-      <w:ins w:id="34" w:author="Ihor Husar" w:date="2018-08-09T15:16:00Z">
-        <w:r>
-          <w:t>1.0.0.tar.gz</w:t>
-        </w:r>
-      </w:ins>
-    </w:p>
-    <w:p>
-      <w:pPr>
-        <w:pStyle w:val="BodyText"/>
-        <w:rPr>
-          <w:del w:id="35" w:author="Ihor Husar" w:date="2018-08-09T15:16:00Z"/>
-          <w:color w:val="4F81BD" w:themeColor="accent1"/>
-        </w:rPr>
-      </w:pPr>
-      <w:del w:id="36" w:author="Ihor Husar" w:date="2018-08-09T15:16:00Z">
-        <w:r>
-          <w:rPr>
-            <w:color w:val="4F81BD" w:themeColor="accent1"/>
-          </w:rPr>
-          <w:delText>&lt;</w:delText>
-        </w:r>
-        <w:r>
-          <w:rPr>
-            <w:color w:val="4F81BD" w:themeColor="accent1"/>
-          </w:rPr>
-          <w:delText>I</w:delText>
-        </w:r>
-        <w:r>
-          <w:rPr>
-            <w:color w:val="4F81BD" w:themeColor="accent1"/>
-          </w:rPr>
-          <w:delText xml:space="preserve">f this is a zip package with </w:delText>
-        </w:r>
-        <w:r>
-          <w:rPr>
-            <w:color w:val="4F81BD" w:themeColor="accent1"/>
-          </w:rPr>
-          <w:delText xml:space="preserve">a </w:delText>
-        </w:r>
-        <w:r>
-          <w:rPr>
-            <w:color w:val="4F81BD" w:themeColor="accent1"/>
-          </w:rPr>
-          <w:delText xml:space="preserve">tar.gz file inside, </w:delText>
-        </w:r>
-        <w:r>
-          <w:rPr>
-            <w:color w:val="4F81BD" w:themeColor="accent1"/>
-          </w:rPr>
-          <w:delText>change step 2 to this</w:delText>
-        </w:r>
-        <w:r>
-          <w:rPr>
-            <w:color w:val="4F81BD" w:themeColor="accent1"/>
-          </w:rPr>
-          <w:delText>:</w:delText>
-        </w:r>
-      </w:del>
-    </w:p>
-    <w:p>
-      <w:pPr>
-        <w:pStyle w:val="BodyText"/>
-        <w:rPr>
-          <w:del w:id="37" w:author="Ihor Husar" w:date="2018-08-09T15:16:00Z"/>
-          <w:color w:val="4F81BD" w:themeColor="accent1"/>
-        </w:rPr>
-      </w:pPr>
-      <w:del w:id="38" w:author="Ihor Husar" w:date="2018-08-09T15:16:00Z">
-        <w:r>
-          <w:rPr>
-            <w:color w:val="4F81BD" w:themeColor="accent1"/>
-          </w:rPr>
-          <w:delText>To install the package, you must first unzip it then install the package as follows:</w:delText>
-        </w:r>
-      </w:del>
-    </w:p>
-    <w:p>
-      <w:pPr>
-        <w:pStyle w:val="Code0"/>
-        <w:ind w:left="0"/>
-        <w:rPr>
-          <w:del w:id="39" w:author="Ihor Husar" w:date="2018-08-09T15:16:00Z"/>
-          <w:color w:val="4F81BD" w:themeColor="accent1"/>
-        </w:rPr>
-      </w:pPr>
-      <w:del w:id="40" w:author="Ihor Husar" w:date="2018-08-09T15:16:00Z">
-        <w:r>
-          <w:rPr>
-            <w:color w:val="4F81BD" w:themeColor="accent1"/>
-          </w:rPr>
-          <w:delText xml:space="preserve">sudo pip install --upgrade </w:delText>
-        </w:r>
-      </w:del>
-      <w:del w:id="41" w:author="Ihor Husar" w:date="2018-08-09T15:15:00Z">
-        <w:r>
-          <w:rPr>
-            <w:color w:val="4F81BD" w:themeColor="accent1"/>
-          </w:rPr>
-          <w:delText>fn_&lt;fn_name&gt;</w:delText>
-        </w:r>
-      </w:del>
-      <w:del w:id="42" w:author="Ihor Husar" w:date="2018-08-09T15:16:00Z">
-        <w:r>
-          <w:rPr>
-            <w:color w:val="4F81BD" w:themeColor="accent1"/>
-          </w:rPr>
-          <w:delText>-&lt;version&gt;.&lt;tar.gz&gt;</w:delText>
-        </w:r>
-      </w:del>
+      <w:r>
+        <w:t>1.0.0.tar.gz</w:t>
+      </w:r>
     </w:p>
     <w:p>
       <w:pPr>
@@ -1082,7 +657,23 @@
           <w:rFonts w:cs="Arial"/>
           <w:color w:val="000000"/>
         </w:rPr>
-        <w:t xml:space="preserve">Using sudo, </w:t>
+        <w:t xml:space="preserve">Using </w:t>
+      </w:r>
+      <w:proofErr w:type="spellStart"/>
+      <w:r>
+        <w:rPr>
+          <w:rFonts w:cs="Arial"/>
+          <w:color w:val="000000"/>
+        </w:rPr>
+        <w:t>sudo</w:t>
+      </w:r>
+      <w:proofErr w:type="spellEnd"/>
+      <w:r>
+        <w:rPr>
+          <w:rFonts w:cs="Arial"/>
+          <w:color w:val="000000"/>
+        </w:rPr>
+        <w:t xml:space="preserve">, </w:t>
       </w:r>
       <w:r>
         <w:rPr>
@@ -1098,8 +689,21 @@
         <w:keepNext/>
         <w:ind w:left="720"/>
       </w:pPr>
-      <w:r>
-        <w:t>sudo su - integration</w:t>
+      <w:proofErr w:type="spellStart"/>
+      <w:r>
+        <w:t>sudo</w:t>
+      </w:r>
+      <w:proofErr w:type="spellEnd"/>
+      <w:r>
+        <w:t xml:space="preserve"> </w:t>
+      </w:r>
+      <w:proofErr w:type="spellStart"/>
+      <w:r>
+        <w:t>su</w:t>
+      </w:r>
+      <w:proofErr w:type="spellEnd"/>
+      <w:r>
+        <w:t xml:space="preserve"> - integration</w:t>
       </w:r>
     </w:p>
     <w:p>
@@ -1269,67 +873,27 @@
         </w:rPr>
         <w:t>In the [</w:t>
       </w:r>
-      <w:del w:id="43" w:author="Ihor Husar" w:date="2018-08-09T15:16:00Z">
-        <w:r>
-          <w:rPr>
-            <w:rFonts w:cs="Arial"/>
-            <w:color w:val="000000"/>
-          </w:rPr>
-          <w:delText>fn</w:delText>
-        </w:r>
-        <w:r>
-          <w:rPr>
-            <w:rFonts w:cs="Arial"/>
-            <w:color w:val="000000"/>
-          </w:rPr>
-          <w:delText>_</w:delText>
-        </w:r>
-      </w:del>
-      <w:del w:id="44" w:author="Ihor Husar" w:date="2018-08-09T15:15:00Z">
-        <w:r>
-          <w:rPr>
-            <w:rFonts w:cs="Arial"/>
-            <w:color w:val="000000"/>
-          </w:rPr>
-          <w:delText>&lt;</w:delText>
-        </w:r>
-        <w:r>
-          <w:rPr>
-            <w:rFonts w:cs="Arial"/>
-            <w:i/>
-            <w:color w:val="000000"/>
-          </w:rPr>
-          <w:delText>fn_name</w:delText>
-        </w:r>
-        <w:r>
-          <w:rPr>
-            <w:rFonts w:cs="Arial"/>
-            <w:color w:val="000000"/>
-          </w:rPr>
-          <w:delText>&gt;</w:delText>
-        </w:r>
-      </w:del>
-      <w:ins w:id="45" w:author="Ihor Husar" w:date="2018-08-09T15:15:00Z">
-        <w:r>
-          <w:rPr>
-            <w:rFonts w:cs="Arial"/>
-            <w:color w:val="000000"/>
-          </w:rPr>
-          <w:t>fn_cloud_foundry</w:t>
-        </w:r>
-      </w:ins>
+      <w:proofErr w:type="spellStart"/>
       <w:r>
         <w:rPr>
           <w:rFonts w:cs="Arial"/>
           <w:color w:val="000000"/>
         </w:rPr>
-        <w:t>]</w:t>
-      </w:r>
+        <w:t>fn_cloud_foundry</w:t>
+      </w:r>
+      <w:proofErr w:type="spellEnd"/>
       <w:r>
         <w:rPr>
           <w:rFonts w:cs="Arial"/>
           <w:color w:val="000000"/>
         </w:rPr>
+        <w:t>]</w:t>
+      </w:r>
+      <w:r>
+        <w:rPr>
+          <w:rFonts w:cs="Arial"/>
+          <w:color w:val="000000"/>
+        </w:rPr>
         <w:t xml:space="preserve"> section, edit the settings as follows:</w:t>
       </w:r>
     </w:p>
@@ -1337,147 +901,150 @@
       <w:pPr>
         <w:pStyle w:val="Code0"/>
         <w:ind w:left="720"/>
-        <w:rPr>
-          <w:ins w:id="46" w:author="Ihor Husar" w:date="2018-08-09T15:18:00Z"/>
-        </w:rPr>
-      </w:pPr>
-      <w:del w:id="47" w:author="Ihor Husar" w:date="2018-08-09T15:18:00Z">
-        <w:r>
-          <w:delText>&lt;settings&gt;</w:delText>
-        </w:r>
-      </w:del>
-      <w:ins w:id="48" w:author="Ihor Husar" w:date="2018-08-09T15:18:00Z">
-        <w:r>
-          <w:t>[fn_cloud_foundry]</w:t>
-        </w:r>
-      </w:ins>
+      </w:pPr>
+      <w:r>
+        <w:t>[</w:t>
+      </w:r>
+      <w:proofErr w:type="spellStart"/>
+      <w:r>
+        <w:t>fn_cloud_foundry</w:t>
+      </w:r>
+      <w:proofErr w:type="spellEnd"/>
+      <w:r>
+        <w:t>]</w:t>
+      </w:r>
     </w:p>
     <w:p>
       <w:pPr>
         <w:pStyle w:val="Code0"/>
         <w:ind w:left="720"/>
-        <w:rPr>
-          <w:ins w:id="49" w:author="Ihor Husar" w:date="2018-08-09T15:20:00Z"/>
-        </w:rPr>
-      </w:pPr>
-      <w:ins w:id="50" w:author="Ihor Husar" w:date="2018-08-09T15:20:00Z">
-        <w:r>
-          <w:t>#Base url endpoint of your CF platform</w:t>
-        </w:r>
-      </w:ins>
+      </w:pPr>
+      <w:r>
+        <w:t xml:space="preserve">#Base </w:t>
+      </w:r>
+      <w:proofErr w:type="spellStart"/>
+      <w:r>
+        <w:t>url</w:t>
+      </w:r>
+      <w:proofErr w:type="spellEnd"/>
+      <w:r>
+        <w:t xml:space="preserve"> endpoint of your CF platform</w:t>
+      </w:r>
     </w:p>
     <w:p>
       <w:pPr>
         <w:pStyle w:val="Code0"/>
         <w:ind w:left="720"/>
-        <w:rPr>
-          <w:ins w:id="51" w:author="Ihor Husar" w:date="2018-08-09T15:20:00Z"/>
-        </w:rPr>
-      </w:pPr>
-      <w:ins w:id="52" w:author="Ihor Husar" w:date="2018-08-09T15:20:00Z">
-        <w:r>
-          <w:t xml:space="preserve">#For example, for IBM’s BlueMix it is: </w:t>
-        </w:r>
-        <w:r>
-          <w:t>https://api.stage1.ng.bluemix.net/</w:t>
-        </w:r>
-      </w:ins>
+      </w:pPr>
+      <w:r>
+        <w:t xml:space="preserve">#For example, for IBM’s </w:t>
+      </w:r>
+      <w:proofErr w:type="spellStart"/>
+      <w:r>
+        <w:t>BlueMix</w:t>
+      </w:r>
+      <w:proofErr w:type="spellEnd"/>
+      <w:r>
+        <w:t xml:space="preserve"> it is: </w:t>
+      </w:r>
+      <w:r>
+        <w:t>https://api</w:t>
+      </w:r>
+      <w:bookmarkStart w:id="3" w:name="_GoBack"/>
+      <w:bookmarkEnd w:id="3"/>
+      <w:r>
+        <w:t>.ng.bluemix.net/</w:t>
+      </w:r>
     </w:p>
     <w:p>
       <w:pPr>
         <w:pStyle w:val="Code0"/>
         <w:ind w:left="720"/>
-        <w:rPr>
-          <w:ins w:id="53" w:author="Ihor Husar" w:date="2018-08-09T15:19:00Z"/>
-        </w:rPr>
-      </w:pPr>
-      <w:ins w:id="54" w:author="Ihor Husar" w:date="2018-08-09T15:18:00Z">
-        <w:r>
-          <w:t xml:space="preserve">cf_api_base=xxx </w:t>
-        </w:r>
-      </w:ins>
+      </w:pPr>
+      <w:proofErr w:type="spellStart"/>
+      <w:r>
+        <w:t>cf_api_base</w:t>
+      </w:r>
+      <w:proofErr w:type="spellEnd"/>
+      <w:r>
+        <w:t xml:space="preserve">=xxx </w:t>
+      </w:r>
     </w:p>
     <w:p>
       <w:pPr>
         <w:pStyle w:val="Code0"/>
         <w:ind w:left="720"/>
-        <w:rPr>
-          <w:ins w:id="55" w:author="Ihor Husar" w:date="2018-08-09T15:21:00Z"/>
-        </w:rPr>
-      </w:pPr>
-      <w:ins w:id="56" w:author="Ihor Husar" w:date="2018-08-09T15:20:00Z">
-        <w:r>
-          <w:t>#Enter only what</w:t>
-        </w:r>
-      </w:ins>
-      <w:ins w:id="57" w:author="Ihor Husar" w:date="2018-08-09T15:21:00Z">
-        <w:r>
-          <w:t>’s required by your authenticator.</w:t>
-        </w:r>
-      </w:ins>
+      </w:pPr>
+      <w:r>
+        <w:t>#Enter only what’s required by your authenticator.</w:t>
+      </w:r>
     </w:p>
     <w:p>
       <w:pPr>
         <w:pStyle w:val="Code0"/>
         <w:ind w:left="720"/>
-        <w:rPr>
-          <w:ins w:id="58" w:author="Ihor Husar" w:date="2018-08-09T15:20:00Z"/>
-        </w:rPr>
-      </w:pPr>
-      <w:ins w:id="59" w:author="Ihor Husar" w:date="2018-08-09T15:21:00Z">
-        <w:r>
-          <w:t>#For example, the default BlueMix</w:t>
-        </w:r>
-      </w:ins>
-      <w:ins w:id="60" w:author="Ihor Husar" w:date="2018-08-09T15:29:00Z">
-        <w:r>
-          <w:t>CF</w:t>
-        </w:r>
-      </w:ins>
-      <w:ins w:id="61" w:author="Ihor Husar" w:date="2018-08-09T15:21:00Z">
-        <w:r>
-          <w:t xml:space="preserve"> authenticator only requires apikey.</w:t>
-        </w:r>
-      </w:ins>
+      </w:pPr>
+      <w:r>
+        <w:t xml:space="preserve">#For example, the default </w:t>
+      </w:r>
+      <w:proofErr w:type="spellStart"/>
+      <w:r>
+        <w:t>BlueMixCF</w:t>
+      </w:r>
+      <w:proofErr w:type="spellEnd"/>
+      <w:r>
+        <w:t xml:space="preserve"> authenticator only requires </w:t>
+      </w:r>
+      <w:proofErr w:type="spellStart"/>
+      <w:r>
+        <w:t>apikey</w:t>
+      </w:r>
+      <w:proofErr w:type="spellEnd"/>
+      <w:r>
+        <w:t>.</w:t>
+      </w:r>
     </w:p>
     <w:p>
       <w:pPr>
         <w:pStyle w:val="Code0"/>
         <w:ind w:left="720"/>
-        <w:rPr>
-          <w:ins w:id="62" w:author="Ihor Husar" w:date="2018-08-09T15:18:00Z"/>
-        </w:rPr>
-      </w:pPr>
-      <w:ins w:id="63" w:author="Ihor Husar" w:date="2018-08-09T15:18:00Z">
-        <w:r>
-          <w:t>cf_api_apikey=xxx</w:t>
-        </w:r>
-      </w:ins>
+      </w:pPr>
+      <w:proofErr w:type="spellStart"/>
+      <w:r>
+        <w:t>cf_api_apikey</w:t>
+      </w:r>
+      <w:proofErr w:type="spellEnd"/>
+      <w:r>
+        <w:t>=xxx</w:t>
+      </w:r>
     </w:p>
     <w:p>
       <w:pPr>
         <w:pStyle w:val="Code0"/>
         <w:ind w:left="720"/>
-        <w:rPr>
-          <w:ins w:id="64" w:author="Ihor Husar" w:date="2018-08-09T15:18:00Z"/>
-        </w:rPr>
-      </w:pPr>
-      <w:ins w:id="65" w:author="Ihor Husar" w:date="2018-08-09T15:18:00Z">
-        <w:r>
-          <w:t>cf_api_username=xxx</w:t>
-        </w:r>
-      </w:ins>
+      </w:pPr>
+      <w:proofErr w:type="spellStart"/>
+      <w:r>
+        <w:t>cf_api_username</w:t>
+      </w:r>
+      <w:proofErr w:type="spellEnd"/>
+      <w:r>
+        <w:t>=xxx</w:t>
+      </w:r>
     </w:p>
     <w:p>
       <w:pPr>
         <w:pStyle w:val="Code0"/>
         <w:ind w:left="720"/>
       </w:pPr>
-      <w:ins w:id="66" w:author="Ihor Husar" w:date="2018-08-09T15:18:00Z">
-        <w:r>
-          <w:t>cf_api_password=xxx</w:t>
-        </w:r>
-      </w:ins>
+      <w:proofErr w:type="spellStart"/>
+      <w:r>
+        <w:t>cf_api_password</w:t>
+      </w:r>
+      <w:proofErr w:type="spellEnd"/>
+      <w:r>
+        <w:t>=xxx</w:t>
+      </w:r>
     </w:p>
     <w:p>
       <w:pPr>
@@ -1486,25 +1053,18 @@
           <w:ilvl w:val="0"/>
           <w:numId w:val="23"/>
         </w:numPr>
-        <w:rPr>
-          <w:ins w:id="67" w:author="Ihor Husar" w:date="2018-08-10T09:26:00Z"/>
-        </w:rPr>
-        <w:pPrChange w:id="68" w:author="Ihor Husar" w:date="2018-08-10T09:26:00Z">
-          <w:pPr>
-            <w:pStyle w:val="Heading20"/>
-          </w:pPr>
-        </w:pPrChange>
-      </w:pPr>
-      <w:ins w:id="69" w:author="Ihor Husar" w:date="2018-08-09T16:15:00Z">
-        <w:r>
-          <w:t xml:space="preserve">Current function is configured by default to work with </w:t>
-        </w:r>
-      </w:ins>
-      <w:ins w:id="70" w:author="Ihor Husar" w:date="2018-08-10T09:22:00Z">
-        <w:r>
-          <w:t xml:space="preserve">BlueMix Cloud Foundry platform, but it can be connected to any platform that exposes API. </w:t>
-        </w:r>
-      </w:ins>
+      </w:pPr>
+      <w:r>
+        <w:t xml:space="preserve">Current function is configured by default to work with </w:t>
+      </w:r>
+      <w:proofErr w:type="spellStart"/>
+      <w:r>
+        <w:t>BlueMix</w:t>
+      </w:r>
+      <w:proofErr w:type="spellEnd"/>
+      <w:r>
+        <w:t xml:space="preserve"> Cloud Foundry platform, but it can be connected to any platform that exposes API. </w:t>
+      </w:r>
     </w:p>
     <w:p>
       <w:pPr>
@@ -1513,89 +1073,61 @@
           <w:ilvl w:val="1"/>
           <w:numId w:val="23"/>
         </w:numPr>
-        <w:rPr>
-          <w:ins w:id="71" w:author="Ihor Husar" w:date="2018-08-10T09:26:00Z"/>
-        </w:rPr>
-        <w:pPrChange w:id="72" w:author="Ihor Husar" w:date="2018-08-10T09:26:00Z">
-          <w:pPr>
-            <w:pStyle w:val="Heading20"/>
-          </w:pPr>
-        </w:pPrChange>
-      </w:pPr>
-      <w:ins w:id="73" w:author="Ihor Husar" w:date="2018-08-10T09:26:00Z">
-        <w:r>
-          <w:lastRenderedPageBreak/>
-          <w:t>Create</w:t>
-        </w:r>
-      </w:ins>
-      <w:ins w:id="74" w:author="Ihor Husar" w:date="2018-08-10T09:24:00Z">
-        <w:r>
-          <w:t xml:space="preserve"> a new </w:t>
-        </w:r>
-        <w:r>
-          <w:rPr>
-            <w:b/>
-          </w:rPr>
-          <w:t>Authenticator</w:t>
-        </w:r>
-        <w:r>
-          <w:t xml:space="preserve"> class, that inherits from </w:t>
-        </w:r>
-        <w:r>
-          <w:rPr>
-            <w:b/>
-          </w:rPr>
-          <w:t>AuthenticatorBase</w:t>
-        </w:r>
-        <w:r>
-          <w:t xml:space="preserve"> located in utils/authenticat</w:t>
-        </w:r>
-      </w:ins>
-      <w:ins w:id="75" w:author="Ihor Husar" w:date="2018-08-10T09:27:00Z">
-        <w:r>
-          <w:t>ion</w:t>
-        </w:r>
-      </w:ins>
-      <w:ins w:id="76" w:author="Ihor Husar" w:date="2018-08-10T09:24:00Z">
-        <w:r>
-          <w:t xml:space="preserve">. It needs to implement 2 methods, auth </w:t>
-        </w:r>
-      </w:ins>
-      <w:ins w:id="77" w:author="Ihor Husar" w:date="2018-08-10T09:25:00Z">
-        <w:r>
-          <w:t>–</w:t>
-        </w:r>
-      </w:ins>
-      <w:ins w:id="78" w:author="Ihor Husar" w:date="2018-08-10T09:24:00Z">
-        <w:r>
-          <w:t xml:space="preserve"> to </w:t>
-        </w:r>
-      </w:ins>
-      <w:ins w:id="79" w:author="Ihor Husar" w:date="2018-08-10T09:25:00Z">
-        <w:r>
-          <w:t xml:space="preserve">authenticate, and get_headers – to return headers that need to be added to the </w:t>
-        </w:r>
-      </w:ins>
-      <w:ins w:id="80" w:author="Ihor Husar" w:date="2018-08-10T09:27:00Z">
-        <w:r>
-          <w:t>http requests</w:t>
-        </w:r>
-      </w:ins>
-      <w:ins w:id="81" w:author="Ihor Husar" w:date="2018-08-10T09:25:00Z">
-        <w:r>
-          <w:t xml:space="preserve"> in order for it to be authenticated</w:t>
-        </w:r>
-      </w:ins>
-      <w:ins w:id="82" w:author="Ihor Husar" w:date="2018-08-10T11:20:00Z">
-        <w:r>
-          <w:t xml:space="preserve"> as a dictionary</w:t>
-        </w:r>
-      </w:ins>
-      <w:ins w:id="83" w:author="Ihor Husar" w:date="2018-08-10T09:25:00Z">
-        <w:r>
-          <w:t xml:space="preserve">. </w:t>
-        </w:r>
-      </w:ins>
+      </w:pPr>
+      <w:r>
+        <w:lastRenderedPageBreak/>
+        <w:t xml:space="preserve">Create a new </w:t>
+      </w:r>
+      <w:r>
+        <w:rPr>
+          <w:b/>
+        </w:rPr>
+        <w:t>Authenticator</w:t>
+      </w:r>
+      <w:r>
+        <w:t xml:space="preserve"> class, that inherits from </w:t>
+      </w:r>
+      <w:proofErr w:type="spellStart"/>
+      <w:r>
+        <w:rPr>
+          <w:b/>
+        </w:rPr>
+        <w:t>AuthenticatorBase</w:t>
+      </w:r>
+      <w:proofErr w:type="spellEnd"/>
+      <w:r>
+        <w:t xml:space="preserve"> located in </w:t>
+      </w:r>
+      <w:proofErr w:type="spellStart"/>
+      <w:r>
+        <w:t>utils</w:t>
+      </w:r>
+      <w:proofErr w:type="spellEnd"/>
+      <w:r>
+        <w:t xml:space="preserve">/authentication. It needs to implement 2 methods, </w:t>
+      </w:r>
+      <w:proofErr w:type="spellStart"/>
+      <w:r>
+        <w:t>auth</w:t>
+      </w:r>
+      <w:proofErr w:type="spellEnd"/>
+      <w:r>
+        <w:t xml:space="preserve"> – to authenticate, and </w:t>
+      </w:r>
+      <w:proofErr w:type="spellStart"/>
+      <w:r>
+        <w:t>get_headers</w:t>
+      </w:r>
+      <w:proofErr w:type="spellEnd"/>
+      <w:r>
+        <w:t xml:space="preserve"> – to return headers that need to be added to the http requests in order for it to be authenticated</w:t>
+      </w:r>
+      <w:r>
+        <w:t xml:space="preserve"> as a dictionary</w:t>
+      </w:r>
+      <w:r>
+        <w:t xml:space="preserve">. </w:t>
+      </w:r>
     </w:p>
     <w:p>
       <w:pPr>
@@ -1604,25 +1136,10 @@
           <w:ilvl w:val="1"/>
           <w:numId w:val="23"/>
         </w:numPr>
-        <w:rPr>
-          <w:ins w:id="84" w:author="Ihor Husar" w:date="2018-08-10T09:27:00Z"/>
-        </w:rPr>
-        <w:pPrChange w:id="85" w:author="Ihor Husar" w:date="2018-08-10T09:26:00Z">
-          <w:pPr>
-            <w:pStyle w:val="Heading20"/>
-          </w:pPr>
-        </w:pPrChange>
-      </w:pPr>
-      <w:ins w:id="86" w:author="Ihor Husar" w:date="2018-08-10T09:25:00Z">
-        <w:r>
-          <w:t>In the code for the functions, the default authenticator will need to be replaced by the one you</w:t>
-        </w:r>
-      </w:ins>
-      <w:ins w:id="87" w:author="Ihor Husar" w:date="2018-08-10T09:26:00Z">
-        <w:r>
-          <w:t>’ve created.</w:t>
-        </w:r>
-      </w:ins>
+      </w:pPr>
+      <w:r>
+        <w:t>In the code for the functions, the default authenticator will need to be replaced by the one you’ve created.</w:t>
+      </w:r>
     </w:p>
     <w:p>
       <w:pPr>
@@ -1631,31 +1148,27 @@
           <w:ilvl w:val="1"/>
           <w:numId w:val="23"/>
         </w:numPr>
-        <w:rPr>
-          <w:ins w:id="88" w:author="Ihor Husar" w:date="2018-08-09T16:10:00Z"/>
-        </w:rPr>
-        <w:pPrChange w:id="89" w:author="Ihor Husar" w:date="2018-08-10T09:26:00Z">
-          <w:pPr>
-            <w:pStyle w:val="Heading20"/>
-          </w:pPr>
-        </w:pPrChange>
-      </w:pPr>
-      <w:ins w:id="90" w:author="Ihor Husar" w:date="2018-08-10T09:27:00Z">
-        <w:r>
-          <w:t xml:space="preserve">Build the package with the new code, by running </w:t>
-        </w:r>
-      </w:ins>
-      <w:ins w:id="91" w:author="Ihor Husar" w:date="2018-08-10T09:28:00Z">
-        <w:r>
-          <w:rPr>
-            <w:b/>
-          </w:rPr>
-          <w:t>python setup.py sdist</w:t>
-        </w:r>
-        <w:r>
-          <w:t>, and install the newly built package.</w:t>
-        </w:r>
-      </w:ins>
+      </w:pPr>
+      <w:r>
+        <w:t xml:space="preserve">Build the package with the new code, by running </w:t>
+      </w:r>
+      <w:r>
+        <w:rPr>
+          <w:b/>
+        </w:rPr>
+        <w:t xml:space="preserve">python setup.py </w:t>
+      </w:r>
+      <w:proofErr w:type="spellStart"/>
+      <w:r>
+        <w:rPr>
+          <w:b/>
+        </w:rPr>
+        <w:t>sdist</w:t>
+      </w:r>
+      <w:proofErr w:type="spellEnd"/>
+      <w:r>
+        <w:t>, and install the newly built package.</w:t>
+      </w:r>
     </w:p>
     <w:p>
       <w:pPr>
@@ -1668,77 +1181,12 @@
     <w:p>
       <w:pPr>
         <w:pStyle w:val="BodyText"/>
-        <w:rPr>
-          <w:ins w:id="92" w:author="Ihor Husar" w:date="2018-08-09T15:29:00Z"/>
-          <w:rPrChange w:id="93" w:author="Ihor Husar" w:date="2018-08-09T15:29:00Z">
-            <w:rPr>
-              <w:ins w:id="94" w:author="Ihor Husar" w:date="2018-08-09T15:29:00Z"/>
-              <w:i/>
-              <w:color w:val="4F81BD" w:themeColor="accent1"/>
-            </w:rPr>
-          </w:rPrChange>
-        </w:rPr>
-      </w:pPr>
-      <w:ins w:id="95" w:author="Ihor Husar" w:date="2018-08-09T15:29:00Z">
-        <w:r>
-          <w:t>The package contains 3 functions that can be used in workflows, as well as an example workflow that demonstrates how to call one of the functions.</w:t>
-        </w:r>
-      </w:ins>
-    </w:p>
-    <w:p>
-      <w:pPr>
-        <w:pStyle w:val="BodyText"/>
-        <w:keepNext/>
-        <w:rPr>
-          <w:del w:id="96" w:author="Ihor Husar" w:date="2018-08-09T15:29:00Z"/>
-          <w:i/>
-          <w:color w:val="4F81BD" w:themeColor="accent1"/>
-        </w:rPr>
-      </w:pPr>
-      <w:del w:id="97" w:author="Ihor Husar" w:date="2018-08-09T15:29:00Z">
-        <w:r>
-          <w:rPr>
-            <w:i/>
-            <w:color w:val="4F81BD" w:themeColor="accent1"/>
-          </w:rPr>
-          <w:delText>&lt;Describe what the package contains.&gt;</w:delText>
-        </w:r>
-      </w:del>
-    </w:p>
-    <w:p>
-      <w:pPr>
-        <w:pStyle w:val="BodyText"/>
-        <w:rPr>
-          <w:del w:id="98" w:author="Ihor Husar" w:date="2018-08-09T15:30:00Z"/>
-          <w:i/>
-          <w:color w:val="4F81BD" w:themeColor="accent1"/>
-        </w:rPr>
-      </w:pPr>
-      <w:del w:id="99" w:author="Ihor Husar" w:date="2018-08-09T15:30:00Z">
-        <w:r>
-          <w:rPr>
-            <w:i/>
-            <w:color w:val="4F81BD" w:themeColor="accent1"/>
-          </w:rPr>
-          <w:delText xml:space="preserve">&lt;EXAMPLE: </w:delText>
-        </w:r>
-        <w:r>
-          <w:rPr>
-            <w:i/>
-            <w:color w:val="4F81BD" w:themeColor="accent1"/>
-          </w:rPr>
-          <w:delText>The package contains function definitions that you can use in workflows, and includes example workflows and rules tha show how to use these functions.</w:delText>
-        </w:r>
-        <w:r>
-          <w:rPr>
-            <w:i/>
-            <w:color w:val="4F81BD" w:themeColor="accent1"/>
-          </w:rPr>
-          <w:delText>&gt;</w:delText>
-        </w:r>
-      </w:del>
-    </w:p>
-    <w:bookmarkEnd w:id="25"/>
+      </w:pPr>
+      <w:r>
+        <w:t>The package contains 3 functions that can be used in workflows, as well as an example workflow that demonstrates how to call one of the functions.</w:t>
+      </w:r>
+    </w:p>
+    <w:bookmarkEnd w:id="1"/>
     <w:p>
       <w:pPr>
         <w:pStyle w:val="BodyText"/>
@@ -1940,7 +1388,39 @@
           <w:rFonts w:cs="Arial"/>
           <w:color w:val="000000"/>
         </w:rPr>
-        <w:t>automatically run at startup. On a Red Hat appliance, this is done using a systemd unit file such as the one below. You may need to change the paths to your working directory and app.config.</w:t>
+        <w:t xml:space="preserve">automatically run at startup. On a Red Hat appliance, this is done using a </w:t>
+      </w:r>
+      <w:proofErr w:type="spellStart"/>
+      <w:r>
+        <w:rPr>
+          <w:rFonts w:cs="Arial"/>
+          <w:color w:val="000000"/>
+        </w:rPr>
+        <w:t>systemd</w:t>
+      </w:r>
+      <w:proofErr w:type="spellEnd"/>
+      <w:r>
+        <w:rPr>
+          <w:rFonts w:cs="Arial"/>
+          <w:color w:val="000000"/>
+        </w:rPr>
+        <w:t xml:space="preserve"> unit file such as the one below. You may need to change the paths to your working directory and </w:t>
+      </w:r>
+      <w:proofErr w:type="spellStart"/>
+      <w:r>
+        <w:rPr>
+          <w:rFonts w:cs="Arial"/>
+          <w:color w:val="000000"/>
+        </w:rPr>
+        <w:t>app.config</w:t>
+      </w:r>
+      <w:proofErr w:type="spellEnd"/>
+      <w:r>
+        <w:rPr>
+          <w:rFonts w:cs="Arial"/>
+          <w:color w:val="000000"/>
+        </w:rPr>
+        <w:t>.</w:t>
       </w:r>
     </w:p>
     <w:p>
@@ -1963,12 +1443,22 @@
         </w:rPr>
         <w:t xml:space="preserve">The unit file must be named </w:t>
       </w:r>
+      <w:proofErr w:type="spellStart"/>
       <w:r>
         <w:rPr>
           <w:rFonts w:ascii="Courier New" w:hAnsi="Courier New" w:cs="Courier New"/>
         </w:rPr>
-        <w:t>resilient_circuits.service</w:t>
-      </w:r>
+        <w:t>resilient_</w:t>
+      </w:r>
+      <w:proofErr w:type="gramStart"/>
+      <w:r>
+        <w:rPr>
+          <w:rFonts w:ascii="Courier New" w:hAnsi="Courier New" w:cs="Courier New"/>
+        </w:rPr>
+        <w:t>circuits.service</w:t>
+      </w:r>
+      <w:proofErr w:type="spellEnd"/>
+      <w:proofErr w:type="gramEnd"/>
       <w:r>
         <w:rPr>
           <w:rFonts w:cs="Arial"/>
@@ -1981,9 +1471,35 @@
       <w:pPr>
         <w:pStyle w:val="Code0"/>
       </w:pPr>
-      <w:r>
-        <w:t>sudo vi /etc/systemd/system/resilient_circuits.service</w:t>
-      </w:r>
+      <w:proofErr w:type="spellStart"/>
+      <w:r>
+        <w:t>sudo</w:t>
+      </w:r>
+      <w:proofErr w:type="spellEnd"/>
+      <w:r>
+        <w:t xml:space="preserve"> vi /</w:t>
+      </w:r>
+      <w:proofErr w:type="spellStart"/>
+      <w:r>
+        <w:t>etc</w:t>
+      </w:r>
+      <w:proofErr w:type="spellEnd"/>
+      <w:r>
+        <w:t>/</w:t>
+      </w:r>
+      <w:proofErr w:type="spellStart"/>
+      <w:r>
+        <w:t>systemd</w:t>
+      </w:r>
+      <w:proofErr w:type="spellEnd"/>
+      <w:r>
+        <w:t>/system/</w:t>
+      </w:r>
+      <w:proofErr w:type="spellStart"/>
+      <w:r>
+        <w:t>resilient_circuits.service</w:t>
+      </w:r>
+      <w:proofErr w:type="spellEnd"/>
     </w:p>
     <w:p>
       <w:pPr>
@@ -2005,55 +1521,6 @@
         </w:rPr>
         <w:t>Add the following contents to the file and change as necessary:</w:t>
       </w:r>
-      <w:del w:id="100" w:author="Ihor Husar" w:date="2018-08-09T15:31:00Z">
-        <w:r>
-          <w:rPr>
-            <w:rFonts w:cs="Arial"/>
-            <w:color w:val="000000"/>
-          </w:rPr>
-          <w:delText xml:space="preserve"> </w:delText>
-        </w:r>
-        <w:r>
-          <w:rPr>
-            <w:rFonts w:cs="Arial"/>
-            <w:i/>
-            <w:color w:val="4F81BD" w:themeColor="accent1"/>
-          </w:rPr>
-          <w:delText xml:space="preserve">&lt;replace </w:delText>
-        </w:r>
-        <w:r>
-          <w:rPr>
-            <w:rFonts w:cs="Arial"/>
-            <w:i/>
-            <w:color w:val="4F81BD" w:themeColor="accent1"/>
-          </w:rPr>
-          <w:delText xml:space="preserve">the </w:delText>
-        </w:r>
-        <w:r>
-          <w:rPr>
-            <w:rFonts w:cs="Arial"/>
-            <w:i/>
-            <w:color w:val="4F81BD" w:themeColor="accent1"/>
-          </w:rPr>
-          <w:delText xml:space="preserve">contents </w:delText>
-        </w:r>
-        <w:r>
-          <w:rPr>
-            <w:rFonts w:cs="Arial"/>
-            <w:i/>
-            <w:color w:val="4F81BD" w:themeColor="accent1"/>
-          </w:rPr>
-          <w:delText xml:space="preserve">below </w:delText>
-        </w:r>
-        <w:r>
-          <w:rPr>
-            <w:rFonts w:cs="Arial"/>
-            <w:i/>
-            <w:color w:val="4F81BD" w:themeColor="accent1"/>
-          </w:rPr>
-          <w:delText>with your own&gt;</w:delText>
-        </w:r>
-      </w:del>
     </w:p>
     <w:p>
       <w:pPr>
@@ -2075,14 +1542,24 @@
         <w:br/>
       </w:r>
       <w:r>
-        <w:t>After=resilient.service</w:t>
-      </w:r>
+        <w:t>After=</w:t>
+      </w:r>
+      <w:proofErr w:type="spellStart"/>
+      <w:r>
+        <w:t>resilient.service</w:t>
+      </w:r>
+      <w:proofErr w:type="spellEnd"/>
       <w:r>
         <w:br/>
       </w:r>
       <w:r>
-        <w:t>Requires=resilient.service</w:t>
-      </w:r>
+        <w:t>Requires=</w:t>
+      </w:r>
+      <w:proofErr w:type="spellStart"/>
+      <w:r>
+        <w:t>resilient.service</w:t>
+      </w:r>
+      <w:proofErr w:type="spellEnd"/>
     </w:p>
     <w:p>
       <w:pPr>
@@ -2107,14 +1584,32 @@
       <w:r>
         <w:br/>
       </w:r>
-      <w:r>
-        <w:t>WorkingDirectory=/home/integration</w:t>
+      <w:proofErr w:type="spellStart"/>
+      <w:r>
+        <w:t>WorkingDirectory</w:t>
+      </w:r>
+      <w:proofErr w:type="spellEnd"/>
+      <w:r>
+        <w:t>=/home/integration</w:t>
       </w:r>
       <w:r>
         <w:br/>
       </w:r>
-      <w:r>
-        <w:t>ExecStart=/usr/local/bin/resilient-circuits run</w:t>
+      <w:proofErr w:type="spellStart"/>
+      <w:r>
+        <w:t>ExecStart</w:t>
+      </w:r>
+      <w:proofErr w:type="spellEnd"/>
+      <w:r>
+        <w:t>=/</w:t>
+      </w:r>
+      <w:proofErr w:type="spellStart"/>
+      <w:r>
+        <w:t>usr</w:t>
+      </w:r>
+      <w:proofErr w:type="spellEnd"/>
+      <w:r>
+        <w:t>/local/bin/resilient-circuits run</w:t>
       </w:r>
       <w:r>
         <w:br/>
@@ -2125,8 +1620,13 @@
       <w:r>
         <w:br/>
       </w:r>
-      <w:r>
-        <w:t>TimeoutSec=10</w:t>
+      <w:proofErr w:type="spellStart"/>
+      <w:r>
+        <w:t>TimeoutSec</w:t>
+      </w:r>
+      <w:proofErr w:type="spellEnd"/>
+      <w:r>
+        <w:t>=10</w:t>
       </w:r>
       <w:r>
         <w:br/>
@@ -2156,9 +1656,21 @@
       <w:r>
         <w:br/>
       </w:r>
-      <w:r>
-        <w:t>WantedBy=multi-user.target</w:t>
-      </w:r>
+      <w:proofErr w:type="spellStart"/>
+      <w:r>
+        <w:t>WantedBy</w:t>
+      </w:r>
+      <w:proofErr w:type="spellEnd"/>
+      <w:r>
+        <w:t>=multi-</w:t>
+      </w:r>
+      <w:proofErr w:type="spellStart"/>
+      <w:proofErr w:type="gramStart"/>
+      <w:r>
+        <w:t>user.target</w:t>
+      </w:r>
+      <w:proofErr w:type="spellEnd"/>
+      <w:proofErr w:type="gramEnd"/>
     </w:p>
     <w:p>
       <w:pPr>
@@ -2199,9 +1711,43 @@
       <w:pPr>
         <w:pStyle w:val="Code0"/>
       </w:pPr>
-      <w:r>
-        <w:t>sudo chmod 664 /etc/systemd/system/resilient_circuits.service</w:t>
-      </w:r>
+      <w:proofErr w:type="spellStart"/>
+      <w:r>
+        <w:t>sudo</w:t>
+      </w:r>
+      <w:proofErr w:type="spellEnd"/>
+      <w:r>
+        <w:t xml:space="preserve"> </w:t>
+      </w:r>
+      <w:proofErr w:type="spellStart"/>
+      <w:r>
+        <w:t>chmod</w:t>
+      </w:r>
+      <w:proofErr w:type="spellEnd"/>
+      <w:r>
+        <w:t xml:space="preserve"> 664 /</w:t>
+      </w:r>
+      <w:proofErr w:type="spellStart"/>
+      <w:r>
+        <w:t>etc</w:t>
+      </w:r>
+      <w:proofErr w:type="spellEnd"/>
+      <w:r>
+        <w:t>/</w:t>
+      </w:r>
+      <w:proofErr w:type="spellStart"/>
+      <w:r>
+        <w:t>systemd</w:t>
+      </w:r>
+      <w:proofErr w:type="spellEnd"/>
+      <w:r>
+        <w:t>/system/</w:t>
+      </w:r>
+      <w:proofErr w:type="spellStart"/>
+      <w:r>
+        <w:t>resilient_circuits.service</w:t>
+      </w:r>
+      <w:proofErr w:type="spellEnd"/>
     </w:p>
     <w:p>
       <w:pPr>
@@ -2216,71 +1762,148 @@
           <w:color w:val="000000"/>
         </w:rPr>
       </w:pPr>
-      <w:bookmarkStart w:id="101" w:name="_Toc510253268"/>
+      <w:bookmarkStart w:id="4" w:name="_Toc510253268"/>
       <w:r>
         <w:rPr>
           <w:rFonts w:cs="Arial"/>
           <w:color w:val="000000"/>
         </w:rPr>
-        <w:t>Use the systemctl command to manually start, stop, restart and return status on the service:</w:t>
-      </w:r>
-    </w:p>
-    <w:p>
-      <w:pPr>
-        <w:pStyle w:val="Code0"/>
-      </w:pPr>
-      <w:r>
-        <w:t>sudo systemctl resilient_circuits [start|stop|restart|status]</w:t>
-      </w:r>
-    </w:p>
-    <w:p>
-      <w:pPr>
-        <w:pStyle w:val="BodyText"/>
+        <w:t xml:space="preserve">Use the </w:t>
+      </w:r>
+      <w:proofErr w:type="spellStart"/>
+      <w:r>
         <w:rPr>
           <w:rFonts w:cs="Arial"/>
           <w:color w:val="000000"/>
         </w:rPr>
-      </w:pPr>
+        <w:t>systemctl</w:t>
+      </w:r>
+      <w:proofErr w:type="spellEnd"/>
       <w:r>
         <w:rPr>
           <w:rFonts w:cs="Arial"/>
           <w:color w:val="000000"/>
         </w:rPr>
-        <w:t>You can view l</w:t>
-      </w:r>
-      <w:r>
+        <w:t xml:space="preserve"> command to manually start, stop, restart and return status on the service:</w:t>
+      </w:r>
+    </w:p>
+    <w:p>
+      <w:pPr>
+        <w:pStyle w:val="Code0"/>
+      </w:pPr>
+      <w:proofErr w:type="spellStart"/>
+      <w:r>
+        <w:t>sudo</w:t>
+      </w:r>
+      <w:proofErr w:type="spellEnd"/>
+      <w:r>
+        <w:t xml:space="preserve"> </w:t>
+      </w:r>
+      <w:proofErr w:type="spellStart"/>
+      <w:r>
+        <w:t>systemctl</w:t>
+      </w:r>
+      <w:proofErr w:type="spellEnd"/>
+      <w:r>
+        <w:t xml:space="preserve"> </w:t>
+      </w:r>
+      <w:proofErr w:type="spellStart"/>
+      <w:r>
+        <w:t>resilient_circuits</w:t>
+      </w:r>
+      <w:proofErr w:type="spellEnd"/>
+      <w:r>
+        <w:t xml:space="preserve"> [</w:t>
+      </w:r>
+      <w:proofErr w:type="spellStart"/>
+      <w:r>
+        <w:t>start|stop|restart|status</w:t>
+      </w:r>
+      <w:proofErr w:type="spellEnd"/>
+      <w:r>
+        <w:t>]</w:t>
+      </w:r>
+    </w:p>
+    <w:p>
+      <w:pPr>
+        <w:pStyle w:val="BodyText"/>
         <w:rPr>
           <w:rFonts w:cs="Arial"/>
           <w:color w:val="000000"/>
         </w:rPr>
-        <w:t xml:space="preserve">og files for systemd and the resilient-circuits service </w:t>
-      </w:r>
+      </w:pPr>
       <w:r>
         <w:rPr>
           <w:rFonts w:cs="Arial"/>
           <w:color w:val="000000"/>
         </w:rPr>
-        <w:t>using</w:t>
+        <w:t>You can view l</w:t>
       </w:r>
       <w:r>
         <w:rPr>
           <w:rFonts w:cs="Arial"/>
           <w:color w:val="000000"/>
         </w:rPr>
-        <w:t xml:space="preserve"> the journalctl command</w:t>
-      </w:r>
+        <w:t xml:space="preserve">og files for </w:t>
+      </w:r>
+      <w:proofErr w:type="spellStart"/>
       <w:r>
         <w:rPr>
           <w:rFonts w:cs="Arial"/>
           <w:color w:val="000000"/>
         </w:rPr>
-        <w:t>, as follows</w:t>
-      </w:r>
+        <w:t>systemd</w:t>
+      </w:r>
+      <w:proofErr w:type="spellEnd"/>
       <w:r>
         <w:rPr>
           <w:rFonts w:cs="Arial"/>
           <w:color w:val="000000"/>
         </w:rPr>
+        <w:t xml:space="preserve"> and the resilient-circuits service </w:t>
+      </w:r>
+      <w:r>
+        <w:rPr>
+          <w:rFonts w:cs="Arial"/>
+          <w:color w:val="000000"/>
+        </w:rPr>
+        <w:t>using</w:t>
+      </w:r>
+      <w:r>
+        <w:rPr>
+          <w:rFonts w:cs="Arial"/>
+          <w:color w:val="000000"/>
+        </w:rPr>
+        <w:t xml:space="preserve"> the </w:t>
+      </w:r>
+      <w:proofErr w:type="spellStart"/>
+      <w:r>
+        <w:rPr>
+          <w:rFonts w:cs="Arial"/>
+          <w:color w:val="000000"/>
+        </w:rPr>
+        <w:t>journalctl</w:t>
+      </w:r>
+      <w:proofErr w:type="spellEnd"/>
+      <w:r>
+        <w:rPr>
+          <w:rFonts w:cs="Arial"/>
+          <w:color w:val="000000"/>
+        </w:rPr>
+        <w:t xml:space="preserve"> command</w:t>
+      </w:r>
+      <w:r>
+        <w:rPr>
+          <w:rFonts w:cs="Arial"/>
+          <w:color w:val="000000"/>
+        </w:rPr>
+        <w:t>, as follows</w:t>
+      </w:r>
+      <w:r>
+        <w:rPr>
+          <w:rFonts w:cs="Arial"/>
+          <w:color w:val="000000"/>
+        </w:rPr>
         <w:t>:</w:t>
       </w:r>
     </w:p>
@@ -2288,11 +1911,32 @@
       <w:pPr>
         <w:pStyle w:val="Code0"/>
       </w:pPr>
-      <w:r>
-        <w:t>sudo journalct</w:t>
-      </w:r>
-      <w:r>
-        <w:t>l -u resilient_circuits --since "</w:t>
+      <w:proofErr w:type="spellStart"/>
+      <w:r>
+        <w:t>sudo</w:t>
+      </w:r>
+      <w:proofErr w:type="spellEnd"/>
+      <w:r>
+        <w:t xml:space="preserve"> </w:t>
+      </w:r>
+      <w:proofErr w:type="spellStart"/>
+      <w:r>
+        <w:t>journalct</w:t>
+      </w:r>
+      <w:r>
+        <w:t>l</w:t>
+      </w:r>
+      <w:proofErr w:type="spellEnd"/>
+      <w:r>
+        <w:t xml:space="preserve"> -u </w:t>
+      </w:r>
+      <w:proofErr w:type="spellStart"/>
+      <w:r>
+        <w:t>resilient_circuits</w:t>
+      </w:r>
+      <w:proofErr w:type="spellEnd"/>
+      <w:r>
+        <w:t xml:space="preserve"> --since "</w:t>
       </w:r>
       <w:r>
         <w:t>2 hours ag</w:t>
@@ -2310,8 +1954,8 @@
           <w:sz w:val="20"/>
         </w:rPr>
       </w:pPr>
-      <w:bookmarkStart w:id="102" w:name="_Toc510253272"/>
-      <w:bookmarkEnd w:id="101"/>
+      <w:bookmarkStart w:id="5" w:name="_Toc510253272"/>
+      <w:bookmarkEnd w:id="4"/>
       <w:r>
         <w:lastRenderedPageBreak/>
         <w:t>Function Descriptions</w:t>
@@ -2321,9 +1965,6 @@
       <w:pPr>
         <w:pStyle w:val="BodyText"/>
         <w:keepNext/>
-        <w:rPr>
-          <w:ins w:id="103" w:author="Ihor Husar" w:date="2018-08-09T15:52:00Z"/>
-        </w:rPr>
       </w:pPr>
       <w:r>
         <w:t>Once the function package deploys the function(s), you can view them in the Resilient platform Functions tab, as shown below.</w:t>
@@ -2331,11 +1972,9 @@
       <w:r>
         <w:t xml:space="preserve"> </w:t>
       </w:r>
-      <w:ins w:id="104" w:author="Ihor Husar" w:date="2018-08-09T15:51:00Z">
-        <w:r>
-          <w:t>This package also includes an example workflow showing how to use one of the functions. You can edit and modify this workflow to your needs.</w:t>
-        </w:r>
-      </w:ins>
+      <w:r>
+        <w:t>This package also includes an example workflow showing how to use one of the functions. You can edit and modify this workflow to your needs.</w:t>
+      </w:r>
     </w:p>
     <w:p>
       <w:pPr>
@@ -2345,314 +1984,143 @@
           <w:color w:val="4F81BD" w:themeColor="accent1"/>
         </w:rPr>
       </w:pPr>
-      <w:ins w:id="105" w:author="Ihor Husar" w:date="2018-08-09T15:52:00Z">
-        <w:r>
-          <w:rPr>
-            <w:noProof/>
-            <w:color w:val="4F81BD" w:themeColor="accent1"/>
-          </w:rPr>
-          <w:drawing>
-            <wp:inline distT="0" distB="0" distL="0" distR="0" wp14:anchorId="1FA55E99" wp14:editId="5B3BDBD2">
-              <wp:extent cx="6223637" cy="1147483"/>
-              <wp:effectExtent l="50800" t="12700" r="50165" b="84455"/>
-              <wp:docPr id="5" name="Picture 5"/>
-              <wp:cNvGraphicFramePr>
-                <a:graphicFrameLocks xmlns:a="http://schemas.openxmlformats.org/drawingml/2006/main" noChangeAspect="1"/>
-              </wp:cNvGraphicFramePr>
-              <a:graphic xmlns:a="http://schemas.openxmlformats.org/drawingml/2006/main">
-                <a:graphicData uri="http://schemas.openxmlformats.org/drawingml/2006/picture">
-                  <pic:pic xmlns:pic="http://schemas.openxmlformats.org/drawingml/2006/picture">
-                    <pic:nvPicPr>
-                      <pic:cNvPr id="5" name="Screen Shot 2018-08-09 at 3.50.58 PM.png"/>
-                      <pic:cNvPicPr/>
-                    </pic:nvPicPr>
-                    <pic:blipFill>
-                      <a:blip r:embed="rId10"/>
-                      <a:stretch>
-                        <a:fillRect/>
-                      </a:stretch>
-                    </pic:blipFill>
-                    <pic:spPr>
-                      <a:xfrm>
-                        <a:off x="0" y="0"/>
-                        <a:ext cx="6339671" cy="1168877"/>
-                      </a:xfrm>
-                      <a:prstGeom prst="rect">
-                        <a:avLst/>
-                      </a:prstGeom>
-                      <a:effectLst>
-                        <a:outerShdw blurRad="50800" dist="38100" dir="5400000" algn="t" rotWithShape="0">
-                          <a:prstClr val="black">
-                            <a:alpha val="40000"/>
-                          </a:prstClr>
-                        </a:outerShdw>
-                      </a:effectLst>
-                    </pic:spPr>
-                  </pic:pic>
-                </a:graphicData>
-              </a:graphic>
-            </wp:inline>
-          </w:drawing>
-        </w:r>
-      </w:ins>
-      <w:del w:id="106" w:author="Ihor Husar" w:date="2018-08-09T15:52:00Z">
-        <w:r>
-          <w:rPr>
-            <w:color w:val="4F81BD" w:themeColor="accent1"/>
-          </w:rPr>
-          <w:delText>&lt;</w:delText>
-        </w:r>
-        <w:r>
-          <w:rPr>
-            <w:color w:val="4F81BD" w:themeColor="accent1"/>
-          </w:rPr>
-          <w:delText xml:space="preserve">IF NEEDED - </w:delText>
-        </w:r>
-        <w:r>
-          <w:rPr>
-            <w:color w:val="4F81BD" w:themeColor="accent1"/>
-          </w:rPr>
-          <w:delText>The package also includes example workflows and rules that show how the functions can be used. You can copy and modify these workflows and rules for your own needs.</w:delText>
-        </w:r>
-        <w:r>
-          <w:rPr>
-            <w:color w:val="4F81BD" w:themeColor="accent1"/>
-          </w:rPr>
-          <w:delText>&gt;</w:delText>
-        </w:r>
-      </w:del>
+      <w:r>
+        <w:rPr>
+          <w:noProof/>
+          <w:color w:val="4F81BD" w:themeColor="accent1"/>
+        </w:rPr>
+        <w:drawing>
+          <wp:inline distT="0" distB="0" distL="0" distR="0" wp14:anchorId="1FA55E99" wp14:editId="5B3BDBD2">
+            <wp:extent cx="6223637" cy="1147483"/>
+            <wp:effectExtent l="50800" t="12700" r="50165" b="84455"/>
+            <wp:docPr id="5" name="Picture 5"/>
+            <wp:cNvGraphicFramePr>
+              <a:graphicFrameLocks xmlns:a="http://schemas.openxmlformats.org/drawingml/2006/main" noChangeAspect="1"/>
+            </wp:cNvGraphicFramePr>
+            <a:graphic xmlns:a="http://schemas.openxmlformats.org/drawingml/2006/main">
+              <a:graphicData uri="http://schemas.openxmlformats.org/drawingml/2006/picture">
+                <pic:pic xmlns:pic="http://schemas.openxmlformats.org/drawingml/2006/picture">
+                  <pic:nvPicPr>
+                    <pic:cNvPr id="5" name="Screen Shot 2018-08-09 at 3.50.58 PM.png"/>
+                    <pic:cNvPicPr/>
+                  </pic:nvPicPr>
+                  <pic:blipFill>
+                    <a:blip r:embed="rId10"/>
+                    <a:stretch>
+                      <a:fillRect/>
+                    </a:stretch>
+                  </pic:blipFill>
+                  <pic:spPr>
+                    <a:xfrm>
+                      <a:off x="0" y="0"/>
+                      <a:ext cx="6339671" cy="1168877"/>
+                    </a:xfrm>
+                    <a:prstGeom prst="rect">
+                      <a:avLst/>
+                    </a:prstGeom>
+                    <a:effectLst>
+                      <a:outerShdw blurRad="50800" dist="38100" dir="5400000" algn="t" rotWithShape="0">
+                        <a:prstClr val="black">
+                          <a:alpha val="40000"/>
+                        </a:prstClr>
+                      </a:outerShdw>
+                    </a:effectLst>
+                  </pic:spPr>
+                </pic:pic>
+              </a:graphicData>
+            </a:graphic>
+          </wp:inline>
+        </w:drawing>
+      </w:r>
+    </w:p>
+    <w:p>
+      <w:pPr>
+        <w:pStyle w:val="Heading20"/>
+      </w:pPr>
+      <w:proofErr w:type="spellStart"/>
+      <w:r>
+        <w:rPr>
+          <w:color w:val="4F81BD" w:themeColor="accent1"/>
+        </w:rPr>
+        <w:t>fn_cloud_foundry_manage_applications</w:t>
+      </w:r>
+      <w:proofErr w:type="spellEnd"/>
+      <w:r>
+        <w:t xml:space="preserve">: </w:t>
+      </w:r>
+      <w:r>
+        <w:t>Cloud Foundry: Application Command</w:t>
+      </w:r>
+    </w:p>
+    <w:p>
+      <w:pPr>
+        <w:pStyle w:val="Heading20"/>
+      </w:pPr>
+      <w:r>
+        <w:rPr>
+          <w:noProof/>
+        </w:rPr>
+        <w:drawing>
+          <wp:inline distT="0" distB="0" distL="0" distR="0" wp14:anchorId="54B65254" wp14:editId="61DB6835">
+            <wp:extent cx="6033247" cy="2973330"/>
+            <wp:effectExtent l="50800" t="12700" r="50165" b="87630"/>
+            <wp:docPr id="6" name="Picture 6"/>
+            <wp:cNvGraphicFramePr>
+              <a:graphicFrameLocks xmlns:a="http://schemas.openxmlformats.org/drawingml/2006/main" noChangeAspect="1"/>
+            </wp:cNvGraphicFramePr>
+            <a:graphic xmlns:a="http://schemas.openxmlformats.org/drawingml/2006/main">
+              <a:graphicData uri="http://schemas.openxmlformats.org/drawingml/2006/picture">
+                <pic:pic xmlns:pic="http://schemas.openxmlformats.org/drawingml/2006/picture">
+                  <pic:nvPicPr>
+                    <pic:cNvPr id="6" name="Screen Shot 2018-08-09 at 3.55.14 PM.png"/>
+                    <pic:cNvPicPr/>
+                  </pic:nvPicPr>
+                  <pic:blipFill>
+                    <a:blip r:embed="rId11"/>
+                    <a:stretch>
+                      <a:fillRect/>
+                    </a:stretch>
+                  </pic:blipFill>
+                  <pic:spPr>
+                    <a:xfrm>
+                      <a:off x="0" y="0"/>
+                      <a:ext cx="6064084" cy="2988527"/>
+                    </a:xfrm>
+                    <a:prstGeom prst="rect">
+                      <a:avLst/>
+                    </a:prstGeom>
+                    <a:effectLst>
+                      <a:outerShdw blurRad="50800" dist="38100" dir="5400000" algn="t" rotWithShape="0">
+                        <a:prstClr val="black">
+                          <a:alpha val="40000"/>
+                        </a:prstClr>
+                      </a:outerShdw>
+                    </a:effectLst>
+                  </pic:spPr>
+                </pic:pic>
+              </a:graphicData>
+            </a:graphic>
+          </wp:inline>
+        </w:drawing>
+      </w:r>
     </w:p>
     <w:p>
       <w:pPr>
         <w:pStyle w:val="BodyText"/>
         <w:keepNext/>
-        <w:jc w:val="center"/>
-        <w:rPr>
-          <w:del w:id="107" w:author="Ihor Husar" w:date="2018-08-09T15:53:00Z"/>
-          <w:color w:val="4F81BD" w:themeColor="accent1"/>
-        </w:rPr>
-      </w:pPr>
-      <w:ins w:id="108" w:author="Ihor Husar" w:date="2018-08-09T15:53:00Z">
-        <w:r>
-          <w:rPr>
-            <w:color w:val="4F81BD" w:themeColor="accent1"/>
-          </w:rPr>
-          <w:t>fn_cloud_foundry_manage_applications</w:t>
-        </w:r>
-      </w:ins>
-      <w:del w:id="109" w:author="Ihor Husar" w:date="2018-08-09T15:53:00Z">
-        <w:r>
-          <w:rPr>
-            <w:color w:val="4F81BD" w:themeColor="accent1"/>
-          </w:rPr>
-          <w:delText>Screenshot – Function tab or individual function</w:delText>
-        </w:r>
-      </w:del>
+      </w:pPr>
+      <w:r>
+        <w:t>This function performs one of the chosen actions on the specified Cloud Foundry applications.</w:t>
+      </w:r>
     </w:p>
     <w:p>
       <w:pPr>
         <w:pStyle w:val="BodyText"/>
         <w:keepNext/>
-        <w:rPr>
-          <w:del w:id="110" w:author="Ihor Husar" w:date="2018-08-09T15:53:00Z"/>
-          <w:i/>
-          <w:color w:val="4F81BD" w:themeColor="accent1"/>
-        </w:rPr>
-      </w:pPr>
-      <w:del w:id="111" w:author="Ihor Husar" w:date="2018-08-09T15:53:00Z">
-        <w:r>
-          <w:rPr>
-            <w:i/>
-            <w:color w:val="4F81BD" w:themeColor="accent1"/>
-          </w:rPr>
-          <w:delText>&lt;</w:delText>
-        </w:r>
-        <w:r>
-          <w:rPr>
-            <w:i/>
-            <w:color w:val="4F81BD" w:themeColor="accent1"/>
-          </w:rPr>
-          <w:delText>NOTES:</w:delText>
-        </w:r>
-      </w:del>
-    </w:p>
-    <w:p>
-      <w:pPr>
-        <w:pStyle w:val="BodyText"/>
-        <w:keepNext/>
-        <w:numPr>
-          <w:ilvl w:val="0"/>
-          <w:numId w:val="27"/>
-        </w:numPr>
-        <w:rPr>
-          <w:del w:id="112" w:author="Ihor Husar" w:date="2018-08-09T15:53:00Z"/>
-          <w:i/>
-          <w:color w:val="4F81BD" w:themeColor="accent1"/>
-        </w:rPr>
-      </w:pPr>
-      <w:del w:id="113" w:author="Ihor Husar" w:date="2018-08-09T15:53:00Z">
-        <w:r>
-          <w:rPr>
-            <w:i/>
-            <w:color w:val="4F81BD" w:themeColor="accent1"/>
-          </w:rPr>
-          <w:delText>I</w:delText>
-        </w:r>
-        <w:r>
-          <w:rPr>
-            <w:i/>
-            <w:color w:val="4F81BD" w:themeColor="accent1"/>
-          </w:rPr>
-          <w:delText>f you have only one function, you can use a screenshot of the function itself, which you get by clicking the function name in the Functions tab. Then change the text above to reference the right screenshot.</w:delText>
-        </w:r>
-      </w:del>
-    </w:p>
-    <w:p>
-      <w:pPr>
-        <w:pStyle w:val="BodyText"/>
-        <w:keepNext/>
-        <w:numPr>
-          <w:ilvl w:val="0"/>
-          <w:numId w:val="27"/>
-        </w:numPr>
-        <w:rPr>
-          <w:del w:id="114" w:author="Ihor Husar" w:date="2018-08-09T15:53:00Z"/>
-          <w:i/>
-          <w:color w:val="4F81BD" w:themeColor="accent1"/>
-        </w:rPr>
-      </w:pPr>
-      <w:del w:id="115" w:author="Ihor Husar" w:date="2018-08-09T15:53:00Z">
-        <w:r>
-          <w:rPr>
-            <w:i/>
-            <w:color w:val="4F81BD" w:themeColor="accent1"/>
-          </w:rPr>
-          <w:delText>If you have multiple functions, use a Heading 2 for each function as shown below</w:delText>
-        </w:r>
-        <w:r>
-          <w:rPr>
-            <w:i/>
-            <w:color w:val="4F81BD" w:themeColor="accent1"/>
-          </w:rPr>
-          <w:delText>&gt;</w:delText>
-        </w:r>
-      </w:del>
-    </w:p>
-    <w:p>
-      <w:pPr>
-        <w:pStyle w:val="Heading20"/>
-        <w:rPr>
-          <w:ins w:id="116" w:author="Ihor Husar" w:date="2018-08-09T15:55:00Z"/>
-        </w:rPr>
-      </w:pPr>
-      <w:del w:id="117" w:author="Ihor Husar" w:date="2018-08-09T15:53:00Z">
-        <w:r>
-          <w:delText>Fn_&lt;name&gt;</w:delText>
-        </w:r>
-      </w:del>
-      <w:r>
-        <w:t xml:space="preserve">: </w:t>
-      </w:r>
-      <w:ins w:id="118" w:author="Ihor Husar" w:date="2018-08-09T15:54:00Z">
-        <w:r>
-          <w:t>Cloud Foundry: Application Command</w:t>
-        </w:r>
-      </w:ins>
-    </w:p>
-    <w:p>
-      <w:pPr>
-        <w:pStyle w:val="Heading20"/>
-        <w:rPr>
-          <w:ins w:id="119" w:author="Ihor Husar" w:date="2018-08-09T15:54:00Z"/>
-        </w:rPr>
-      </w:pPr>
-      <w:ins w:id="120" w:author="Ihor Husar" w:date="2018-08-09T15:55:00Z">
-        <w:r>
-          <w:rPr>
-            <w:noProof/>
-          </w:rPr>
-          <w:drawing>
-            <wp:inline distT="0" distB="0" distL="0" distR="0" wp14:anchorId="54B65254" wp14:editId="61DB6835">
-              <wp:extent cx="6033247" cy="2973330"/>
-              <wp:effectExtent l="50800" t="12700" r="50165" b="87630"/>
-              <wp:docPr id="6" name="Picture 6"/>
-              <wp:cNvGraphicFramePr>
-                <a:graphicFrameLocks xmlns:a="http://schemas.openxmlformats.org/drawingml/2006/main" noChangeAspect="1"/>
-              </wp:cNvGraphicFramePr>
-              <a:graphic xmlns:a="http://schemas.openxmlformats.org/drawingml/2006/main">
-                <a:graphicData uri="http://schemas.openxmlformats.org/drawingml/2006/picture">
-                  <pic:pic xmlns:pic="http://schemas.openxmlformats.org/drawingml/2006/picture">
-                    <pic:nvPicPr>
-                      <pic:cNvPr id="6" name="Screen Shot 2018-08-09 at 3.55.14 PM.png"/>
-                      <pic:cNvPicPr/>
-                    </pic:nvPicPr>
-                    <pic:blipFill>
-                      <a:blip r:embed="rId11"/>
-                      <a:stretch>
-                        <a:fillRect/>
-                      </a:stretch>
-                    </pic:blipFill>
-                    <pic:spPr>
-                      <a:xfrm>
-                        <a:off x="0" y="0"/>
-                        <a:ext cx="6064084" cy="2988527"/>
-                      </a:xfrm>
-                      <a:prstGeom prst="rect">
-                        <a:avLst/>
-                      </a:prstGeom>
-                      <a:effectLst>
-                        <a:outerShdw blurRad="50800" dist="38100" dir="5400000" algn="t" rotWithShape="0">
-                          <a:prstClr val="black">
-                            <a:alpha val="40000"/>
-                          </a:prstClr>
-                        </a:outerShdw>
-                      </a:effectLst>
-                    </pic:spPr>
-                  </pic:pic>
-                </a:graphicData>
-              </a:graphic>
-            </wp:inline>
-          </w:drawing>
-        </w:r>
-      </w:ins>
-    </w:p>
-    <w:p>
-      <w:pPr>
-        <w:pStyle w:val="BodyText"/>
-        <w:keepNext/>
-        <w:rPr>
-          <w:ins w:id="121" w:author="Ihor Husar" w:date="2018-08-09T15:56:00Z"/>
-        </w:rPr>
-      </w:pPr>
-      <w:ins w:id="122" w:author="Ihor Husar" w:date="2018-08-09T15:56:00Z">
-        <w:r>
-          <w:t>This function performs one of the chosen actions on the specified Cloud</w:t>
-        </w:r>
-      </w:ins>
-      <w:ins w:id="123" w:author="Ihor Husar" w:date="2018-08-09T16:01:00Z">
-        <w:r>
-          <w:t xml:space="preserve"> </w:t>
-        </w:r>
-      </w:ins>
-      <w:ins w:id="124" w:author="Ihor Husar" w:date="2018-08-09T15:56:00Z">
-        <w:r>
-          <w:t>Foundry applications.</w:t>
-        </w:r>
-      </w:ins>
-    </w:p>
-    <w:p>
-      <w:pPr>
-        <w:pStyle w:val="BodyText"/>
-        <w:keepNext/>
-        <w:rPr>
-          <w:ins w:id="125" w:author="Ihor Husar" w:date="2018-08-09T15:57:00Z"/>
-        </w:rPr>
-      </w:pPr>
-      <w:ins w:id="126" w:author="Ihor Husar" w:date="2018-08-09T15:57:00Z">
-        <w:r>
-          <w:t>It takes in 3 inputs:</w:t>
-        </w:r>
-      </w:ins>
+      </w:pPr>
+      <w:r>
+        <w:t>It takes in 3 inputs:</w:t>
+      </w:r>
     </w:p>
     <w:p>
       <w:pPr>
@@ -2662,75 +2130,27 @@
           <w:ilvl w:val="0"/>
           <w:numId w:val="34"/>
         </w:numPr>
-        <w:rPr>
-          <w:ins w:id="127" w:author="Ihor Husar" w:date="2018-08-09T15:58:00Z"/>
-        </w:rPr>
-        <w:pPrChange w:id="128" w:author="Ihor Husar" w:date="2018-08-09T15:57:00Z">
-          <w:pPr>
-            <w:pStyle w:val="BodyText"/>
-            <w:keepNext/>
-          </w:pPr>
-        </w:pPrChange>
-      </w:pPr>
-      <w:ins w:id="129" w:author="Ihor Husar" w:date="2018-08-09T15:57:00Z">
-        <w:r>
-          <w:t>fn_cloud_foundry_</w:t>
-        </w:r>
-      </w:ins>
-      <w:ins w:id="130" w:author="Ihor Husar" w:date="2018-08-10T11:28:00Z">
-        <w:r>
-          <w:t>applications</w:t>
-        </w:r>
-      </w:ins>
-      <w:ins w:id="131" w:author="Ihor Husar" w:date="2018-08-09T15:57:00Z">
-        <w:r>
-          <w:t xml:space="preserve">: </w:t>
-        </w:r>
-        <w:r>
-          <w:rPr>
-            <w:b/>
-          </w:rPr>
-          <w:t>Required</w:t>
-        </w:r>
-        <w:r>
-          <w:t xml:space="preserve"> </w:t>
-        </w:r>
-      </w:ins>
-      <w:ins w:id="132" w:author="Ihor Husar" w:date="2018-08-09T15:58:00Z">
-        <w:r>
-          <w:t>–</w:t>
-        </w:r>
-      </w:ins>
-      <w:ins w:id="133" w:author="Ihor Husar" w:date="2018-08-09T15:57:00Z">
-        <w:r>
-          <w:t xml:space="preserve"> name</w:t>
-        </w:r>
-      </w:ins>
-      <w:ins w:id="134" w:author="Ihor Husar" w:date="2018-08-09T15:58:00Z">
-        <w:r>
-          <w:t xml:space="preserve"> or comma-separated names of the application</w:t>
-        </w:r>
-      </w:ins>
-      <w:ins w:id="135" w:author="Ihor Husar" w:date="2018-08-09T16:01:00Z">
-        <w:r>
-          <w:t>(</w:t>
-        </w:r>
-      </w:ins>
-      <w:ins w:id="136" w:author="Ihor Husar" w:date="2018-08-09T15:58:00Z">
-        <w:r>
-          <w:t>s</w:t>
-        </w:r>
-      </w:ins>
-      <w:ins w:id="137" w:author="Ihor Husar" w:date="2018-08-09T16:01:00Z">
-        <w:r>
-          <w:t>)</w:t>
-        </w:r>
-      </w:ins>
-      <w:ins w:id="138" w:author="Ihor Husar" w:date="2018-08-09T15:58:00Z">
-        <w:r>
-          <w:t xml:space="preserve"> that the actions should be applied to.</w:t>
-        </w:r>
-      </w:ins>
+      </w:pPr>
+      <w:proofErr w:type="spellStart"/>
+      <w:r>
+        <w:t>fn_cloud_foundry_</w:t>
+      </w:r>
+      <w:r>
+        <w:t>applications</w:t>
+      </w:r>
+      <w:proofErr w:type="spellEnd"/>
+      <w:r>
+        <w:t xml:space="preserve">: </w:t>
+      </w:r>
+      <w:r>
+        <w:rPr>
+          <w:b/>
+        </w:rPr>
+        <w:t>Required</w:t>
+      </w:r>
+      <w:r>
+        <w:t xml:space="preserve"> – name or comma-separated names of the application(s) that the actions should be applied to.</w:t>
+      </w:r>
     </w:p>
     <w:p>
       <w:pPr>
@@ -2740,40 +2160,35 @@
           <w:ilvl w:val="0"/>
           <w:numId w:val="34"/>
         </w:numPr>
-        <w:rPr>
-          <w:ins w:id="139" w:author="Ihor Husar" w:date="2018-08-09T15:58:00Z"/>
-        </w:rPr>
-        <w:pPrChange w:id="140" w:author="Ihor Husar" w:date="2018-08-09T15:57:00Z">
-          <w:pPr>
-            <w:pStyle w:val="BodyText"/>
-            <w:keepNext/>
-          </w:pPr>
-        </w:pPrChange>
-      </w:pPr>
-      <w:ins w:id="141" w:author="Ihor Husar" w:date="2018-08-09T15:58:00Z">
-        <w:r>
-          <w:t>fn_cloud_foundry_</w:t>
-        </w:r>
-      </w:ins>
-      <w:ins w:id="142" w:author="Ihor Husar" w:date="2018-08-10T11:28:00Z">
-        <w:r>
-          <w:t>action</w:t>
-        </w:r>
-      </w:ins>
-      <w:ins w:id="143" w:author="Ihor Husar" w:date="2018-08-09T15:58:00Z">
-        <w:r>
-          <w:t xml:space="preserve">: </w:t>
-        </w:r>
-        <w:r>
-          <w:rPr>
-            <w:b/>
-          </w:rPr>
-          <w:t>Required</w:t>
-        </w:r>
-        <w:r>
-          <w:t xml:space="preserve"> – select field with the list of all possible actions to be performed on the application. They include start, stop, restage, delete, instances, and info.</w:t>
-        </w:r>
-      </w:ins>
+      </w:pPr>
+      <w:proofErr w:type="spellStart"/>
+      <w:r>
+        <w:t>fn_cloud_foundry_</w:t>
+      </w:r>
+      <w:r>
+        <w:t>action</w:t>
+      </w:r>
+      <w:proofErr w:type="spellEnd"/>
+      <w:r>
+        <w:t xml:space="preserve">: </w:t>
+      </w:r>
+      <w:r>
+        <w:rPr>
+          <w:b/>
+        </w:rPr>
+        <w:t>Required</w:t>
+      </w:r>
+      <w:r>
+        <w:t xml:space="preserve"> – select field with the list of all </w:t>
+      </w:r>
+      <w:proofErr w:type="gramStart"/>
+      <w:r>
+        <w:t>possible actions</w:t>
+      </w:r>
+      <w:proofErr w:type="gramEnd"/>
+      <w:r>
+        <w:t xml:space="preserve"> to be performed on the application. They include start, stop, restage, delete, instances, and info.</w:t>
+      </w:r>
     </w:p>
     <w:p>
       <w:pPr>
@@ -2783,734 +2198,359 @@
           <w:ilvl w:val="0"/>
           <w:numId w:val="34"/>
         </w:numPr>
-        <w:rPr>
-          <w:ins w:id="144" w:author="Ihor Husar" w:date="2018-08-09T15:56:00Z"/>
-        </w:rPr>
-        <w:pPrChange w:id="145" w:author="Ihor Husar" w:date="2018-08-09T15:57:00Z">
-          <w:pPr>
-            <w:pStyle w:val="BodyText"/>
-            <w:keepNext/>
-          </w:pPr>
-        </w:pPrChange>
-      </w:pPr>
-      <w:ins w:id="146" w:author="Ihor Husar" w:date="2018-08-09T15:59:00Z">
-        <w:r>
-          <w:t>fn_cloud_foundry_additional_parameters_json</w:t>
-        </w:r>
-      </w:ins>
-      <w:ins w:id="147" w:author="Ihor Husar" w:date="2018-08-09T16:00:00Z">
-        <w:r>
-          <w:t xml:space="preserve">: </w:t>
-        </w:r>
-        <w:r>
-          <w:rPr>
-            <w:b/>
-          </w:rPr>
-          <w:t>Optional</w:t>
-        </w:r>
-        <w:r>
-          <w:t xml:space="preserve"> – here for the purposes of allowing the actions to be added and extended in the future. Accepts valid JSON, which will be passed to the method executing chosen actions.</w:t>
-        </w:r>
-      </w:ins>
-      <w:ins w:id="148" w:author="Ihor Husar" w:date="2018-08-09T16:01:00Z">
-        <w:r>
-          <w:t xml:space="preserve"> </w:t>
-        </w:r>
-      </w:ins>
+      </w:pPr>
+      <w:proofErr w:type="spellStart"/>
+      <w:r>
+        <w:t>fn_cloud_foundry_additional_parameters_json</w:t>
+      </w:r>
+      <w:proofErr w:type="spellEnd"/>
+      <w:r>
+        <w:t xml:space="preserve">: </w:t>
+      </w:r>
+      <w:r>
+        <w:rPr>
+          <w:b/>
+        </w:rPr>
+        <w:t>Optional</w:t>
+      </w:r>
+      <w:r>
+        <w:t xml:space="preserve"> – here for the purposes of allowing the actions to be added and extended in the future. Accepts valid JSON, which will be passed to the method executing chosen actions. </w:t>
+      </w:r>
     </w:p>
     <w:p>
       <w:pPr>
         <w:pStyle w:val="BodyText"/>
         <w:rPr>
-          <w:del w:id="149" w:author="Ihor Husar" w:date="2018-08-09T15:54:00Z"/>
-        </w:rPr>
-        <w:pPrChange w:id="150" w:author="Ihor Husar" w:date="2018-08-09T15:41:00Z">
-          <w:pPr>
-            <w:pStyle w:val="Heading20"/>
-          </w:pPr>
-        </w:pPrChange>
-      </w:pPr>
-      <w:ins w:id="151" w:author="Ihor Husar" w:date="2018-08-09T16:02:00Z">
-        <w:r>
-          <w:lastRenderedPageBreak/>
-          <w:t xml:space="preserve">Listed below, is the format of the results that the function produces. It would list whether the action was successfully applied to each of the applications specified, as well as </w:t>
-        </w:r>
-      </w:ins>
-      <w:ins w:id="152" w:author="Ihor Husar" w:date="2018-08-09T16:03:00Z">
-        <w:r>
-          <w:t>other</w:t>
-        </w:r>
-      </w:ins>
-      <w:ins w:id="153" w:author="Ihor Husar" w:date="2018-08-09T16:02:00Z">
-        <w:r>
-          <w:t xml:space="preserve"> </w:t>
-        </w:r>
-      </w:ins>
-      <w:ins w:id="154" w:author="Ihor Husar" w:date="2018-08-09T16:03:00Z">
-        <w:r>
-          <w:t>data relevant to the action itself, per application.</w:t>
-        </w:r>
-      </w:ins>
-      <w:del w:id="155" w:author="Ihor Husar" w:date="2018-08-09T15:54:00Z">
-        <w:r>
-          <w:delText xml:space="preserve">&lt;function display name in Resilient Functions tab&gt; </w:delText>
-        </w:r>
-      </w:del>
-    </w:p>
-    <w:p>
-      <w:pPr>
-        <w:pStyle w:val="BodyText"/>
-        <w:rPr>
-          <w:ins w:id="156" w:author="Ihor Husar" w:date="2018-08-09T16:02:00Z"/>
           <w:i/>
           <w:color w:val="4F81BD" w:themeColor="accent1"/>
         </w:rPr>
       </w:pPr>
+      <w:r>
+        <w:lastRenderedPageBreak/>
+        <w:t>Listed below, is the format of the results that the function produces. It would list whether the action was successfully applied to each of the applications specified, as well as other data relevant to the action itself, per application.</w:t>
+      </w:r>
     </w:p>
     <w:p>
       <w:pPr>
         <w:pStyle w:val="Code0"/>
-        <w:rPr>
-          <w:del w:id="157" w:author="Ihor Husar" w:date="2018-08-09T16:02:00Z"/>
-        </w:rPr>
-        <w:pPrChange w:id="158" w:author="Ihor Husar" w:date="2018-08-09T16:03:00Z">
-          <w:pPr>
-            <w:pStyle w:val="BodyText"/>
-            <w:keepNext/>
-          </w:pPr>
-        </w:pPrChange>
-      </w:pPr>
-      <w:del w:id="159" w:author="Ihor Husar" w:date="2018-08-09T16:02:00Z">
-        <w:r>
-          <w:delText>&lt;Describe the function</w:delText>
-        </w:r>
-        <w:r>
-          <w:delText>.&gt;</w:delText>
-        </w:r>
-      </w:del>
+      </w:pPr>
+      <w:bookmarkStart w:id="6" w:name="_Toc510253273"/>
+      <w:bookmarkEnd w:id="5"/>
+      <w:r>
+        <w:t>{</w:t>
+      </w:r>
     </w:p>
     <w:p>
       <w:pPr>
         <w:pStyle w:val="Code0"/>
-        <w:rPr>
-          <w:del w:id="160" w:author="Ihor Husar" w:date="2018-08-09T16:02:00Z"/>
-        </w:rPr>
-        <w:pPrChange w:id="161" w:author="Ihor Husar" w:date="2018-08-09T16:03:00Z">
-          <w:pPr>
-            <w:pStyle w:val="BodyText"/>
-            <w:keepNext/>
-          </w:pPr>
-        </w:pPrChange>
-      </w:pPr>
-      <w:del w:id="162" w:author="Ihor Husar" w:date="2018-08-09T16:02:00Z">
-        <w:r>
-          <w:delText>&lt;Describe any actions the user needs to take on the Resilient platform, such as adding inputs or creatng a field for Layouts.&gt;</w:delText>
-        </w:r>
-      </w:del>
+      </w:pPr>
+      <w:r>
+        <w:t xml:space="preserve">   "application-1": {</w:t>
+      </w:r>
     </w:p>
     <w:p>
       <w:pPr>
         <w:pStyle w:val="Code0"/>
-        <w:rPr>
-          <w:del w:id="163" w:author="Ihor Husar" w:date="2018-08-09T16:02:00Z"/>
-          <w:rStyle w:val="IntenseEmphasis"/>
-          <w:rFonts w:ascii="Cambria" w:eastAsia="Cambria" w:hAnsi="Cambria" w:cs="Cambria"/>
-          <w:sz w:val="24"/>
-        </w:rPr>
-        <w:pPrChange w:id="164" w:author="Ihor Husar" w:date="2018-08-09T16:03:00Z">
-          <w:pPr>
-            <w:pStyle w:val="BodyText"/>
-          </w:pPr>
-        </w:pPrChange>
-      </w:pPr>
-      <w:del w:id="165" w:author="Ihor Husar" w:date="2018-08-09T16:02:00Z">
-        <w:r>
-          <w:rPr>
-            <w:rStyle w:val="IntenseEmphasis"/>
-          </w:rPr>
-          <w:delText xml:space="preserve">Describe any </w:delText>
-        </w:r>
-        <w:r>
-          <w:rPr>
-            <w:rStyle w:val="IntenseEmphasis"/>
-          </w:rPr>
-          <w:delText xml:space="preserve">other </w:delText>
-        </w:r>
-        <w:r>
-          <w:rPr>
-            <w:rStyle w:val="IntenseEmphasis"/>
-          </w:rPr>
-          <w:delText>considerations for the supplied rules and configurations needed for workflows. Think about parameters which need to be modified per each customer’s environment.&gt;</w:delText>
-        </w:r>
-      </w:del>
-    </w:p>
-    <w:bookmarkEnd w:id="102"/>
+      </w:pPr>
+      <w:r>
+        <w:t xml:space="preserve">      "</w:t>
+      </w:r>
+      <w:proofErr w:type="spellStart"/>
+      <w:r>
+        <w:t>success</w:t>
+      </w:r>
+      <w:proofErr w:type="gramStart"/>
+      <w:r>
+        <w:t>":true</w:t>
+      </w:r>
+      <w:proofErr w:type="spellEnd"/>
+      <w:proofErr w:type="gramEnd"/>
+      <w:r>
+        <w:t>,</w:t>
+      </w:r>
+    </w:p>
     <w:p>
       <w:pPr>
         <w:pStyle w:val="Code0"/>
-        <w:rPr>
-          <w:del w:id="166" w:author="Ihor Husar" w:date="2018-08-09T16:02:00Z"/>
-          <w:rStyle w:val="IntenseEmphasis"/>
-          <w:rFonts w:ascii="Cambria" w:eastAsia="Cambria" w:hAnsi="Cambria" w:cs="Cambria"/>
-          <w:sz w:val="24"/>
-        </w:rPr>
-        <w:pPrChange w:id="167" w:author="Ihor Husar" w:date="2018-08-09T16:03:00Z">
-          <w:pPr>
-            <w:pStyle w:val="BodyText"/>
-            <w:keepNext/>
-          </w:pPr>
-        </w:pPrChange>
-      </w:pPr>
-      <w:del w:id="168" w:author="Ihor Husar" w:date="2018-08-09T16:02:00Z">
-        <w:r>
-          <w:rPr>
-            <w:rStyle w:val="IntenseEmphasis"/>
-          </w:rPr>
-          <w:delText xml:space="preserve">&lt;If there are scenarios of use which would help a customer understand how to use the </w:delText>
-        </w:r>
-        <w:r>
-          <w:rPr>
-            <w:rStyle w:val="IntenseEmphasis"/>
-          </w:rPr>
-          <w:delText>function</w:delText>
-        </w:r>
-        <w:r>
-          <w:rPr>
-            <w:rStyle w:val="IntenseEmphasis"/>
-          </w:rPr>
-          <w:delText>, indicate them here.&gt;</w:delText>
-        </w:r>
-      </w:del>
+      </w:pPr>
+      <w:r>
+        <w:t xml:space="preserve">      "</w:t>
+      </w:r>
+      <w:proofErr w:type="spellStart"/>
+      <w:r>
+        <w:t>other_data</w:t>
+      </w:r>
+      <w:proofErr w:type="spellEnd"/>
+      <w:r>
+        <w:t>":  "...",</w:t>
+      </w:r>
     </w:p>
     <w:p>
       <w:pPr>
         <w:pStyle w:val="Code0"/>
-        <w:rPr>
-          <w:ins w:id="169" w:author="Ihor Husar" w:date="2018-08-09T15:54:00Z"/>
-        </w:rPr>
-        <w:pPrChange w:id="170" w:author="Ihor Husar" w:date="2018-08-09T16:03:00Z">
-          <w:pPr>
-            <w:pStyle w:val="BodyText"/>
-          </w:pPr>
-        </w:pPrChange>
-      </w:pPr>
-      <w:del w:id="171" w:author="Ihor Husar" w:date="2018-08-09T16:02:00Z">
-        <w:r>
-          <w:rPr>
-            <w:rStyle w:val="IntenseEmphasis"/>
-          </w:rPr>
-          <w:delText>&lt;</w:delText>
-        </w:r>
-        <w:r>
-          <w:rPr>
-            <w:rStyle w:val="IntenseEmphasis"/>
-          </w:rPr>
-          <w:delText xml:space="preserve">EXAMPLE: </w:delText>
-        </w:r>
-        <w:bookmarkStart w:id="172" w:name="_Toc510253273"/>
-        <w:r>
-          <w:delText>This function produces hashes of a file attached to an incident. Provide the incident ID and attachment ID as input</w:delText>
-        </w:r>
-        <w:r>
-          <w:delText>. The</w:delText>
-        </w:r>
-        <w:r>
-          <w:delText xml:space="preserve"> output includes md5, sha1, sha256 and other hashes of the file content. Those hashes can then be used as artifacts or in other parts of your workflows.</w:delText>
-        </w:r>
-        <w:r>
-          <w:delText>&gt;</w:delText>
-        </w:r>
-      </w:del>
-      <w:ins w:id="173" w:author="Ihor Husar" w:date="2018-08-09T15:54:00Z">
-        <w:r>
-          <w:t>{</w:t>
-        </w:r>
-      </w:ins>
+      </w:pPr>
+      <w:r>
+        <w:t xml:space="preserve">      "_keys": ["success","</w:t>
+      </w:r>
+      <w:proofErr w:type="spellStart"/>
+      <w:r>
+        <w:t>other_data</w:t>
+      </w:r>
+      <w:proofErr w:type="spellEnd"/>
+      <w:r>
+        <w:t>"]</w:t>
+      </w:r>
     </w:p>
     <w:p>
       <w:pPr>
         <w:pStyle w:val="Code0"/>
-        <w:rPr>
-          <w:ins w:id="174" w:author="Ihor Husar" w:date="2018-08-09T15:54:00Z"/>
-        </w:rPr>
-        <w:pPrChange w:id="175" w:author="Ihor Husar" w:date="2018-08-09T16:03:00Z">
-          <w:pPr>
-            <w:pStyle w:val="BodyText"/>
-          </w:pPr>
-        </w:pPrChange>
-      </w:pPr>
-      <w:ins w:id="176" w:author="Ihor Husar" w:date="2018-08-09T15:54:00Z">
-        <w:r>
-          <w:t xml:space="preserve">   "application-1": {</w:t>
-        </w:r>
-      </w:ins>
+      </w:pPr>
+      <w:r>
+        <w:t xml:space="preserve">   },</w:t>
+      </w:r>
     </w:p>
     <w:p>
       <w:pPr>
         <w:pStyle w:val="Code0"/>
-        <w:rPr>
-          <w:ins w:id="177" w:author="Ihor Husar" w:date="2018-08-09T15:54:00Z"/>
-        </w:rPr>
-        <w:pPrChange w:id="178" w:author="Ihor Husar" w:date="2018-08-09T16:03:00Z">
-          <w:pPr>
-            <w:pStyle w:val="BodyText"/>
-          </w:pPr>
-        </w:pPrChange>
-      </w:pPr>
-      <w:ins w:id="179" w:author="Ihor Husar" w:date="2018-08-09T15:54:00Z">
-        <w:r>
-          <w:t xml:space="preserve">      "success":true,</w:t>
-        </w:r>
-      </w:ins>
+      </w:pPr>
+      <w:r>
+        <w:t xml:space="preserve">   "application-2": {</w:t>
+      </w:r>
     </w:p>
     <w:p>
       <w:pPr>
         <w:pStyle w:val="Code0"/>
-        <w:rPr>
-          <w:ins w:id="180" w:author="Ihor Husar" w:date="2018-08-09T15:54:00Z"/>
-        </w:rPr>
-        <w:pPrChange w:id="181" w:author="Ihor Husar" w:date="2018-08-09T16:03:00Z">
-          <w:pPr>
-            <w:pStyle w:val="BodyText"/>
-          </w:pPr>
-        </w:pPrChange>
-      </w:pPr>
-      <w:ins w:id="182" w:author="Ihor Husar" w:date="2018-08-09T15:54:00Z">
-        <w:r>
-          <w:t xml:space="preserve">      "other_data":  "...",</w:t>
-        </w:r>
-      </w:ins>
+      </w:pPr>
+      <w:r>
+        <w:t xml:space="preserve">      "</w:t>
+      </w:r>
+      <w:proofErr w:type="spellStart"/>
+      <w:r>
+        <w:t>success</w:t>
+      </w:r>
+      <w:proofErr w:type="gramStart"/>
+      <w:r>
+        <w:t>":false</w:t>
+      </w:r>
+      <w:proofErr w:type="spellEnd"/>
+      <w:proofErr w:type="gramEnd"/>
+      <w:r>
+        <w:t>,</w:t>
+      </w:r>
     </w:p>
     <w:p>
       <w:pPr>
         <w:pStyle w:val="Code0"/>
-        <w:rPr>
-          <w:ins w:id="183" w:author="Ihor Husar" w:date="2018-08-09T15:54:00Z"/>
-        </w:rPr>
-        <w:pPrChange w:id="184" w:author="Ihor Husar" w:date="2018-08-09T16:03:00Z">
-          <w:pPr>
-            <w:pStyle w:val="BodyText"/>
-          </w:pPr>
-        </w:pPrChange>
-      </w:pPr>
-      <w:ins w:id="185" w:author="Ihor Husar" w:date="2018-08-09T15:54:00Z">
-        <w:r>
-          <w:t xml:space="preserve">      "_keys": ["success","other_data"]</w:t>
-        </w:r>
-      </w:ins>
+      </w:pPr>
+      <w:r>
+        <w:t xml:space="preserve">      "details ": "...",</w:t>
+      </w:r>
     </w:p>
     <w:p>
       <w:pPr>
         <w:pStyle w:val="Code0"/>
-        <w:rPr>
-          <w:ins w:id="186" w:author="Ihor Husar" w:date="2018-08-09T15:54:00Z"/>
-        </w:rPr>
-        <w:pPrChange w:id="187" w:author="Ihor Husar" w:date="2018-08-09T16:03:00Z">
-          <w:pPr>
-            <w:pStyle w:val="BodyText"/>
-          </w:pPr>
-        </w:pPrChange>
-      </w:pPr>
-      <w:ins w:id="188" w:author="Ihor Husar" w:date="2018-08-09T15:54:00Z">
-        <w:r>
-          <w:t xml:space="preserve">   },</w:t>
-        </w:r>
-      </w:ins>
+      </w:pPr>
+      <w:r>
+        <w:t xml:space="preserve">      "_keys": ["</w:t>
+      </w:r>
+      <w:proofErr w:type="spellStart"/>
+      <w:r>
+        <w:t>success","details</w:t>
+      </w:r>
+      <w:proofErr w:type="spellEnd"/>
+      <w:r>
+        <w:t>"]</w:t>
+      </w:r>
     </w:p>
     <w:p>
       <w:pPr>
         <w:pStyle w:val="Code0"/>
-        <w:rPr>
-          <w:ins w:id="189" w:author="Ihor Husar" w:date="2018-08-09T15:54:00Z"/>
-        </w:rPr>
-        <w:pPrChange w:id="190" w:author="Ihor Husar" w:date="2018-08-09T16:03:00Z">
-          <w:pPr>
-            <w:pStyle w:val="BodyText"/>
-          </w:pPr>
-        </w:pPrChange>
-      </w:pPr>
-      <w:ins w:id="191" w:author="Ihor Husar" w:date="2018-08-09T15:54:00Z">
-        <w:r>
-          <w:t xml:space="preserve">   "application-2": {</w:t>
-        </w:r>
-      </w:ins>
+      </w:pPr>
+      <w:r>
+        <w:t xml:space="preserve">   },</w:t>
+      </w:r>
     </w:p>
     <w:p>
       <w:pPr>
         <w:pStyle w:val="Code0"/>
-        <w:rPr>
-          <w:ins w:id="192" w:author="Ihor Husar" w:date="2018-08-09T15:54:00Z"/>
-        </w:rPr>
-        <w:pPrChange w:id="193" w:author="Ihor Husar" w:date="2018-08-09T16:03:00Z">
-          <w:pPr>
-            <w:pStyle w:val="BodyText"/>
-          </w:pPr>
-        </w:pPrChange>
-      </w:pPr>
-      <w:ins w:id="194" w:author="Ihor Husar" w:date="2018-08-09T15:54:00Z">
-        <w:r>
-          <w:t xml:space="preserve">      "success":false,</w:t>
-        </w:r>
-      </w:ins>
+      </w:pPr>
+      <w:r>
+        <w:t xml:space="preserve">   "_keys": ["application-1", "application-2"]</w:t>
+      </w:r>
     </w:p>
     <w:p>
       <w:pPr>
         <w:pStyle w:val="Code0"/>
-        <w:rPr>
-          <w:ins w:id="195" w:author="Ihor Husar" w:date="2018-08-09T15:54:00Z"/>
-        </w:rPr>
-        <w:pPrChange w:id="196" w:author="Ihor Husar" w:date="2018-08-09T16:03:00Z">
-          <w:pPr>
-            <w:pStyle w:val="BodyText"/>
-          </w:pPr>
-        </w:pPrChange>
-      </w:pPr>
-      <w:ins w:id="197" w:author="Ihor Husar" w:date="2018-08-09T15:54:00Z">
-        <w:r>
-          <w:t xml:space="preserve">      "details ": "...",</w:t>
-        </w:r>
-      </w:ins>
+      </w:pPr>
+      <w:r>
+        <w:t>}</w:t>
+      </w:r>
     </w:p>
     <w:p>
       <w:pPr>
         <w:pStyle w:val="Code0"/>
-        <w:rPr>
-          <w:ins w:id="198" w:author="Ihor Husar" w:date="2018-08-09T15:54:00Z"/>
-        </w:rPr>
-        <w:pPrChange w:id="199" w:author="Ihor Husar" w:date="2018-08-09T16:03:00Z">
-          <w:pPr>
-            <w:pStyle w:val="BodyText"/>
-          </w:pPr>
-        </w:pPrChange>
-      </w:pPr>
-      <w:ins w:id="200" w:author="Ihor Husar" w:date="2018-08-09T15:54:00Z">
-        <w:r>
-          <w:t xml:space="preserve">      "_keys": ["success","details"]</w:t>
-        </w:r>
-      </w:ins>
+      </w:pPr>
+      <w:r>
+        <w:t>OR, if the action is incorrect:</w:t>
+      </w:r>
     </w:p>
     <w:p>
       <w:pPr>
         <w:pStyle w:val="Code0"/>
-        <w:rPr>
-          <w:ins w:id="201" w:author="Ihor Husar" w:date="2018-08-09T15:54:00Z"/>
-        </w:rPr>
-        <w:pPrChange w:id="202" w:author="Ihor Husar" w:date="2018-08-09T16:03:00Z">
-          <w:pPr>
-            <w:pStyle w:val="BodyText"/>
-          </w:pPr>
-        </w:pPrChange>
-      </w:pPr>
-      <w:ins w:id="203" w:author="Ihor Husar" w:date="2018-08-09T15:54:00Z">
-        <w:r>
-          <w:t xml:space="preserve">   },</w:t>
-        </w:r>
-      </w:ins>
+      </w:pPr>
+      <w:r>
+        <w:t>{</w:t>
+      </w:r>
     </w:p>
     <w:p>
       <w:pPr>
         <w:pStyle w:val="Code0"/>
-        <w:rPr>
-          <w:ins w:id="204" w:author="Ihor Husar" w:date="2018-08-09T15:54:00Z"/>
-        </w:rPr>
-        <w:pPrChange w:id="205" w:author="Ihor Husar" w:date="2018-08-09T16:03:00Z">
-          <w:pPr>
-            <w:pStyle w:val="BodyText"/>
-          </w:pPr>
-        </w:pPrChange>
-      </w:pPr>
-      <w:ins w:id="206" w:author="Ihor Husar" w:date="2018-08-09T15:54:00Z">
-        <w:r>
-          <w:t xml:space="preserve">   "_keys": ["application-1", "application-2"]</w:t>
-        </w:r>
-      </w:ins>
+      </w:pPr>
+      <w:r>
+        <w:t xml:space="preserve">  "</w:t>
+      </w:r>
+      <w:proofErr w:type="spellStart"/>
+      <w:r>
+        <w:t>success</w:t>
+      </w:r>
+      <w:proofErr w:type="gramStart"/>
+      <w:r>
+        <w:t>":false</w:t>
+      </w:r>
+      <w:proofErr w:type="spellEnd"/>
+      <w:proofErr w:type="gramEnd"/>
+      <w:r>
+        <w:t>,</w:t>
+      </w:r>
     </w:p>
     <w:p>
       <w:pPr>
         <w:pStyle w:val="Code0"/>
-        <w:rPr>
-          <w:ins w:id="207" w:author="Ihor Husar" w:date="2018-08-09T15:54:00Z"/>
-        </w:rPr>
-        <w:pPrChange w:id="208" w:author="Ihor Husar" w:date="2018-08-09T16:03:00Z">
-          <w:pPr>
-            <w:pStyle w:val="BodyText"/>
-          </w:pPr>
-        </w:pPrChange>
-      </w:pPr>
-      <w:ins w:id="209" w:author="Ihor Husar" w:date="2018-08-09T15:54:00Z">
-        <w:r>
-          <w:t>}</w:t>
-        </w:r>
-      </w:ins>
+      </w:pPr>
+      <w:r>
+        <w:t xml:space="preserve">  "details":  "...",</w:t>
+      </w:r>
     </w:p>
     <w:p>
       <w:pPr>
         <w:pStyle w:val="Code0"/>
-        <w:rPr>
-          <w:ins w:id="210" w:author="Ihor Husar" w:date="2018-08-09T15:54:00Z"/>
-        </w:rPr>
-        <w:pPrChange w:id="211" w:author="Ihor Husar" w:date="2018-08-09T16:03:00Z">
-          <w:pPr>
-            <w:pStyle w:val="BodyText"/>
-          </w:pPr>
-        </w:pPrChange>
-      </w:pPr>
-      <w:ins w:id="212" w:author="Ihor Husar" w:date="2018-08-09T15:54:00Z">
-        <w:r>
-          <w:t>OR, if the action is incorrect:</w:t>
-        </w:r>
-      </w:ins>
+      </w:pPr>
+      <w:r>
+        <w:t xml:space="preserve">  "_keys": ["</w:t>
+      </w:r>
+      <w:proofErr w:type="spellStart"/>
+      <w:r>
+        <w:t>success","details</w:t>
+      </w:r>
+      <w:proofErr w:type="spellEnd"/>
+      <w:r>
+        <w:t>"]</w:t>
+      </w:r>
     </w:p>
     <w:p>
       <w:pPr>
         <w:pStyle w:val="Code0"/>
-        <w:rPr>
-          <w:ins w:id="213" w:author="Ihor Husar" w:date="2018-08-09T15:54:00Z"/>
-        </w:rPr>
-        <w:pPrChange w:id="214" w:author="Ihor Husar" w:date="2018-08-09T16:03:00Z">
-          <w:pPr>
-            <w:pStyle w:val="BodyText"/>
-          </w:pPr>
-        </w:pPrChange>
-      </w:pPr>
-      <w:ins w:id="215" w:author="Ihor Husar" w:date="2018-08-09T15:54:00Z">
-        <w:r>
-          <w:t>{</w:t>
-        </w:r>
-      </w:ins>
-    </w:p>
-    <w:p>
-      <w:pPr>
-        <w:pStyle w:val="Code0"/>
-        <w:rPr>
-          <w:ins w:id="216" w:author="Ihor Husar" w:date="2018-08-09T15:54:00Z"/>
-        </w:rPr>
-        <w:pPrChange w:id="217" w:author="Ihor Husar" w:date="2018-08-09T16:03:00Z">
-          <w:pPr>
-            <w:pStyle w:val="BodyText"/>
-          </w:pPr>
-        </w:pPrChange>
-      </w:pPr>
-      <w:ins w:id="218" w:author="Ihor Husar" w:date="2018-08-09T15:54:00Z">
-        <w:r>
-          <w:t xml:space="preserve">  "success":false,</w:t>
-        </w:r>
-      </w:ins>
-    </w:p>
-    <w:p>
-      <w:pPr>
-        <w:pStyle w:val="Code0"/>
-        <w:rPr>
-          <w:ins w:id="219" w:author="Ihor Husar" w:date="2018-08-09T15:54:00Z"/>
-        </w:rPr>
-        <w:pPrChange w:id="220" w:author="Ihor Husar" w:date="2018-08-09T16:03:00Z">
-          <w:pPr>
-            <w:pStyle w:val="BodyText"/>
-          </w:pPr>
-        </w:pPrChange>
-      </w:pPr>
-      <w:ins w:id="221" w:author="Ihor Husar" w:date="2018-08-09T15:54:00Z">
-        <w:r>
-          <w:t xml:space="preserve">  "details":  "...",</w:t>
-        </w:r>
-      </w:ins>
-    </w:p>
-    <w:p>
-      <w:pPr>
-        <w:pStyle w:val="Code0"/>
-        <w:rPr>
-          <w:ins w:id="222" w:author="Ihor Husar" w:date="2018-08-09T15:54:00Z"/>
-        </w:rPr>
-        <w:pPrChange w:id="223" w:author="Ihor Husar" w:date="2018-08-09T16:03:00Z">
-          <w:pPr>
-            <w:pStyle w:val="BodyText"/>
-          </w:pPr>
-        </w:pPrChange>
-      </w:pPr>
-      <w:ins w:id="224" w:author="Ihor Husar" w:date="2018-08-09T15:54:00Z">
-        <w:r>
-          <w:t xml:space="preserve">  "_keys": ["success","details"]</w:t>
-        </w:r>
-      </w:ins>
-    </w:p>
-    <w:p>
-      <w:pPr>
-        <w:pStyle w:val="Code0"/>
-        <w:rPr>
-          <w:ins w:id="225" w:author="Ihor Husar" w:date="2018-08-09T15:54:00Z"/>
-        </w:rPr>
-        <w:pPrChange w:id="226" w:author="Ihor Husar" w:date="2018-08-09T16:03:00Z">
-          <w:pPr>
-            <w:pStyle w:val="BodyText"/>
-          </w:pPr>
-        </w:pPrChange>
-      </w:pPr>
-      <w:ins w:id="227" w:author="Ihor Husar" w:date="2018-08-09T15:54:00Z">
-        <w:r>
-          <w:t>}</w:t>
-        </w:r>
-      </w:ins>
+      </w:pPr>
+      <w:r>
+        <w:t>}</w:t>
+      </w:r>
     </w:p>
     <w:p>
       <w:pPr>
         <w:pStyle w:val="BodyText"/>
-        <w:rPr>
-          <w:ins w:id="228" w:author="Ihor Husar" w:date="2018-08-09T16:04:00Z"/>
-        </w:rPr>
-        <w:pPrChange w:id="229" w:author="Ihor Husar" w:date="2018-08-09T16:03:00Z">
-          <w:pPr>
-            <w:pStyle w:val="BodyText"/>
-            <w:keepNext/>
-          </w:pPr>
-        </w:pPrChange>
-      </w:pPr>
-      <w:ins w:id="230" w:author="Ihor Husar" w:date="2018-08-09T16:03:00Z">
-        <w:r>
-          <w:t>“_keys”</w:t>
-        </w:r>
-        <w:r>
-          <w:t xml:space="preserve"> store the list of keys for each level of a dictionary to provide </w:t>
-        </w:r>
-      </w:ins>
-      <w:ins w:id="231" w:author="Ihor Husar" w:date="2018-08-09T16:04:00Z">
-        <w:r>
-          <w:t>convenience</w:t>
-        </w:r>
-      </w:ins>
-      <w:ins w:id="232" w:author="Ihor Husar" w:date="2018-08-09T16:03:00Z">
-        <w:r>
-          <w:t xml:space="preserve"> </w:t>
-        </w:r>
-      </w:ins>
-      <w:ins w:id="233" w:author="Ihor Husar" w:date="2018-08-09T16:04:00Z">
-        <w:r>
-          <w:t>in post-processing.</w:t>
-        </w:r>
-      </w:ins>
+      </w:pPr>
+      <w:r>
+        <w:t>“_keys”</w:t>
+      </w:r>
+      <w:r>
+        <w:t xml:space="preserve"> store the list of keys for each level of a dictionary to provide convenience in post-processing.</w:t>
+      </w:r>
     </w:p>
     <w:p>
       <w:pPr>
         <w:pStyle w:val="Heading20"/>
-        <w:rPr>
-          <w:ins w:id="234" w:author="Ihor Husar" w:date="2018-08-09T16:05:00Z"/>
-        </w:rPr>
-        <w:pPrChange w:id="235" w:author="Ihor Husar" w:date="2018-08-09T16:04:00Z">
-          <w:pPr>
-            <w:pStyle w:val="BodyText"/>
-            <w:keepNext/>
-          </w:pPr>
-        </w:pPrChange>
-      </w:pPr>
-      <w:ins w:id="236" w:author="Ihor Husar" w:date="2018-08-09T16:04:00Z">
-        <w:r>
-          <w:t>fn_cloud_foundry_create_app</w:t>
-        </w:r>
-        <w:r>
-          <w:t xml:space="preserve">: </w:t>
-        </w:r>
-      </w:ins>
-      <w:ins w:id="237" w:author="Ihor Husar" w:date="2018-08-09T16:05:00Z">
-        <w:r>
-          <w:t>Cloud Foundry: Create an App</w:t>
-        </w:r>
-      </w:ins>
+      </w:pPr>
+      <w:proofErr w:type="spellStart"/>
+      <w:r>
+        <w:t>fn_cloud_foundry_create_app</w:t>
+      </w:r>
+      <w:proofErr w:type="spellEnd"/>
+      <w:r>
+        <w:t xml:space="preserve">: </w:t>
+      </w:r>
+      <w:r>
+        <w:t>Cloud Foundry: Create an App</w:t>
+      </w:r>
     </w:p>
     <w:p>
       <w:pPr>
         <w:pStyle w:val="BodyText"/>
-        <w:rPr>
-          <w:ins w:id="238" w:author="Ihor Husar" w:date="2018-08-09T16:06:00Z"/>
-        </w:rPr>
-        <w:pPrChange w:id="239" w:author="Ihor Husar" w:date="2018-08-09T16:05:00Z">
-          <w:pPr>
-            <w:pStyle w:val="BodyText"/>
-            <w:keepNext/>
-          </w:pPr>
-        </w:pPrChange>
-      </w:pPr>
-      <w:ins w:id="240" w:author="Ihor Husar" w:date="2018-08-09T16:05:00Z">
-        <w:r>
-          <w:rPr>
-            <w:noProof/>
-          </w:rPr>
-          <w:drawing>
-            <wp:inline distT="0" distB="0" distL="0" distR="0" wp14:anchorId="45400C1A" wp14:editId="766DA186">
-              <wp:extent cx="6035215" cy="2895600"/>
-              <wp:effectExtent l="50800" t="12700" r="48260" b="88900"/>
-              <wp:docPr id="7" name="Picture 7"/>
-              <wp:cNvGraphicFramePr>
-                <a:graphicFrameLocks xmlns:a="http://schemas.openxmlformats.org/drawingml/2006/main" noChangeAspect="1"/>
-              </wp:cNvGraphicFramePr>
-              <a:graphic xmlns:a="http://schemas.openxmlformats.org/drawingml/2006/main">
-                <a:graphicData uri="http://schemas.openxmlformats.org/drawingml/2006/picture">
-                  <pic:pic xmlns:pic="http://schemas.openxmlformats.org/drawingml/2006/picture">
-                    <pic:nvPicPr>
-                      <pic:cNvPr id="6" name="Screen Shot 2018-08-09 at 3.55.14 PM.png"/>
-                      <pic:cNvPicPr/>
-                    </pic:nvPicPr>
-                    <pic:blipFill>
-                      <a:blip r:embed="rId12"/>
-                      <a:stretch>
-                        <a:fillRect/>
-                      </a:stretch>
-                    </pic:blipFill>
-                    <pic:spPr>
-                      <a:xfrm>
-                        <a:off x="0" y="0"/>
-                        <a:ext cx="6066467" cy="2910594"/>
-                      </a:xfrm>
-                      <a:prstGeom prst="rect">
-                        <a:avLst/>
-                      </a:prstGeom>
-                      <a:effectLst>
-                        <a:outerShdw blurRad="50800" dist="38100" dir="5400000" algn="t" rotWithShape="0">
-                          <a:prstClr val="black">
-                            <a:alpha val="40000"/>
-                          </a:prstClr>
-                        </a:outerShdw>
-                      </a:effectLst>
-                    </pic:spPr>
-                  </pic:pic>
-                </a:graphicData>
-              </a:graphic>
-            </wp:inline>
-          </w:drawing>
-        </w:r>
-      </w:ins>
+      </w:pPr>
+      <w:r>
+        <w:rPr>
+          <w:noProof/>
+        </w:rPr>
+        <w:drawing>
+          <wp:inline distT="0" distB="0" distL="0" distR="0" wp14:anchorId="45400C1A" wp14:editId="766DA186">
+            <wp:extent cx="6035215" cy="2895600"/>
+            <wp:effectExtent l="50800" t="12700" r="48260" b="88900"/>
+            <wp:docPr id="7" name="Picture 7"/>
+            <wp:cNvGraphicFramePr>
+              <a:graphicFrameLocks xmlns:a="http://schemas.openxmlformats.org/drawingml/2006/main" noChangeAspect="1"/>
+            </wp:cNvGraphicFramePr>
+            <a:graphic xmlns:a="http://schemas.openxmlformats.org/drawingml/2006/main">
+              <a:graphicData uri="http://schemas.openxmlformats.org/drawingml/2006/picture">
+                <pic:pic xmlns:pic="http://schemas.openxmlformats.org/drawingml/2006/picture">
+                  <pic:nvPicPr>
+                    <pic:cNvPr id="6" name="Screen Shot 2018-08-09 at 3.55.14 PM.png"/>
+                    <pic:cNvPicPr/>
+                  </pic:nvPicPr>
+                  <pic:blipFill>
+                    <a:blip r:embed="rId12"/>
+                    <a:stretch>
+                      <a:fillRect/>
+                    </a:stretch>
+                  </pic:blipFill>
+                  <pic:spPr>
+                    <a:xfrm>
+                      <a:off x="0" y="0"/>
+                      <a:ext cx="6066467" cy="2910594"/>
+                    </a:xfrm>
+                    <a:prstGeom prst="rect">
+                      <a:avLst/>
+                    </a:prstGeom>
+                    <a:effectLst>
+                      <a:outerShdw blurRad="50800" dist="38100" dir="5400000" algn="t" rotWithShape="0">
+                        <a:prstClr val="black">
+                          <a:alpha val="40000"/>
+                        </a:prstClr>
+                      </a:outerShdw>
+                    </a:effectLst>
+                  </pic:spPr>
+                </pic:pic>
+              </a:graphicData>
+            </a:graphic>
+          </wp:inline>
+        </w:drawing>
+      </w:r>
     </w:p>
     <w:p>
       <w:pPr>
         <w:pStyle w:val="BodyText"/>
-        <w:rPr>
-          <w:ins w:id="241" w:author="Ihor Husar" w:date="2018-08-10T11:21:00Z"/>
-        </w:rPr>
-        <w:pPrChange w:id="242" w:author="Ihor Husar" w:date="2018-08-09T16:05:00Z">
-          <w:pPr>
-            <w:pStyle w:val="BodyText"/>
-            <w:keepNext/>
-          </w:pPr>
-        </w:pPrChange>
-      </w:pPr>
-      <w:ins w:id="243" w:author="Ihor Husar" w:date="2018-08-09T16:06:00Z">
-        <w:r>
-          <w:lastRenderedPageBreak/>
-          <w:t>This function creates a new application in Cloud Foundry’s platform.</w:t>
-        </w:r>
-      </w:ins>
+      </w:pPr>
+      <w:r>
+        <w:lastRenderedPageBreak/>
+        <w:t>This function creates a new application in Cloud Foundry’s platform.</w:t>
+      </w:r>
     </w:p>
     <w:p>
       <w:pPr>
         <w:pStyle w:val="BodyText"/>
         <w:keepNext/>
-        <w:rPr>
-          <w:ins w:id="244" w:author="Ihor Husar" w:date="2018-08-10T11:21:00Z"/>
-        </w:rPr>
-      </w:pPr>
-      <w:ins w:id="245" w:author="Ihor Husar" w:date="2018-08-10T11:21:00Z">
-        <w:r>
-          <w:t>It takes in 3 inputs:</w:t>
-        </w:r>
-      </w:ins>
+      </w:pPr>
+      <w:r>
+        <w:t>It takes in 3 inputs:</w:t>
+      </w:r>
     </w:p>
     <w:p>
       <w:pPr>
@@ -3520,30 +2560,27 @@
           <w:ilvl w:val="0"/>
           <w:numId w:val="34"/>
         </w:numPr>
-        <w:rPr>
-          <w:ins w:id="246" w:author="Ihor Husar" w:date="2018-08-10T11:21:00Z"/>
-        </w:rPr>
-      </w:pPr>
-      <w:ins w:id="247" w:author="Ihor Husar" w:date="2018-08-10T11:21:00Z">
-        <w:r>
-          <w:t>fn_cloud_foundry_applications</w:t>
-        </w:r>
-        <w:r>
-          <w:t xml:space="preserve">: </w:t>
-        </w:r>
-        <w:r>
-          <w:rPr>
-            <w:b/>
-          </w:rPr>
-          <w:t>Required</w:t>
-        </w:r>
-        <w:r>
-          <w:t xml:space="preserve"> –</w:t>
-        </w:r>
-        <w:r>
-          <w:t xml:space="preserve"> single name of the app to be created.</w:t>
-        </w:r>
-      </w:ins>
+      </w:pPr>
+      <w:proofErr w:type="spellStart"/>
+      <w:r>
+        <w:t>fn_cloud_foundry_applications</w:t>
+      </w:r>
+      <w:proofErr w:type="spellEnd"/>
+      <w:r>
+        <w:t xml:space="preserve">: </w:t>
+      </w:r>
+      <w:r>
+        <w:rPr>
+          <w:b/>
+        </w:rPr>
+        <w:t>Required</w:t>
+      </w:r>
+      <w:r>
+        <w:t xml:space="preserve"> –</w:t>
+      </w:r>
+      <w:r>
+        <w:t xml:space="preserve"> single name of the app to be created.</w:t>
+      </w:r>
     </w:p>
     <w:p>
       <w:pPr>
@@ -3553,33 +2590,30 @@
           <w:ilvl w:val="0"/>
           <w:numId w:val="34"/>
         </w:numPr>
-        <w:rPr>
-          <w:ins w:id="248" w:author="Ihor Husar" w:date="2018-08-10T11:21:00Z"/>
-        </w:rPr>
-      </w:pPr>
-      <w:ins w:id="249" w:author="Ihor Husar" w:date="2018-08-10T11:21:00Z">
-        <w:r>
-          <w:t>fn_cloud_foundry_</w:t>
-        </w:r>
-        <w:r>
-          <w:t>space_guid</w:t>
-        </w:r>
-        <w:r>
-          <w:t xml:space="preserve">: </w:t>
-        </w:r>
-        <w:r>
-          <w:rPr>
-            <w:b/>
-          </w:rPr>
-          <w:t>Required</w:t>
-        </w:r>
-        <w:r>
-          <w:t xml:space="preserve"> – </w:t>
-        </w:r>
-        <w:r>
-          <w:t>GUID of the space in which the app should be created.</w:t>
-        </w:r>
-      </w:ins>
+      </w:pPr>
+      <w:proofErr w:type="spellStart"/>
+      <w:r>
+        <w:t>fn_cloud_foundry_</w:t>
+      </w:r>
+      <w:r>
+        <w:t>space_guid</w:t>
+      </w:r>
+      <w:proofErr w:type="spellEnd"/>
+      <w:r>
+        <w:t xml:space="preserve">: </w:t>
+      </w:r>
+      <w:r>
+        <w:rPr>
+          <w:b/>
+        </w:rPr>
+        <w:t>Required</w:t>
+      </w:r>
+      <w:r>
+        <w:t xml:space="preserve"> – </w:t>
+      </w:r>
+      <w:r>
+        <w:t>GUID of the space in which the app should be created.</w:t>
+      </w:r>
     </w:p>
     <w:p>
       <w:pPr>
@@ -3589,221 +2623,138 @@
           <w:ilvl w:val="0"/>
           <w:numId w:val="34"/>
         </w:numPr>
-        <w:rPr>
-          <w:ins w:id="250" w:author="Ihor Husar" w:date="2018-08-10T11:22:00Z"/>
-        </w:rPr>
-      </w:pPr>
-      <w:ins w:id="251" w:author="Ihor Husar" w:date="2018-08-10T11:21:00Z">
-        <w:r>
-          <w:t xml:space="preserve">fn_cloud_foundry_additional_parameters_json: </w:t>
-        </w:r>
-        <w:r>
-          <w:rPr>
-            <w:b/>
-          </w:rPr>
-          <w:t>Optional</w:t>
-        </w:r>
-        <w:r>
-          <w:t xml:space="preserve"> –Accepts valid JSON, which will be passed to the method executing chosen actions. </w:t>
-        </w:r>
-      </w:ins>
+      </w:pPr>
+      <w:proofErr w:type="spellStart"/>
+      <w:r>
+        <w:t>fn_cloud_foundry_additional_parameters_json</w:t>
+      </w:r>
+      <w:proofErr w:type="spellEnd"/>
+      <w:r>
+        <w:t xml:space="preserve">: </w:t>
+      </w:r>
+      <w:r>
+        <w:rPr>
+          <w:b/>
+        </w:rPr>
+        <w:t>Optional</w:t>
+      </w:r>
+      <w:r>
+        <w:t xml:space="preserve"> –Accepts valid JSON, which will be passed to the method executing chosen actions. </w:t>
+      </w:r>
     </w:p>
     <w:p>
       <w:pPr>
         <w:pStyle w:val="BodyText"/>
         <w:keepNext/>
         <w:ind w:left="720"/>
-        <w:rPr>
-          <w:ins w:id="252" w:author="Ihor Husar" w:date="2018-08-10T11:27:00Z"/>
-        </w:rPr>
-        <w:pPrChange w:id="253" w:author="Ihor Husar" w:date="2018-08-10T11:22:00Z">
-          <w:pPr>
-            <w:pStyle w:val="BodyText"/>
-            <w:keepNext/>
-            <w:numPr>
-              <w:numId w:val="34"/>
-            </w:numPr>
-            <w:ind w:left="720" w:hanging="360"/>
-          </w:pPr>
-        </w:pPrChange>
-      </w:pPr>
-      <w:ins w:id="254" w:author="Ihor Husar" w:date="2018-08-10T11:22:00Z">
-        <w:r>
-          <w:t xml:space="preserve">Can be used to specify the fields needed for the creation of the </w:t>
-        </w:r>
-        <w:r>
-          <w:rPr>
-            <w:b/>
-          </w:rPr>
-          <w:t>Docker</w:t>
-        </w:r>
-        <w:r>
-          <w:t xml:space="preserve"> application, as stated in the API.</w:t>
-        </w:r>
-      </w:ins>
+      </w:pPr>
+      <w:r>
+        <w:t xml:space="preserve">Can be used to specify the fields needed for the creation of the </w:t>
+      </w:r>
+      <w:r>
+        <w:rPr>
+          <w:b/>
+        </w:rPr>
+        <w:t>Docker</w:t>
+      </w:r>
+      <w:r>
+        <w:t xml:space="preserve"> application, as stated in the API.</w:t>
+      </w:r>
     </w:p>
     <w:p>
       <w:pPr>
         <w:pStyle w:val="BodyText"/>
         <w:keepNext/>
-        <w:rPr>
-          <w:ins w:id="255" w:author="Ihor Husar" w:date="2018-08-10T11:22:00Z"/>
-        </w:rPr>
-        <w:pPrChange w:id="256" w:author="Ihor Husar" w:date="2018-08-10T11:27:00Z">
-          <w:pPr>
-            <w:pStyle w:val="BodyText"/>
-            <w:keepNext/>
-            <w:numPr>
-              <w:numId w:val="34"/>
-            </w:numPr>
-            <w:ind w:left="720" w:hanging="360"/>
-          </w:pPr>
-        </w:pPrChange>
-      </w:pPr>
-      <w:ins w:id="257" w:author="Ihor Husar" w:date="2018-08-10T11:27:00Z">
-        <w:r>
-          <w:t>Return value will contain the information about the app, as provided in the API as well as “success</w:t>
-        </w:r>
-      </w:ins>
-      <w:ins w:id="258" w:author="Ihor Husar" w:date="2018-08-10T11:28:00Z">
-        <w:r>
-          <w:t>” field to determine whether the app was, in fact, created.</w:t>
-        </w:r>
-      </w:ins>
+      </w:pPr>
+      <w:r>
+        <w:t>Return value will contain the information about the app, as provided in the API as well as “success” field to determine whether the app was, in fact, created.</w:t>
+      </w:r>
     </w:p>
     <w:p>
       <w:pPr>
         <w:pStyle w:val="Heading20"/>
-        <w:rPr>
-          <w:ins w:id="259" w:author="Ihor Husar" w:date="2018-08-10T11:24:00Z"/>
-        </w:rPr>
-        <w:pPrChange w:id="260" w:author="Ihor Husar" w:date="2018-08-10T11:23:00Z">
-          <w:pPr>
-            <w:pStyle w:val="BodyText"/>
-            <w:keepNext/>
-            <w:numPr>
-              <w:numId w:val="34"/>
-            </w:numPr>
-            <w:ind w:left="720" w:hanging="360"/>
-          </w:pPr>
-        </w:pPrChange>
-      </w:pPr>
-      <w:ins w:id="261" w:author="Ihor Husar" w:date="2018-08-10T11:23:00Z">
-        <w:r>
-          <w:t>fn_cloud_foundry_instance_command</w:t>
-        </w:r>
-        <w:r>
-          <w:t xml:space="preserve">: </w:t>
-        </w:r>
-        <w:r>
-          <w:t>Cloud Foundry: Instance Command</w:t>
-        </w:r>
-      </w:ins>
+      </w:pPr>
+      <w:proofErr w:type="spellStart"/>
+      <w:r>
+        <w:t>fn_cloud_foundry_instance_command</w:t>
+      </w:r>
+      <w:proofErr w:type="spellEnd"/>
+      <w:r>
+        <w:t xml:space="preserve">: </w:t>
+      </w:r>
+      <w:r>
+        <w:t>Cloud Foundry: Instance Command</w:t>
+      </w:r>
     </w:p>
     <w:p>
       <w:pPr>
         <w:pStyle w:val="Heading20"/>
-        <w:rPr>
-          <w:ins w:id="262" w:author="Ihor Husar" w:date="2018-08-10T11:23:00Z"/>
-        </w:rPr>
-        <w:pPrChange w:id="263" w:author="Ihor Husar" w:date="2018-08-10T11:23:00Z">
-          <w:pPr>
-            <w:pStyle w:val="BodyText"/>
-            <w:keepNext/>
-            <w:numPr>
-              <w:numId w:val="34"/>
-            </w:numPr>
-            <w:ind w:left="720" w:hanging="360"/>
-          </w:pPr>
-        </w:pPrChange>
-      </w:pPr>
-      <w:ins w:id="264" w:author="Ihor Husar" w:date="2018-08-10T11:24:00Z">
-        <w:r>
-          <w:rPr>
-            <w:noProof/>
-          </w:rPr>
-          <w:drawing>
-            <wp:inline distT="0" distB="0" distL="0" distR="0" wp14:anchorId="5E71B595" wp14:editId="38118CE8">
-              <wp:extent cx="6033247" cy="3197863"/>
-              <wp:effectExtent l="50800" t="12700" r="50165" b="91440"/>
-              <wp:docPr id="8" name="Picture 8"/>
-              <wp:cNvGraphicFramePr>
-                <a:graphicFrameLocks xmlns:a="http://schemas.openxmlformats.org/drawingml/2006/main" noChangeAspect="1"/>
-              </wp:cNvGraphicFramePr>
-              <a:graphic xmlns:a="http://schemas.openxmlformats.org/drawingml/2006/main">
-                <a:graphicData uri="http://schemas.openxmlformats.org/drawingml/2006/picture">
-                  <pic:pic xmlns:pic="http://schemas.openxmlformats.org/drawingml/2006/picture">
-                    <pic:nvPicPr>
-                      <pic:cNvPr id="6" name="Screen Shot 2018-08-09 at 3.55.14 PM.png"/>
-                      <pic:cNvPicPr/>
-                    </pic:nvPicPr>
-                    <pic:blipFill>
-                      <a:blip r:embed="rId13"/>
-                      <a:stretch>
-                        <a:fillRect/>
-                      </a:stretch>
-                    </pic:blipFill>
-                    <pic:spPr>
-                      <a:xfrm>
-                        <a:off x="0" y="0"/>
-                        <a:ext cx="6046638" cy="3204961"/>
-                      </a:xfrm>
-                      <a:prstGeom prst="rect">
-                        <a:avLst/>
-                      </a:prstGeom>
-                      <a:effectLst>
-                        <a:outerShdw blurRad="50800" dist="38100" dir="5400000" algn="t" rotWithShape="0">
-                          <a:prstClr val="black">
-                            <a:alpha val="40000"/>
-                          </a:prstClr>
-                        </a:outerShdw>
-                      </a:effectLst>
-                    </pic:spPr>
-                  </pic:pic>
-                </a:graphicData>
-              </a:graphic>
-            </wp:inline>
-          </w:drawing>
-        </w:r>
-      </w:ins>
+      </w:pPr>
+      <w:r>
+        <w:rPr>
+          <w:noProof/>
+        </w:rPr>
+        <w:drawing>
+          <wp:inline distT="0" distB="0" distL="0" distR="0" wp14:anchorId="5E71B595" wp14:editId="38118CE8">
+            <wp:extent cx="6033247" cy="3197863"/>
+            <wp:effectExtent l="50800" t="12700" r="50165" b="91440"/>
+            <wp:docPr id="8" name="Picture 8"/>
+            <wp:cNvGraphicFramePr>
+              <a:graphicFrameLocks xmlns:a="http://schemas.openxmlformats.org/drawingml/2006/main" noChangeAspect="1"/>
+            </wp:cNvGraphicFramePr>
+            <a:graphic xmlns:a="http://schemas.openxmlformats.org/drawingml/2006/main">
+              <a:graphicData uri="http://schemas.openxmlformats.org/drawingml/2006/picture">
+                <pic:pic xmlns:pic="http://schemas.openxmlformats.org/drawingml/2006/picture">
+                  <pic:nvPicPr>
+                    <pic:cNvPr id="6" name="Screen Shot 2018-08-09 at 3.55.14 PM.png"/>
+                    <pic:cNvPicPr/>
+                  </pic:nvPicPr>
+                  <pic:blipFill>
+                    <a:blip r:embed="rId13"/>
+                    <a:stretch>
+                      <a:fillRect/>
+                    </a:stretch>
+                  </pic:blipFill>
+                  <pic:spPr>
+                    <a:xfrm>
+                      <a:off x="0" y="0"/>
+                      <a:ext cx="6046638" cy="3204961"/>
+                    </a:xfrm>
+                    <a:prstGeom prst="rect">
+                      <a:avLst/>
+                    </a:prstGeom>
+                    <a:effectLst>
+                      <a:outerShdw blurRad="50800" dist="38100" dir="5400000" algn="t" rotWithShape="0">
+                        <a:prstClr val="black">
+                          <a:alpha val="40000"/>
+                        </a:prstClr>
+                      </a:outerShdw>
+                    </a:effectLst>
+                  </pic:spPr>
+                </pic:pic>
+              </a:graphicData>
+            </a:graphic>
+          </wp:inline>
+        </w:drawing>
+      </w:r>
     </w:p>
     <w:p>
       <w:pPr>
         <w:pStyle w:val="BodyText"/>
-        <w:rPr>
-          <w:ins w:id="265" w:author="Ihor Husar" w:date="2018-08-10T11:23:00Z"/>
-        </w:rPr>
-        <w:pPrChange w:id="266" w:author="Ihor Husar" w:date="2018-08-10T11:23:00Z">
-          <w:pPr>
-            <w:pStyle w:val="BodyText"/>
-            <w:keepNext/>
-            <w:numPr>
-              <w:numId w:val="34"/>
-            </w:numPr>
-            <w:ind w:left="720" w:hanging="360"/>
-          </w:pPr>
-        </w:pPrChange>
-      </w:pPr>
-      <w:ins w:id="267" w:author="Ihor Husar" w:date="2018-08-10T11:23:00Z">
-        <w:r>
-          <w:t>Function that perform commands on the instances of a specified application. Currently only supports deleting an instance.</w:t>
-        </w:r>
-      </w:ins>
+      </w:pPr>
+      <w:r>
+        <w:t>Function that perform commands on the instances of a specified application. Currently only supports deleting an instance.</w:t>
+      </w:r>
     </w:p>
     <w:p>
       <w:pPr>
         <w:pStyle w:val="BodyText"/>
         <w:keepNext/>
-        <w:rPr>
-          <w:ins w:id="268" w:author="Ihor Husar" w:date="2018-08-10T11:28:00Z"/>
-        </w:rPr>
-      </w:pPr>
-      <w:ins w:id="269" w:author="Ihor Husar" w:date="2018-08-10T11:28:00Z">
-        <w:r>
-          <w:lastRenderedPageBreak/>
-          <w:t>It takes in 4 inputs:</w:t>
-        </w:r>
-      </w:ins>
+      </w:pPr>
+      <w:r>
+        <w:lastRenderedPageBreak/>
+        <w:t>It takes in 4 inputs:</w:t>
+      </w:r>
     </w:p>
     <w:p>
       <w:pPr>
@@ -3813,44 +2764,33 @@
           <w:ilvl w:val="0"/>
           <w:numId w:val="34"/>
         </w:numPr>
-        <w:rPr>
-          <w:ins w:id="270" w:author="Ihor Husar" w:date="2018-08-10T11:29:00Z"/>
-        </w:rPr>
-      </w:pPr>
-      <w:ins w:id="271" w:author="Ihor Husar" w:date="2018-08-10T11:28:00Z">
-        <w:r>
-          <w:t>fn_cloud_foundry_</w:t>
-        </w:r>
-      </w:ins>
-      <w:ins w:id="272" w:author="Ihor Husar" w:date="2018-08-10T11:29:00Z">
-        <w:r>
-          <w:t>instances</w:t>
-        </w:r>
-      </w:ins>
-      <w:ins w:id="273" w:author="Ihor Husar" w:date="2018-08-10T11:28:00Z">
-        <w:r>
-          <w:t xml:space="preserve">: </w:t>
-        </w:r>
-        <w:r>
-          <w:rPr>
-            <w:b/>
-          </w:rPr>
-          <w:t>Required</w:t>
-        </w:r>
-        <w:r>
-          <w:t xml:space="preserve"> – name or comma-separated names of the </w:t>
-        </w:r>
-      </w:ins>
-      <w:ins w:id="274" w:author="Ihor Husar" w:date="2018-08-10T11:29:00Z">
-        <w:r>
-          <w:t>instances</w:t>
-        </w:r>
-      </w:ins>
-      <w:ins w:id="275" w:author="Ihor Husar" w:date="2018-08-10T11:28:00Z">
-        <w:r>
-          <w:t>(s) that the actions should be applied to.</w:t>
-        </w:r>
-      </w:ins>
+      </w:pPr>
+      <w:proofErr w:type="spellStart"/>
+      <w:r>
+        <w:t>fn_cloud_foundry_</w:t>
+      </w:r>
+      <w:r>
+        <w:t>instances</w:t>
+      </w:r>
+      <w:proofErr w:type="spellEnd"/>
+      <w:r>
+        <w:t xml:space="preserve">: </w:t>
+      </w:r>
+      <w:r>
+        <w:rPr>
+          <w:b/>
+        </w:rPr>
+        <w:t>Required</w:t>
+      </w:r>
+      <w:r>
+        <w:t xml:space="preserve"> – name or comma-separated names of the </w:t>
+      </w:r>
+      <w:r>
+        <w:t>instances</w:t>
+      </w:r>
+      <w:r>
+        <w:t>(s) that the actions should be applied to.</w:t>
+      </w:r>
     </w:p>
     <w:p>
       <w:pPr>
@@ -3860,34 +2800,24 @@
           <w:ilvl w:val="0"/>
           <w:numId w:val="34"/>
         </w:numPr>
-        <w:rPr>
-          <w:ins w:id="276" w:author="Ihor Husar" w:date="2018-08-10T11:28:00Z"/>
-        </w:rPr>
-      </w:pPr>
-      <w:ins w:id="277" w:author="Ihor Husar" w:date="2018-08-10T11:29:00Z">
-        <w:r>
-          <w:t xml:space="preserve">fn_cloud_foundry_applications: </w:t>
-        </w:r>
-        <w:r>
-          <w:rPr>
-            <w:b/>
-          </w:rPr>
-          <w:t>Required</w:t>
-        </w:r>
-        <w:r>
-          <w:t xml:space="preserve"> – name of the single application whose instances should be affected by the</w:t>
-        </w:r>
-      </w:ins>
-      <w:ins w:id="278" w:author="Ihor Husar" w:date="2018-08-10T11:30:00Z">
-        <w:r>
-          <w:t xml:space="preserve"> </w:t>
-        </w:r>
-      </w:ins>
-      <w:ins w:id="279" w:author="Ihor Husar" w:date="2018-08-10T11:29:00Z">
-        <w:r>
-          <w:t>action.</w:t>
-        </w:r>
-      </w:ins>
+      </w:pPr>
+      <w:proofErr w:type="spellStart"/>
+      <w:r>
+        <w:t>fn_cloud_foundry_applications</w:t>
+      </w:r>
+      <w:proofErr w:type="spellEnd"/>
+      <w:r>
+        <w:t xml:space="preserve">: </w:t>
+      </w:r>
+      <w:r>
+        <w:rPr>
+          <w:b/>
+        </w:rPr>
+        <w:t>Required</w:t>
+      </w:r>
+      <w:r>
+        <w:t xml:space="preserve"> – name of the single application whose instances should be affected by the action.</w:t>
+      </w:r>
     </w:p>
     <w:p>
       <w:pPr>
@@ -3897,49 +2827,44 @@
           <w:ilvl w:val="0"/>
           <w:numId w:val="34"/>
         </w:numPr>
-        <w:rPr>
-          <w:ins w:id="280" w:author="Ihor Husar" w:date="2018-08-10T11:28:00Z"/>
-        </w:rPr>
-      </w:pPr>
-      <w:ins w:id="281" w:author="Ihor Husar" w:date="2018-08-10T11:28:00Z">
-        <w:r>
-          <w:t>fn_cloud_foundry_</w:t>
-        </w:r>
-      </w:ins>
-      <w:ins w:id="282" w:author="Ihor Husar" w:date="2018-08-10T11:30:00Z">
-        <w:r>
-          <w:t>instance_action</w:t>
-        </w:r>
-      </w:ins>
-      <w:ins w:id="283" w:author="Ihor Husar" w:date="2018-08-10T11:28:00Z">
-        <w:r>
-          <w:t xml:space="preserve">: </w:t>
-        </w:r>
-        <w:r>
-          <w:rPr>
-            <w:b/>
-          </w:rPr>
-          <w:t>Required</w:t>
-        </w:r>
-        <w:r>
-          <w:t xml:space="preserve"> – select field with the list of all possible actions to be performed on the </w:t>
-        </w:r>
-      </w:ins>
-      <w:ins w:id="284" w:author="Ihor Husar" w:date="2018-08-10T11:30:00Z">
-        <w:r>
-          <w:t>instance</w:t>
-        </w:r>
-      </w:ins>
-      <w:ins w:id="285" w:author="Ihor Husar" w:date="2018-08-10T11:28:00Z">
-        <w:r>
-          <w:t xml:space="preserve">. </w:t>
-        </w:r>
-      </w:ins>
-      <w:ins w:id="286" w:author="Ihor Husar" w:date="2018-08-10T11:30:00Z">
-        <w:r>
-          <w:t>Currently, only delete.</w:t>
-        </w:r>
-      </w:ins>
+      </w:pPr>
+      <w:proofErr w:type="spellStart"/>
+      <w:r>
+        <w:t>fn_cloud_foundry_</w:t>
+      </w:r>
+      <w:r>
+        <w:t>instance_action</w:t>
+      </w:r>
+      <w:proofErr w:type="spellEnd"/>
+      <w:r>
+        <w:t xml:space="preserve">: </w:t>
+      </w:r>
+      <w:r>
+        <w:rPr>
+          <w:b/>
+        </w:rPr>
+        <w:t>Required</w:t>
+      </w:r>
+      <w:r>
+        <w:t xml:space="preserve"> – select field with the list of all </w:t>
+      </w:r>
+      <w:proofErr w:type="gramStart"/>
+      <w:r>
+        <w:t>possible actions</w:t>
+      </w:r>
+      <w:proofErr w:type="gramEnd"/>
+      <w:r>
+        <w:t xml:space="preserve"> to be performed on the </w:t>
+      </w:r>
+      <w:r>
+        <w:t>instance</w:t>
+      </w:r>
+      <w:r>
+        <w:t xml:space="preserve">. </w:t>
+      </w:r>
+      <w:r>
+        <w:t>Currently, only delete.</w:t>
+      </w:r>
     </w:p>
     <w:p>
       <w:pPr>
@@ -3949,575 +2874,241 @@
           <w:ilvl w:val="0"/>
           <w:numId w:val="34"/>
         </w:numPr>
-        <w:rPr>
-          <w:ins w:id="287" w:author="Ihor Husar" w:date="2018-08-10T11:52:00Z"/>
-        </w:rPr>
-      </w:pPr>
-      <w:ins w:id="288" w:author="Ihor Husar" w:date="2018-08-10T11:28:00Z">
-        <w:r>
-          <w:t xml:space="preserve">fn_cloud_foundry_additional_parameters_json: </w:t>
-        </w:r>
-        <w:r>
-          <w:rPr>
-            <w:b/>
-          </w:rPr>
-          <w:t>Optional</w:t>
-        </w:r>
-        <w:r>
-          <w:t xml:space="preserve"> – here for the purposes of allowing the actions to be added and extended in the future. Accepts valid JSON, which will be passed to the method executing chosen actions. </w:t>
-        </w:r>
-      </w:ins>
+      </w:pPr>
+      <w:proofErr w:type="spellStart"/>
+      <w:r>
+        <w:t>fn_cloud_foundry_additional_parameters_json</w:t>
+      </w:r>
+      <w:proofErr w:type="spellEnd"/>
+      <w:r>
+        <w:t xml:space="preserve">: </w:t>
+      </w:r>
+      <w:r>
+        <w:rPr>
+          <w:b/>
+        </w:rPr>
+        <w:t>Optional</w:t>
+      </w:r>
+      <w:r>
+        <w:t xml:space="preserve"> – here for the purposes of allowing the actions to be added and extended in the future. Accepts valid JSON, which will be passed to the method executing chosen actions. </w:t>
+      </w:r>
     </w:p>
     <w:p>
       <w:pPr>
         <w:pStyle w:val="BodyText"/>
         <w:rPr>
-          <w:ins w:id="289" w:author="Ihor Husar" w:date="2018-08-10T11:52:00Z"/>
           <w:i/>
           <w:color w:val="4F81BD" w:themeColor="accent1"/>
         </w:rPr>
       </w:pPr>
-      <w:ins w:id="290" w:author="Ihor Husar" w:date="2018-08-10T11:52:00Z">
-        <w:r>
-          <w:t xml:space="preserve">Listed below, is the format of the results that the function produces. It would list whether the action was successfully applied to each of the </w:t>
-        </w:r>
-      </w:ins>
-      <w:ins w:id="291" w:author="Ihor Husar" w:date="2018-08-10T11:55:00Z">
-        <w:r>
-          <w:t>instance of the application</w:t>
-        </w:r>
-      </w:ins>
-      <w:ins w:id="292" w:author="Ihor Husar" w:date="2018-08-10T11:52:00Z">
-        <w:r>
-          <w:t xml:space="preserve"> specified, as well as other data relevant to the action itself, per </w:t>
-        </w:r>
-      </w:ins>
-      <w:ins w:id="293" w:author="Ihor Husar" w:date="2018-08-10T11:55:00Z">
-        <w:r>
-          <w:t>instance</w:t>
-        </w:r>
-      </w:ins>
-      <w:bookmarkStart w:id="294" w:name="_GoBack"/>
-      <w:bookmarkEnd w:id="294"/>
-      <w:ins w:id="295" w:author="Ihor Husar" w:date="2018-08-10T11:52:00Z">
-        <w:r>
-          <w:t>.</w:t>
-        </w:r>
-      </w:ins>
+      <w:r>
+        <w:t xml:space="preserve">Listed below, is the format of the results that the function produces. It would list whether the action was successfully applied to each of the </w:t>
+      </w:r>
+      <w:r>
+        <w:t>instance of the application</w:t>
+      </w:r>
+      <w:r>
+        <w:t xml:space="preserve"> specified, as well as other data relevant to the action itself, per </w:t>
+      </w:r>
+      <w:r>
+        <w:t>instance</w:t>
+      </w:r>
+      <w:r>
+        <w:t>.</w:t>
+      </w:r>
     </w:p>
     <w:p>
       <w:pPr>
         <w:pStyle w:val="Code0"/>
-        <w:rPr>
-          <w:ins w:id="296" w:author="Ihor Husar" w:date="2018-08-10T11:54:00Z"/>
-        </w:rPr>
-      </w:pPr>
-      <w:ins w:id="297" w:author="Ihor Husar" w:date="2018-08-10T11:54:00Z">
-        <w:r>
-          <w:t>{</w:t>
-        </w:r>
-      </w:ins>
+      </w:pPr>
+      <w:r>
+        <w:t>{</w:t>
+      </w:r>
     </w:p>
     <w:p>
       <w:pPr>
         <w:pStyle w:val="Code0"/>
-        <w:rPr>
-          <w:ins w:id="298" w:author="Ihor Husar" w:date="2018-08-10T11:54:00Z"/>
-        </w:rPr>
-      </w:pPr>
-      <w:ins w:id="299" w:author="Ihor Husar" w:date="2018-08-10T11:54:00Z">
-        <w:r>
-          <w:t xml:space="preserve">   "application-1":</w:t>
-        </w:r>
-        <w:r>
-          <w:t xml:space="preserve"> </w:t>
-        </w:r>
-        <w:r>
-          <w:t>{</w:t>
-        </w:r>
-      </w:ins>
+      </w:pPr>
+      <w:r>
+        <w:t xml:space="preserve">   "application-1": {</w:t>
+      </w:r>
     </w:p>
     <w:p>
       <w:pPr>
         <w:pStyle w:val="Code0"/>
-        <w:rPr>
-          <w:ins w:id="300" w:author="Ihor Husar" w:date="2018-08-10T11:54:00Z"/>
-        </w:rPr>
-      </w:pPr>
-      <w:ins w:id="301" w:author="Ihor Husar" w:date="2018-08-10T11:54:00Z">
-        <w:r>
-          <w:t xml:space="preserve">      "0":{</w:t>
-        </w:r>
-      </w:ins>
+      </w:pPr>
+      <w:r>
+        <w:t xml:space="preserve">      "0</w:t>
+      </w:r>
+      <w:proofErr w:type="gramStart"/>
+      <w:r>
+        <w:t>":{</w:t>
+      </w:r>
+      <w:proofErr w:type="gramEnd"/>
     </w:p>
     <w:p>
       <w:pPr>
         <w:pStyle w:val="Code0"/>
-        <w:rPr>
-          <w:ins w:id="302" w:author="Ihor Husar" w:date="2018-08-10T11:54:00Z"/>
-        </w:rPr>
-      </w:pPr>
-      <w:ins w:id="303" w:author="Ihor Husar" w:date="2018-08-10T11:54:00Z">
-        <w:r>
-          <w:t xml:space="preserve">         "success":</w:t>
-        </w:r>
-        <w:r>
-          <w:t xml:space="preserve"> </w:t>
-        </w:r>
-        <w:r>
-          <w:t>true,</w:t>
-        </w:r>
-      </w:ins>
+      </w:pPr>
+      <w:r>
+        <w:t xml:space="preserve">         "success": true,</w:t>
+      </w:r>
     </w:p>
     <w:p>
       <w:pPr>
         <w:pStyle w:val="Code0"/>
-        <w:rPr>
-          <w:ins w:id="304" w:author="Ihor Husar" w:date="2018-08-10T11:54:00Z"/>
-        </w:rPr>
-      </w:pPr>
-      <w:ins w:id="305" w:author="Ihor Husar" w:date="2018-08-10T11:54:00Z">
-        <w:r>
-          <w:t xml:space="preserve">         "other_data":</w:t>
-        </w:r>
-        <w:r>
-          <w:t xml:space="preserve"> </w:t>
-        </w:r>
-        <w:r>
-          <w:t>"...",</w:t>
-        </w:r>
-      </w:ins>
+      </w:pPr>
+      <w:r>
+        <w:t xml:space="preserve">         "</w:t>
+      </w:r>
+      <w:proofErr w:type="spellStart"/>
+      <w:r>
+        <w:t>other_data</w:t>
+      </w:r>
+      <w:proofErr w:type="spellEnd"/>
+      <w:r>
+        <w:t>": "...",</w:t>
+      </w:r>
     </w:p>
     <w:p>
       <w:pPr>
         <w:pStyle w:val="Code0"/>
-        <w:rPr>
-          <w:ins w:id="306" w:author="Ihor Husar" w:date="2018-08-10T11:54:00Z"/>
-        </w:rPr>
-      </w:pPr>
-      <w:ins w:id="307" w:author="Ihor Husar" w:date="2018-08-10T11:54:00Z">
-        <w:r>
-          <w:t xml:space="preserve">         "_keys":["success", "other_data"]</w:t>
-        </w:r>
-      </w:ins>
+      </w:pPr>
+      <w:r>
+        <w:t xml:space="preserve">         "_keys</w:t>
+      </w:r>
+      <w:proofErr w:type="gramStart"/>
+      <w:r>
+        <w:t>":[</w:t>
+      </w:r>
+      <w:proofErr w:type="gramEnd"/>
+      <w:r>
+        <w:t>"success", "</w:t>
+      </w:r>
+      <w:proofErr w:type="spellStart"/>
+      <w:r>
+        <w:t>other_data</w:t>
+      </w:r>
+      <w:proofErr w:type="spellEnd"/>
+      <w:r>
+        <w:t>"]</w:t>
+      </w:r>
     </w:p>
     <w:p>
       <w:pPr>
         <w:pStyle w:val="Code0"/>
-        <w:rPr>
-          <w:ins w:id="308" w:author="Ihor Husar" w:date="2018-08-10T11:54:00Z"/>
-        </w:rPr>
-      </w:pPr>
-      <w:ins w:id="309" w:author="Ihor Husar" w:date="2018-08-10T11:54:00Z">
-        <w:r>
-          <w:t xml:space="preserve">      },</w:t>
-        </w:r>
-      </w:ins>
+      </w:pPr>
+      <w:r>
+        <w:t xml:space="preserve">      },</w:t>
+      </w:r>
     </w:p>
     <w:p>
       <w:pPr>
         <w:pStyle w:val="Code0"/>
-        <w:rPr>
-          <w:ins w:id="310" w:author="Ihor Husar" w:date="2018-08-10T11:54:00Z"/>
-        </w:rPr>
-      </w:pPr>
-      <w:ins w:id="311" w:author="Ihor Husar" w:date="2018-08-10T11:54:00Z">
-        <w:r>
-          <w:t xml:space="preserve">      "1":</w:t>
-        </w:r>
-        <w:r>
-          <w:t xml:space="preserve"> </w:t>
-        </w:r>
-        <w:r>
-          <w:t>{</w:t>
-        </w:r>
-      </w:ins>
+      </w:pPr>
+      <w:r>
+        <w:t xml:space="preserve">      "1": {</w:t>
+      </w:r>
     </w:p>
     <w:p>
       <w:pPr>
         <w:pStyle w:val="Code0"/>
-        <w:rPr>
-          <w:ins w:id="312" w:author="Ihor Husar" w:date="2018-08-10T11:54:00Z"/>
-        </w:rPr>
-      </w:pPr>
-      <w:ins w:id="313" w:author="Ihor Husar" w:date="2018-08-10T11:54:00Z">
-        <w:r>
-          <w:t xml:space="preserve">         "success":false,</w:t>
-        </w:r>
-      </w:ins>
+      </w:pPr>
+      <w:r>
+        <w:t xml:space="preserve">         "</w:t>
+      </w:r>
+      <w:proofErr w:type="spellStart"/>
+      <w:r>
+        <w:t>success</w:t>
+      </w:r>
+      <w:proofErr w:type="gramStart"/>
+      <w:r>
+        <w:t>":false</w:t>
+      </w:r>
+      <w:proofErr w:type="spellEnd"/>
+      <w:proofErr w:type="gramEnd"/>
+      <w:r>
+        <w:t>,</w:t>
+      </w:r>
     </w:p>
     <w:p>
       <w:pPr>
         <w:pStyle w:val="Code0"/>
-        <w:rPr>
-          <w:ins w:id="314" w:author="Ihor Husar" w:date="2018-08-10T11:54:00Z"/>
-        </w:rPr>
-      </w:pPr>
-      <w:ins w:id="315" w:author="Ihor Husar" w:date="2018-08-10T11:54:00Z">
-        <w:r>
-          <w:t xml:space="preserve">         "details":</w:t>
-        </w:r>
-        <w:r>
-          <w:t xml:space="preserve"> </w:t>
-        </w:r>
-        <w:r>
-          <w:t>"...",</w:t>
-        </w:r>
-      </w:ins>
+      </w:pPr>
+      <w:r>
+        <w:t xml:space="preserve">         "details": "...",</w:t>
+      </w:r>
     </w:p>
     <w:p>
       <w:pPr>
         <w:pStyle w:val="Code0"/>
-        <w:rPr>
-          <w:ins w:id="316" w:author="Ihor Husar" w:date="2018-08-10T11:54:00Z"/>
-        </w:rPr>
-      </w:pPr>
-      <w:ins w:id="317" w:author="Ihor Husar" w:date="2018-08-10T11:54:00Z">
-        <w:r>
-          <w:t xml:space="preserve">         "_keys":</w:t>
-        </w:r>
-        <w:r>
-          <w:t xml:space="preserve"> </w:t>
-        </w:r>
-        <w:r>
-          <w:t>["success",</w:t>
-        </w:r>
-      </w:ins>
-      <w:ins w:id="318" w:author="Ihor Husar" w:date="2018-08-10T11:55:00Z">
-        <w:r>
-          <w:t xml:space="preserve"> </w:t>
-        </w:r>
-      </w:ins>
-      <w:ins w:id="319" w:author="Ihor Husar" w:date="2018-08-10T11:54:00Z">
-        <w:r>
-          <w:t>"details"]</w:t>
-        </w:r>
-      </w:ins>
+      </w:pPr>
+      <w:r>
+        <w:t xml:space="preserve">         "_keys": ["success", "details"]</w:t>
+      </w:r>
     </w:p>
     <w:p>
       <w:pPr>
         <w:pStyle w:val="Code0"/>
-        <w:rPr>
-          <w:ins w:id="320" w:author="Ihor Husar" w:date="2018-08-10T11:54:00Z"/>
-        </w:rPr>
-      </w:pPr>
-      <w:ins w:id="321" w:author="Ihor Husar" w:date="2018-08-10T11:54:00Z">
-        <w:r>
-          <w:t xml:space="preserve">      },</w:t>
-        </w:r>
-      </w:ins>
+      </w:pPr>
+      <w:r>
+        <w:t xml:space="preserve">      },</w:t>
+      </w:r>
     </w:p>
     <w:p>
       <w:pPr>
         <w:pStyle w:val="Code0"/>
-        <w:rPr>
-          <w:ins w:id="322" w:author="Ihor Husar" w:date="2018-08-10T11:54:00Z"/>
-        </w:rPr>
-      </w:pPr>
-      <w:ins w:id="323" w:author="Ihor Husar" w:date="2018-08-10T11:54:00Z">
-        <w:r>
-          <w:t xml:space="preserve">      "_keys":</w:t>
-        </w:r>
-      </w:ins>
-      <w:ins w:id="324" w:author="Ihor Husar" w:date="2018-08-10T11:55:00Z">
-        <w:r>
-          <w:t xml:space="preserve"> </w:t>
-        </w:r>
-      </w:ins>
-      <w:ins w:id="325" w:author="Ihor Husar" w:date="2018-08-10T11:54:00Z">
-        <w:r>
-          <w:t>["0",</w:t>
-        </w:r>
-      </w:ins>
-      <w:ins w:id="326" w:author="Ihor Husar" w:date="2018-08-10T11:55:00Z">
-        <w:r>
-          <w:t xml:space="preserve"> </w:t>
-        </w:r>
-      </w:ins>
-      <w:ins w:id="327" w:author="Ihor Husar" w:date="2018-08-10T11:54:00Z">
-        <w:r>
-          <w:t>"1"]</w:t>
-        </w:r>
-      </w:ins>
+      </w:pPr>
+      <w:r>
+        <w:t xml:space="preserve">      "_keys": ["0", "1"]</w:t>
+      </w:r>
     </w:p>
     <w:p>
       <w:pPr>
         <w:pStyle w:val="Code0"/>
-        <w:rPr>
-          <w:ins w:id="328" w:author="Ihor Husar" w:date="2018-08-10T11:54:00Z"/>
-        </w:rPr>
-      </w:pPr>
-      <w:ins w:id="329" w:author="Ihor Husar" w:date="2018-08-10T11:54:00Z">
-        <w:r>
-          <w:t xml:space="preserve">   },</w:t>
-        </w:r>
-      </w:ins>
+      </w:pPr>
+      <w:r>
+        <w:t xml:space="preserve">   },</w:t>
+      </w:r>
     </w:p>
     <w:p>
       <w:pPr>
         <w:pStyle w:val="Code0"/>
-        <w:rPr>
-          <w:ins w:id="330" w:author="Ihor Husar" w:date="2018-08-10T11:54:00Z"/>
-        </w:rPr>
-      </w:pPr>
-      <w:ins w:id="331" w:author="Ihor Husar" w:date="2018-08-10T11:54:00Z">
-        <w:r>
-          <w:t xml:space="preserve">   "_keys":</w:t>
-        </w:r>
-      </w:ins>
-      <w:ins w:id="332" w:author="Ihor Husar" w:date="2018-08-10T11:55:00Z">
-        <w:r>
-          <w:t xml:space="preserve"> </w:t>
-        </w:r>
-      </w:ins>
-      <w:ins w:id="333" w:author="Ihor Husar" w:date="2018-08-10T11:54:00Z">
-        <w:r>
-          <w:t>["application-1"]</w:t>
-        </w:r>
-      </w:ins>
+      </w:pPr>
+      <w:r>
+        <w:t xml:space="preserve">   "_keys": ["application-1"]</w:t>
+      </w:r>
     </w:p>
     <w:p>
       <w:pPr>
         <w:pStyle w:val="Code0"/>
-        <w:rPr>
-          <w:ins w:id="334" w:author="Ihor Husar" w:date="2018-08-10T11:52:00Z"/>
-        </w:rPr>
-      </w:pPr>
-      <w:ins w:id="335" w:author="Ihor Husar" w:date="2018-08-10T11:54:00Z">
-        <w:r>
-          <w:t>}</w:t>
-        </w:r>
-      </w:ins>
+      </w:pPr>
+      <w:r>
+        <w:t>}</w:t>
+      </w:r>
     </w:p>
     <w:p>
       <w:pPr>
         <w:pStyle w:val="BodyText"/>
-        <w:rPr>
-          <w:ins w:id="336" w:author="Ihor Husar" w:date="2018-08-10T11:52:00Z"/>
-        </w:rPr>
-      </w:pPr>
-      <w:ins w:id="337" w:author="Ihor Husar" w:date="2018-08-10T11:54:00Z">
-        <w:r>
-          <w:t xml:space="preserve"> </w:t>
-        </w:r>
-      </w:ins>
-      <w:ins w:id="338" w:author="Ihor Husar" w:date="2018-08-10T11:52:00Z">
-        <w:r>
-          <w:t>“_keys” store the list of keys for each level of a dictionary to provide convenience in post-processing.</w:t>
-        </w:r>
-      </w:ins>
+      </w:pPr>
+      <w:r>
+        <w:t xml:space="preserve"> “_keys” store the list of keys for each level of a dictionary to provide convenience in post-processing.</w:t>
+      </w:r>
     </w:p>
     <w:p>
       <w:pPr>
         <w:pStyle w:val="BodyText"/>
-        <w:rPr>
-          <w:ins w:id="339" w:author="Ihor Husar" w:date="2018-08-10T11:21:00Z"/>
-        </w:rPr>
-        <w:pPrChange w:id="340" w:author="Ihor Husar" w:date="2018-08-10T11:23:00Z">
-          <w:pPr>
-            <w:pStyle w:val="BodyText"/>
-            <w:keepNext/>
-            <w:numPr>
-              <w:numId w:val="34"/>
-            </w:numPr>
-            <w:ind w:left="720" w:hanging="360"/>
-          </w:pPr>
-        </w:pPrChange>
-      </w:pPr>
-    </w:p>
-    <w:p>
-      <w:pPr>
-        <w:pStyle w:val="BodyText"/>
-        <w:rPr>
-          <w:del w:id="341" w:author="Ihor Husar" w:date="2018-08-10T11:31:00Z"/>
-          <w:rPrChange w:id="342" w:author="Ihor Husar" w:date="2018-08-09T16:03:00Z">
-            <w:rPr>
-              <w:del w:id="343" w:author="Ihor Husar" w:date="2018-08-10T11:31:00Z"/>
-              <w:i/>
-              <w:color w:val="4F81BD" w:themeColor="accent1"/>
-            </w:rPr>
-          </w:rPrChange>
-        </w:rPr>
-        <w:pPrChange w:id="344" w:author="Ihor Husar" w:date="2018-08-09T16:05:00Z">
-          <w:pPr>
-            <w:pStyle w:val="BodyText"/>
-            <w:keepNext/>
-          </w:pPr>
-        </w:pPrChange>
       </w:pPr>
     </w:p>
     <w:p>
       <w:pPr>
         <w:pStyle w:val="Heading10"/>
-        <w:rPr>
-          <w:del w:id="345" w:author="Ihor Husar" w:date="2018-08-10T11:31:00Z"/>
-        </w:rPr>
-      </w:pPr>
-      <w:del w:id="346" w:author="Ihor Husar" w:date="2018-08-10T11:31:00Z">
-        <w:r>
-          <w:delText xml:space="preserve">Resilient </w:delText>
-        </w:r>
-        <w:r>
-          <w:delText xml:space="preserve">Platform </w:delText>
-        </w:r>
-        <w:r>
-          <w:delText>Configuration</w:delText>
-        </w:r>
-      </w:del>
-    </w:p>
-    <w:p>
-      <w:pPr>
-        <w:pStyle w:val="BodyText"/>
-        <w:rPr>
-          <w:del w:id="347" w:author="Ihor Husar" w:date="2018-08-10T11:31:00Z"/>
-          <w:rStyle w:val="IntenseEmphasis"/>
-        </w:rPr>
-      </w:pPr>
-      <w:del w:id="348" w:author="Ihor Husar" w:date="2018-08-10T11:31:00Z">
-        <w:r>
-          <w:rPr>
-            <w:rStyle w:val="IntenseEmphasis"/>
-          </w:rPr>
-          <w:delText>&lt;</w:delText>
-        </w:r>
-        <w:r>
-          <w:rPr>
-            <w:rStyle w:val="IntenseEmphasis"/>
-          </w:rPr>
-          <w:delText>Only use this section if you have general configuration advice or requirements, such as describing i</w:delText>
-        </w:r>
-        <w:r>
-          <w:rPr>
-            <w:rStyle w:val="IntenseEmphasis"/>
-          </w:rPr>
-          <w:delText xml:space="preserve">ssues </w:delText>
-        </w:r>
-        <w:r>
-          <w:rPr>
-            <w:rStyle w:val="IntenseEmphasis"/>
-          </w:rPr>
-          <w:delText xml:space="preserve">moving the configuration from a testing environment to a </w:delText>
-        </w:r>
-        <w:r>
-          <w:rPr>
-            <w:rStyle w:val="IntenseEmphasis"/>
-          </w:rPr>
-          <w:delText>production</w:delText>
-        </w:r>
-        <w:r>
-          <w:rPr>
-            <w:rStyle w:val="IntenseEmphasis"/>
-          </w:rPr>
-          <w:delText xml:space="preserve"> environment.</w:delText>
-        </w:r>
-        <w:r>
-          <w:rPr>
-            <w:rStyle w:val="IntenseEmphasis"/>
-          </w:rPr>
-          <w:delText xml:space="preserve"> Think about </w:delText>
-        </w:r>
-        <w:r>
-          <w:rPr>
-            <w:rStyle w:val="IntenseEmphasis"/>
-          </w:rPr>
-          <w:delText xml:space="preserve">the </w:delText>
-        </w:r>
-        <w:r>
-          <w:rPr>
-            <w:rStyle w:val="IntenseEmphasis"/>
-          </w:rPr>
-          <w:delText xml:space="preserve">parameters </w:delText>
-        </w:r>
-        <w:r>
-          <w:rPr>
-            <w:rStyle w:val="IntenseEmphasis"/>
-          </w:rPr>
-          <w:delText>that</w:delText>
-        </w:r>
-        <w:r>
-          <w:rPr>
-            <w:rStyle w:val="IntenseEmphasis"/>
-          </w:rPr>
-          <w:delText xml:space="preserve"> need to be modified per each customer’s environment.&gt;</w:delText>
-        </w:r>
-      </w:del>
-    </w:p>
-    <w:p>
-      <w:pPr>
-        <w:pStyle w:val="BodyText"/>
-        <w:rPr>
-          <w:del w:id="349" w:author="Ihor Husar" w:date="2018-08-10T11:31:00Z"/>
-          <w:rStyle w:val="IntenseEmphasis"/>
-          <w:rFonts w:ascii="Calibri" w:eastAsia="Calibri" w:hAnsi="Calibri" w:cs="Calibri"/>
-          <w:b/>
-          <w:sz w:val="36"/>
-          <w:szCs w:val="36"/>
-        </w:rPr>
-      </w:pPr>
-      <w:del w:id="350" w:author="Ihor Husar" w:date="2018-08-10T11:31:00Z">
-        <w:r>
-          <w:rPr>
-            <w:rStyle w:val="IntenseEmphasis"/>
-          </w:rPr>
-          <w:delText>&lt;If your function exports data tables or custom fields, the changes in the Resilient platform layouts may not be preserved. Therefore, you should document those changes in this section and advise the reader to manually make those changes in the platform.&gt;</w:delText>
-        </w:r>
-      </w:del>
-    </w:p>
-    <w:p>
-      <w:pPr>
-        <w:pStyle w:val="BodyText"/>
-        <w:keepNext/>
-        <w:rPr>
-          <w:del w:id="351" w:author="Ihor Husar" w:date="2018-08-10T11:31:00Z"/>
-          <w:rStyle w:val="IntenseEmphasis"/>
-        </w:rPr>
-      </w:pPr>
-      <w:del w:id="352" w:author="Ihor Husar" w:date="2018-08-10T11:31:00Z">
-        <w:r>
-          <w:rPr>
-            <w:rStyle w:val="IntenseEmphasis"/>
-          </w:rPr>
-          <w:delText>&lt;If there are scenarios of use which would help a customer understand how to use the Integration</w:delText>
-        </w:r>
-        <w:r>
-          <w:rPr>
-            <w:rStyle w:val="IntenseEmphasis"/>
-          </w:rPr>
-          <w:delText xml:space="preserve"> as a whole (not per function)</w:delText>
-        </w:r>
-        <w:r>
-          <w:rPr>
-            <w:rStyle w:val="IntenseEmphasis"/>
-          </w:rPr>
-          <w:delText>, indicate them here.&gt;</w:delText>
-        </w:r>
-      </w:del>
-    </w:p>
-    <w:p>
-      <w:pPr>
-        <w:pStyle w:val="BodyText"/>
-        <w:rPr>
-          <w:del w:id="353" w:author="Ihor Husar" w:date="2018-08-10T11:31:00Z"/>
-          <w:rStyle w:val="IntenseEmphasis"/>
-        </w:rPr>
-      </w:pPr>
-      <w:del w:id="354" w:author="Ihor Husar" w:date="2018-08-10T11:31:00Z">
-        <w:r>
-          <w:rPr>
-            <w:rStyle w:val="IntenseEmphasis"/>
-          </w:rPr>
-          <w:delText>&lt;If not needed, delete this section.&gt;</w:delText>
-        </w:r>
-      </w:del>
-    </w:p>
-    <w:p>
-      <w:pPr>
-        <w:pStyle w:val="Heading10"/>
-      </w:pPr>
-      <w:r>
+      </w:pPr>
+      <w:r>
+        <w:lastRenderedPageBreak/>
         <w:t>Troubleshooting</w:t>
       </w:r>
-      <w:bookmarkEnd w:id="172"/>
+      <w:bookmarkEnd w:id="6"/>
     </w:p>
     <w:p>
       <w:pPr>
@@ -4607,7 +3198,21 @@
         <w:rPr>
           <w:rStyle w:val="codeChar"/>
         </w:rPr>
-        <w:t>/var/log/resilient-scripting/resilient-scripting.log</w:t>
+        <w:t>/</w:t>
+      </w:r>
+      <w:proofErr w:type="spellStart"/>
+      <w:r>
+        <w:rPr>
+          <w:rStyle w:val="codeChar"/>
+        </w:rPr>
+        <w:t>var</w:t>
+      </w:r>
+      <w:proofErr w:type="spellEnd"/>
+      <w:r>
+        <w:rPr>
+          <w:rStyle w:val="codeChar"/>
+        </w:rPr>
+        <w:t>/log/resilient-scripting/resilient-scripting.log</w:t>
       </w:r>
       <w:r>
         <w:t>.</w:t>
@@ -4642,7 +3247,21 @@
         <w:rPr>
           <w:rStyle w:val="codeChar"/>
         </w:rPr>
-        <w:t>/usr/share/co3/logs</w:t>
+        <w:t>/</w:t>
+      </w:r>
+      <w:proofErr w:type="spellStart"/>
+      <w:r>
+        <w:rPr>
+          <w:rStyle w:val="codeChar"/>
+        </w:rPr>
+        <w:t>usr</w:t>
+      </w:r>
+      <w:proofErr w:type="spellEnd"/>
+      <w:r>
+        <w:rPr>
+          <w:rStyle w:val="codeChar"/>
+        </w:rPr>
+        <w:t>/share/co3/logs</w:t>
       </w:r>
       <w:r>
         <w:t xml:space="preserve">. The </w:t>
@@ -4683,8 +3302,16 @@
         <w:rPr>
           <w:rStyle w:val="codeChar"/>
         </w:rPr>
-        <w:t>.resilient/app.config</w:t>
-      </w:r>
+        <w:t>.resilient/</w:t>
+      </w:r>
+      <w:proofErr w:type="spellStart"/>
+      <w:r>
+        <w:rPr>
+          <w:rStyle w:val="codeChar"/>
+        </w:rPr>
+        <w:t>app.config</w:t>
+      </w:r>
+      <w:proofErr w:type="spellEnd"/>
       <w:r>
         <w:t xml:space="preserve"> file under the section </w:t>
       </w:r>
@@ -4709,12 +3336,14 @@
       <w:r>
         <w:t xml:space="preserve"> and the property </w:t>
       </w:r>
+      <w:proofErr w:type="spellStart"/>
       <w:r>
         <w:rPr>
           <w:rStyle w:val="codeChar"/>
         </w:rPr>
         <w:t>logdir</w:t>
       </w:r>
+      <w:proofErr w:type="spellEnd"/>
       <w:r>
         <w:t xml:space="preserve">. The default file name is </w:t>
       </w:r>
@@ -4744,11 +3373,11 @@
       <w:pPr>
         <w:pStyle w:val="Heading10"/>
       </w:pPr>
-      <w:bookmarkStart w:id="355" w:name="_Toc510253274"/>
+      <w:bookmarkStart w:id="7" w:name="_Toc510253274"/>
       <w:r>
         <w:t>Support</w:t>
       </w:r>
-      <w:bookmarkEnd w:id="355"/>
+      <w:bookmarkEnd w:id="7"/>
     </w:p>
     <w:p>
       <w:pPr>
@@ -4774,407 +3403,19 @@
       <w:pPr>
         <w:pStyle w:val="BodyText"/>
         <w:rPr>
-          <w:del w:id="356" w:author="Ihor Husar" w:date="2018-08-10T11:32:00Z"/>
-        </w:rPr>
-      </w:pPr>
-      <w:r>
-        <w:t xml:space="preserve">Including relevant </w:t>
-      </w:r>
-      <w:r>
-        <w:t>information</w:t>
-      </w:r>
-      <w:r>
-        <w:t xml:space="preserve"> from the log files will help us resolve your issue.</w:t>
-      </w:r>
-    </w:p>
-    <w:p>
-      <w:pPr>
-        <w:pStyle w:val="Heading20"/>
-        <w:rPr>
-          <w:del w:id="357" w:author="Ihor Husar" w:date="2018-08-10T11:32:00Z"/>
           <w:i/>
           <w:color w:val="4F81BD" w:themeColor="accent1"/>
         </w:rPr>
       </w:pPr>
-      <w:del w:id="358" w:author="Ihor Husar" w:date="2018-08-10T11:32:00Z">
-        <w:r>
-          <w:rPr>
-            <w:i/>
-            <w:color w:val="4F81BD" w:themeColor="accent1"/>
-          </w:rPr>
-          <w:delText>Documentation Guidelines</w:delText>
-        </w:r>
-      </w:del>
-    </w:p>
-    <w:p>
-      <w:pPr>
-        <w:pStyle w:val="BodyText"/>
-        <w:keepNext/>
-        <w:rPr>
-          <w:del w:id="359" w:author="Ihor Husar" w:date="2018-08-10T11:32:00Z"/>
-          <w:i/>
-          <w:color w:val="4F81BD" w:themeColor="accent1"/>
-        </w:rPr>
-      </w:pPr>
-      <w:del w:id="360" w:author="Ihor Husar" w:date="2018-08-10T11:32:00Z">
-        <w:r>
-          <w:rPr>
-            <w:i/>
-            <w:color w:val="4F81BD" w:themeColor="accent1"/>
-          </w:rPr>
-          <w:delText>&lt;Do NOT include this section in your guide.&gt;</w:delText>
-        </w:r>
-      </w:del>
-    </w:p>
-    <w:p>
-      <w:pPr>
-        <w:pStyle w:val="BodyText"/>
-        <w:keepNext/>
-        <w:rPr>
-          <w:del w:id="361" w:author="Ihor Husar" w:date="2018-08-10T11:32:00Z"/>
-          <w:i/>
-          <w:color w:val="4F81BD" w:themeColor="accent1"/>
-        </w:rPr>
-      </w:pPr>
-      <w:del w:id="362" w:author="Ihor Husar" w:date="2018-08-10T11:32:00Z">
-        <w:r>
-          <w:rPr>
-            <w:i/>
-            <w:color w:val="4F81BD" w:themeColor="accent1"/>
-          </w:rPr>
-          <w:delText>Here are some writing guidelines:</w:delText>
-        </w:r>
-      </w:del>
-    </w:p>
-    <w:p>
-      <w:pPr>
-        <w:pStyle w:val="ListBullet"/>
-        <w:rPr>
-          <w:del w:id="363" w:author="Ihor Husar" w:date="2018-08-10T11:32:00Z"/>
-          <w:i/>
-          <w:color w:val="4F81BD" w:themeColor="accent1"/>
-        </w:rPr>
-      </w:pPr>
-      <w:del w:id="364" w:author="Ihor Husar" w:date="2018-08-10T11:32:00Z">
-        <w:r>
-          <w:rPr>
-            <w:i/>
-            <w:color w:val="4F81BD" w:themeColor="accent1"/>
-          </w:rPr>
-          <w:delText>Never use “Resilient,” instead use “Resilient platform.”</w:delText>
-        </w:r>
-      </w:del>
-    </w:p>
-    <w:p>
-      <w:pPr>
-        <w:pStyle w:val="ListBullet"/>
-        <w:rPr>
-          <w:del w:id="365" w:author="Ihor Husar" w:date="2018-08-10T11:32:00Z"/>
-          <w:i/>
-          <w:color w:val="4F81BD" w:themeColor="accent1"/>
-        </w:rPr>
-      </w:pPr>
-      <w:del w:id="366" w:author="Ihor Husar" w:date="2018-08-10T11:32:00Z">
-        <w:r>
-          <w:rPr>
-            <w:i/>
-            <w:color w:val="4F81BD" w:themeColor="accent1"/>
-          </w:rPr>
-          <w:delText>Use “deploy to the Resilient platform” to describe the resilient-circuits customize command.</w:delText>
-        </w:r>
-      </w:del>
-    </w:p>
-    <w:p>
-      <w:pPr>
-        <w:pStyle w:val="ListBullet"/>
-        <w:rPr>
-          <w:del w:id="367" w:author="Ihor Husar" w:date="2018-08-10T11:32:00Z"/>
-          <w:i/>
-          <w:color w:val="4F81BD" w:themeColor="accent1"/>
-        </w:rPr>
-      </w:pPr>
-      <w:del w:id="368" w:author="Ihor Husar" w:date="2018-08-10T11:32:00Z">
-        <w:r>
-          <w:rPr>
-            <w:i/>
-            <w:color w:val="4F81BD" w:themeColor="accent1"/>
-          </w:rPr>
-          <w:delText>Do not initial cap function, workflow, etc. unless you are referring to a specific item</w:delText>
-        </w:r>
-        <w:r>
-          <w:rPr>
-            <w:i/>
-            <w:color w:val="4F81BD" w:themeColor="accent1"/>
-          </w:rPr>
-          <w:delText xml:space="preserve"> (proper name), such as Utilities Function</w:delText>
-        </w:r>
-        <w:r>
-          <w:rPr>
-            <w:i/>
-            <w:color w:val="4F81BD" w:themeColor="accent1"/>
-          </w:rPr>
-          <w:delText>.</w:delText>
-        </w:r>
-      </w:del>
-    </w:p>
-    <w:p>
-      <w:pPr>
-        <w:pStyle w:val="ListBullet"/>
-        <w:rPr>
-          <w:del w:id="369" w:author="Ihor Husar" w:date="2018-08-10T11:32:00Z"/>
-          <w:i/>
-          <w:color w:val="4F81BD" w:themeColor="accent1"/>
-        </w:rPr>
-      </w:pPr>
-      <w:del w:id="370" w:author="Ihor Husar" w:date="2018-08-10T11:32:00Z">
-        <w:r>
-          <w:rPr>
-            <w:i/>
-            <w:color w:val="4F81BD" w:themeColor="accent1"/>
-          </w:rPr>
-          <w:delText>Try to avoid passive voice and future tense</w:delText>
-        </w:r>
-        <w:r>
-          <w:rPr>
-            <w:i/>
-            <w:color w:val="4F81BD" w:themeColor="accent1"/>
-          </w:rPr>
-          <w:delText>.</w:delText>
-        </w:r>
-      </w:del>
-    </w:p>
-    <w:p>
-      <w:pPr>
-        <w:pStyle w:val="ListBullet"/>
-        <w:rPr>
-          <w:del w:id="371" w:author="Ihor Husar" w:date="2018-08-10T11:32:00Z"/>
-          <w:i/>
-          <w:color w:val="4F81BD" w:themeColor="accent1"/>
-        </w:rPr>
-      </w:pPr>
-      <w:del w:id="372" w:author="Ihor Husar" w:date="2018-08-10T11:32:00Z">
-        <w:r>
-          <w:rPr>
-            <w:i/>
-            <w:color w:val="4F81BD" w:themeColor="accent1"/>
-          </w:rPr>
-          <w:delText xml:space="preserve">For the guide’s file name, use this format: </w:delText>
-        </w:r>
-        <w:r>
-          <w:rPr>
-            <w:i/>
-            <w:color w:val="4F81BD" w:themeColor="accent1"/>
-          </w:rPr>
-          <w:delText>Resilient Integration &lt;name&gt; Function</w:delText>
-        </w:r>
-      </w:del>
-    </w:p>
-    <w:p>
-      <w:pPr>
-        <w:pStyle w:val="ListBullet"/>
-        <w:rPr>
-          <w:del w:id="373" w:author="Ihor Husar" w:date="2018-08-10T11:32:00Z"/>
-          <w:i/>
-          <w:color w:val="4F81BD" w:themeColor="accent1"/>
-        </w:rPr>
-      </w:pPr>
-      <w:del w:id="374" w:author="Ihor Husar" w:date="2018-08-10T11:32:00Z">
-        <w:r>
-          <w:rPr>
-            <w:i/>
-            <w:color w:val="4F81BD" w:themeColor="accent1"/>
-          </w:rPr>
-          <w:delText>In the Word file, open properties and make these changes:</w:delText>
-        </w:r>
-      </w:del>
-    </w:p>
-    <w:p>
-      <w:pPr>
-        <w:pStyle w:val="ListBullet"/>
-        <w:numPr>
-          <w:ilvl w:val="1"/>
-          <w:numId w:val="15"/>
-        </w:numPr>
-        <w:ind w:left="720"/>
-        <w:rPr>
-          <w:del w:id="375" w:author="Ihor Husar" w:date="2018-08-10T11:32:00Z"/>
-          <w:i/>
-          <w:color w:val="4F81BD" w:themeColor="accent1"/>
-        </w:rPr>
-      </w:pPr>
-      <w:del w:id="376" w:author="Ihor Husar" w:date="2018-08-10T11:32:00Z">
-        <w:r>
-          <w:rPr>
-            <w:i/>
-            <w:color w:val="4F81BD" w:themeColor="accent1"/>
-          </w:rPr>
-          <w:delText>Author</w:delText>
-        </w:r>
-        <w:r>
-          <w:rPr>
-            <w:i/>
-            <w:color w:val="4F81BD" w:themeColor="accent1"/>
-          </w:rPr>
-          <w:delText xml:space="preserve"> = IBM Resilient</w:delText>
-        </w:r>
-      </w:del>
-    </w:p>
-    <w:p>
-      <w:pPr>
-        <w:pStyle w:val="ListBullet"/>
-        <w:numPr>
-          <w:ilvl w:val="1"/>
-          <w:numId w:val="15"/>
-        </w:numPr>
-        <w:ind w:left="720"/>
-        <w:rPr>
-          <w:del w:id="377" w:author="Ihor Husar" w:date="2018-08-10T11:32:00Z"/>
-          <w:i/>
-          <w:color w:val="4F81BD" w:themeColor="accent1"/>
-        </w:rPr>
-      </w:pPr>
-      <w:del w:id="378" w:author="Ihor Husar" w:date="2018-08-10T11:32:00Z">
-        <w:r>
-          <w:rPr>
-            <w:i/>
-            <w:color w:val="4F81BD" w:themeColor="accent1"/>
-          </w:rPr>
-          <w:delText>Title = Resilient IRP Integrations &lt;name&gt; Function Guide</w:delText>
-        </w:r>
-      </w:del>
-    </w:p>
-    <w:p>
-      <w:pPr>
-        <w:pStyle w:val="BodyText"/>
-        <w:rPr>
-          <w:del w:id="379" w:author="Ihor Husar" w:date="2018-08-10T11:32:00Z"/>
-          <w:i/>
-          <w:color w:val="4F81BD" w:themeColor="accent1"/>
-        </w:rPr>
-      </w:pPr>
-      <w:del w:id="380" w:author="Ihor Husar" w:date="2018-08-10T11:32:00Z">
-        <w:r>
-          <w:rPr>
-            <w:i/>
-            <w:color w:val="4F81BD" w:themeColor="accent1"/>
-          </w:rPr>
-          <w:delText xml:space="preserve">If you don’t know how to open </w:delText>
-        </w:r>
-        <w:r>
-          <w:rPr>
-            <w:i/>
-            <w:color w:val="4F81BD" w:themeColor="accent1"/>
-          </w:rPr>
-          <w:delText>properties</w:delText>
-        </w:r>
-        <w:r>
-          <w:rPr>
-            <w:i/>
-            <w:color w:val="4F81BD" w:themeColor="accent1"/>
-          </w:rPr>
-          <w:delText>:</w:delText>
-        </w:r>
-      </w:del>
-    </w:p>
-    <w:p>
-      <w:pPr>
-        <w:pStyle w:val="BodyText"/>
-        <w:numPr>
-          <w:ilvl w:val="0"/>
-          <w:numId w:val="29"/>
-        </w:numPr>
-        <w:rPr>
-          <w:del w:id="381" w:author="Ihor Husar" w:date="2018-08-10T11:32:00Z"/>
-          <w:i/>
-          <w:color w:val="4F81BD" w:themeColor="accent1"/>
-        </w:rPr>
-      </w:pPr>
-      <w:del w:id="382" w:author="Ihor Husar" w:date="2018-08-10T11:32:00Z">
-        <w:r>
-          <w:rPr>
-            <w:i/>
-            <w:color w:val="4F81BD" w:themeColor="accent1"/>
-          </w:rPr>
-          <w:delText xml:space="preserve">Click </w:delText>
-        </w:r>
-        <w:r>
-          <w:rPr>
-            <w:b/>
-            <w:i/>
-            <w:color w:val="4F81BD" w:themeColor="accent1"/>
-          </w:rPr>
-          <w:delText>File &gt; Info</w:delText>
-        </w:r>
-        <w:r>
-          <w:rPr>
-            <w:i/>
-            <w:color w:val="4F81BD" w:themeColor="accent1"/>
-          </w:rPr>
-          <w:delText>.</w:delText>
-        </w:r>
-      </w:del>
-    </w:p>
-    <w:p>
-      <w:pPr>
-        <w:pStyle w:val="BodyText"/>
-        <w:numPr>
-          <w:ilvl w:val="0"/>
-          <w:numId w:val="29"/>
-        </w:numPr>
-        <w:rPr>
-          <w:del w:id="383" w:author="Ihor Husar" w:date="2018-08-10T11:32:00Z"/>
-          <w:i/>
-          <w:color w:val="4F81BD" w:themeColor="accent1"/>
-        </w:rPr>
-      </w:pPr>
-      <w:del w:id="384" w:author="Ihor Husar" w:date="2018-08-10T11:32:00Z">
-        <w:r>
-          <w:rPr>
-            <w:i/>
-            <w:color w:val="4F81BD" w:themeColor="accent1"/>
-          </w:rPr>
-          <w:delText xml:space="preserve">On the right side of the Info page, click the </w:delText>
-        </w:r>
-        <w:r>
-          <w:rPr>
-            <w:b/>
-            <w:i/>
-            <w:color w:val="4F81BD" w:themeColor="accent1"/>
-          </w:rPr>
-          <w:delText>Properties</w:delText>
-        </w:r>
-        <w:r>
-          <w:rPr>
-            <w:i/>
-            <w:color w:val="4F81BD" w:themeColor="accent1"/>
-          </w:rPr>
-          <w:delText xml:space="preserve"> drop-down and select </w:delText>
-        </w:r>
-        <w:r>
-          <w:rPr>
-            <w:b/>
-            <w:i/>
-            <w:color w:val="4F81BD" w:themeColor="accent1"/>
-          </w:rPr>
-          <w:delText>Show Document Panel</w:delText>
-        </w:r>
-        <w:r>
-          <w:rPr>
-            <w:i/>
-            <w:color w:val="4F81BD" w:themeColor="accent1"/>
-          </w:rPr>
-          <w:delText>. This shows the Document Properties with the Author and Title fields.</w:delText>
-        </w:r>
-      </w:del>
-    </w:p>
-    <w:p>
-      <w:pPr>
-        <w:pStyle w:val="BodyText"/>
-        <w:rPr>
-          <w:i/>
-          <w:color w:val="4F81BD" w:themeColor="accent1"/>
-        </w:rPr>
-      </w:pPr>
+      <w:r>
+        <w:t xml:space="preserve">Including relevant </w:t>
+      </w:r>
+      <w:r>
+        <w:t>information</w:t>
+      </w:r>
+      <w:r>
+        <w:t xml:space="preserve"> from the log files will help us resolve your issue.</w:t>
+      </w:r>
     </w:p>
     <w:sectPr>
       <w:headerReference w:type="even" r:id="rId15"/>
@@ -8551,14 +6792,6 @@
     <w:abstractNumId w:val="20"/>
   </w:num>
 </w:numbering>
-</file>
-
-<file path=word/people.xml><?xml version="1.0" encoding="utf-8"?>
-<w15:people xmlns:wpc="http://schemas.microsoft.com/office/word/2010/wordprocessingCanvas" xmlns:cx="http://schemas.microsoft.com/office/drawing/2014/chartex" xmlns:cx1="http://schemas.microsoft.com/office/drawing/2015/9/8/chartex" xmlns:cx2="http://schemas.microsoft.com/office/drawing/2015/10/21/chartex" xmlns:cx3="http://schemas.microsoft.com/office/drawing/2016/5/9/chartex" xmlns:cx4="http://schemas.microsoft.com/office/drawing/2016/5/10/chartex" xmlns:cx5="http://schemas.microsoft.com/office/drawing/2016/5/11/chartex" xmlns:cx6="http://schemas.microsoft.com/office/drawing/2016/5/12/chartex" xmlns:cx7="http://schemas.microsoft.com/office/drawing/2016/5/13/chartex" xmlns:cx8="http://schemas.microsoft.com/office/drawing/2016/5/14/chartex" xmlns:mc="http://schemas.openxmlformats.org/markup-compatibility/2006" xmlns:aink="http://schemas.microsoft.com/office/drawing/2016/ink" xmlns:am3d="http://schemas.microsoft.com/office/drawing/2017/model3d" xmlns:o="urn:schemas-microsoft-com:office:office" xmlns:r="http://schemas.openxmlformats.org/officeDocument/2006/relationships" xmlns:m="http://schemas.openxmlformats.org/officeDocument/2006/math" xmlns:v="urn:schemas-microsoft-com:vml" xmlns:wp14="http://schemas.microsoft.com/office/word/2010/wordprocessingDrawing" xmlns:wp="http://schemas.openxmlformats.org/drawingml/2006/wordprocessingDrawing" xmlns:w10="urn:schemas-microsoft-com:office:word" xmlns:w="http://schemas.openxmlformats.org/wordprocessingml/2006/main" xmlns:w14="http://schemas.microsoft.com/office/word/2010/wordml" xmlns:w15="http://schemas.microsoft.com/office/word/2012/wordml" xmlns:w16cid="http://schemas.microsoft.com/office/word/2016/wordml/cid" xmlns:w16se="http://schemas.microsoft.com/office/word/2015/wordml/symex" xmlns:wpg="http://schemas.microsoft.com/office/word/2010/wordprocessingGroup" xmlns:wpi="http://schemas.microsoft.com/office/word/2010/wordprocessingInk" xmlns:wne="http://schemas.microsoft.com/office/word/2006/wordml" xmlns:wps="http://schemas.microsoft.com/office/word/2010/wordprocessingShape" mc:Ignorable="w14 w15 w16se w16cid wp14">
-  <w15:person w15:author="Ihor Husar">
-    <w15:presenceInfo w15:providerId="Windows Live" w15:userId="68011893-9390-45c9-91dc-b2bac0000625"/>
-  </w15:person>
-</w15:people>
 </file>
 
 <file path=word/styles.xml><?xml version="1.0" encoding="utf-8"?>
@@ -9897,7 +8130,7 @@
 </file>
 
 <file path=customXml/itemProps1.xml><?xml version="1.0" encoding="utf-8"?>
-<ds:datastoreItem xmlns:ds="http://schemas.openxmlformats.org/officeDocument/2006/customXml" ds:itemID="{F2B1F317-DB05-674D-AF2A-7FE2ABA70C71}">
+<ds:datastoreItem xmlns:ds="http://schemas.openxmlformats.org/officeDocument/2006/customXml" ds:itemID="{D572985A-BB80-0B48-862D-FF0825101803}">
   <ds:schemaRefs>
     <ds:schemaRef ds:uri="http://schemas.openxmlformats.org/officeDocument/2006/bibliography"/>
   </ds:schemaRefs>

--- a/fn_cloud_foundry/doc/Resilient Cloud Foundry Integration Guide.docx
+++ b/fn_cloud_foundry/doc/Resilient Cloud Foundry Integration Guide.docx
@@ -286,19 +286,17 @@
           <w:iCs w:val="0"/>
           <w:color w:val="auto"/>
         </w:rPr>
-        <w:t xml:space="preserve"> function interfaces with Cloud Foundry platform to allow user to manage deployed applications, their instances, and deploy new applications. Managing the applications includes starting/stopping, updating, restaging, deleting, and getting various types of information about it. All of these possibilities are separated into 3 functions that can be used in the workflows.</w:t>
-      </w:r>
-    </w:p>
-    <w:p>
-      <w:pPr>
-        <w:pStyle w:val="BodyText"/>
+        <w:t xml:space="preserve"> function interfaces with Cloud Foundry platform to allow user to manage deployed applications, their instances, and deploy new applications. Managing the applications includes starting/stopping, updating, restaging, deleting, and getting various types of information about it. </w:t>
+      </w:r>
+      <w:r>
         <w:rPr>
           <w:rStyle w:val="IntenseEmphasis"/>
           <w:i w:val="0"/>
           <w:iCs w:val="0"/>
           <w:color w:val="auto"/>
         </w:rPr>
-      </w:pPr>
+        <w:t xml:space="preserve">This package implements these actions in </w:t>
+      </w:r>
       <w:r>
         <w:rPr>
           <w:rStyle w:val="IntenseEmphasis"/>
@@ -306,7 +304,45 @@
           <w:iCs w:val="0"/>
           <w:color w:val="auto"/>
         </w:rPr>
-        <w:t xml:space="preserve">It is a wrapper around Cloud Foundry’s API with possibilities to be adjusted for different platform providers. On the moment of release the latest stable version is: </w:t>
+        <w:t xml:space="preserve">3 functions </w:t>
+      </w:r>
+      <w:r>
+        <w:rPr>
+          <w:rStyle w:val="IntenseEmphasis"/>
+          <w:i w:val="0"/>
+          <w:iCs w:val="0"/>
+          <w:color w:val="auto"/>
+        </w:rPr>
+        <w:t>and 3 example workflows and 3 example rules.</w:t>
+      </w:r>
+    </w:p>
+    <w:p>
+      <w:pPr>
+        <w:pStyle w:val="BodyText"/>
+        <w:rPr>
+          <w:rStyle w:val="IntenseEmphasis"/>
+          <w:i w:val="0"/>
+          <w:iCs w:val="0"/>
+          <w:color w:val="auto"/>
+        </w:rPr>
+      </w:pPr>
+      <w:r>
+        <w:rPr>
+          <w:rStyle w:val="IntenseEmphasis"/>
+          <w:i w:val="0"/>
+          <w:iCs w:val="0"/>
+          <w:color w:val="auto"/>
+        </w:rPr>
+        <w:t xml:space="preserve">This package is </w:t>
+      </w:r>
+      <w:r>
+        <w:rPr>
+          <w:rStyle w:val="IntenseEmphasis"/>
+          <w:i w:val="0"/>
+          <w:iCs w:val="0"/>
+          <w:color w:val="auto"/>
+        </w:rPr>
+        <w:t xml:space="preserve">a wrapper around Cloud Foundry’s API with possibilities to be adjusted for different platform providers. On the moment of release the latest stable version is: </w:t>
       </w:r>
       <w:r>
         <w:rPr>
@@ -950,8 +986,6 @@
       <w:r>
         <w:t>https://api</w:t>
       </w:r>
-      <w:bookmarkStart w:id="3" w:name="_GoBack"/>
-      <w:bookmarkEnd w:id="3"/>
       <w:r>
         <w:t>.ng.bluemix.net/</w:t>
       </w:r>
@@ -1055,7 +1089,13 @@
         </w:numPr>
       </w:pPr>
       <w:r>
-        <w:t xml:space="preserve">Current function is configured by default to work with </w:t>
+        <w:t xml:space="preserve">Current </w:t>
+      </w:r>
+      <w:r>
+        <w:t>package</w:t>
+      </w:r>
+      <w:r>
+        <w:t xml:space="preserve"> is configured by default to work with </w:t>
       </w:r>
       <w:proofErr w:type="spellStart"/>
       <w:r>
@@ -1183,7 +1223,19 @@
         <w:pStyle w:val="BodyText"/>
       </w:pPr>
       <w:r>
-        <w:t>The package contains 3 functions that can be used in workflows, as well as an example workflow that demonstrates how to call one of the functions.</w:t>
+        <w:t xml:space="preserve">The package contains 3 functions that can be used in workflows, as well as </w:t>
+      </w:r>
+      <w:r>
+        <w:t xml:space="preserve">3 </w:t>
+      </w:r>
+      <w:r>
+        <w:t>example workflow</w:t>
+      </w:r>
+      <w:r>
+        <w:t>s and 3 rules</w:t>
+      </w:r>
+      <w:r>
+        <w:t xml:space="preserve"> that demonstrate how to call the functions.</w:t>
       </w:r>
     </w:p>
     <w:bookmarkEnd w:id="1"/>
@@ -1762,7 +1814,7 @@
           <w:color w:val="000000"/>
         </w:rPr>
       </w:pPr>
-      <w:bookmarkStart w:id="4" w:name="_Toc510253268"/>
+      <w:bookmarkStart w:id="3" w:name="_Toc510253268"/>
       <w:r>
         <w:rPr>
           <w:rFonts w:cs="Arial"/>
@@ -1954,8 +2006,8 @@
           <w:sz w:val="20"/>
         </w:rPr>
       </w:pPr>
-      <w:bookmarkStart w:id="5" w:name="_Toc510253272"/>
-      <w:bookmarkEnd w:id="4"/>
+      <w:bookmarkStart w:id="4" w:name="_Toc510253272"/>
+      <w:bookmarkEnd w:id="3"/>
       <w:r>
         <w:lastRenderedPageBreak/>
         <w:t>Function Descriptions</w:t>
@@ -1967,13 +2019,55 @@
         <w:keepNext/>
       </w:pPr>
       <w:r>
-        <w:t>Once the function package deploys the function(s), you can view them in the Resilient platform Functions tab, as shown below.</w:t>
+        <w:t xml:space="preserve">Once the </w:t>
+      </w:r>
+      <w:r>
+        <w:t>Cloud Foundry package is installed</w:t>
+      </w:r>
+      <w:r>
+        <w:t>, you can view them in the Resilient platform Functions tab, as shown below.</w:t>
       </w:r>
       <w:r>
         <w:t xml:space="preserve"> </w:t>
       </w:r>
       <w:r>
-        <w:t>This package also includes an example workflow showing how to use one of the functions. You can edit and modify this workflow to your needs.</w:t>
+        <w:t>This package also includes</w:t>
+      </w:r>
+      <w:r>
+        <w:t xml:space="preserve"> 3 </w:t>
+      </w:r>
+      <w:r>
+        <w:t>example workflow</w:t>
+      </w:r>
+      <w:r>
+        <w:t>s</w:t>
+      </w:r>
+      <w:r>
+        <w:t xml:space="preserve"> </w:t>
+      </w:r>
+      <w:r>
+        <w:t xml:space="preserve">to </w:t>
+      </w:r>
+      <w:r>
+        <w:t xml:space="preserve">show how to use the functions. You can edit and modify </w:t>
+      </w:r>
+      <w:r>
+        <w:t xml:space="preserve">the </w:t>
+      </w:r>
+      <w:r>
+        <w:t>workflow</w:t>
+      </w:r>
+      <w:r>
+        <w:t>s and rules</w:t>
+      </w:r>
+      <w:r>
+        <w:t xml:space="preserve"> to </w:t>
+      </w:r>
+      <w:r>
+        <w:t xml:space="preserve">suit </w:t>
+      </w:r>
+      <w:r>
+        <w:t>your needs.</w:t>
       </w:r>
     </w:p>
     <w:p>
@@ -1990,10 +2084,10 @@
           <w:color w:val="4F81BD" w:themeColor="accent1"/>
         </w:rPr>
         <w:drawing>
-          <wp:inline distT="0" distB="0" distL="0" distR="0" wp14:anchorId="1FA55E99" wp14:editId="5B3BDBD2">
-            <wp:extent cx="6223637" cy="1147483"/>
-            <wp:effectExtent l="50800" t="12700" r="50165" b="84455"/>
-            <wp:docPr id="5" name="Picture 5"/>
+          <wp:inline distT="0" distB="0" distL="0" distR="0" wp14:anchorId="42E68AB8" wp14:editId="333D0735">
+            <wp:extent cx="5486400" cy="923925"/>
+            <wp:effectExtent l="50800" t="12700" r="50800" b="92075"/>
+            <wp:docPr id="9" name="Picture 9"/>
             <wp:cNvGraphicFramePr>
               <a:graphicFrameLocks xmlns:a="http://schemas.openxmlformats.org/drawingml/2006/main" noChangeAspect="1"/>
             </wp:cNvGraphicFramePr>
@@ -2001,7 +2095,7 @@
               <a:graphicData uri="http://schemas.openxmlformats.org/drawingml/2006/picture">
                 <pic:pic xmlns:pic="http://schemas.openxmlformats.org/drawingml/2006/picture">
                   <pic:nvPicPr>
-                    <pic:cNvPr id="5" name="Screen Shot 2018-08-09 at 3.50.58 PM.png"/>
+                    <pic:cNvPr id="9" name="Screen Shot 2018-11-08 at 12.58.39 PM.png"/>
                     <pic:cNvPicPr/>
                   </pic:nvPicPr>
                   <pic:blipFill>
@@ -2013,7 +2107,7 @@
                   <pic:spPr>
                     <a:xfrm>
                       <a:off x="0" y="0"/>
-                      <a:ext cx="6339671" cy="1168877"/>
+                      <a:ext cx="5486400" cy="923925"/>
                     </a:xfrm>
                     <a:prstGeom prst="rect">
                       <a:avLst/>
@@ -2036,6 +2130,14 @@
     <w:p>
       <w:pPr>
         <w:pStyle w:val="Heading20"/>
+        <w:rPr>
+          <w:color w:val="4F81BD" w:themeColor="accent1"/>
+        </w:rPr>
+      </w:pPr>
+    </w:p>
+    <w:p>
+      <w:pPr>
+        <w:pStyle w:val="Heading20"/>
       </w:pPr>
       <w:proofErr w:type="spellStart"/>
       <w:r>
@@ -2061,10 +2163,10 @@
           <w:noProof/>
         </w:rPr>
         <w:drawing>
-          <wp:inline distT="0" distB="0" distL="0" distR="0" wp14:anchorId="54B65254" wp14:editId="61DB6835">
-            <wp:extent cx="6033247" cy="2973330"/>
-            <wp:effectExtent l="50800" t="12700" r="50165" b="87630"/>
-            <wp:docPr id="6" name="Picture 6"/>
+          <wp:inline distT="0" distB="0" distL="0" distR="0" wp14:anchorId="49D0C25E" wp14:editId="50FE41AB">
+            <wp:extent cx="4737100" cy="2654300"/>
+            <wp:effectExtent l="50800" t="12700" r="50800" b="88900"/>
+            <wp:docPr id="10" name="Picture 10"/>
             <wp:cNvGraphicFramePr>
               <a:graphicFrameLocks xmlns:a="http://schemas.openxmlformats.org/drawingml/2006/main" noChangeAspect="1"/>
             </wp:cNvGraphicFramePr>
@@ -2072,7 +2174,7 @@
               <a:graphicData uri="http://schemas.openxmlformats.org/drawingml/2006/picture">
                 <pic:pic xmlns:pic="http://schemas.openxmlformats.org/drawingml/2006/picture">
                   <pic:nvPicPr>
-                    <pic:cNvPr id="6" name="Screen Shot 2018-08-09 at 3.55.14 PM.png"/>
+                    <pic:cNvPr id="10" name="Screen Shot 2018-11-08 at 1.10.18 PM.png"/>
                     <pic:cNvPicPr/>
                   </pic:nvPicPr>
                   <pic:blipFill>
@@ -2084,7 +2186,7 @@
                   <pic:spPr>
                     <a:xfrm>
                       <a:off x="0" y="0"/>
-                      <a:ext cx="6064084" cy="2988527"/>
+                      <a:ext cx="4737100" cy="2654300"/>
                     </a:xfrm>
                     <a:prstGeom prst="rect">
                       <a:avLst/>
@@ -2109,6 +2211,12 @@
         <w:pStyle w:val="BodyText"/>
         <w:keepNext/>
       </w:pPr>
+    </w:p>
+    <w:p>
+      <w:pPr>
+        <w:pStyle w:val="BodyText"/>
+        <w:keepNext/>
+      </w:pPr>
       <w:r>
         <w:t>This function performs one of the chosen actions on the specified Cloud Foundry applications.</w:t>
       </w:r>
@@ -2149,7 +2257,7 @@
         <w:t>Required</w:t>
       </w:r>
       <w:r>
-        <w:t xml:space="preserve"> – name or comma-separated names of the application(s) that the actions should be applied to.</w:t>
+        <w:t xml:space="preserve"> – name or comma-separated names of the application(s) that the action should be applied to.</w:t>
       </w:r>
     </w:p>
     <w:p>
@@ -2179,15 +2287,7 @@
         <w:t>Required</w:t>
       </w:r>
       <w:r>
-        <w:t xml:space="preserve"> – select field with the list of all </w:t>
-      </w:r>
-      <w:proofErr w:type="gramStart"/>
-      <w:r>
-        <w:t>possible actions</w:t>
-      </w:r>
-      <w:proofErr w:type="gramEnd"/>
-      <w:r>
-        <w:t xml:space="preserve"> to be performed on the application. They include start, stop, restage, delete, instances, and info.</w:t>
+        <w:t xml:space="preserve"> – select field with the list of all possible actions to be performed on the application. They include start, stop, restage, delete, instances, and info.</w:t>
       </w:r>
     </w:p>
     <w:p>
@@ -2220,22 +2320,48 @@
     <w:p>
       <w:pPr>
         <w:pStyle w:val="BodyText"/>
+        <w:keepNext/>
+        <w:ind w:left="720"/>
+      </w:pPr>
+    </w:p>
+    <w:p>
+      <w:pPr>
+        <w:pStyle w:val="BodyText"/>
+        <w:keepNext/>
+        <w:ind w:left="720"/>
+      </w:pPr>
+    </w:p>
+    <w:p>
+      <w:pPr>
+        <w:pStyle w:val="BodyText"/>
+        <w:keepNext/>
+        <w:ind w:left="720"/>
+      </w:pPr>
+    </w:p>
+    <w:p>
+      <w:pPr>
+        <w:pStyle w:val="BodyText"/>
         <w:rPr>
           <w:i/>
           <w:color w:val="4F81BD" w:themeColor="accent1"/>
         </w:rPr>
       </w:pPr>
       <w:r>
-        <w:lastRenderedPageBreak/>
-        <w:t>Listed below, is the format of the results that the function produces. It would list whether the action was successfully applied to each of the applications specified, as well as other data relevant to the action itself, per application.</w:t>
+        <w:t xml:space="preserve">Listed below, is the format of the results that the function produces. </w:t>
+      </w:r>
+      <w:r>
+        <w:t xml:space="preserve">The results indicate </w:t>
+      </w:r>
+      <w:r>
+        <w:t>whether the action was successfully applied to each of the applications specified, as well as other data relevant to the action itself, per application.</w:t>
       </w:r>
     </w:p>
     <w:p>
       <w:pPr>
         <w:pStyle w:val="Code0"/>
       </w:pPr>
-      <w:bookmarkStart w:id="6" w:name="_Toc510253273"/>
-      <w:bookmarkEnd w:id="5"/>
+      <w:bookmarkStart w:id="5" w:name="_Toc510253273"/>
+      <w:bookmarkEnd w:id="4"/>
       <w:r>
         <w:t>{</w:t>
       </w:r>
@@ -2468,33 +2594,133 @@
     </w:p>
     <w:p>
       <w:pPr>
+        <w:pStyle w:val="BodyText"/>
+      </w:pPr>
+    </w:p>
+    <w:p>
+      <w:pPr>
+        <w:pStyle w:val="BodyText"/>
+      </w:pPr>
+    </w:p>
+    <w:p>
+      <w:pPr>
+        <w:pStyle w:val="BodyText"/>
+      </w:pPr>
+    </w:p>
+    <w:p>
+      <w:pPr>
+        <w:pStyle w:val="BodyText"/>
+      </w:pPr>
+    </w:p>
+    <w:p>
+      <w:pPr>
+        <w:pStyle w:val="BodyText"/>
+      </w:pPr>
+    </w:p>
+    <w:p>
+      <w:pPr>
+        <w:pStyle w:val="BodyText"/>
+      </w:pPr>
+    </w:p>
+    <w:p>
+      <w:pPr>
+        <w:pStyle w:val="BodyText"/>
+      </w:pPr>
+    </w:p>
+    <w:p>
+      <w:pPr>
+        <w:pStyle w:val="BodyText"/>
+      </w:pPr>
+    </w:p>
+    <w:p>
+      <w:pPr>
+        <w:pStyle w:val="BodyText"/>
+      </w:pPr>
+    </w:p>
+    <w:p>
+      <w:pPr>
+        <w:pStyle w:val="BodyText"/>
+      </w:pPr>
+    </w:p>
+    <w:p>
+      <w:pPr>
+        <w:pStyle w:val="BodyText"/>
+      </w:pPr>
+    </w:p>
+    <w:p>
+      <w:pPr>
+        <w:pStyle w:val="BodyText"/>
+      </w:pPr>
+    </w:p>
+    <w:p>
+      <w:pPr>
+        <w:pStyle w:val="BodyText"/>
+      </w:pPr>
+    </w:p>
+    <w:p>
+      <w:pPr>
         <w:pStyle w:val="Heading20"/>
       </w:pPr>
+      <w:r>
+        <w:lastRenderedPageBreak/>
+        <w:t>Workflow: Cloud Foundry: Stop Application</w:t>
+      </w:r>
+    </w:p>
+    <w:p>
+      <w:pPr>
+        <w:pStyle w:val="BodyText"/>
+      </w:pPr>
+      <w:r>
+        <w:t xml:space="preserve">Below is a </w:t>
+      </w:r>
+      <w:r>
+        <w:t>screen</w:t>
+      </w:r>
+      <w:r>
+        <w:t xml:space="preserve"> shot of an example workflow that calls the </w:t>
+      </w:r>
       <w:proofErr w:type="spellStart"/>
       <w:r>
-        <w:t>fn_cloud_foundry_create_app</w:t>
+        <w:t>fn_cloud_foundry_manage_applications</w:t>
       </w:r>
       <w:proofErr w:type="spellEnd"/>
       <w:r>
-        <w:t xml:space="preserve">: </w:t>
-      </w:r>
-      <w:r>
-        <w:t>Cloud Foundry: Create an App</w:t>
-      </w:r>
-    </w:p>
-    <w:p>
-      <w:pPr>
-        <w:pStyle w:val="BodyText"/>
-      </w:pPr>
-      <w:r>
-        <w:rPr>
-          <w:noProof/>
-        </w:rPr>
+        <w:t xml:space="preserve"> function.  The Cloud Foundry: Stop Application</w:t>
+      </w:r>
+      <w:r>
+        <w:t xml:space="preserve"> w</w:t>
+      </w:r>
+      <w:r>
+        <w:t>orkflow specifies the STOP</w:t>
+      </w:r>
+      <w:r>
+        <w:t xml:space="preserve"> action</w:t>
+      </w:r>
+      <w:r>
+        <w:t xml:space="preserve"> command be executed on the </w:t>
+      </w:r>
+      <w:r>
+        <w:t xml:space="preserve">deployed </w:t>
+      </w:r>
+      <w:r>
+        <w:t>application.</w:t>
+      </w:r>
+    </w:p>
+    <w:p>
+      <w:pPr>
+        <w:pStyle w:val="BodyText"/>
+      </w:pPr>
+    </w:p>
+    <w:p>
+      <w:pPr>
+        <w:pStyle w:val="BodyText"/>
+      </w:pPr>
+      <w:r>
         <w:drawing>
-          <wp:inline distT="0" distB="0" distL="0" distR="0" wp14:anchorId="45400C1A" wp14:editId="766DA186">
-            <wp:extent cx="6035215" cy="2895600"/>
-            <wp:effectExtent l="50800" t="12700" r="48260" b="88900"/>
-            <wp:docPr id="7" name="Picture 7"/>
+          <wp:inline distT="0" distB="0" distL="0" distR="0" wp14:anchorId="220C939D" wp14:editId="2A4A2761">
+            <wp:extent cx="5054600" cy="4038600"/>
+            <wp:effectExtent l="50800" t="12700" r="50800" b="88900"/>
+            <wp:docPr id="15" name="Picture 15"/>
             <wp:cNvGraphicFramePr>
               <a:graphicFrameLocks xmlns:a="http://schemas.openxmlformats.org/drawingml/2006/main" noChangeAspect="1"/>
             </wp:cNvGraphicFramePr>
@@ -2502,7 +2728,7 @@
               <a:graphicData uri="http://schemas.openxmlformats.org/drawingml/2006/picture">
                 <pic:pic xmlns:pic="http://schemas.openxmlformats.org/drawingml/2006/picture">
                   <pic:nvPicPr>
-                    <pic:cNvPr id="6" name="Screen Shot 2018-08-09 at 3.55.14 PM.png"/>
+                    <pic:cNvPr id="15" name="Screen Shot 2018-11-08 at 1.23.45 PM.png"/>
                     <pic:cNvPicPr/>
                   </pic:nvPicPr>
                   <pic:blipFill>
@@ -2514,7 +2740,7 @@
                   <pic:spPr>
                     <a:xfrm>
                       <a:off x="0" y="0"/>
-                      <a:ext cx="6066467" cy="2910594"/>
+                      <a:ext cx="5054600" cy="4038600"/>
                     </a:xfrm>
                     <a:prstGeom prst="rect">
                       <a:avLst/>
@@ -2538,167 +2764,52 @@
       <w:pPr>
         <w:pStyle w:val="BodyText"/>
       </w:pPr>
-      <w:r>
-        <w:lastRenderedPageBreak/>
-        <w:t>This function creates a new application in Cloud Foundry’s platform.</w:t>
-      </w:r>
-    </w:p>
-    <w:p>
-      <w:pPr>
-        <w:pStyle w:val="BodyText"/>
-        <w:keepNext/>
-      </w:pPr>
-      <w:r>
-        <w:t>It takes in 3 inputs:</w:t>
-      </w:r>
-    </w:p>
-    <w:p>
-      <w:pPr>
-        <w:pStyle w:val="BodyText"/>
-        <w:keepNext/>
-        <w:numPr>
-          <w:ilvl w:val="0"/>
-          <w:numId w:val="34"/>
-        </w:numPr>
-      </w:pPr>
-      <w:proofErr w:type="spellStart"/>
-      <w:r>
-        <w:t>fn_cloud_foundry_applications</w:t>
-      </w:r>
-      <w:proofErr w:type="spellEnd"/>
-      <w:r>
-        <w:t xml:space="preserve">: </w:t>
-      </w:r>
-      <w:r>
-        <w:rPr>
-          <w:b/>
-        </w:rPr>
-        <w:t>Required</w:t>
-      </w:r>
-      <w:r>
-        <w:t xml:space="preserve"> –</w:t>
-      </w:r>
-      <w:r>
-        <w:t xml:space="preserve"> single name of the app to be created.</w:t>
-      </w:r>
-    </w:p>
-    <w:p>
-      <w:pPr>
-        <w:pStyle w:val="BodyText"/>
-        <w:keepNext/>
-        <w:numPr>
-          <w:ilvl w:val="0"/>
-          <w:numId w:val="34"/>
-        </w:numPr>
-      </w:pPr>
-      <w:proofErr w:type="spellStart"/>
-      <w:r>
-        <w:t>fn_cloud_foundry_</w:t>
-      </w:r>
-      <w:r>
-        <w:t>space_guid</w:t>
-      </w:r>
-      <w:proofErr w:type="spellEnd"/>
-      <w:r>
-        <w:t xml:space="preserve">: </w:t>
-      </w:r>
-      <w:r>
-        <w:rPr>
-          <w:b/>
-        </w:rPr>
-        <w:t>Required</w:t>
-      </w:r>
-      <w:r>
-        <w:t xml:space="preserve"> – </w:t>
-      </w:r>
-      <w:r>
-        <w:t>GUID of the space in which the app should be created.</w:t>
-      </w:r>
-    </w:p>
-    <w:p>
-      <w:pPr>
-        <w:pStyle w:val="BodyText"/>
-        <w:keepNext/>
-        <w:numPr>
-          <w:ilvl w:val="0"/>
-          <w:numId w:val="34"/>
-        </w:numPr>
-      </w:pPr>
-      <w:proofErr w:type="spellStart"/>
-      <w:r>
-        <w:t>fn_cloud_foundry_additional_parameters_json</w:t>
-      </w:r>
-      <w:proofErr w:type="spellEnd"/>
-      <w:r>
-        <w:t xml:space="preserve">: </w:t>
-      </w:r>
-      <w:r>
-        <w:rPr>
-          <w:b/>
-        </w:rPr>
-        <w:t>Optional</w:t>
-      </w:r>
-      <w:r>
-        <w:t xml:space="preserve"> –Accepts valid JSON, which will be passed to the method executing chosen actions. </w:t>
-      </w:r>
-    </w:p>
-    <w:p>
-      <w:pPr>
-        <w:pStyle w:val="BodyText"/>
-        <w:keepNext/>
-        <w:ind w:left="720"/>
-      </w:pPr>
-      <w:r>
-        <w:t xml:space="preserve">Can be used to specify the fields needed for the creation of the </w:t>
-      </w:r>
-      <w:r>
-        <w:rPr>
-          <w:b/>
-        </w:rPr>
-        <w:t>Docker</w:t>
-      </w:r>
-      <w:r>
-        <w:t xml:space="preserve"> application, as stated in the API.</w:t>
-      </w:r>
-    </w:p>
-    <w:p>
-      <w:pPr>
-        <w:pStyle w:val="BodyText"/>
-        <w:keepNext/>
-      </w:pPr>
-      <w:r>
-        <w:t>Return value will contain the information about the app, as provided in the API as well as “success” field to determine whether the app was, in fact, created.</w:t>
-      </w:r>
-    </w:p>
-    <w:p>
-      <w:pPr>
-        <w:pStyle w:val="Heading20"/>
-      </w:pPr>
-      <w:proofErr w:type="spellStart"/>
-      <w:r>
-        <w:t>fn_cloud_foundry_instance_command</w:t>
-      </w:r>
-      <w:proofErr w:type="spellEnd"/>
-      <w:r>
-        <w:t xml:space="preserve">: </w:t>
-      </w:r>
-      <w:r>
-        <w:t>Cloud Foundry: Instance Command</w:t>
-      </w:r>
-    </w:p>
-    <w:p>
-      <w:pPr>
-        <w:pStyle w:val="Heading20"/>
+    </w:p>
+    <w:p>
+      <w:pPr>
+        <w:pStyle w:val="BodyText"/>
+      </w:pPr>
+      <w:r>
+        <w:t xml:space="preserve">The </w:t>
+      </w:r>
+      <w:r>
+        <w:t xml:space="preserve">Cloud Foundry: Stop Application workflow processor script below gets the </w:t>
+      </w:r>
+      <w:r>
+        <w:t xml:space="preserve">deployed </w:t>
+      </w:r>
+      <w:r>
+        <w:t>application name from the artifact value.</w:t>
+      </w:r>
+      <w:r>
+        <w:t xml:space="preserve">  In this example, a Service type artifact was created in Resilient with the artifact value set to the name of the </w:t>
+      </w:r>
+      <w:r>
+        <w:t>C</w:t>
+      </w:r>
+      <w:r>
+        <w:t xml:space="preserve">loud </w:t>
+      </w:r>
+      <w:r>
+        <w:t>F</w:t>
+      </w:r>
+      <w:r>
+        <w:t xml:space="preserve">oundry deployed application. </w:t>
+      </w:r>
+    </w:p>
+    <w:p>
+      <w:pPr>
+        <w:pStyle w:val="BodyText"/>
       </w:pPr>
       <w:r>
         <w:rPr>
           <w:noProof/>
         </w:rPr>
         <w:drawing>
-          <wp:inline distT="0" distB="0" distL="0" distR="0" wp14:anchorId="5E71B595" wp14:editId="38118CE8">
-            <wp:extent cx="6033247" cy="3197863"/>
-            <wp:effectExtent l="50800" t="12700" r="50165" b="91440"/>
-            <wp:docPr id="8" name="Picture 8"/>
+          <wp:inline distT="0" distB="0" distL="0" distR="0" wp14:anchorId="23F70324" wp14:editId="56402EF4">
+            <wp:extent cx="4406900" cy="1079500"/>
+            <wp:effectExtent l="0" t="0" r="0" b="0"/>
+            <wp:docPr id="18" name="Picture 18"/>
             <wp:cNvGraphicFramePr>
               <a:graphicFrameLocks xmlns:a="http://schemas.openxmlformats.org/drawingml/2006/main" noChangeAspect="1"/>
             </wp:cNvGraphicFramePr>
@@ -2706,7 +2817,7 @@
               <a:graphicData uri="http://schemas.openxmlformats.org/drawingml/2006/picture">
                 <pic:pic xmlns:pic="http://schemas.openxmlformats.org/drawingml/2006/picture">
                   <pic:nvPicPr>
-                    <pic:cNvPr id="6" name="Screen Shot 2018-08-09 at 3.55.14 PM.png"/>
+                    <pic:cNvPr id="18" name="Screen Shot 2018-11-08 at 1.47.47 PM.png"/>
                     <pic:cNvPicPr/>
                   </pic:nvPicPr>
                   <pic:blipFill>
@@ -2718,7 +2829,226 @@
                   <pic:spPr>
                     <a:xfrm>
                       <a:off x="0" y="0"/>
-                      <a:ext cx="6046638" cy="3204961"/>
+                      <a:ext cx="4406900" cy="1079500"/>
+                    </a:xfrm>
+                    <a:prstGeom prst="rect">
+                      <a:avLst/>
+                    </a:prstGeom>
+                  </pic:spPr>
+                </pic:pic>
+              </a:graphicData>
+            </a:graphic>
+          </wp:inline>
+        </w:drawing>
+      </w:r>
+    </w:p>
+    <w:p>
+      <w:pPr>
+        <w:pStyle w:val="BodyText"/>
+      </w:pPr>
+    </w:p>
+    <w:p>
+      <w:pPr>
+        <w:pStyle w:val="BodyText"/>
+      </w:pPr>
+    </w:p>
+    <w:p>
+      <w:pPr>
+        <w:pStyle w:val="BodyText"/>
+      </w:pPr>
+    </w:p>
+    <w:p>
+      <w:pPr>
+        <w:pStyle w:val="BodyText"/>
+      </w:pPr>
+    </w:p>
+    <w:p>
+      <w:pPr>
+        <w:pStyle w:val="BodyText"/>
+      </w:pPr>
+    </w:p>
+    <w:p>
+      <w:pPr>
+        <w:pStyle w:val="BodyText"/>
+      </w:pPr>
+    </w:p>
+    <w:p>
+      <w:pPr>
+        <w:pStyle w:val="BodyText"/>
+      </w:pPr>
+      <w:r>
+        <w:t>The Cloud Foundry: Stop Application workflow post-processor script below sets the artifact description to indicate the result of the workflow</w:t>
+      </w:r>
+      <w:r>
+        <w:t>: whether the application was stopped or not</w:t>
+      </w:r>
+      <w:r>
+        <w:t>.</w:t>
+      </w:r>
+    </w:p>
+    <w:p>
+      <w:pPr>
+        <w:pStyle w:val="BodyText"/>
+      </w:pPr>
+      <w:r>
+        <w:rPr>
+          <w:noProof/>
+        </w:rPr>
+        <w:drawing>
+          <wp:inline distT="0" distB="0" distL="0" distR="0" wp14:anchorId="6566335C" wp14:editId="1CCD36DA">
+            <wp:extent cx="4432300" cy="1346200"/>
+            <wp:effectExtent l="0" t="0" r="0" b="0"/>
+            <wp:docPr id="17" name="Picture 17"/>
+            <wp:cNvGraphicFramePr>
+              <a:graphicFrameLocks xmlns:a="http://schemas.openxmlformats.org/drawingml/2006/main" noChangeAspect="1"/>
+            </wp:cNvGraphicFramePr>
+            <a:graphic xmlns:a="http://schemas.openxmlformats.org/drawingml/2006/main">
+              <a:graphicData uri="http://schemas.openxmlformats.org/drawingml/2006/picture">
+                <pic:pic xmlns:pic="http://schemas.openxmlformats.org/drawingml/2006/picture">
+                  <pic:nvPicPr>
+                    <pic:cNvPr id="17" name="Screen Shot 2018-11-08 at 1.47.58 PM.png"/>
+                    <pic:cNvPicPr/>
+                  </pic:nvPicPr>
+                  <pic:blipFill>
+                    <a:blip r:embed="rId14"/>
+                    <a:stretch>
+                      <a:fillRect/>
+                    </a:stretch>
+                  </pic:blipFill>
+                  <pic:spPr>
+                    <a:xfrm>
+                      <a:off x="0" y="0"/>
+                      <a:ext cx="4432300" cy="1346200"/>
+                    </a:xfrm>
+                    <a:prstGeom prst="rect">
+                      <a:avLst/>
+                    </a:prstGeom>
+                  </pic:spPr>
+                </pic:pic>
+              </a:graphicData>
+            </a:graphic>
+          </wp:inline>
+        </w:drawing>
+      </w:r>
+    </w:p>
+    <w:p>
+      <w:pPr>
+        <w:pStyle w:val="BodyText"/>
+      </w:pPr>
+    </w:p>
+    <w:p>
+      <w:pPr>
+        <w:pStyle w:val="BodyText"/>
+      </w:pPr>
+    </w:p>
+    <w:p>
+      <w:pPr>
+        <w:pStyle w:val="Heading20"/>
+      </w:pPr>
+      <w:r>
+        <w:t>Rule: Cloud Foundry Stop</w:t>
+      </w:r>
+    </w:p>
+    <w:p>
+      <w:pPr>
+        <w:pStyle w:val="BodyText"/>
+      </w:pPr>
+      <w:r>
+        <w:t xml:space="preserve">The following screen shot shows the example: Cloud Foundry Stop rule menu item which will appear in the </w:t>
+      </w:r>
+      <w:r>
+        <w:t>A</w:t>
+      </w:r>
+      <w:r>
+        <w:t xml:space="preserve">ction </w:t>
+      </w:r>
+      <w:r>
+        <w:t>M</w:t>
+      </w:r>
+      <w:r>
+        <w:t xml:space="preserve">enu of an artifact when </w:t>
+      </w:r>
+      <w:proofErr w:type="gramStart"/>
+      <w:r>
+        <w:t>it</w:t>
+      </w:r>
+      <w:r>
+        <w:t>’s</w:t>
+      </w:r>
+      <w:proofErr w:type="gramEnd"/>
+      <w:r>
+        <w:t xml:space="preserve"> </w:t>
+      </w:r>
+      <w:r>
+        <w:t>value is set to “resilient-python-test”</w:t>
+      </w:r>
+      <w:r>
+        <w:t xml:space="preserve"> (the Cloud Foundry deployed application)</w:t>
+      </w:r>
+      <w:r>
+        <w:t>.  When the rule menu item is activated, the Cloud Foundry Stop Application workflow is invoked on the</w:t>
+      </w:r>
+      <w:r>
+        <w:t xml:space="preserve"> deployed </w:t>
+      </w:r>
+      <w:r>
+        <w:t xml:space="preserve">“resilient-python-test” </w:t>
+      </w:r>
+      <w:r>
+        <w:t>application.</w:t>
+      </w:r>
+      <w:r>
+        <w:t xml:space="preserve">  Modify or create your own rules to act on your deployed application. </w:t>
+      </w:r>
+    </w:p>
+    <w:p>
+      <w:pPr>
+        <w:pStyle w:val="BodyText"/>
+      </w:pPr>
+    </w:p>
+    <w:p>
+      <w:pPr>
+        <w:pStyle w:val="BodyText"/>
+      </w:pPr>
+    </w:p>
+    <w:p>
+      <w:pPr>
+        <w:pStyle w:val="BodyText"/>
+      </w:pPr>
+    </w:p>
+    <w:p>
+      <w:pPr>
+        <w:pStyle w:val="BodyText"/>
+      </w:pPr>
+      <w:r>
+        <w:rPr>
+          <w:noProof/>
+        </w:rPr>
+        <w:drawing>
+          <wp:inline distT="0" distB="0" distL="0" distR="0" wp14:anchorId="399200E6" wp14:editId="4E261C41">
+            <wp:extent cx="5486400" cy="2353945"/>
+            <wp:effectExtent l="50800" t="12700" r="50800" b="84455"/>
+            <wp:docPr id="16" name="Picture 16"/>
+            <wp:cNvGraphicFramePr>
+              <a:graphicFrameLocks xmlns:a="http://schemas.openxmlformats.org/drawingml/2006/main" noChangeAspect="1"/>
+            </wp:cNvGraphicFramePr>
+            <a:graphic xmlns:a="http://schemas.openxmlformats.org/drawingml/2006/main">
+              <a:graphicData uri="http://schemas.openxmlformats.org/drawingml/2006/picture">
+                <pic:pic xmlns:pic="http://schemas.openxmlformats.org/drawingml/2006/picture">
+                  <pic:nvPicPr>
+                    <pic:cNvPr id="16" name="Screen Shot 2018-11-08 at 1.38.52 PM.png"/>
+                    <pic:cNvPicPr/>
+                  </pic:nvPicPr>
+                  <pic:blipFill>
+                    <a:blip r:embed="rId15"/>
+                    <a:stretch>
+                      <a:fillRect/>
+                    </a:stretch>
+                  </pic:blipFill>
+                  <pic:spPr>
+                    <a:xfrm>
+                      <a:off x="0" y="0"/>
+                      <a:ext cx="5486400" cy="2353945"/>
                     </a:xfrm>
                     <a:prstGeom prst="rect">
                       <a:avLst/>
@@ -2742,17 +3072,707 @@
       <w:pPr>
         <w:pStyle w:val="BodyText"/>
       </w:pPr>
-      <w:r>
-        <w:t>Function that perform commands on the instances of a specified application. Currently only supports deleting an instance.</w:t>
+    </w:p>
+    <w:p>
+      <w:pPr>
+        <w:pStyle w:val="BodyText"/>
+      </w:pPr>
+    </w:p>
+    <w:p>
+      <w:pPr>
+        <w:pStyle w:val="Heading20"/>
+        <w:rPr>
+          <w:color w:val="000000" w:themeColor="text1"/>
+        </w:rPr>
+      </w:pPr>
+      <w:proofErr w:type="spellStart"/>
+      <w:r>
+        <w:rPr>
+          <w:color w:val="4F81BD" w:themeColor="accent1"/>
+        </w:rPr>
+        <w:lastRenderedPageBreak/>
+        <w:t>fn_cloud_foundry_create_app</w:t>
+      </w:r>
+      <w:proofErr w:type="spellEnd"/>
+      <w:r>
+        <w:rPr>
+          <w:color w:val="4F81BD" w:themeColor="accent1"/>
+        </w:rPr>
+        <w:t xml:space="preserve">: </w:t>
+      </w:r>
+      <w:r>
+        <w:rPr>
+          <w:color w:val="000000" w:themeColor="text1"/>
+        </w:rPr>
+        <w:t>Cloud Foundry: Create an App</w:t>
+      </w:r>
+    </w:p>
+    <w:p>
+      <w:pPr>
+        <w:pStyle w:val="Heading20"/>
+        <w:rPr>
+          <w:color w:val="4F81BD" w:themeColor="accent1"/>
+        </w:rPr>
+      </w:pPr>
+    </w:p>
+    <w:p>
+      <w:pPr>
+        <w:pStyle w:val="BodyText"/>
+      </w:pPr>
+      <w:r>
+        <w:rPr>
+          <w:noProof/>
+        </w:rPr>
+        <w:drawing>
+          <wp:inline distT="0" distB="0" distL="0" distR="0" wp14:anchorId="60680D5E" wp14:editId="55D8C0CD">
+            <wp:extent cx="4737100" cy="2628900"/>
+            <wp:effectExtent l="50800" t="12700" r="50800" b="88900"/>
+            <wp:docPr id="12" name="Picture 12"/>
+            <wp:cNvGraphicFramePr>
+              <a:graphicFrameLocks xmlns:a="http://schemas.openxmlformats.org/drawingml/2006/main" noChangeAspect="1"/>
+            </wp:cNvGraphicFramePr>
+            <a:graphic xmlns:a="http://schemas.openxmlformats.org/drawingml/2006/main">
+              <a:graphicData uri="http://schemas.openxmlformats.org/drawingml/2006/picture">
+                <pic:pic xmlns:pic="http://schemas.openxmlformats.org/drawingml/2006/picture">
+                  <pic:nvPicPr>
+                    <pic:cNvPr id="12" name="Screen Shot 2018-11-08 at 1.11.39 PM.png"/>
+                    <pic:cNvPicPr/>
+                  </pic:nvPicPr>
+                  <pic:blipFill>
+                    <a:blip r:embed="rId16"/>
+                    <a:stretch>
+                      <a:fillRect/>
+                    </a:stretch>
+                  </pic:blipFill>
+                  <pic:spPr>
+                    <a:xfrm>
+                      <a:off x="0" y="0"/>
+                      <a:ext cx="4737100" cy="2628900"/>
+                    </a:xfrm>
+                    <a:prstGeom prst="rect">
+                      <a:avLst/>
+                    </a:prstGeom>
+                    <a:effectLst>
+                      <a:outerShdw blurRad="50800" dist="38100" dir="5400000" algn="t" rotWithShape="0">
+                        <a:prstClr val="black">
+                          <a:alpha val="40000"/>
+                        </a:prstClr>
+                      </a:outerShdw>
+                    </a:effectLst>
+                  </pic:spPr>
+                </pic:pic>
+              </a:graphicData>
+            </a:graphic>
+          </wp:inline>
+        </w:drawing>
+      </w:r>
+    </w:p>
+    <w:p>
+      <w:pPr>
+        <w:pStyle w:val="BodyText"/>
+      </w:pPr>
+    </w:p>
+    <w:p>
+      <w:pPr>
+        <w:pStyle w:val="BodyText"/>
+      </w:pPr>
+      <w:r>
+        <w:t>Th</w:t>
+      </w:r>
+      <w:r>
+        <w:t xml:space="preserve">e </w:t>
+      </w:r>
+      <w:proofErr w:type="spellStart"/>
+      <w:r>
+        <w:t>fn_cloud_foundry_create_app</w:t>
+      </w:r>
+      <w:proofErr w:type="spellEnd"/>
+      <w:r>
+        <w:t xml:space="preserve"> f</w:t>
+      </w:r>
+      <w:r>
+        <w:t xml:space="preserve">unction creates a new application </w:t>
+      </w:r>
+      <w:r>
+        <w:t xml:space="preserve">on </w:t>
+      </w:r>
+      <w:r>
+        <w:t xml:space="preserve">the </w:t>
+      </w:r>
+      <w:r>
+        <w:t>Cloud Foundry</w:t>
+      </w:r>
+      <w:r>
+        <w:t xml:space="preserve"> </w:t>
+      </w:r>
+      <w:r>
+        <w:t>platform.</w:t>
+      </w:r>
+    </w:p>
+    <w:p>
+      <w:pPr>
+        <w:pStyle w:val="BodyText"/>
+      </w:pPr>
+      <w:r>
+        <w:t xml:space="preserve">This function has </w:t>
+      </w:r>
+      <w:r>
+        <w:t>3 inputs:</w:t>
       </w:r>
     </w:p>
     <w:p>
       <w:pPr>
         <w:pStyle w:val="BodyText"/>
         <w:keepNext/>
+        <w:numPr>
+          <w:ilvl w:val="0"/>
+          <w:numId w:val="36"/>
+        </w:numPr>
+      </w:pPr>
+      <w:proofErr w:type="spellStart"/>
+      <w:r>
+        <w:t>fn_cloud_foundry_applications</w:t>
+      </w:r>
+      <w:proofErr w:type="spellEnd"/>
+      <w:r>
+        <w:t xml:space="preserve">: </w:t>
+      </w:r>
+      <w:r>
+        <w:rPr>
+          <w:b/>
+        </w:rPr>
+        <w:t>Required</w:t>
+      </w:r>
+      <w:r>
+        <w:t xml:space="preserve"> – single name of the app to be created.</w:t>
+      </w:r>
+    </w:p>
+    <w:p>
+      <w:pPr>
+        <w:pStyle w:val="BodyText"/>
+        <w:keepNext/>
+        <w:numPr>
+          <w:ilvl w:val="0"/>
+          <w:numId w:val="36"/>
+        </w:numPr>
+      </w:pPr>
+      <w:proofErr w:type="spellStart"/>
+      <w:r>
+        <w:t>fn_cloud_foundry_space_guid</w:t>
+      </w:r>
+      <w:proofErr w:type="spellEnd"/>
+      <w:r>
+        <w:t xml:space="preserve">: </w:t>
+      </w:r>
+      <w:r>
+        <w:rPr>
+          <w:b/>
+        </w:rPr>
+        <w:t>Required</w:t>
+      </w:r>
+      <w:r>
+        <w:t xml:space="preserve"> – GUID of the space in which the app should be created.</w:t>
+      </w:r>
+    </w:p>
+    <w:p>
+      <w:pPr>
+        <w:pStyle w:val="BodyText"/>
+        <w:keepNext/>
+        <w:numPr>
+          <w:ilvl w:val="0"/>
+          <w:numId w:val="36"/>
+        </w:numPr>
+      </w:pPr>
+      <w:proofErr w:type="spellStart"/>
+      <w:r>
+        <w:t>fn_cloud_foundry_additional_parameters_json</w:t>
+      </w:r>
+      <w:proofErr w:type="spellEnd"/>
+      <w:r>
+        <w:t xml:space="preserve">: </w:t>
+      </w:r>
+      <w:r>
+        <w:rPr>
+          <w:b/>
+        </w:rPr>
+        <w:t>Optional</w:t>
+      </w:r>
+      <w:r>
+        <w:t xml:space="preserve"> –Accepts valid JSON, which will be passed to the method executing chosen actions. </w:t>
+      </w:r>
+    </w:p>
+    <w:p>
+      <w:pPr>
+        <w:pStyle w:val="BodyText"/>
+        <w:keepNext/>
+        <w:numPr>
+          <w:ilvl w:val="1"/>
+          <w:numId w:val="36"/>
+        </w:numPr>
+      </w:pPr>
+      <w:r>
+        <w:t xml:space="preserve">Can be used to specify the fields needed for the creation of the </w:t>
+      </w:r>
+      <w:r>
+        <w:rPr>
+          <w:b/>
+        </w:rPr>
+        <w:t>Docker</w:t>
+      </w:r>
+      <w:r>
+        <w:t xml:space="preserve"> application, as stated in the API.</w:t>
+      </w:r>
+    </w:p>
+    <w:p>
+      <w:pPr>
+        <w:pStyle w:val="BodyText"/>
+        <w:keepNext/>
+      </w:pPr>
+      <w:r>
+        <w:t>Return value will contain the information about the app, as provided in the API as well as “success” field to determine whether the app was, in fact, created.</w:t>
+      </w:r>
+    </w:p>
+    <w:p>
+      <w:pPr>
+        <w:pStyle w:val="BodyText"/>
+      </w:pPr>
+    </w:p>
+    <w:p>
+      <w:pPr>
+        <w:pStyle w:val="Heading20"/>
       </w:pPr>
       <w:r>
         <w:lastRenderedPageBreak/>
+        <w:t xml:space="preserve">Workflow: Cloud Foundry: </w:t>
+      </w:r>
+      <w:r>
+        <w:t>Create an Application</w:t>
+      </w:r>
+    </w:p>
+    <w:p>
+      <w:pPr>
+        <w:pStyle w:val="Heading20"/>
+      </w:pPr>
+      <w:r>
+        <w:rPr>
+          <w:noProof/>
+        </w:rPr>
+        <w:drawing>
+          <wp:inline distT="0" distB="0" distL="0" distR="0" wp14:anchorId="3DC36C81" wp14:editId="5EC29345">
+            <wp:extent cx="5181600" cy="4038600"/>
+            <wp:effectExtent l="50800" t="12700" r="50800" b="88900"/>
+            <wp:docPr id="19" name="Picture 19"/>
+            <wp:cNvGraphicFramePr>
+              <a:graphicFrameLocks xmlns:a="http://schemas.openxmlformats.org/drawingml/2006/main" noChangeAspect="1"/>
+            </wp:cNvGraphicFramePr>
+            <a:graphic xmlns:a="http://schemas.openxmlformats.org/drawingml/2006/main">
+              <a:graphicData uri="http://schemas.openxmlformats.org/drawingml/2006/picture">
+                <pic:pic xmlns:pic="http://schemas.openxmlformats.org/drawingml/2006/picture">
+                  <pic:nvPicPr>
+                    <pic:cNvPr id="19" name="Screen Shot 2018-11-08 at 2.35.59 PM.png"/>
+                    <pic:cNvPicPr/>
+                  </pic:nvPicPr>
+                  <pic:blipFill>
+                    <a:blip r:embed="rId17"/>
+                    <a:stretch>
+                      <a:fillRect/>
+                    </a:stretch>
+                  </pic:blipFill>
+                  <pic:spPr>
+                    <a:xfrm>
+                      <a:off x="0" y="0"/>
+                      <a:ext cx="5181600" cy="4038600"/>
+                    </a:xfrm>
+                    <a:prstGeom prst="rect">
+                      <a:avLst/>
+                    </a:prstGeom>
+                    <a:effectLst>
+                      <a:outerShdw blurRad="50800" dist="38100" dir="5400000" algn="t" rotWithShape="0">
+                        <a:prstClr val="black">
+                          <a:alpha val="40000"/>
+                        </a:prstClr>
+                      </a:outerShdw>
+                    </a:effectLst>
+                  </pic:spPr>
+                </pic:pic>
+              </a:graphicData>
+            </a:graphic>
+          </wp:inline>
+        </w:drawing>
+      </w:r>
+    </w:p>
+    <w:p>
+      <w:pPr>
+        <w:pStyle w:val="Heading20"/>
+      </w:pPr>
+    </w:p>
+    <w:p>
+      <w:pPr>
+        <w:pStyle w:val="Heading20"/>
+      </w:pPr>
+    </w:p>
+    <w:p>
+      <w:pPr>
+        <w:pStyle w:val="Heading20"/>
+      </w:pPr>
+    </w:p>
+    <w:p>
+      <w:pPr>
+        <w:pStyle w:val="Heading20"/>
+      </w:pPr>
+      <w:r>
+        <w:rPr>
+          <w:noProof/>
+        </w:rPr>
+        <w:drawing>
+          <wp:inline distT="0" distB="0" distL="0" distR="0" wp14:anchorId="628784B0" wp14:editId="12966D6F">
+            <wp:extent cx="5130800" cy="1905000"/>
+            <wp:effectExtent l="50800" t="12700" r="50800" b="88900"/>
+            <wp:docPr id="28" name="Picture 28"/>
+            <wp:cNvGraphicFramePr>
+              <a:graphicFrameLocks xmlns:a="http://schemas.openxmlformats.org/drawingml/2006/main" noChangeAspect="1"/>
+            </wp:cNvGraphicFramePr>
+            <a:graphic xmlns:a="http://schemas.openxmlformats.org/drawingml/2006/main">
+              <a:graphicData uri="http://schemas.openxmlformats.org/drawingml/2006/picture">
+                <pic:pic xmlns:pic="http://schemas.openxmlformats.org/drawingml/2006/picture">
+                  <pic:nvPicPr>
+                    <pic:cNvPr id="28" name="Screen Shot 2018-11-08 at 4.17.52 PM.png"/>
+                    <pic:cNvPicPr/>
+                  </pic:nvPicPr>
+                  <pic:blipFill>
+                    <a:blip r:embed="rId18"/>
+                    <a:stretch>
+                      <a:fillRect/>
+                    </a:stretch>
+                  </pic:blipFill>
+                  <pic:spPr>
+                    <a:xfrm>
+                      <a:off x="0" y="0"/>
+                      <a:ext cx="5130800" cy="1905000"/>
+                    </a:xfrm>
+                    <a:prstGeom prst="rect">
+                      <a:avLst/>
+                    </a:prstGeom>
+                    <a:effectLst>
+                      <a:outerShdw blurRad="50800" dist="38100" dir="5400000" algn="t" rotWithShape="0">
+                        <a:prstClr val="black">
+                          <a:alpha val="40000"/>
+                        </a:prstClr>
+                      </a:outerShdw>
+                    </a:effectLst>
+                  </pic:spPr>
+                </pic:pic>
+              </a:graphicData>
+            </a:graphic>
+          </wp:inline>
+        </w:drawing>
+      </w:r>
+    </w:p>
+    <w:p>
+      <w:pPr>
+        <w:pStyle w:val="Heading20"/>
+      </w:pPr>
+    </w:p>
+    <w:p>
+      <w:pPr>
+        <w:pStyle w:val="Heading20"/>
+      </w:pPr>
+    </w:p>
+    <w:p>
+      <w:pPr>
+        <w:pStyle w:val="Heading20"/>
+        <w:rPr>
+          <w:color w:val="4F81BD" w:themeColor="accent1"/>
+        </w:rPr>
+      </w:pPr>
+      <w:r>
+        <w:rPr>
+          <w:noProof/>
+          <w:color w:val="4F81BD" w:themeColor="accent1"/>
+        </w:rPr>
+        <w:drawing>
+          <wp:inline distT="0" distB="0" distL="0" distR="0" wp14:anchorId="136778D4" wp14:editId="774B91CC">
+            <wp:extent cx="4292600" cy="1384300"/>
+            <wp:effectExtent l="50800" t="12700" r="50800" b="88900"/>
+            <wp:docPr id="25" name="Picture 25"/>
+            <wp:cNvGraphicFramePr>
+              <a:graphicFrameLocks xmlns:a="http://schemas.openxmlformats.org/drawingml/2006/main" noChangeAspect="1"/>
+            </wp:cNvGraphicFramePr>
+            <a:graphic xmlns:a="http://schemas.openxmlformats.org/drawingml/2006/main">
+              <a:graphicData uri="http://schemas.openxmlformats.org/drawingml/2006/picture">
+                <pic:pic xmlns:pic="http://schemas.openxmlformats.org/drawingml/2006/picture">
+                  <pic:nvPicPr>
+                    <pic:cNvPr id="25" name="Screen Shot 2018-11-08 at 3.44.25 PM.png"/>
+                    <pic:cNvPicPr/>
+                  </pic:nvPicPr>
+                  <pic:blipFill>
+                    <a:blip r:embed="rId19"/>
+                    <a:stretch>
+                      <a:fillRect/>
+                    </a:stretch>
+                  </pic:blipFill>
+                  <pic:spPr>
+                    <a:xfrm>
+                      <a:off x="0" y="0"/>
+                      <a:ext cx="4292600" cy="1384300"/>
+                    </a:xfrm>
+                    <a:prstGeom prst="rect">
+                      <a:avLst/>
+                    </a:prstGeom>
+                    <a:effectLst>
+                      <a:outerShdw blurRad="50800" dist="38100" dir="5400000" algn="t" rotWithShape="0">
+                        <a:prstClr val="black">
+                          <a:alpha val="40000"/>
+                        </a:prstClr>
+                      </a:outerShdw>
+                    </a:effectLst>
+                  </pic:spPr>
+                </pic:pic>
+              </a:graphicData>
+            </a:graphic>
+          </wp:inline>
+        </w:drawing>
+      </w:r>
+    </w:p>
+    <w:p>
+      <w:pPr>
+        <w:pStyle w:val="Heading20"/>
+        <w:rPr>
+          <w:color w:val="4F81BD" w:themeColor="accent1"/>
+        </w:rPr>
+      </w:pPr>
+      <w:r>
+        <w:rPr>
+          <w:noProof/>
+          <w:color w:val="4F81BD" w:themeColor="accent1"/>
+        </w:rPr>
+        <w:drawing>
+          <wp:inline distT="0" distB="0" distL="0" distR="0" wp14:anchorId="1389C106" wp14:editId="3E4FC33B">
+            <wp:extent cx="5486400" cy="2522855"/>
+            <wp:effectExtent l="50800" t="12700" r="50800" b="93345"/>
+            <wp:docPr id="29" name="Picture 29"/>
+            <wp:cNvGraphicFramePr>
+              <a:graphicFrameLocks xmlns:a="http://schemas.openxmlformats.org/drawingml/2006/main" noChangeAspect="1"/>
+            </wp:cNvGraphicFramePr>
+            <a:graphic xmlns:a="http://schemas.openxmlformats.org/drawingml/2006/main">
+              <a:graphicData uri="http://schemas.openxmlformats.org/drawingml/2006/picture">
+                <pic:pic xmlns:pic="http://schemas.openxmlformats.org/drawingml/2006/picture">
+                  <pic:nvPicPr>
+                    <pic:cNvPr id="29" name="Screen Shot 2018-11-08 at 4.21.05 PM.png"/>
+                    <pic:cNvPicPr/>
+                  </pic:nvPicPr>
+                  <pic:blipFill>
+                    <a:blip r:embed="rId20"/>
+                    <a:stretch>
+                      <a:fillRect/>
+                    </a:stretch>
+                  </pic:blipFill>
+                  <pic:spPr>
+                    <a:xfrm>
+                      <a:off x="0" y="0"/>
+                      <a:ext cx="5486400" cy="2522855"/>
+                    </a:xfrm>
+                    <a:prstGeom prst="rect">
+                      <a:avLst/>
+                    </a:prstGeom>
+                    <a:effectLst>
+                      <a:outerShdw blurRad="50800" dist="38100" dir="5400000" algn="t" rotWithShape="0">
+                        <a:prstClr val="black">
+                          <a:alpha val="40000"/>
+                        </a:prstClr>
+                      </a:outerShdw>
+                    </a:effectLst>
+                  </pic:spPr>
+                </pic:pic>
+              </a:graphicData>
+            </a:graphic>
+          </wp:inline>
+        </w:drawing>
+      </w:r>
+    </w:p>
+    <w:p>
+      <w:pPr>
+        <w:pStyle w:val="Heading20"/>
+        <w:rPr>
+          <w:color w:val="4F81BD" w:themeColor="accent1"/>
+        </w:rPr>
+      </w:pPr>
+    </w:p>
+    <w:p>
+      <w:pPr>
+        <w:pStyle w:val="Heading20"/>
+        <w:rPr>
+          <w:color w:val="4F81BD" w:themeColor="accent1"/>
+        </w:rPr>
+      </w:pPr>
+    </w:p>
+    <w:p>
+      <w:pPr>
+        <w:pStyle w:val="Heading20"/>
+        <w:rPr>
+          <w:color w:val="4F81BD" w:themeColor="accent1"/>
+        </w:rPr>
+      </w:pPr>
+    </w:p>
+    <w:p>
+      <w:pPr>
+        <w:pStyle w:val="Heading20"/>
+        <w:rPr>
+          <w:color w:val="4F81BD" w:themeColor="accent1"/>
+        </w:rPr>
+      </w:pPr>
+    </w:p>
+    <w:p>
+      <w:pPr>
+        <w:pStyle w:val="Heading20"/>
+        <w:rPr>
+          <w:color w:val="4F81BD" w:themeColor="accent1"/>
+        </w:rPr>
+      </w:pPr>
+    </w:p>
+    <w:p>
+      <w:pPr>
+        <w:pStyle w:val="Heading20"/>
+        <w:rPr>
+          <w:color w:val="4F81BD" w:themeColor="accent1"/>
+        </w:rPr>
+      </w:pPr>
+    </w:p>
+    <w:p>
+      <w:pPr>
+        <w:pStyle w:val="Heading20"/>
+        <w:rPr>
+          <w:color w:val="4F81BD" w:themeColor="accent1"/>
+        </w:rPr>
+      </w:pPr>
+    </w:p>
+    <w:p>
+      <w:pPr>
+        <w:pStyle w:val="Heading20"/>
+        <w:rPr>
+          <w:color w:val="4F81BD" w:themeColor="accent1"/>
+        </w:rPr>
+      </w:pPr>
+    </w:p>
+    <w:p>
+      <w:pPr>
+        <w:pStyle w:val="Heading20"/>
+        <w:rPr>
+          <w:color w:val="4F81BD" w:themeColor="accent1"/>
+        </w:rPr>
+      </w:pPr>
+    </w:p>
+    <w:p>
+      <w:pPr>
+        <w:pStyle w:val="Heading20"/>
+      </w:pPr>
+      <w:proofErr w:type="spellStart"/>
+      <w:r>
+        <w:rPr>
+          <w:color w:val="4F81BD" w:themeColor="accent1"/>
+        </w:rPr>
+        <w:lastRenderedPageBreak/>
+        <w:t>fn_cloud_foundry_instance_command</w:t>
+      </w:r>
+      <w:proofErr w:type="spellEnd"/>
+      <w:r>
+        <w:rPr>
+          <w:color w:val="4F81BD" w:themeColor="accent1"/>
+        </w:rPr>
+        <w:t xml:space="preserve">: </w:t>
+      </w:r>
+      <w:r>
+        <w:t>Cloud Foundry: Instance Command</w:t>
+      </w:r>
+    </w:p>
+    <w:p>
+      <w:pPr>
+        <w:pStyle w:val="Heading20"/>
+      </w:pPr>
+      <w:r>
+        <w:rPr>
+          <w:noProof/>
+        </w:rPr>
+        <w:drawing>
+          <wp:inline distT="0" distB="0" distL="0" distR="0" wp14:anchorId="4335AF42" wp14:editId="35A8C83C">
+            <wp:extent cx="4711700" cy="2806700"/>
+            <wp:effectExtent l="50800" t="12700" r="50800" b="88900"/>
+            <wp:docPr id="13" name="Picture 13"/>
+            <wp:cNvGraphicFramePr>
+              <a:graphicFrameLocks xmlns:a="http://schemas.openxmlformats.org/drawingml/2006/main" noChangeAspect="1"/>
+            </wp:cNvGraphicFramePr>
+            <a:graphic xmlns:a="http://schemas.openxmlformats.org/drawingml/2006/main">
+              <a:graphicData uri="http://schemas.openxmlformats.org/drawingml/2006/picture">
+                <pic:pic xmlns:pic="http://schemas.openxmlformats.org/drawingml/2006/picture">
+                  <pic:nvPicPr>
+                    <pic:cNvPr id="13" name="Screen Shot 2018-11-08 at 1.13.17 PM.png"/>
+                    <pic:cNvPicPr/>
+                  </pic:nvPicPr>
+                  <pic:blipFill>
+                    <a:blip r:embed="rId21"/>
+                    <a:stretch>
+                      <a:fillRect/>
+                    </a:stretch>
+                  </pic:blipFill>
+                  <pic:spPr>
+                    <a:xfrm>
+                      <a:off x="0" y="0"/>
+                      <a:ext cx="4711700" cy="2806700"/>
+                    </a:xfrm>
+                    <a:prstGeom prst="rect">
+                      <a:avLst/>
+                    </a:prstGeom>
+                    <a:effectLst>
+                      <a:outerShdw blurRad="50800" dist="38100" dir="5400000" algn="t" rotWithShape="0">
+                        <a:prstClr val="black">
+                          <a:alpha val="40000"/>
+                        </a:prstClr>
+                      </a:outerShdw>
+                    </a:effectLst>
+                  </pic:spPr>
+                </pic:pic>
+              </a:graphicData>
+            </a:graphic>
+          </wp:inline>
+        </w:drawing>
+      </w:r>
+    </w:p>
+    <w:p>
+      <w:pPr>
+        <w:pStyle w:val="Heading20"/>
+      </w:pPr>
+    </w:p>
+    <w:p>
+      <w:pPr>
+        <w:pStyle w:val="BodyText"/>
+      </w:pPr>
+      <w:r>
+        <w:t>Function</w:t>
+      </w:r>
+      <w:r>
+        <w:t xml:space="preserve"> </w:t>
+      </w:r>
+      <w:proofErr w:type="spellStart"/>
+      <w:r>
+        <w:t>fn_cloud_foundry_instance_command</w:t>
+      </w:r>
+      <w:proofErr w:type="spellEnd"/>
+      <w:r>
+        <w:t xml:space="preserve"> </w:t>
+      </w:r>
+      <w:r>
+        <w:t>executes</w:t>
+      </w:r>
+      <w:r>
+        <w:t xml:space="preserve"> commands on the instances of a specified application. Currently only supports deleting an instance.</w:t>
+      </w:r>
+    </w:p>
+    <w:p>
+      <w:pPr>
+        <w:pStyle w:val="BodyText"/>
+        <w:keepNext/>
+      </w:pPr>
+      <w:r>
         <w:t>It takes in 4 inputs:</w:t>
       </w:r>
     </w:p>
@@ -2846,15 +3866,7 @@
         <w:t>Required</w:t>
       </w:r>
       <w:r>
-        <w:t xml:space="preserve"> – select field with the list of all </w:t>
-      </w:r>
-      <w:proofErr w:type="gramStart"/>
-      <w:r>
-        <w:t>possible actions</w:t>
-      </w:r>
-      <w:proofErr w:type="gramEnd"/>
-      <w:r>
-        <w:t xml:space="preserve"> to be performed on the </w:t>
+        <w:t xml:space="preserve"> – select field with the list of all possible actions to be performed on the </w:t>
       </w:r>
       <w:r>
         <w:t>instance</w:t>
@@ -2896,13 +3908,32 @@
     <w:p>
       <w:pPr>
         <w:pStyle w:val="BodyText"/>
+        <w:keepNext/>
+        <w:ind w:left="360"/>
+      </w:pPr>
+    </w:p>
+    <w:p>
+      <w:pPr>
+        <w:pStyle w:val="BodyText"/>
         <w:rPr>
           <w:i/>
           <w:color w:val="4F81BD" w:themeColor="accent1"/>
         </w:rPr>
       </w:pPr>
       <w:r>
-        <w:t xml:space="preserve">Listed below, is the format of the results that the function produces. It would list whether the action was successfully applied to each of the </w:t>
+        <w:t xml:space="preserve">Listed below, is the format of the results </w:t>
+      </w:r>
+      <w:r>
+        <w:t xml:space="preserve">of </w:t>
+      </w:r>
+      <w:r>
+        <w:t xml:space="preserve">the function. </w:t>
+      </w:r>
+      <w:r>
+        <w:t>The results indicate</w:t>
+      </w:r>
+      <w:r>
+        <w:t xml:space="preserve"> whether the action was successfully applied to each of the </w:t>
       </w:r>
       <w:r>
         <w:t>instance of the application</w:t>
@@ -2999,6 +4030,7 @@
         <w:pStyle w:val="Code0"/>
       </w:pPr>
       <w:r>
+        <w:lastRenderedPageBreak/>
         <w:t xml:space="preserve">      },</w:t>
       </w:r>
     </w:p>
@@ -3097,18 +4129,196 @@
     </w:p>
     <w:p>
       <w:pPr>
-        <w:pStyle w:val="BodyText"/>
-      </w:pPr>
+        <w:pStyle w:val="Heading20"/>
+      </w:pPr>
+      <w:r>
+        <w:rPr>
+          <w:noProof/>
+        </w:rPr>
+        <w:lastRenderedPageBreak/>
+        <w:drawing>
+          <wp:inline distT="0" distB="0" distL="0" distR="0" wp14:anchorId="06AAE6F3" wp14:editId="1E19D75F">
+            <wp:extent cx="5270500" cy="4000500"/>
+            <wp:effectExtent l="50800" t="12700" r="50800" b="88900"/>
+            <wp:docPr id="21" name="Picture 21"/>
+            <wp:cNvGraphicFramePr>
+              <a:graphicFrameLocks xmlns:a="http://schemas.openxmlformats.org/drawingml/2006/main" noChangeAspect="1"/>
+            </wp:cNvGraphicFramePr>
+            <a:graphic xmlns:a="http://schemas.openxmlformats.org/drawingml/2006/main">
+              <a:graphicData uri="http://schemas.openxmlformats.org/drawingml/2006/picture">
+                <pic:pic xmlns:pic="http://schemas.openxmlformats.org/drawingml/2006/picture">
+                  <pic:nvPicPr>
+                    <pic:cNvPr id="21" name="Screen Shot 2018-11-08 at 3.42.42 PM.png"/>
+                    <pic:cNvPicPr/>
+                  </pic:nvPicPr>
+                  <pic:blipFill>
+                    <a:blip r:embed="rId22"/>
+                    <a:stretch>
+                      <a:fillRect/>
+                    </a:stretch>
+                  </pic:blipFill>
+                  <pic:spPr>
+                    <a:xfrm>
+                      <a:off x="0" y="0"/>
+                      <a:ext cx="5272704" cy="4002173"/>
+                    </a:xfrm>
+                    <a:prstGeom prst="rect">
+                      <a:avLst/>
+                    </a:prstGeom>
+                    <a:effectLst>
+                      <a:outerShdw blurRad="50800" dist="38100" dir="5400000" algn="t" rotWithShape="0">
+                        <a:prstClr val="black">
+                          <a:alpha val="40000"/>
+                        </a:prstClr>
+                      </a:outerShdw>
+                    </a:effectLst>
+                  </pic:spPr>
+                </pic:pic>
+              </a:graphicData>
+            </a:graphic>
+          </wp:inline>
+        </w:drawing>
+      </w:r>
     </w:p>
     <w:p>
       <w:pPr>
         <w:pStyle w:val="Heading10"/>
       </w:pPr>
-      <w:r>
-        <w:lastRenderedPageBreak/>
+    </w:p>
+    <w:p>
+      <w:pPr>
+        <w:pStyle w:val="Heading10"/>
+      </w:pPr>
+      <w:r>
+        <w:rPr>
+          <w:noProof/>
+        </w:rPr>
+        <w:drawing>
+          <wp:inline distT="0" distB="0" distL="0" distR="0" wp14:anchorId="6F30841E" wp14:editId="277030E7">
+            <wp:extent cx="4597400" cy="863600"/>
+            <wp:effectExtent l="50800" t="12700" r="50800" b="88900"/>
+            <wp:docPr id="23" name="Picture 23"/>
+            <wp:cNvGraphicFramePr>
+              <a:graphicFrameLocks xmlns:a="http://schemas.openxmlformats.org/drawingml/2006/main" noChangeAspect="1"/>
+            </wp:cNvGraphicFramePr>
+            <a:graphic xmlns:a="http://schemas.openxmlformats.org/drawingml/2006/main">
+              <a:graphicData uri="http://schemas.openxmlformats.org/drawingml/2006/picture">
+                <pic:pic xmlns:pic="http://schemas.openxmlformats.org/drawingml/2006/picture">
+                  <pic:nvPicPr>
+                    <pic:cNvPr id="23" name="Screen Shot 2018-11-08 at 3.43.17 PM.png"/>
+                    <pic:cNvPicPr/>
+                  </pic:nvPicPr>
+                  <pic:blipFill>
+                    <a:blip r:embed="rId23"/>
+                    <a:stretch>
+                      <a:fillRect/>
+                    </a:stretch>
+                  </pic:blipFill>
+                  <pic:spPr>
+                    <a:xfrm>
+                      <a:off x="0" y="0"/>
+                      <a:ext cx="4597400" cy="863600"/>
+                    </a:xfrm>
+                    <a:prstGeom prst="rect">
+                      <a:avLst/>
+                    </a:prstGeom>
+                    <a:effectLst>
+                      <a:outerShdw blurRad="50800" dist="38100" dir="5400000" algn="t" rotWithShape="0">
+                        <a:prstClr val="black">
+                          <a:alpha val="40000"/>
+                        </a:prstClr>
+                      </a:outerShdw>
+                    </a:effectLst>
+                  </pic:spPr>
+                </pic:pic>
+              </a:graphicData>
+            </a:graphic>
+          </wp:inline>
+        </w:drawing>
+      </w:r>
+      <w:bookmarkStart w:id="6" w:name="_GoBack"/>
+      <w:bookmarkEnd w:id="6"/>
+    </w:p>
+    <w:p>
+      <w:pPr>
+        <w:pStyle w:val="Heading10"/>
+      </w:pPr>
+    </w:p>
+    <w:p>
+      <w:pPr>
+        <w:pStyle w:val="Heading10"/>
+      </w:pPr>
+      <w:r>
+        <w:rPr>
+          <w:noProof/>
+        </w:rPr>
+        <w:drawing>
+          <wp:inline distT="0" distB="0" distL="0" distR="0" wp14:anchorId="4668CD25" wp14:editId="5FAF52EF">
+            <wp:extent cx="4292600" cy="1384300"/>
+            <wp:effectExtent l="50800" t="12700" r="50800" b="88900"/>
+            <wp:docPr id="24" name="Picture 24"/>
+            <wp:cNvGraphicFramePr>
+              <a:graphicFrameLocks xmlns:a="http://schemas.openxmlformats.org/drawingml/2006/main" noChangeAspect="1"/>
+            </wp:cNvGraphicFramePr>
+            <a:graphic xmlns:a="http://schemas.openxmlformats.org/drawingml/2006/main">
+              <a:graphicData uri="http://schemas.openxmlformats.org/drawingml/2006/picture">
+                <pic:pic xmlns:pic="http://schemas.openxmlformats.org/drawingml/2006/picture">
+                  <pic:nvPicPr>
+                    <pic:cNvPr id="24" name="Screen Shot 2018-11-08 at 3.44.25 PM.png"/>
+                    <pic:cNvPicPr/>
+                  </pic:nvPicPr>
+                  <pic:blipFill>
+                    <a:blip r:embed="rId19"/>
+                    <a:stretch>
+                      <a:fillRect/>
+                    </a:stretch>
+                  </pic:blipFill>
+                  <pic:spPr>
+                    <a:xfrm>
+                      <a:off x="0" y="0"/>
+                      <a:ext cx="4292600" cy="1384300"/>
+                    </a:xfrm>
+                    <a:prstGeom prst="rect">
+                      <a:avLst/>
+                    </a:prstGeom>
+                    <a:effectLst>
+                      <a:outerShdw blurRad="50800" dist="38100" dir="5400000" algn="t" rotWithShape="0">
+                        <a:prstClr val="black">
+                          <a:alpha val="40000"/>
+                        </a:prstClr>
+                      </a:outerShdw>
+                    </a:effectLst>
+                  </pic:spPr>
+                </pic:pic>
+              </a:graphicData>
+            </a:graphic>
+          </wp:inline>
+        </w:drawing>
+      </w:r>
+    </w:p>
+    <w:p>
+      <w:pPr>
+        <w:pStyle w:val="Heading10"/>
+      </w:pPr>
+    </w:p>
+    <w:p>
+      <w:pPr>
+        <w:pStyle w:val="Heading10"/>
+      </w:pPr>
+    </w:p>
+    <w:p>
+      <w:pPr>
+        <w:pStyle w:val="Heading10"/>
+      </w:pPr>
+    </w:p>
+    <w:p>
+      <w:pPr>
+        <w:pStyle w:val="Heading10"/>
+      </w:pPr>
+      <w:r>
         <w:t>Troubleshooting</w:t>
       </w:r>
-      <w:bookmarkEnd w:id="6"/>
+      <w:bookmarkEnd w:id="5"/>
     </w:p>
     <w:p>
       <w:pPr>
@@ -3387,7 +4597,7 @@
       <w:r>
         <w:t xml:space="preserve">For additional support, contact </w:t>
       </w:r>
-      <w:hyperlink r:id="rId14">
+      <w:hyperlink r:id="rId24">
         <w:r>
           <w:rPr>
             <w:rStyle w:val="Hyperlink"/>
@@ -3418,12 +4628,11 @@
       </w:r>
     </w:p>
     <w:sectPr>
-      <w:headerReference w:type="even" r:id="rId15"/>
-      <w:headerReference w:type="default" r:id="rId16"/>
-      <w:footerReference w:type="even" r:id="rId17"/>
-      <w:footerReference w:type="default" r:id="rId18"/>
-      <w:headerReference w:type="first" r:id="rId19"/>
-      <w:footerReference w:type="first" r:id="rId20"/>
+      <w:headerReference w:type="even" r:id="rId25"/>
+      <w:headerReference w:type="default" r:id="rId26"/>
+      <w:footerReference w:type="default" r:id="rId27"/>
+      <w:headerReference w:type="first" r:id="rId28"/>
+      <w:footerReference w:type="first" r:id="rId29"/>
       <w:pgSz w:w="12240" w:h="15840"/>
       <w:pgMar w:top="1440" w:right="1800" w:bottom="1440" w:left="1800" w:header="720" w:footer="144" w:gutter="0"/>
       <w:pgNumType w:start="1"/>
@@ -3455,16 +4664,6 @@
 </file>
 
 <file path=word/footer1.xml><?xml version="1.0" encoding="utf-8"?>
-<w:ftr xmlns:wpc="http://schemas.microsoft.com/office/word/2010/wordprocessingCanvas" xmlns:cx="http://schemas.microsoft.com/office/drawing/2014/chartex" xmlns:cx1="http://schemas.microsoft.com/office/drawing/2015/9/8/chartex" xmlns:cx2="http://schemas.microsoft.com/office/drawing/2015/10/21/chartex" xmlns:cx3="http://schemas.microsoft.com/office/drawing/2016/5/9/chartex" xmlns:cx4="http://schemas.microsoft.com/office/drawing/2016/5/10/chartex" xmlns:cx5="http://schemas.microsoft.com/office/drawing/2016/5/11/chartex" xmlns:cx6="http://schemas.microsoft.com/office/drawing/2016/5/12/chartex" xmlns:cx7="http://schemas.microsoft.com/office/drawing/2016/5/13/chartex" xmlns:cx8="http://schemas.microsoft.com/office/drawing/2016/5/14/chartex" xmlns:mc="http://schemas.openxmlformats.org/markup-compatibility/2006" xmlns:aink="http://schemas.microsoft.com/office/drawing/2016/ink" xmlns:am3d="http://schemas.microsoft.com/office/drawing/2017/model3d" xmlns:o="urn:schemas-microsoft-com:office:office" xmlns:r="http://schemas.openxmlformats.org/officeDocument/2006/relationships" xmlns:m="http://schemas.openxmlformats.org/officeDocument/2006/math" xmlns:v="urn:schemas-microsoft-com:vml" xmlns:wp14="http://schemas.microsoft.com/office/word/2010/wordprocessingDrawing" xmlns:wp="http://schemas.openxmlformats.org/drawingml/2006/wordprocessingDrawing" xmlns:w10="urn:schemas-microsoft-com:office:word" xmlns:w="http://schemas.openxmlformats.org/wordprocessingml/2006/main" xmlns:w14="http://schemas.microsoft.com/office/word/2010/wordml" xmlns:w15="http://schemas.microsoft.com/office/word/2012/wordml" xmlns:w16cid="http://schemas.microsoft.com/office/word/2016/wordml/cid" xmlns:w16se="http://schemas.microsoft.com/office/word/2015/wordml/symex" xmlns:wpg="http://schemas.microsoft.com/office/word/2010/wordprocessingGroup" xmlns:wpi="http://schemas.microsoft.com/office/word/2010/wordprocessingInk" xmlns:wne="http://schemas.microsoft.com/office/word/2006/wordml" xmlns:wps="http://schemas.microsoft.com/office/word/2010/wordprocessingShape" mc:Ignorable="w14 w15 w16se w16cid wp14">
-  <w:p>
-    <w:pPr>
-      <w:pStyle w:val="Footer"/>
-    </w:pPr>
-  </w:p>
-</w:ftr>
-</file>
-
-<file path=word/footer2.xml><?xml version="1.0" encoding="utf-8"?>
 <w:ftr xmlns:wpc="http://schemas.microsoft.com/office/word/2010/wordprocessingCanvas" xmlns:cx="http://schemas.microsoft.com/office/drawing/2014/chartex" xmlns:cx1="http://schemas.microsoft.com/office/drawing/2015/9/8/chartex" xmlns:cx2="http://schemas.microsoft.com/office/drawing/2015/10/21/chartex" xmlns:cx3="http://schemas.microsoft.com/office/drawing/2016/5/9/chartex" xmlns:cx4="http://schemas.microsoft.com/office/drawing/2016/5/10/chartex" xmlns:cx5="http://schemas.microsoft.com/office/drawing/2016/5/11/chartex" xmlns:cx6="http://schemas.microsoft.com/office/drawing/2016/5/12/chartex" xmlns:cx7="http://schemas.microsoft.com/office/drawing/2016/5/13/chartex" xmlns:cx8="http://schemas.microsoft.com/office/drawing/2016/5/14/chartex" xmlns:mc="http://schemas.openxmlformats.org/markup-compatibility/2006" xmlns:aink="http://schemas.microsoft.com/office/drawing/2016/ink" xmlns:am3d="http://schemas.microsoft.com/office/drawing/2017/model3d" xmlns:o="urn:schemas-microsoft-com:office:office" xmlns:r="http://schemas.openxmlformats.org/officeDocument/2006/relationships" xmlns:m="http://schemas.openxmlformats.org/officeDocument/2006/math" xmlns:v="urn:schemas-microsoft-com:vml" xmlns:wp14="http://schemas.microsoft.com/office/word/2010/wordprocessingDrawing" xmlns:wp="http://schemas.openxmlformats.org/drawingml/2006/wordprocessingDrawing" xmlns:w10="urn:schemas-microsoft-com:office:word" xmlns:w="http://schemas.openxmlformats.org/wordprocessingml/2006/main" xmlns:w14="http://schemas.microsoft.com/office/word/2010/wordml" xmlns:w15="http://schemas.microsoft.com/office/word/2012/wordml" xmlns:w16cid="http://schemas.microsoft.com/office/word/2016/wordml/cid" xmlns:w16se="http://schemas.microsoft.com/office/word/2015/wordml/symex" xmlns:wpg="http://schemas.microsoft.com/office/word/2010/wordprocessingGroup" xmlns:wpi="http://schemas.microsoft.com/office/word/2010/wordprocessingInk" xmlns:wne="http://schemas.microsoft.com/office/word/2006/wordml" xmlns:wps="http://schemas.microsoft.com/office/word/2010/wordprocessingShape" mc:Ignorable="w14 w15 w16se w16cid wp14">
   <w:p>
     <w:pPr>
@@ -3537,7 +4736,7 @@
 </w:ftr>
 </file>
 
-<file path=word/footer3.xml><?xml version="1.0" encoding="utf-8"?>
+<file path=word/footer2.xml><?xml version="1.0" encoding="utf-8"?>
 <w:ftr xmlns:wpc="http://schemas.microsoft.com/office/word/2010/wordprocessingCanvas" xmlns:cx="http://schemas.microsoft.com/office/drawing/2014/chartex" xmlns:cx1="http://schemas.microsoft.com/office/drawing/2015/9/8/chartex" xmlns:cx2="http://schemas.microsoft.com/office/drawing/2015/10/21/chartex" xmlns:cx3="http://schemas.microsoft.com/office/drawing/2016/5/9/chartex" xmlns:cx4="http://schemas.microsoft.com/office/drawing/2016/5/10/chartex" xmlns:cx5="http://schemas.microsoft.com/office/drawing/2016/5/11/chartex" xmlns:cx6="http://schemas.microsoft.com/office/drawing/2016/5/12/chartex" xmlns:cx7="http://schemas.microsoft.com/office/drawing/2016/5/13/chartex" xmlns:cx8="http://schemas.microsoft.com/office/drawing/2016/5/14/chartex" xmlns:mc="http://schemas.openxmlformats.org/markup-compatibility/2006" xmlns:aink="http://schemas.microsoft.com/office/drawing/2016/ink" xmlns:am3d="http://schemas.microsoft.com/office/drawing/2017/model3d" xmlns:o="urn:schemas-microsoft-com:office:office" xmlns:r="http://schemas.openxmlformats.org/officeDocument/2006/relationships" xmlns:m="http://schemas.openxmlformats.org/officeDocument/2006/math" xmlns:v="urn:schemas-microsoft-com:vml" xmlns:wp14="http://schemas.microsoft.com/office/word/2010/wordprocessingDrawing" xmlns:wp="http://schemas.openxmlformats.org/drawingml/2006/wordprocessingDrawing" xmlns:w10="urn:schemas-microsoft-com:office:word" xmlns:w="http://schemas.openxmlformats.org/wordprocessingml/2006/main" xmlns:w14="http://schemas.microsoft.com/office/word/2010/wordml" xmlns:w15="http://schemas.microsoft.com/office/word/2012/wordml" xmlns:w16cid="http://schemas.microsoft.com/office/word/2016/wordml/cid" xmlns:w16se="http://schemas.microsoft.com/office/word/2015/wordml/symex" xmlns:wpg="http://schemas.microsoft.com/office/word/2010/wordprocessingGroup" xmlns:wpi="http://schemas.microsoft.com/office/word/2010/wordprocessingInk" xmlns:wne="http://schemas.microsoft.com/office/word/2006/wordml" xmlns:wps="http://schemas.microsoft.com/office/word/2010/wordprocessingShape" mc:Ignorable="w14 w15 w16se w16cid wp14">
   <w:p>
     <w:pPr>
@@ -4615,6 +5814,119 @@
     </w:lvl>
   </w:abstractNum>
   <w:abstractNum w:abstractNumId="10" w15:restartNumberingAfterBreak="0">
+    <w:nsid w:val="2F383649"/>
+    <w:multiLevelType w:val="hybridMultilevel"/>
+    <w:tmpl w:val="BEE0102A"/>
+    <w:lvl w:ilvl="0" w:tplc="04090001">
+      <w:start w:val="1"/>
+      <w:numFmt w:val="bullet"/>
+      <w:lvlText w:val=""/>
+      <w:lvlJc w:val="left"/>
+      <w:pPr>
+        <w:ind w:left="1440" w:hanging="360"/>
+      </w:pPr>
+      <w:rPr>
+        <w:rFonts w:ascii="Symbol" w:hAnsi="Symbol" w:hint="default"/>
+      </w:rPr>
+    </w:lvl>
+    <w:lvl w:ilvl="1" w:tplc="04090003" w:tentative="1">
+      <w:start w:val="1"/>
+      <w:numFmt w:val="bullet"/>
+      <w:lvlText w:val="o"/>
+      <w:lvlJc w:val="left"/>
+      <w:pPr>
+        <w:ind w:left="2160" w:hanging="360"/>
+      </w:pPr>
+      <w:rPr>
+        <w:rFonts w:ascii="Courier New" w:hAnsi="Courier New" w:cs="Courier New" w:hint="default"/>
+      </w:rPr>
+    </w:lvl>
+    <w:lvl w:ilvl="2" w:tplc="04090005" w:tentative="1">
+      <w:start w:val="1"/>
+      <w:numFmt w:val="bullet"/>
+      <w:lvlText w:val=""/>
+      <w:lvlJc w:val="left"/>
+      <w:pPr>
+        <w:ind w:left="2880" w:hanging="360"/>
+      </w:pPr>
+      <w:rPr>
+        <w:rFonts w:ascii="Wingdings" w:hAnsi="Wingdings" w:hint="default"/>
+      </w:rPr>
+    </w:lvl>
+    <w:lvl w:ilvl="3" w:tplc="04090001" w:tentative="1">
+      <w:start w:val="1"/>
+      <w:numFmt w:val="bullet"/>
+      <w:lvlText w:val=""/>
+      <w:lvlJc w:val="left"/>
+      <w:pPr>
+        <w:ind w:left="3600" w:hanging="360"/>
+      </w:pPr>
+      <w:rPr>
+        <w:rFonts w:ascii="Symbol" w:hAnsi="Symbol" w:hint="default"/>
+      </w:rPr>
+    </w:lvl>
+    <w:lvl w:ilvl="4" w:tplc="04090003" w:tentative="1">
+      <w:start w:val="1"/>
+      <w:numFmt w:val="bullet"/>
+      <w:lvlText w:val="o"/>
+      <w:lvlJc w:val="left"/>
+      <w:pPr>
+        <w:ind w:left="4320" w:hanging="360"/>
+      </w:pPr>
+      <w:rPr>
+        <w:rFonts w:ascii="Courier New" w:hAnsi="Courier New" w:cs="Courier New" w:hint="default"/>
+      </w:rPr>
+    </w:lvl>
+    <w:lvl w:ilvl="5" w:tplc="04090005" w:tentative="1">
+      <w:start w:val="1"/>
+      <w:numFmt w:val="bullet"/>
+      <w:lvlText w:val=""/>
+      <w:lvlJc w:val="left"/>
+      <w:pPr>
+        <w:ind w:left="5040" w:hanging="360"/>
+      </w:pPr>
+      <w:rPr>
+        <w:rFonts w:ascii="Wingdings" w:hAnsi="Wingdings" w:hint="default"/>
+      </w:rPr>
+    </w:lvl>
+    <w:lvl w:ilvl="6" w:tplc="04090001" w:tentative="1">
+      <w:start w:val="1"/>
+      <w:numFmt w:val="bullet"/>
+      <w:lvlText w:val=""/>
+      <w:lvlJc w:val="left"/>
+      <w:pPr>
+        <w:ind w:left="5760" w:hanging="360"/>
+      </w:pPr>
+      <w:rPr>
+        <w:rFonts w:ascii="Symbol" w:hAnsi="Symbol" w:hint="default"/>
+      </w:rPr>
+    </w:lvl>
+    <w:lvl w:ilvl="7" w:tplc="04090003" w:tentative="1">
+      <w:start w:val="1"/>
+      <w:numFmt w:val="bullet"/>
+      <w:lvlText w:val="o"/>
+      <w:lvlJc w:val="left"/>
+      <w:pPr>
+        <w:ind w:left="6480" w:hanging="360"/>
+      </w:pPr>
+      <w:rPr>
+        <w:rFonts w:ascii="Courier New" w:hAnsi="Courier New" w:cs="Courier New" w:hint="default"/>
+      </w:rPr>
+    </w:lvl>
+    <w:lvl w:ilvl="8" w:tplc="04090005" w:tentative="1">
+      <w:start w:val="1"/>
+      <w:numFmt w:val="bullet"/>
+      <w:lvlText w:val=""/>
+      <w:lvlJc w:val="left"/>
+      <w:pPr>
+        <w:ind w:left="7200" w:hanging="360"/>
+      </w:pPr>
+      <w:rPr>
+        <w:rFonts w:ascii="Wingdings" w:hAnsi="Wingdings" w:hint="default"/>
+      </w:rPr>
+    </w:lvl>
+  </w:abstractNum>
+  <w:abstractNum w:abstractNumId="11" w15:restartNumberingAfterBreak="0">
     <w:nsid w:val="316D5A22"/>
     <w:multiLevelType w:val="multilevel"/>
     <w:tmpl w:val="1F14B29A"/>
@@ -4763,7 +6075,7 @@
       </w:rPr>
     </w:lvl>
   </w:abstractNum>
-  <w:abstractNum w:abstractNumId="11" w15:restartNumberingAfterBreak="0">
+  <w:abstractNum w:abstractNumId="12" w15:restartNumberingAfterBreak="0">
     <w:nsid w:val="32662758"/>
     <w:multiLevelType w:val="multilevel"/>
     <w:tmpl w:val="23AE2340"/>
@@ -4876,7 +6188,7 @@
       </w:rPr>
     </w:lvl>
   </w:abstractNum>
-  <w:abstractNum w:abstractNumId="12" w15:restartNumberingAfterBreak="0">
+  <w:abstractNum w:abstractNumId="13" w15:restartNumberingAfterBreak="0">
     <w:nsid w:val="35077FFD"/>
     <w:multiLevelType w:val="hybridMultilevel"/>
     <w:tmpl w:val="DF7C262A"/>
@@ -4965,7 +6277,7 @@
       </w:pPr>
     </w:lvl>
   </w:abstractNum>
-  <w:abstractNum w:abstractNumId="13" w15:restartNumberingAfterBreak="0">
+  <w:abstractNum w:abstractNumId="14" w15:restartNumberingAfterBreak="0">
     <w:nsid w:val="352632C8"/>
     <w:multiLevelType w:val="hybridMultilevel"/>
     <w:tmpl w:val="9DB0F5F6"/>
@@ -5051,7 +6363,7 @@
       </w:pPr>
     </w:lvl>
   </w:abstractNum>
-  <w:abstractNum w:abstractNumId="14" w15:restartNumberingAfterBreak="0">
+  <w:abstractNum w:abstractNumId="15" w15:restartNumberingAfterBreak="0">
     <w:nsid w:val="3C2225E6"/>
     <w:multiLevelType w:val="hybridMultilevel"/>
     <w:tmpl w:val="1AA6CFF2"/>
@@ -5137,7 +6449,7 @@
       </w:pPr>
     </w:lvl>
   </w:abstractNum>
-  <w:abstractNum w:abstractNumId="15" w15:restartNumberingAfterBreak="0">
+  <w:abstractNum w:abstractNumId="16" w15:restartNumberingAfterBreak="0">
     <w:nsid w:val="3E40625F"/>
     <w:multiLevelType w:val="hybridMultilevel"/>
     <w:tmpl w:val="7D4413D4"/>
@@ -5223,7 +6535,120 @@
       </w:pPr>
     </w:lvl>
   </w:abstractNum>
-  <w:abstractNum w:abstractNumId="16" w15:restartNumberingAfterBreak="0">
+  <w:abstractNum w:abstractNumId="17" w15:restartNumberingAfterBreak="0">
+    <w:nsid w:val="4AB6642E"/>
+    <w:multiLevelType w:val="hybridMultilevel"/>
+    <w:tmpl w:val="07E8B9CA"/>
+    <w:lvl w:ilvl="0" w:tplc="04090001">
+      <w:start w:val="1"/>
+      <w:numFmt w:val="bullet"/>
+      <w:lvlText w:val=""/>
+      <w:lvlJc w:val="left"/>
+      <w:pPr>
+        <w:ind w:left="720" w:hanging="360"/>
+      </w:pPr>
+      <w:rPr>
+        <w:rFonts w:ascii="Symbol" w:hAnsi="Symbol" w:hint="default"/>
+      </w:rPr>
+    </w:lvl>
+    <w:lvl w:ilvl="1" w:tplc="04090003">
+      <w:start w:val="1"/>
+      <w:numFmt w:val="bullet"/>
+      <w:lvlText w:val="o"/>
+      <w:lvlJc w:val="left"/>
+      <w:pPr>
+        <w:ind w:left="1440" w:hanging="360"/>
+      </w:pPr>
+      <w:rPr>
+        <w:rFonts w:ascii="Courier New" w:hAnsi="Courier New" w:cs="Courier New" w:hint="default"/>
+      </w:rPr>
+    </w:lvl>
+    <w:lvl w:ilvl="2" w:tplc="04090005" w:tentative="1">
+      <w:start w:val="1"/>
+      <w:numFmt w:val="bullet"/>
+      <w:lvlText w:val=""/>
+      <w:lvlJc w:val="left"/>
+      <w:pPr>
+        <w:ind w:left="2160" w:hanging="360"/>
+      </w:pPr>
+      <w:rPr>
+        <w:rFonts w:ascii="Wingdings" w:hAnsi="Wingdings" w:hint="default"/>
+      </w:rPr>
+    </w:lvl>
+    <w:lvl w:ilvl="3" w:tplc="04090001" w:tentative="1">
+      <w:start w:val="1"/>
+      <w:numFmt w:val="bullet"/>
+      <w:lvlText w:val=""/>
+      <w:lvlJc w:val="left"/>
+      <w:pPr>
+        <w:ind w:left="2880" w:hanging="360"/>
+      </w:pPr>
+      <w:rPr>
+        <w:rFonts w:ascii="Symbol" w:hAnsi="Symbol" w:hint="default"/>
+      </w:rPr>
+    </w:lvl>
+    <w:lvl w:ilvl="4" w:tplc="04090003" w:tentative="1">
+      <w:start w:val="1"/>
+      <w:numFmt w:val="bullet"/>
+      <w:lvlText w:val="o"/>
+      <w:lvlJc w:val="left"/>
+      <w:pPr>
+        <w:ind w:left="3600" w:hanging="360"/>
+      </w:pPr>
+      <w:rPr>
+        <w:rFonts w:ascii="Courier New" w:hAnsi="Courier New" w:cs="Courier New" w:hint="default"/>
+      </w:rPr>
+    </w:lvl>
+    <w:lvl w:ilvl="5" w:tplc="04090005" w:tentative="1">
+      <w:start w:val="1"/>
+      <w:numFmt w:val="bullet"/>
+      <w:lvlText w:val=""/>
+      <w:lvlJc w:val="left"/>
+      <w:pPr>
+        <w:ind w:left="4320" w:hanging="360"/>
+      </w:pPr>
+      <w:rPr>
+        <w:rFonts w:ascii="Wingdings" w:hAnsi="Wingdings" w:hint="default"/>
+      </w:rPr>
+    </w:lvl>
+    <w:lvl w:ilvl="6" w:tplc="04090001" w:tentative="1">
+      <w:start w:val="1"/>
+      <w:numFmt w:val="bullet"/>
+      <w:lvlText w:val=""/>
+      <w:lvlJc w:val="left"/>
+      <w:pPr>
+        <w:ind w:left="5040" w:hanging="360"/>
+      </w:pPr>
+      <w:rPr>
+        <w:rFonts w:ascii="Symbol" w:hAnsi="Symbol" w:hint="default"/>
+      </w:rPr>
+    </w:lvl>
+    <w:lvl w:ilvl="7" w:tplc="04090003" w:tentative="1">
+      <w:start w:val="1"/>
+      <w:numFmt w:val="bullet"/>
+      <w:lvlText w:val="o"/>
+      <w:lvlJc w:val="left"/>
+      <w:pPr>
+        <w:ind w:left="5760" w:hanging="360"/>
+      </w:pPr>
+      <w:rPr>
+        <w:rFonts w:ascii="Courier New" w:hAnsi="Courier New" w:cs="Courier New" w:hint="default"/>
+      </w:rPr>
+    </w:lvl>
+    <w:lvl w:ilvl="8" w:tplc="04090005" w:tentative="1">
+      <w:start w:val="1"/>
+      <w:numFmt w:val="bullet"/>
+      <w:lvlText w:val=""/>
+      <w:lvlJc w:val="left"/>
+      <w:pPr>
+        <w:ind w:left="6480" w:hanging="360"/>
+      </w:pPr>
+      <w:rPr>
+        <w:rFonts w:ascii="Wingdings" w:hAnsi="Wingdings" w:hint="default"/>
+      </w:rPr>
+    </w:lvl>
+  </w:abstractNum>
+  <w:abstractNum w:abstractNumId="18" w15:restartNumberingAfterBreak="0">
     <w:nsid w:val="4B3C7B62"/>
     <w:multiLevelType w:val="hybridMultilevel"/>
     <w:tmpl w:val="D0B64FFA"/>
@@ -5336,7 +6761,7 @@
       </w:rPr>
     </w:lvl>
   </w:abstractNum>
-  <w:abstractNum w:abstractNumId="17" w15:restartNumberingAfterBreak="0">
+  <w:abstractNum w:abstractNumId="19" w15:restartNumberingAfterBreak="0">
     <w:nsid w:val="4DB26FB9"/>
     <w:multiLevelType w:val="hybridMultilevel"/>
     <w:tmpl w:val="CE56314E"/>
@@ -5422,7 +6847,7 @@
       </w:pPr>
     </w:lvl>
   </w:abstractNum>
-  <w:abstractNum w:abstractNumId="18" w15:restartNumberingAfterBreak="0">
+  <w:abstractNum w:abstractNumId="20" w15:restartNumberingAfterBreak="0">
     <w:nsid w:val="545763FA"/>
     <w:multiLevelType w:val="hybridMultilevel"/>
     <w:tmpl w:val="52B8EDF2"/>
@@ -5535,7 +6960,7 @@
       </w:rPr>
     </w:lvl>
   </w:abstractNum>
-  <w:abstractNum w:abstractNumId="19" w15:restartNumberingAfterBreak="0">
+  <w:abstractNum w:abstractNumId="21" w15:restartNumberingAfterBreak="0">
     <w:nsid w:val="5A315452"/>
     <w:multiLevelType w:val="hybridMultilevel"/>
     <w:tmpl w:val="23723A64"/>
@@ -5624,7 +7049,7 @@
       </w:pPr>
     </w:lvl>
   </w:abstractNum>
-  <w:abstractNum w:abstractNumId="20" w15:restartNumberingAfterBreak="0">
+  <w:abstractNum w:abstractNumId="22" w15:restartNumberingAfterBreak="0">
     <w:nsid w:val="64B82D67"/>
     <w:multiLevelType w:val="hybridMultilevel"/>
     <w:tmpl w:val="7934372A"/>
@@ -5736,7 +7161,7 @@
       </w:rPr>
     </w:lvl>
   </w:abstractNum>
-  <w:abstractNum w:abstractNumId="21" w15:restartNumberingAfterBreak="0">
+  <w:abstractNum w:abstractNumId="23" w15:restartNumberingAfterBreak="0">
     <w:nsid w:val="6A4070EB"/>
     <w:multiLevelType w:val="hybridMultilevel"/>
     <w:tmpl w:val="61D226EA"/>
@@ -5825,7 +7250,7 @@
       </w:pPr>
     </w:lvl>
   </w:abstractNum>
-  <w:abstractNum w:abstractNumId="22" w15:restartNumberingAfterBreak="0">
+  <w:abstractNum w:abstractNumId="24" w15:restartNumberingAfterBreak="0">
     <w:nsid w:val="6B336021"/>
     <w:multiLevelType w:val="multilevel"/>
     <w:tmpl w:val="3974804C"/>
@@ -5974,7 +7399,7 @@
       </w:rPr>
     </w:lvl>
   </w:abstractNum>
-  <w:abstractNum w:abstractNumId="23" w15:restartNumberingAfterBreak="0">
+  <w:abstractNum w:abstractNumId="25" w15:restartNumberingAfterBreak="0">
     <w:nsid w:val="6EA04465"/>
     <w:multiLevelType w:val="hybridMultilevel"/>
     <w:tmpl w:val="6C3806E2"/>
@@ -6087,7 +7512,7 @@
       </w:rPr>
     </w:lvl>
   </w:abstractNum>
-  <w:abstractNum w:abstractNumId="24" w15:restartNumberingAfterBreak="0">
+  <w:abstractNum w:abstractNumId="26" w15:restartNumberingAfterBreak="0">
     <w:nsid w:val="73BB1991"/>
     <w:multiLevelType w:val="hybridMultilevel"/>
     <w:tmpl w:val="3D58C05E"/>
@@ -6201,7 +7626,7 @@
       </w:rPr>
     </w:lvl>
   </w:abstractNum>
-  <w:abstractNum w:abstractNumId="25" w15:restartNumberingAfterBreak="0">
+  <w:abstractNum w:abstractNumId="27" w15:restartNumberingAfterBreak="0">
     <w:nsid w:val="78337C56"/>
     <w:multiLevelType w:val="multilevel"/>
     <w:tmpl w:val="23AE2340"/>
@@ -6314,7 +7739,7 @@
       </w:rPr>
     </w:lvl>
   </w:abstractNum>
-  <w:abstractNum w:abstractNumId="26" w15:restartNumberingAfterBreak="0">
+  <w:abstractNum w:abstractNumId="28" w15:restartNumberingAfterBreak="0">
     <w:nsid w:val="795C0914"/>
     <w:multiLevelType w:val="multilevel"/>
     <w:tmpl w:val="DC3A327C"/>
@@ -6463,7 +7888,7 @@
       </w:rPr>
     </w:lvl>
   </w:abstractNum>
-  <w:abstractNum w:abstractNumId="27" w15:restartNumberingAfterBreak="0">
+  <w:abstractNum w:abstractNumId="29" w15:restartNumberingAfterBreak="0">
     <w:nsid w:val="7E21193F"/>
     <w:multiLevelType w:val="multilevel"/>
     <w:tmpl w:val="23AE2340"/>
@@ -6576,7 +8001,7 @@
       </w:rPr>
     </w:lvl>
   </w:abstractNum>
-  <w:abstractNum w:abstractNumId="28" w15:restartNumberingAfterBreak="0">
+  <w:abstractNum w:abstractNumId="30" w15:restartNumberingAfterBreak="0">
     <w:nsid w:val="7FB773C7"/>
     <w:multiLevelType w:val="hybridMultilevel"/>
     <w:tmpl w:val="C68A27AC"/>
@@ -6690,49 +8115,49 @@
     </w:lvl>
   </w:abstractNum>
   <w:num w:numId="1">
-    <w:abstractNumId w:val="11"/>
+    <w:abstractNumId w:val="12"/>
   </w:num>
   <w:num w:numId="2">
-    <w:abstractNumId w:val="26"/>
+    <w:abstractNumId w:val="28"/>
   </w:num>
   <w:num w:numId="3">
     <w:abstractNumId w:val="2"/>
   </w:num>
   <w:num w:numId="4">
-    <w:abstractNumId w:val="25"/>
+    <w:abstractNumId w:val="27"/>
   </w:num>
   <w:num w:numId="5">
-    <w:abstractNumId w:val="27"/>
+    <w:abstractNumId w:val="29"/>
   </w:num>
   <w:num w:numId="6">
-    <w:abstractNumId w:val="10"/>
+    <w:abstractNumId w:val="11"/>
   </w:num>
   <w:num w:numId="7">
-    <w:abstractNumId w:val="22"/>
+    <w:abstractNumId w:val="24"/>
   </w:num>
   <w:num w:numId="8">
     <w:abstractNumId w:val="6"/>
   </w:num>
   <w:num w:numId="9">
-    <w:abstractNumId w:val="23"/>
+    <w:abstractNumId w:val="25"/>
   </w:num>
   <w:num w:numId="10">
-    <w:abstractNumId w:val="16"/>
+    <w:abstractNumId w:val="18"/>
   </w:num>
   <w:num w:numId="11">
     <w:abstractNumId w:val="7"/>
   </w:num>
   <w:num w:numId="12">
-    <w:abstractNumId w:val="21"/>
+    <w:abstractNumId w:val="23"/>
   </w:num>
   <w:num w:numId="13">
-    <w:abstractNumId w:val="28"/>
+    <w:abstractNumId w:val="30"/>
   </w:num>
   <w:num w:numId="14">
-    <w:abstractNumId w:val="13"/>
+    <w:abstractNumId w:val="14"/>
   </w:num>
   <w:num w:numId="15">
-    <w:abstractNumId w:val="24"/>
+    <w:abstractNumId w:val="26"/>
   </w:num>
   <w:num w:numId="16">
     <w:abstractNumId w:val="0"/>
@@ -6741,46 +8166,46 @@
     <w:abstractNumId w:val="4"/>
   </w:num>
   <w:num w:numId="18">
-    <w:abstractNumId w:val="24"/>
+    <w:abstractNumId w:val="26"/>
   </w:num>
   <w:num w:numId="19">
-    <w:abstractNumId w:val="24"/>
+    <w:abstractNumId w:val="26"/>
   </w:num>
   <w:num w:numId="20">
-    <w:abstractNumId w:val="24"/>
+    <w:abstractNumId w:val="26"/>
   </w:num>
   <w:num w:numId="21">
-    <w:abstractNumId w:val="24"/>
+    <w:abstractNumId w:val="26"/>
   </w:num>
   <w:num w:numId="22">
-    <w:abstractNumId w:val="24"/>
+    <w:abstractNumId w:val="26"/>
   </w:num>
   <w:num w:numId="23">
-    <w:abstractNumId w:val="14"/>
+    <w:abstractNumId w:val="15"/>
   </w:num>
   <w:num w:numId="24">
     <w:abstractNumId w:val="3"/>
   </w:num>
   <w:num w:numId="25">
-    <w:abstractNumId w:val="17"/>
+    <w:abstractNumId w:val="19"/>
   </w:num>
   <w:num w:numId="26">
     <w:abstractNumId w:val="8"/>
   </w:num>
   <w:num w:numId="27">
-    <w:abstractNumId w:val="18"/>
+    <w:abstractNumId w:val="20"/>
   </w:num>
   <w:num w:numId="28">
     <w:abstractNumId w:val="1"/>
   </w:num>
   <w:num w:numId="29">
-    <w:abstractNumId w:val="19"/>
+    <w:abstractNumId w:val="21"/>
   </w:num>
   <w:num w:numId="30">
-    <w:abstractNumId w:val="15"/>
+    <w:abstractNumId w:val="16"/>
   </w:num>
   <w:num w:numId="31">
-    <w:abstractNumId w:val="12"/>
+    <w:abstractNumId w:val="13"/>
   </w:num>
   <w:num w:numId="32">
     <w:abstractNumId w:val="9"/>
@@ -6789,7 +8214,13 @@
     <w:abstractNumId w:val="5"/>
   </w:num>
   <w:num w:numId="34">
-    <w:abstractNumId w:val="20"/>
+    <w:abstractNumId w:val="22"/>
+  </w:num>
+  <w:num w:numId="35">
+    <w:abstractNumId w:val="10"/>
+  </w:num>
+  <w:num w:numId="36">
+    <w:abstractNumId w:val="17"/>
   </w:num>
 </w:numbering>
 </file>
@@ -8130,7 +9561,7 @@
 </file>
 
 <file path=customXml/itemProps1.xml><?xml version="1.0" encoding="utf-8"?>
-<ds:datastoreItem xmlns:ds="http://schemas.openxmlformats.org/officeDocument/2006/customXml" ds:itemID="{D572985A-BB80-0B48-862D-FF0825101803}">
+<ds:datastoreItem xmlns:ds="http://schemas.openxmlformats.org/officeDocument/2006/customXml" ds:itemID="{F0103C27-F7E3-604B-ADD9-47301BC82CEB}">
   <ds:schemaRefs>
     <ds:schemaRef ds:uri="http://schemas.openxmlformats.org/officeDocument/2006/bibliography"/>
   </ds:schemaRefs>

--- a/fn_cloud_foundry/doc/Resilient Cloud Foundry Integration Guide.docx
+++ b/fn_cloud_foundry/doc/Resilient Cloud Foundry Integration Guide.docx
@@ -286,7 +286,7 @@
           <w:iCs w:val="0"/>
           <w:color w:val="auto"/>
         </w:rPr>
-        <w:t xml:space="preserve"> function interfaces with Cloud Foundry platform to allow user to manage deployed applications, their instances, and deploy new applications. Managing the applications includes starting/stopping, updating, restaging, deleting, and getting various types of information about it. </w:t>
+        <w:t xml:space="preserve"> function interfaces with Cloud Foundry platform to allow </w:t>
       </w:r>
       <w:r>
         <w:rPr>
@@ -295,7 +295,7 @@
           <w:iCs w:val="0"/>
           <w:color w:val="auto"/>
         </w:rPr>
-        <w:t xml:space="preserve">This package implements these actions in </w:t>
+        <w:t xml:space="preserve">the </w:t>
       </w:r>
       <w:r>
         <w:rPr>
@@ -304,7 +304,7 @@
           <w:iCs w:val="0"/>
           <w:color w:val="auto"/>
         </w:rPr>
-        <w:t xml:space="preserve">3 functions </w:t>
+        <w:t xml:space="preserve">user to manage deployed applications, their instances, and deploy new applications. Managing the applications includes starting/stopping, updating, restaging, deleting, and getting various types of information about </w:t>
       </w:r>
       <w:r>
         <w:rPr>
@@ -313,19 +313,17 @@
           <w:iCs w:val="0"/>
           <w:color w:val="auto"/>
         </w:rPr>
-        <w:t>and 3 example workflows and 3 example rules.</w:t>
-      </w:r>
-    </w:p>
-    <w:p>
-      <w:pPr>
-        <w:pStyle w:val="BodyText"/>
+        <w:t>it</w:t>
+      </w:r>
+      <w:r>
         <w:rPr>
           <w:rStyle w:val="IntenseEmphasis"/>
           <w:i w:val="0"/>
           <w:iCs w:val="0"/>
           <w:color w:val="auto"/>
         </w:rPr>
-      </w:pPr>
+        <w:t xml:space="preserve">. </w:t>
+      </w:r>
       <w:r>
         <w:rPr>
           <w:rStyle w:val="IntenseEmphasis"/>
@@ -333,7 +331,7 @@
           <w:iCs w:val="0"/>
           <w:color w:val="auto"/>
         </w:rPr>
-        <w:t xml:space="preserve">This package is </w:t>
+        <w:t xml:space="preserve">This package implements these actions in </w:t>
       </w:r>
       <w:r>
         <w:rPr>
@@ -342,7 +340,7 @@
           <w:iCs w:val="0"/>
           <w:color w:val="auto"/>
         </w:rPr>
-        <w:t xml:space="preserve">a wrapper around Cloud Foundry’s API with possibilities to be adjusted for different platform providers. On the moment of release the latest stable version is: </w:t>
+        <w:t>3 functions</w:t>
       </w:r>
       <w:r>
         <w:rPr>
@@ -351,7 +349,122 @@
           <w:iCs w:val="0"/>
           <w:color w:val="auto"/>
         </w:rPr>
+        <w:t xml:space="preserve">, </w:t>
+      </w:r>
+      <w:r>
+        <w:rPr>
+          <w:rStyle w:val="IntenseEmphasis"/>
+          <w:i w:val="0"/>
+          <w:iCs w:val="0"/>
+          <w:color w:val="auto"/>
+        </w:rPr>
+        <w:t>3 example workflows and 3 example rules.</w:t>
+      </w:r>
+    </w:p>
+    <w:p>
+      <w:pPr>
+        <w:pStyle w:val="BodyText"/>
+        <w:rPr>
+          <w:rStyle w:val="IntenseEmphasis"/>
+          <w:i w:val="0"/>
+          <w:iCs w:val="0"/>
+          <w:color w:val="auto"/>
+        </w:rPr>
+      </w:pPr>
+      <w:r>
+        <w:rPr>
+          <w:rStyle w:val="IntenseEmphasis"/>
+          <w:i w:val="0"/>
+          <w:iCs w:val="0"/>
+          <w:color w:val="auto"/>
+        </w:rPr>
+        <w:t xml:space="preserve">This package is </w:t>
+      </w:r>
+      <w:r>
+        <w:rPr>
+          <w:rStyle w:val="IntenseEmphasis"/>
+          <w:i w:val="0"/>
+          <w:iCs w:val="0"/>
+          <w:color w:val="auto"/>
+        </w:rPr>
+        <w:t>a wrapper around Cloud Foundry’s API with possibilities to be adjusted for different platform providers. On the</w:t>
+      </w:r>
+      <w:r>
+        <w:rPr>
+          <w:rStyle w:val="IntenseEmphasis"/>
+          <w:i w:val="0"/>
+          <w:iCs w:val="0"/>
+          <w:color w:val="auto"/>
+        </w:rPr>
+        <w:t xml:space="preserve"> time </w:t>
+      </w:r>
+      <w:r>
+        <w:rPr>
+          <w:rStyle w:val="IntenseEmphasis"/>
+          <w:i w:val="0"/>
+          <w:iCs w:val="0"/>
+          <w:color w:val="auto"/>
+        </w:rPr>
+        <w:t xml:space="preserve">of release the latest stable version is: </w:t>
+      </w:r>
+      <w:r>
+        <w:rPr>
+          <w:rStyle w:val="IntenseEmphasis"/>
+          <w:i w:val="0"/>
+          <w:iCs w:val="0"/>
+          <w:color w:val="auto"/>
+        </w:rPr>
+        <w:fldChar w:fldCharType="begin"/>
+      </w:r>
+      <w:r>
+        <w:rPr>
+          <w:rStyle w:val="IntenseEmphasis"/>
+          <w:i w:val="0"/>
+          <w:iCs w:val="0"/>
+          <w:color w:val="auto"/>
+        </w:rPr>
+        <w:instrText xml:space="preserve"> HYPERLINK "https://apidocs.cloudfoundry.org/3.1.0/" </w:instrText>
+      </w:r>
+      <w:r>
+        <w:rPr>
+          <w:rStyle w:val="IntenseEmphasis"/>
+          <w:i w:val="0"/>
+          <w:iCs w:val="0"/>
+          <w:color w:val="auto"/>
+        </w:rPr>
+      </w:r>
+      <w:r>
+        <w:rPr>
+          <w:rStyle w:val="IntenseEmphasis"/>
+          <w:i w:val="0"/>
+          <w:iCs w:val="0"/>
+          <w:color w:val="auto"/>
+        </w:rPr>
+        <w:fldChar w:fldCharType="separate"/>
+      </w:r>
+      <w:r>
+        <w:rPr>
+          <w:rStyle w:val="Hyperlink"/>
+        </w:rPr>
         <w:t>https://apidocs.cloudfoundry.org/3.1.0/</w:t>
+      </w:r>
+      <w:r>
+        <w:rPr>
+          <w:rStyle w:val="IntenseEmphasis"/>
+          <w:i w:val="0"/>
+          <w:iCs w:val="0"/>
+          <w:color w:val="auto"/>
+        </w:rPr>
+        <w:fldChar w:fldCharType="end"/>
+      </w:r>
+      <w:r>
+        <w:rPr>
+          <w:rStyle w:val="IntenseEmphasis"/>
+          <w:i w:val="0"/>
+          <w:iCs w:val="0"/>
+          <w:color w:val="auto"/>
+        </w:rPr>
+        <w:t xml:space="preserve">. </w:t>
       </w:r>
     </w:p>
     <w:p>
@@ -1001,7 +1114,10 @@
       </w:r>
       <w:proofErr w:type="spellEnd"/>
       <w:r>
-        <w:t xml:space="preserve">=xxx </w:t>
+        <w:t>=</w:t>
+      </w:r>
+      <w:r>
+        <w:t>https://api.ng.bluemix.net/</w:t>
       </w:r>
     </w:p>
     <w:p>
@@ -1049,7 +1165,7 @@
       </w:r>
       <w:proofErr w:type="spellEnd"/>
       <w:r>
-        <w:t>=xxx</w:t>
+        <w:t>=</w:t>
       </w:r>
     </w:p>
     <w:p>
@@ -1057,13 +1173,16 @@
         <w:pStyle w:val="Code0"/>
         <w:ind w:left="720"/>
       </w:pPr>
+      <w:r>
+        <w:t xml:space="preserve">#Enter username and password if needed for access to </w:t>
+      </w:r>
       <w:proofErr w:type="spellStart"/>
       <w:r>
-        <w:t>cf_api_username</w:t>
+        <w:t>DockerHub</w:t>
       </w:r>
       <w:proofErr w:type="spellEnd"/>
       <w:r>
-        <w:t>=xxx</w:t>
+        <w:t xml:space="preserve"> for Create Application function</w:t>
       </w:r>
     </w:p>
     <w:p>
@@ -1073,11 +1192,25 @@
       </w:pPr>
       <w:proofErr w:type="spellStart"/>
       <w:r>
+        <w:t>cf_api_username</w:t>
+      </w:r>
+      <w:proofErr w:type="spellEnd"/>
+      <w:r>
+        <w:t>=</w:t>
+      </w:r>
+    </w:p>
+    <w:p>
+      <w:pPr>
+        <w:pStyle w:val="Code0"/>
+        <w:ind w:left="720"/>
+      </w:pPr>
+      <w:proofErr w:type="spellStart"/>
+      <w:r>
         <w:t>cf_api_password</w:t>
       </w:r>
       <w:proofErr w:type="spellEnd"/>
       <w:r>
-        <w:t>=xxx</w:t>
+        <w:t>=</w:t>
       </w:r>
     </w:p>
     <w:p>
@@ -2049,7 +2182,13 @@
         <w:t xml:space="preserve">to </w:t>
       </w:r>
       <w:r>
-        <w:t xml:space="preserve">show how to use the functions. You can edit and modify </w:t>
+        <w:t>show how to use the functions</w:t>
+      </w:r>
+      <w:r>
+        <w:t xml:space="preserve"> and 3 rules to invoke the workflows</w:t>
+      </w:r>
+      <w:r>
+        <w:t xml:space="preserve">. You can edit and modify </w:t>
       </w:r>
       <w:r>
         <w:t xml:space="preserve">the </w:t>
@@ -2139,12 +2278,27 @@
       <w:pPr>
         <w:pStyle w:val="Heading20"/>
       </w:pPr>
+      <w:r>
+        <w:t>Function</w:t>
+      </w:r>
+      <w:r>
+        <w:rPr>
+          <w:color w:val="4F81BD" w:themeColor="accent1"/>
+        </w:rPr>
+        <w:t xml:space="preserve"> </w:t>
+      </w:r>
       <w:proofErr w:type="spellStart"/>
       <w:r>
         <w:rPr>
           <w:color w:val="4F81BD" w:themeColor="accent1"/>
         </w:rPr>
-        <w:t>fn_cloud_foundry_manage_applications</w:t>
+        <w:t>fn</w:t>
+      </w:r>
+      <w:r>
+        <w:rPr>
+          <w:color w:val="4F81BD" w:themeColor="accent1"/>
+        </w:rPr>
+        <w:t>_cloud_foundry_manage_applications</w:t>
       </w:r>
       <w:proofErr w:type="spellEnd"/>
       <w:r>
@@ -2316,6 +2470,20 @@
       <w:r>
         <w:t xml:space="preserve"> – here for the purposes of allowing the actions to be added and extended in the future. Accepts valid JSON, which will be passed to the method executing chosen actions. </w:t>
       </w:r>
+      <w:r>
+        <w:t xml:space="preserve">See the </w:t>
+      </w:r>
+      <w:r>
+        <w:t xml:space="preserve">Cloud Foundry API documentation for possible JSON parameters. </w:t>
+      </w:r>
+      <w:hyperlink r:id="rId12" w:history="1">
+        <w:r>
+          <w:rPr>
+            <w:rStyle w:val="Hyperlink"/>
+          </w:rPr>
+          <w:t>https://apidocs.cloudfoundry.org/</w:t>
+        </w:r>
+      </w:hyperlink>
     </w:p>
     <w:p>
       <w:pPr>
@@ -2347,7 +2515,13 @@
         </w:rPr>
       </w:pPr>
       <w:r>
-        <w:t xml:space="preserve">Listed below, is the format of the results that the function produces. </w:t>
+        <w:t xml:space="preserve">Listed below, is the format of the results </w:t>
+      </w:r>
+      <w:r>
+        <w:t>of the</w:t>
+      </w:r>
+      <w:r>
+        <w:t xml:space="preserve"> function. </w:t>
       </w:r>
       <w:r>
         <w:t xml:space="preserve">The results indicate </w:t>
@@ -2654,11 +2828,6 @@
     </w:p>
     <w:p>
       <w:pPr>
-        <w:pStyle w:val="BodyText"/>
-      </w:pPr>
-    </w:p>
-    <w:p>
-      <w:pPr>
         <w:pStyle w:val="Heading20"/>
       </w:pPr>
       <w:r>
@@ -2716,11 +2885,14 @@
         <w:pStyle w:val="BodyText"/>
       </w:pPr>
       <w:r>
+        <w:rPr>
+          <w:noProof/>
+        </w:rPr>
         <w:drawing>
-          <wp:inline distT="0" distB="0" distL="0" distR="0" wp14:anchorId="220C939D" wp14:editId="2A4A2761">
-            <wp:extent cx="5054600" cy="4038600"/>
-            <wp:effectExtent l="50800" t="12700" r="50800" b="88900"/>
-            <wp:docPr id="15" name="Picture 15"/>
+          <wp:inline distT="0" distB="0" distL="0" distR="0" wp14:anchorId="0A385E8C" wp14:editId="4DF5FDDC">
+            <wp:extent cx="5486400" cy="4716145"/>
+            <wp:effectExtent l="50800" t="12700" r="50800" b="84455"/>
+            <wp:docPr id="33" name="Picture 33"/>
             <wp:cNvGraphicFramePr>
               <a:graphicFrameLocks xmlns:a="http://schemas.openxmlformats.org/drawingml/2006/main" noChangeAspect="1"/>
             </wp:cNvGraphicFramePr>
@@ -2728,11 +2900,11 @@
               <a:graphicData uri="http://schemas.openxmlformats.org/drawingml/2006/picture">
                 <pic:pic xmlns:pic="http://schemas.openxmlformats.org/drawingml/2006/picture">
                   <pic:nvPicPr>
-                    <pic:cNvPr id="15" name="Screen Shot 2018-11-08 at 1.23.45 PM.png"/>
+                    <pic:cNvPr id="33" name="Screen Shot 2018-11-11 at 11.04.14 AM.png"/>
                     <pic:cNvPicPr/>
                   </pic:nvPicPr>
                   <pic:blipFill>
-                    <a:blip r:embed="rId12"/>
+                    <a:blip r:embed="rId13"/>
                     <a:stretch>
                       <a:fillRect/>
                     </a:stretch>
@@ -2740,7 +2912,7 @@
                   <pic:spPr>
                     <a:xfrm>
                       <a:off x="0" y="0"/>
-                      <a:ext cx="5054600" cy="4038600"/>
+                      <a:ext cx="5486400" cy="4716145"/>
                     </a:xfrm>
                     <a:prstGeom prst="rect">
                       <a:avLst/>
@@ -2773,7 +2945,13 @@
         <w:t xml:space="preserve">The </w:t>
       </w:r>
       <w:r>
-        <w:t xml:space="preserve">Cloud Foundry: Stop Application workflow processor script below gets the </w:t>
+        <w:t xml:space="preserve">Cloud Foundry: Stop Application workflow </w:t>
+      </w:r>
+      <w:r>
+        <w:t>pre-</w:t>
+      </w:r>
+      <w:r>
+        <w:t xml:space="preserve">processor script below gets the </w:t>
       </w:r>
       <w:r>
         <w:t xml:space="preserve">deployed </w:t>
@@ -2801,14 +2979,19 @@
       <w:pPr>
         <w:pStyle w:val="BodyText"/>
       </w:pPr>
+    </w:p>
+    <w:p>
+      <w:pPr>
+        <w:pStyle w:val="BodyText"/>
+      </w:pPr>
       <w:r>
         <w:rPr>
           <w:noProof/>
         </w:rPr>
         <w:drawing>
-          <wp:inline distT="0" distB="0" distL="0" distR="0" wp14:anchorId="23F70324" wp14:editId="56402EF4">
+          <wp:inline distT="0" distB="0" distL="0" distR="0" wp14:anchorId="23F70324" wp14:editId="5EB8A5E1">
             <wp:extent cx="4406900" cy="1079500"/>
-            <wp:effectExtent l="0" t="0" r="0" b="0"/>
+            <wp:effectExtent l="50800" t="12700" r="50800" b="88900"/>
             <wp:docPr id="18" name="Picture 18"/>
             <wp:cNvGraphicFramePr>
               <a:graphicFrameLocks xmlns:a="http://schemas.openxmlformats.org/drawingml/2006/main" noChangeAspect="1"/>
@@ -2821,7 +3004,7 @@
                     <pic:cNvPicPr/>
                   </pic:nvPicPr>
                   <pic:blipFill>
-                    <a:blip r:embed="rId13"/>
+                    <a:blip r:embed="rId14"/>
                     <a:stretch>
                       <a:fillRect/>
                     </a:stretch>
@@ -2834,6 +3017,13 @@
                     <a:prstGeom prst="rect">
                       <a:avLst/>
                     </a:prstGeom>
+                    <a:effectLst>
+                      <a:outerShdw blurRad="50800" dist="38100" dir="5400000" algn="t" rotWithShape="0">
+                        <a:prstClr val="black">
+                          <a:alpha val="40000"/>
+                        </a:prstClr>
+                      </a:outerShdw>
+                    </a:effectLst>
                   </pic:spPr>
                 </pic:pic>
               </a:graphicData>
@@ -2846,41 +3036,24 @@
       <w:pPr>
         <w:pStyle w:val="BodyText"/>
       </w:pPr>
-    </w:p>
-    <w:p>
-      <w:pPr>
-        <w:pStyle w:val="BodyText"/>
-      </w:pPr>
-    </w:p>
-    <w:p>
-      <w:pPr>
-        <w:pStyle w:val="BodyText"/>
-      </w:pPr>
-    </w:p>
-    <w:p>
-      <w:pPr>
-        <w:pStyle w:val="BodyText"/>
-      </w:pPr>
-    </w:p>
-    <w:p>
-      <w:pPr>
-        <w:pStyle w:val="BodyText"/>
-      </w:pPr>
-    </w:p>
-    <w:p>
-      <w:pPr>
-        <w:pStyle w:val="BodyText"/>
-      </w:pPr>
-    </w:p>
-    <w:p>
-      <w:pPr>
-        <w:pStyle w:val="BodyText"/>
-      </w:pPr>
-      <w:r>
-        <w:t>The Cloud Foundry: Stop Application workflow post-processor script below sets the artifact description to indicate the result of the workflow</w:t>
-      </w:r>
-      <w:r>
-        <w:t>: whether the application was stopped or not</w:t>
+      <w:r>
+        <w:lastRenderedPageBreak/>
+        <w:t>The Cloud Foundry: Stop Application workflow post-processor script below</w:t>
+      </w:r>
+      <w:r>
+        <w:t xml:space="preserve"> loops through the applications and</w:t>
+      </w:r>
+      <w:r>
+        <w:t xml:space="preserve"> sets the artifact description to indicate the result of the workflow</w:t>
+      </w:r>
+      <w:r>
+        <w:t xml:space="preserve">: whether the application was </w:t>
+      </w:r>
+      <w:r>
+        <w:t xml:space="preserve">successfully </w:t>
+      </w:r>
+      <w:r>
+        <w:t>stopped or not</w:t>
       </w:r>
       <w:r>
         <w:t>.</w:t>
@@ -2890,14 +3063,19 @@
       <w:pPr>
         <w:pStyle w:val="BodyText"/>
       </w:pPr>
+    </w:p>
+    <w:p>
+      <w:pPr>
+        <w:pStyle w:val="BodyText"/>
+      </w:pPr>
       <w:r>
         <w:rPr>
           <w:noProof/>
         </w:rPr>
         <w:drawing>
-          <wp:inline distT="0" distB="0" distL="0" distR="0" wp14:anchorId="6566335C" wp14:editId="1CCD36DA">
+          <wp:inline distT="0" distB="0" distL="0" distR="0" wp14:anchorId="6566335C" wp14:editId="3177ECC4">
             <wp:extent cx="4432300" cy="1346200"/>
-            <wp:effectExtent l="0" t="0" r="0" b="0"/>
+            <wp:effectExtent l="50800" t="12700" r="50800" b="88900"/>
             <wp:docPr id="17" name="Picture 17"/>
             <wp:cNvGraphicFramePr>
               <a:graphicFrameLocks xmlns:a="http://schemas.openxmlformats.org/drawingml/2006/main" noChangeAspect="1"/>
@@ -2910,7 +3088,7 @@
                     <pic:cNvPicPr/>
                   </pic:nvPicPr>
                   <pic:blipFill>
-                    <a:blip r:embed="rId14"/>
+                    <a:blip r:embed="rId15"/>
                     <a:stretch>
                       <a:fillRect/>
                     </a:stretch>
@@ -2923,6 +3101,13 @@
                     <a:prstGeom prst="rect">
                       <a:avLst/>
                     </a:prstGeom>
+                    <a:effectLst>
+                      <a:outerShdw blurRad="50800" dist="38100" dir="5400000" algn="t" rotWithShape="0">
+                        <a:prstClr val="black">
+                          <a:alpha val="40000"/>
+                        </a:prstClr>
+                      </a:outerShdw>
+                    </a:effectLst>
                   </pic:spPr>
                 </pic:pic>
               </a:graphicData>
@@ -2954,7 +3139,7 @@
         <w:pStyle w:val="BodyText"/>
       </w:pPr>
       <w:r>
-        <w:t xml:space="preserve">The following screen shot shows the example: Cloud Foundry Stop rule menu item which will appear in the </w:t>
+        <w:t xml:space="preserve">The following screen shot shows the example Cloud Foundry Stop rule menu item which will appear in the </w:t>
       </w:r>
       <w:r>
         <w:t>A</w:t>
@@ -3000,11 +3185,6 @@
       <w:r>
         <w:t xml:space="preserve">  Modify or create your own rules to act on your deployed application. </w:t>
       </w:r>
-    </w:p>
-    <w:p>
-      <w:pPr>
-        <w:pStyle w:val="BodyText"/>
-      </w:pPr>
     </w:p>
     <w:p>
       <w:pPr>
@@ -3040,7 +3220,7 @@
                     <pic:cNvPicPr/>
                   </pic:nvPicPr>
                   <pic:blipFill>
-                    <a:blip r:embed="rId15"/>
+                    <a:blip r:embed="rId16"/>
                     <a:stretch>
                       <a:fillRect/>
                     </a:stretch>
@@ -3085,12 +3265,24 @@
           <w:color w:val="000000" w:themeColor="text1"/>
         </w:rPr>
       </w:pPr>
+      <w:r>
+        <w:rPr>
+          <w:color w:val="000000" w:themeColor="text1"/>
+        </w:rPr>
+        <w:lastRenderedPageBreak/>
+        <w:t>Function</w:t>
+      </w:r>
+      <w:r>
+        <w:rPr>
+          <w:color w:val="4F81BD" w:themeColor="accent1"/>
+        </w:rPr>
+        <w:t xml:space="preserve"> </w:t>
+      </w:r>
       <w:proofErr w:type="spellStart"/>
       <w:r>
         <w:rPr>
           <w:color w:val="4F81BD" w:themeColor="accent1"/>
         </w:rPr>
-        <w:lastRenderedPageBreak/>
         <w:t>fn_cloud_foundry_create_app</w:t>
       </w:r>
       <w:proofErr w:type="spellEnd"/>
@@ -3139,7 +3331,7 @@
                     <pic:cNvPicPr/>
                   </pic:nvPicPr>
                   <pic:blipFill>
-                    <a:blip r:embed="rId16"/>
+                    <a:blip r:embed="rId17"/>
                     <a:stretch>
                       <a:fillRect/>
                     </a:stretch>
@@ -3244,7 +3436,13 @@
         <w:t>Required</w:t>
       </w:r>
       <w:r>
-        <w:t xml:space="preserve"> – single name of the app to be created.</w:t>
+        <w:t xml:space="preserve"> – single name of the app</w:t>
+      </w:r>
+      <w:r>
+        <w:t>lication or docker application</w:t>
+      </w:r>
+      <w:r>
+        <w:t xml:space="preserve"> to be created.</w:t>
       </w:r>
     </w:p>
     <w:p>
@@ -3280,7 +3478,7 @@
         <w:keepNext/>
         <w:numPr>
           <w:ilvl w:val="0"/>
-          <w:numId w:val="36"/>
+          <w:numId w:val="34"/>
         </w:numPr>
       </w:pPr>
       <w:proofErr w:type="spellStart"/>
@@ -3299,6 +3497,33 @@
       </w:r>
       <w:r>
         <w:t xml:space="preserve"> –Accepts valid JSON, which will be passed to the method executing chosen actions. </w:t>
+      </w:r>
+      <w:r>
+        <w:t>See the Cloud Foundry API documentation</w:t>
+      </w:r>
+      <w:r>
+        <w:t xml:space="preserve"> </w:t>
+      </w:r>
+      <w:r>
+        <w:t xml:space="preserve">for possible JSON parameters. </w:t>
+      </w:r>
+      <w:r>
+        <w:fldChar w:fldCharType="begin"/>
+      </w:r>
+      <w:r>
+        <w:instrText xml:space="preserve"> HYPERLINK "https://apidocs.cloudfoundry.org/" </w:instrText>
+      </w:r>
+      <w:r>
+        <w:fldChar w:fldCharType="separate"/>
+      </w:r>
+      <w:r>
+        <w:rPr>
+          <w:rStyle w:val="Hyperlink"/>
+        </w:rPr>
+        <w:t>https://apidocs.cloudfoundry.org/</w:t>
+      </w:r>
+      <w:r>
+        <w:fldChar w:fldCharType="end"/>
       </w:r>
     </w:p>
     <w:p>
@@ -3327,6 +3552,16 @@
       <w:pPr>
         <w:pStyle w:val="BodyText"/>
         <w:keepNext/>
+        <w:numPr>
+          <w:ilvl w:val="1"/>
+          <w:numId w:val="36"/>
+        </w:numPr>
+      </w:pPr>
+    </w:p>
+    <w:p>
+      <w:pPr>
+        <w:pStyle w:val="BodyText"/>
+        <w:keepNext/>
       </w:pPr>
       <w:r>
         <w:t>Return value will contain the information about the app, as provided in the API as well as “success” field to determine whether the app was, in fact, created.</w:t>
@@ -3334,7 +3569,20 @@
     </w:p>
     <w:p>
       <w:pPr>
-        <w:pStyle w:val="BodyText"/>
+        <w:rPr>
+          <w:rFonts w:ascii="Arial" w:eastAsia="Times New Roman" w:hAnsi="Arial" w:cs="Times New Roman"/>
+          <w:color w:val="auto"/>
+          <w:sz w:val="20"/>
+        </w:rPr>
+      </w:pPr>
+      <w:r>
+        <w:br w:type="page"/>
+      </w:r>
+    </w:p>
+    <w:p>
+      <w:pPr>
+        <w:pStyle w:val="BodyText"/>
+        <w:keepNext/>
       </w:pPr>
     </w:p>
     <w:p>
@@ -3342,26 +3590,59 @@
         <w:pStyle w:val="Heading20"/>
       </w:pPr>
       <w:r>
-        <w:lastRenderedPageBreak/>
-        <w:t xml:space="preserve">Workflow: Cloud Foundry: </w:t>
-      </w:r>
-      <w:r>
-        <w:t>Create an Application</w:t>
-      </w:r>
-    </w:p>
-    <w:p>
-      <w:pPr>
-        <w:pStyle w:val="Heading20"/>
+        <w:t>Workflow: Cloud Foundry: Create an Application</w:t>
+      </w:r>
+    </w:p>
+    <w:p>
+      <w:pPr>
+        <w:pStyle w:val="BodyText"/>
+      </w:pPr>
+      <w:r>
+        <w:t xml:space="preserve">Below is a </w:t>
+      </w:r>
+      <w:r>
+        <w:t>screen</w:t>
+      </w:r>
+      <w:r>
+        <w:t xml:space="preserve"> shot of an example workflow that calls the </w:t>
+      </w:r>
+      <w:proofErr w:type="spellStart"/>
+      <w:r>
+        <w:t>fn_cloud_foundry_create_app</w:t>
+      </w:r>
+      <w:proofErr w:type="spellEnd"/>
+      <w:r>
+        <w:t xml:space="preserve"> function.  The Cloud Foundry: Create Application workflow specifies the application or Docker image to be created. </w:t>
+      </w:r>
+    </w:p>
+    <w:p>
+      <w:pPr>
+        <w:pStyle w:val="BodyText"/>
+      </w:pPr>
+    </w:p>
+    <w:p>
+      <w:pPr>
+        <w:pStyle w:val="BodyText"/>
+      </w:pPr>
+    </w:p>
+    <w:p>
+      <w:pPr>
+        <w:pStyle w:val="BodyText"/>
+      </w:pPr>
+    </w:p>
+    <w:p>
+      <w:pPr>
+        <w:pStyle w:val="BodyText"/>
       </w:pPr>
       <w:r>
         <w:rPr>
           <w:noProof/>
         </w:rPr>
         <w:drawing>
-          <wp:inline distT="0" distB="0" distL="0" distR="0" wp14:anchorId="3DC36C81" wp14:editId="5EC29345">
-            <wp:extent cx="5181600" cy="4038600"/>
-            <wp:effectExtent l="50800" t="12700" r="50800" b="88900"/>
-            <wp:docPr id="19" name="Picture 19"/>
+          <wp:inline distT="0" distB="0" distL="0" distR="0" wp14:anchorId="5B3A1939" wp14:editId="1310535C">
+            <wp:extent cx="5486400" cy="4725035"/>
+            <wp:effectExtent l="50800" t="12700" r="50800" b="88265"/>
+            <wp:docPr id="32" name="Picture 32"/>
             <wp:cNvGraphicFramePr>
               <a:graphicFrameLocks xmlns:a="http://schemas.openxmlformats.org/drawingml/2006/main" noChangeAspect="1"/>
             </wp:cNvGraphicFramePr>
@@ -3369,11 +3650,11 @@
               <a:graphicData uri="http://schemas.openxmlformats.org/drawingml/2006/picture">
                 <pic:pic xmlns:pic="http://schemas.openxmlformats.org/drawingml/2006/picture">
                   <pic:nvPicPr>
-                    <pic:cNvPr id="19" name="Screen Shot 2018-11-08 at 2.35.59 PM.png"/>
+                    <pic:cNvPr id="32" name="Screen Shot 2018-11-11 at 10.58.09 AM.png"/>
                     <pic:cNvPicPr/>
                   </pic:nvPicPr>
                   <pic:blipFill>
-                    <a:blip r:embed="rId17"/>
+                    <a:blip r:embed="rId18"/>
                     <a:stretch>
                       <a:fillRect/>
                     </a:stretch>
@@ -3381,7 +3662,7 @@
                   <pic:spPr>
                     <a:xfrm>
                       <a:off x="0" y="0"/>
-                      <a:ext cx="5181600" cy="4038600"/>
+                      <a:ext cx="5486400" cy="4725035"/>
                     </a:xfrm>
                     <a:prstGeom prst="rect">
                       <a:avLst/>
@@ -3403,32 +3684,155 @@
     </w:p>
     <w:p>
       <w:pPr>
-        <w:pStyle w:val="Heading20"/>
-      </w:pPr>
-    </w:p>
-    <w:p>
-      <w:pPr>
-        <w:pStyle w:val="Heading20"/>
-      </w:pPr>
-    </w:p>
-    <w:p>
-      <w:pPr>
-        <w:pStyle w:val="Heading20"/>
-      </w:pPr>
-    </w:p>
-    <w:p>
-      <w:pPr>
-        <w:pStyle w:val="Heading20"/>
+        <w:pStyle w:val="BodyText"/>
+      </w:pPr>
+    </w:p>
+    <w:p>
+      <w:pPr>
+        <w:pStyle w:val="BodyText"/>
+      </w:pPr>
+    </w:p>
+    <w:p>
+      <w:pPr>
+        <w:pStyle w:val="BodyText"/>
+      </w:pPr>
+    </w:p>
+    <w:p>
+      <w:pPr>
+        <w:pStyle w:val="BodyText"/>
+      </w:pPr>
+    </w:p>
+    <w:p>
+      <w:pPr>
+        <w:pStyle w:val="BodyText"/>
+      </w:pPr>
+    </w:p>
+    <w:p>
+      <w:pPr>
+        <w:pStyle w:val="BodyText"/>
+      </w:pPr>
+    </w:p>
+    <w:p>
+      <w:pPr>
+        <w:pStyle w:val="BodyText"/>
+      </w:pPr>
+    </w:p>
+    <w:p>
+      <w:pPr>
+        <w:pStyle w:val="BodyText"/>
+      </w:pPr>
+      <w:r>
+        <w:lastRenderedPageBreak/>
+        <w:t xml:space="preserve">Below is a screenshot of the pre-processor script for the example Cloud Foundry Create Application workflow.  The application name is retrieved from the artifact value, which is an artifact of type </w:t>
+      </w:r>
+      <w:r>
+        <w:t>“</w:t>
+      </w:r>
+      <w:r>
+        <w:t>Service</w:t>
+      </w:r>
+      <w:r>
+        <w:t>”</w:t>
+      </w:r>
+      <w:r>
+        <w:t xml:space="preserve">. The space GUID can be found using the Cloud Foundry command line interface command: </w:t>
+      </w:r>
+    </w:p>
+    <w:p>
+      <w:pPr>
+        <w:pStyle w:val="BodyText"/>
+      </w:pPr>
+    </w:p>
+    <w:p>
+      <w:pPr>
+        <w:pStyle w:val="code"/>
+      </w:pPr>
+      <w:r>
+        <w:t xml:space="preserve">$ </w:t>
+      </w:r>
+      <w:proofErr w:type="spellStart"/>
+      <w:r>
+        <w:t>cf</w:t>
+      </w:r>
+      <w:proofErr w:type="spellEnd"/>
+      <w:r>
+        <w:t xml:space="preserve"> space dev --</w:t>
+      </w:r>
+      <w:proofErr w:type="spellStart"/>
+      <w:r>
+        <w:t>guid</w:t>
+      </w:r>
+      <w:proofErr w:type="spellEnd"/>
+    </w:p>
+    <w:p>
+      <w:pPr>
+        <w:pStyle w:val="BodyText"/>
+      </w:pPr>
+    </w:p>
+    <w:p>
+      <w:pPr>
+        <w:pStyle w:val="BodyText"/>
+        <w:keepNext/>
+      </w:pPr>
+      <w:r>
+        <w:t>Note the additional JSON parameters that are used to create the application which is a Docker image.  See the Cloud Foundry API documentation</w:t>
+      </w:r>
+      <w:r>
+        <w:t xml:space="preserve"> </w:t>
+      </w:r>
+      <w:r>
+        <w:t xml:space="preserve">for possible JSON parameters. </w:t>
+      </w:r>
+      <w:hyperlink r:id="rId19" w:history="1">
+        <w:r>
+          <w:rPr>
+            <w:rStyle w:val="Hyperlink"/>
+          </w:rPr>
+          <w:t>https://apidocs.cloudfoundry.org/</w:t>
+        </w:r>
+      </w:hyperlink>
+      <w:r>
+        <w:t xml:space="preserve"> </w:t>
+      </w:r>
+      <w:r>
+        <w:t>“</w:t>
+      </w:r>
+      <w:r>
+        <w:t>Creat</w:t>
+      </w:r>
+      <w:r>
+        <w:t>ing</w:t>
+      </w:r>
+      <w:r>
+        <w:t xml:space="preserve"> a Docker App</w:t>
+      </w:r>
+      <w:r>
+        <w:t>” or “Creating an App” link.</w:t>
+      </w:r>
+    </w:p>
+    <w:p>
+      <w:pPr>
+        <w:pStyle w:val="BodyText"/>
+      </w:pPr>
+    </w:p>
+    <w:p>
+      <w:pPr>
+        <w:pStyle w:val="BodyText"/>
+      </w:pPr>
+    </w:p>
+    <w:p>
+      <w:pPr>
+        <w:pStyle w:val="BodyText"/>
       </w:pPr>
       <w:r>
         <w:rPr>
           <w:noProof/>
         </w:rPr>
         <w:drawing>
-          <wp:inline distT="0" distB="0" distL="0" distR="0" wp14:anchorId="628784B0" wp14:editId="12966D6F">
-            <wp:extent cx="5130800" cy="1905000"/>
-            <wp:effectExtent l="50800" t="12700" r="50800" b="88900"/>
-            <wp:docPr id="28" name="Picture 28"/>
+          <wp:inline distT="0" distB="0" distL="0" distR="0" wp14:anchorId="4248B881" wp14:editId="05C19F2F">
+            <wp:extent cx="5486400" cy="2059940"/>
+            <wp:effectExtent l="50800" t="12700" r="50800" b="86360"/>
+            <wp:docPr id="35" name="Picture 35"/>
             <wp:cNvGraphicFramePr>
               <a:graphicFrameLocks xmlns:a="http://schemas.openxmlformats.org/drawingml/2006/main" noChangeAspect="1"/>
             </wp:cNvGraphicFramePr>
@@ -3436,11 +3840,11 @@
               <a:graphicData uri="http://schemas.openxmlformats.org/drawingml/2006/picture">
                 <pic:pic xmlns:pic="http://schemas.openxmlformats.org/drawingml/2006/picture">
                   <pic:nvPicPr>
-                    <pic:cNvPr id="28" name="Screen Shot 2018-11-08 at 4.17.52 PM.png"/>
+                    <pic:cNvPr id="35" name="Screen Shot 2018-11-11 at 1.43.41 PM.png"/>
                     <pic:cNvPicPr/>
                   </pic:nvPicPr>
                   <pic:blipFill>
-                    <a:blip r:embed="rId18"/>
+                    <a:blip r:embed="rId20"/>
                     <a:stretch>
                       <a:fillRect/>
                     </a:stretch>
@@ -3448,7 +3852,7 @@
                   <pic:spPr>
                     <a:xfrm>
                       <a:off x="0" y="0"/>
-                      <a:ext cx="5130800" cy="1905000"/>
+                      <a:ext cx="5486400" cy="2059940"/>
                     </a:xfrm>
                     <a:prstGeom prst="rect">
                       <a:avLst/>
@@ -3470,31 +3874,35 @@
     </w:p>
     <w:p>
       <w:pPr>
-        <w:pStyle w:val="Heading20"/>
-      </w:pPr>
-    </w:p>
-    <w:p>
-      <w:pPr>
-        <w:pStyle w:val="Heading20"/>
-      </w:pPr>
-    </w:p>
-    <w:p>
-      <w:pPr>
-        <w:pStyle w:val="Heading20"/>
-        <w:rPr>
-          <w:color w:val="4F81BD" w:themeColor="accent1"/>
-        </w:rPr>
+        <w:pStyle w:val="BodyText"/>
+      </w:pPr>
+    </w:p>
+    <w:p>
+      <w:pPr>
+        <w:pStyle w:val="BodyText"/>
+      </w:pPr>
+    </w:p>
+    <w:p>
+      <w:pPr>
+        <w:pStyle w:val="BodyText"/>
+      </w:pPr>
+      <w:r>
+        <w:t>Below is a screenshot of the post-processor script used in the Cloud Foundry Create Application workflow:</w:t>
+      </w:r>
+    </w:p>
+    <w:p>
+      <w:pPr>
+        <w:pStyle w:val="BodyText"/>
       </w:pPr>
       <w:r>
         <w:rPr>
           <w:noProof/>
-          <w:color w:val="4F81BD" w:themeColor="accent1"/>
         </w:rPr>
         <w:drawing>
-          <wp:inline distT="0" distB="0" distL="0" distR="0" wp14:anchorId="136778D4" wp14:editId="774B91CC">
-            <wp:extent cx="4292600" cy="1384300"/>
-            <wp:effectExtent l="50800" t="12700" r="50800" b="88900"/>
-            <wp:docPr id="25" name="Picture 25"/>
+          <wp:inline distT="0" distB="0" distL="0" distR="0" wp14:anchorId="4271EB25" wp14:editId="104647E9">
+            <wp:extent cx="5486400" cy="1554480"/>
+            <wp:effectExtent l="50800" t="12700" r="50800" b="83820"/>
+            <wp:docPr id="36" name="Picture 36"/>
             <wp:cNvGraphicFramePr>
               <a:graphicFrameLocks xmlns:a="http://schemas.openxmlformats.org/drawingml/2006/main" noChangeAspect="1"/>
             </wp:cNvGraphicFramePr>
@@ -3502,11 +3910,1030 @@
               <a:graphicData uri="http://schemas.openxmlformats.org/drawingml/2006/picture">
                 <pic:pic xmlns:pic="http://schemas.openxmlformats.org/drawingml/2006/picture">
                   <pic:nvPicPr>
-                    <pic:cNvPr id="25" name="Screen Shot 2018-11-08 at 3.44.25 PM.png"/>
+                    <pic:cNvPr id="36" name="Screen Shot 2018-11-11 at 1.58.38 PM.png"/>
                     <pic:cNvPicPr/>
                   </pic:nvPicPr>
                   <pic:blipFill>
-                    <a:blip r:embed="rId19"/>
+                    <a:blip r:embed="rId21"/>
+                    <a:stretch>
+                      <a:fillRect/>
+                    </a:stretch>
+                  </pic:blipFill>
+                  <pic:spPr>
+                    <a:xfrm>
+                      <a:off x="0" y="0"/>
+                      <a:ext cx="5486400" cy="1554480"/>
+                    </a:xfrm>
+                    <a:prstGeom prst="rect">
+                      <a:avLst/>
+                    </a:prstGeom>
+                    <a:effectLst>
+                      <a:outerShdw blurRad="50800" dist="38100" dir="5400000" algn="t" rotWithShape="0">
+                        <a:prstClr val="black">
+                          <a:alpha val="40000"/>
+                        </a:prstClr>
+                      </a:outerShdw>
+                    </a:effectLst>
+                  </pic:spPr>
+                </pic:pic>
+              </a:graphicData>
+            </a:graphic>
+          </wp:inline>
+        </w:drawing>
+      </w:r>
+    </w:p>
+    <w:p>
+      <w:pPr>
+        <w:pStyle w:val="BodyText"/>
+      </w:pPr>
+      <w:r>
+        <w:t xml:space="preserve">The artifact description is updated to indicate whether the application was successfully created or not. </w:t>
+      </w:r>
+    </w:p>
+    <w:p>
+      <w:pPr>
+        <w:pStyle w:val="Heading20"/>
+      </w:pPr>
+      <w:r>
+        <w:br w:type="page"/>
+      </w:r>
+    </w:p>
+    <w:p>
+      <w:pPr>
+        <w:pStyle w:val="Heading20"/>
+      </w:pPr>
+      <w:r>
+        <w:lastRenderedPageBreak/>
+        <w:t>Rule: Cloud Foundry</w:t>
+      </w:r>
+      <w:r>
+        <w:t>:</w:t>
+      </w:r>
+      <w:r>
+        <w:t xml:space="preserve"> </w:t>
+      </w:r>
+      <w:r>
+        <w:t>Create Application</w:t>
+      </w:r>
+    </w:p>
+    <w:p>
+      <w:pPr>
+        <w:pStyle w:val="BodyText"/>
+      </w:pPr>
+      <w:r>
+        <w:t xml:space="preserve">The following screen shot shows an example </w:t>
+      </w:r>
+      <w:r>
+        <w:t>Cloud Foundry: Create Application menu item rule</w:t>
+      </w:r>
+      <w:r>
+        <w:t xml:space="preserve"> </w:t>
+      </w:r>
+      <w:r>
+        <w:t>which will appear in the Action Menu of an artifact when the artifact value is set to “</w:t>
+      </w:r>
+      <w:proofErr w:type="spellStart"/>
+      <w:r>
+        <w:t>docker_app</w:t>
+      </w:r>
+      <w:proofErr w:type="spellEnd"/>
+      <w:r>
+        <w:t>”. When the rule menu item is activated, the Cloud Foundry Create Application workflow is invoked on the deployed “</w:t>
+      </w:r>
+      <w:proofErr w:type="spellStart"/>
+      <w:r>
+        <w:t>docker_app</w:t>
+      </w:r>
+      <w:proofErr w:type="spellEnd"/>
+      <w:r>
+        <w:t xml:space="preserve">” application.  Modify or create your own rules to create and deploy your application. </w:t>
+      </w:r>
+    </w:p>
+    <w:p>
+      <w:pPr>
+        <w:pStyle w:val="BodyText"/>
+      </w:pPr>
+    </w:p>
+    <w:p>
+      <w:pPr>
+        <w:pStyle w:val="Heading20"/>
+        <w:rPr>
+          <w:color w:val="4F81BD" w:themeColor="accent1"/>
+        </w:rPr>
+      </w:pPr>
+    </w:p>
+    <w:p>
+      <w:pPr>
+        <w:pStyle w:val="Heading20"/>
+        <w:rPr>
+          <w:color w:val="4F81BD" w:themeColor="accent1"/>
+        </w:rPr>
+      </w:pPr>
+      <w:r>
+        <w:rPr>
+          <w:noProof/>
+          <w:color w:val="4F81BD" w:themeColor="accent1"/>
+        </w:rPr>
+        <w:drawing>
+          <wp:inline distT="0" distB="0" distL="0" distR="0" wp14:anchorId="200C9BE4" wp14:editId="662F6059">
+            <wp:extent cx="5486400" cy="2592070"/>
+            <wp:effectExtent l="50800" t="12700" r="50800" b="87630"/>
+            <wp:docPr id="41" name="Picture 41"/>
+            <wp:cNvGraphicFramePr>
+              <a:graphicFrameLocks xmlns:a="http://schemas.openxmlformats.org/drawingml/2006/main" noChangeAspect="1"/>
+            </wp:cNvGraphicFramePr>
+            <a:graphic xmlns:a="http://schemas.openxmlformats.org/drawingml/2006/main">
+              <a:graphicData uri="http://schemas.openxmlformats.org/drawingml/2006/picture">
+                <pic:pic xmlns:pic="http://schemas.openxmlformats.org/drawingml/2006/picture">
+                  <pic:nvPicPr>
+                    <pic:cNvPr id="41" name="Screen Shot 2018-11-11 at 3.41.20 PM.png"/>
+                    <pic:cNvPicPr/>
+                  </pic:nvPicPr>
+                  <pic:blipFill>
+                    <a:blip r:embed="rId22"/>
+                    <a:stretch>
+                      <a:fillRect/>
+                    </a:stretch>
+                  </pic:blipFill>
+                  <pic:spPr>
+                    <a:xfrm>
+                      <a:off x="0" y="0"/>
+                      <a:ext cx="5486400" cy="2592070"/>
+                    </a:xfrm>
+                    <a:prstGeom prst="rect">
+                      <a:avLst/>
+                    </a:prstGeom>
+                    <a:effectLst>
+                      <a:outerShdw blurRad="50800" dist="38100" dir="5400000" algn="t" rotWithShape="0">
+                        <a:prstClr val="black">
+                          <a:alpha val="40000"/>
+                        </a:prstClr>
+                      </a:outerShdw>
+                    </a:effectLst>
+                  </pic:spPr>
+                </pic:pic>
+              </a:graphicData>
+            </a:graphic>
+          </wp:inline>
+        </w:drawing>
+      </w:r>
+    </w:p>
+    <w:p>
+      <w:pPr>
+        <w:pStyle w:val="Heading20"/>
+        <w:rPr>
+          <w:color w:val="4F81BD" w:themeColor="accent1"/>
+        </w:rPr>
+      </w:pPr>
+    </w:p>
+    <w:p>
+      <w:pPr>
+        <w:pStyle w:val="Heading20"/>
+        <w:rPr>
+          <w:color w:val="4F81BD" w:themeColor="accent1"/>
+        </w:rPr>
+      </w:pPr>
+    </w:p>
+    <w:p>
+      <w:pPr>
+        <w:pStyle w:val="Heading20"/>
+        <w:rPr>
+          <w:color w:val="4F81BD" w:themeColor="accent1"/>
+        </w:rPr>
+      </w:pPr>
+    </w:p>
+    <w:p>
+      <w:pPr>
+        <w:pStyle w:val="Heading20"/>
+        <w:rPr>
+          <w:color w:val="4F81BD" w:themeColor="accent1"/>
+        </w:rPr>
+      </w:pPr>
+    </w:p>
+    <w:p>
+      <w:pPr>
+        <w:pStyle w:val="Heading20"/>
+        <w:rPr>
+          <w:color w:val="4F81BD" w:themeColor="accent1"/>
+        </w:rPr>
+      </w:pPr>
+    </w:p>
+    <w:p>
+      <w:pPr>
+        <w:pStyle w:val="Heading20"/>
+        <w:rPr>
+          <w:color w:val="4F81BD" w:themeColor="accent1"/>
+        </w:rPr>
+      </w:pPr>
+    </w:p>
+    <w:p>
+      <w:pPr>
+        <w:pStyle w:val="Heading20"/>
+        <w:rPr>
+          <w:color w:val="4F81BD" w:themeColor="accent1"/>
+        </w:rPr>
+      </w:pPr>
+    </w:p>
+    <w:p>
+      <w:pPr>
+        <w:pStyle w:val="Heading20"/>
+        <w:rPr>
+          <w:color w:val="4F81BD" w:themeColor="accent1"/>
+        </w:rPr>
+      </w:pPr>
+      <w:r>
+        <w:rPr>
+          <w:color w:val="4F81BD" w:themeColor="accent1"/>
+        </w:rPr>
+        <w:br w:type="page"/>
+      </w:r>
+    </w:p>
+    <w:p>
+      <w:pPr>
+        <w:pStyle w:val="Heading20"/>
+      </w:pPr>
+      <w:r>
+        <w:lastRenderedPageBreak/>
+        <w:t>Function</w:t>
+      </w:r>
+      <w:r>
+        <w:rPr>
+          <w:color w:val="4F81BD" w:themeColor="accent1"/>
+        </w:rPr>
+        <w:t xml:space="preserve"> </w:t>
+      </w:r>
+      <w:proofErr w:type="spellStart"/>
+      <w:r>
+        <w:rPr>
+          <w:color w:val="4F81BD" w:themeColor="accent1"/>
+        </w:rPr>
+        <w:t>fn_cloud_foundry_instance_command</w:t>
+      </w:r>
+      <w:proofErr w:type="spellEnd"/>
+      <w:r>
+        <w:rPr>
+          <w:color w:val="4F81BD" w:themeColor="accent1"/>
+        </w:rPr>
+        <w:t xml:space="preserve">: </w:t>
+      </w:r>
+      <w:r>
+        <w:t>Cloud Foundry: Instance Command</w:t>
+      </w:r>
+    </w:p>
+    <w:p>
+      <w:pPr>
+        <w:pStyle w:val="Heading20"/>
+      </w:pPr>
+    </w:p>
+    <w:p>
+      <w:pPr>
+        <w:pStyle w:val="Heading20"/>
+      </w:pPr>
+      <w:r>
+        <w:rPr>
+          <w:noProof/>
+        </w:rPr>
+        <w:drawing>
+          <wp:inline distT="0" distB="0" distL="0" distR="0" wp14:anchorId="4335AF42" wp14:editId="35A8C83C">
+            <wp:extent cx="4711700" cy="2806700"/>
+            <wp:effectExtent l="50800" t="12700" r="50800" b="88900"/>
+            <wp:docPr id="13" name="Picture 13"/>
+            <wp:cNvGraphicFramePr>
+              <a:graphicFrameLocks xmlns:a="http://schemas.openxmlformats.org/drawingml/2006/main" noChangeAspect="1"/>
+            </wp:cNvGraphicFramePr>
+            <a:graphic xmlns:a="http://schemas.openxmlformats.org/drawingml/2006/main">
+              <a:graphicData uri="http://schemas.openxmlformats.org/drawingml/2006/picture">
+                <pic:pic xmlns:pic="http://schemas.openxmlformats.org/drawingml/2006/picture">
+                  <pic:nvPicPr>
+                    <pic:cNvPr id="13" name="Screen Shot 2018-11-08 at 1.13.17 PM.png"/>
+                    <pic:cNvPicPr/>
+                  </pic:nvPicPr>
+                  <pic:blipFill>
+                    <a:blip r:embed="rId23"/>
+                    <a:stretch>
+                      <a:fillRect/>
+                    </a:stretch>
+                  </pic:blipFill>
+                  <pic:spPr>
+                    <a:xfrm>
+                      <a:off x="0" y="0"/>
+                      <a:ext cx="4711700" cy="2806700"/>
+                    </a:xfrm>
+                    <a:prstGeom prst="rect">
+                      <a:avLst/>
+                    </a:prstGeom>
+                    <a:effectLst>
+                      <a:outerShdw blurRad="50800" dist="38100" dir="5400000" algn="t" rotWithShape="0">
+                        <a:prstClr val="black">
+                          <a:alpha val="40000"/>
+                        </a:prstClr>
+                      </a:outerShdw>
+                    </a:effectLst>
+                  </pic:spPr>
+                </pic:pic>
+              </a:graphicData>
+            </a:graphic>
+          </wp:inline>
+        </w:drawing>
+      </w:r>
+    </w:p>
+    <w:p>
+      <w:pPr>
+        <w:pStyle w:val="Heading20"/>
+      </w:pPr>
+    </w:p>
+    <w:p>
+      <w:pPr>
+        <w:pStyle w:val="BodyText"/>
+      </w:pPr>
+      <w:r>
+        <w:t>Function</w:t>
+      </w:r>
+      <w:r>
+        <w:t xml:space="preserve"> </w:t>
+      </w:r>
+      <w:proofErr w:type="spellStart"/>
+      <w:r>
+        <w:t>fn_cloud_foundry_instance_command</w:t>
+      </w:r>
+      <w:proofErr w:type="spellEnd"/>
+      <w:r>
+        <w:t xml:space="preserve"> </w:t>
+      </w:r>
+      <w:r>
+        <w:t>executes</w:t>
+      </w:r>
+      <w:r>
+        <w:t xml:space="preserve"> commands on the instances of a specified application. Currently only supports deleting an instance.</w:t>
+      </w:r>
+    </w:p>
+    <w:p>
+      <w:pPr>
+        <w:pStyle w:val="BodyText"/>
+      </w:pPr>
+      <w:r>
+        <w:t>It takes in 4 inputs:</w:t>
+      </w:r>
+    </w:p>
+    <w:p>
+      <w:pPr>
+        <w:pStyle w:val="BodyText"/>
+        <w:keepNext/>
+        <w:numPr>
+          <w:ilvl w:val="0"/>
+          <w:numId w:val="34"/>
+        </w:numPr>
+      </w:pPr>
+      <w:proofErr w:type="spellStart"/>
+      <w:r>
+        <w:t>fn_cloud_foundry_</w:t>
+      </w:r>
+      <w:r>
+        <w:t>instances</w:t>
+      </w:r>
+      <w:proofErr w:type="spellEnd"/>
+      <w:r>
+        <w:t xml:space="preserve">: </w:t>
+      </w:r>
+      <w:r>
+        <w:rPr>
+          <w:b/>
+        </w:rPr>
+        <w:t>Required</w:t>
+      </w:r>
+      <w:r>
+        <w:t xml:space="preserve"> – name or comma-separated names of the </w:t>
+      </w:r>
+      <w:r>
+        <w:t>instances</w:t>
+      </w:r>
+      <w:r>
+        <w:t>(s) that the actions should be applied to.</w:t>
+      </w:r>
+    </w:p>
+    <w:p>
+      <w:pPr>
+        <w:pStyle w:val="BodyText"/>
+        <w:keepNext/>
+        <w:numPr>
+          <w:ilvl w:val="0"/>
+          <w:numId w:val="34"/>
+        </w:numPr>
+      </w:pPr>
+      <w:proofErr w:type="spellStart"/>
+      <w:r>
+        <w:t>fn_cloud_foundry_applications</w:t>
+      </w:r>
+      <w:proofErr w:type="spellEnd"/>
+      <w:r>
+        <w:t xml:space="preserve">: </w:t>
+      </w:r>
+      <w:r>
+        <w:rPr>
+          <w:b/>
+        </w:rPr>
+        <w:t>Required</w:t>
+      </w:r>
+      <w:r>
+        <w:t xml:space="preserve"> – name of the single application whose instances should be affected by the action.</w:t>
+      </w:r>
+    </w:p>
+    <w:p>
+      <w:pPr>
+        <w:pStyle w:val="BodyText"/>
+        <w:keepNext/>
+        <w:numPr>
+          <w:ilvl w:val="0"/>
+          <w:numId w:val="34"/>
+        </w:numPr>
+      </w:pPr>
+      <w:proofErr w:type="spellStart"/>
+      <w:r>
+        <w:t>fn_cloud_foundry_</w:t>
+      </w:r>
+      <w:r>
+        <w:t>instance_action</w:t>
+      </w:r>
+      <w:proofErr w:type="spellEnd"/>
+      <w:r>
+        <w:t xml:space="preserve">: </w:t>
+      </w:r>
+      <w:r>
+        <w:rPr>
+          <w:b/>
+        </w:rPr>
+        <w:t>Required</w:t>
+      </w:r>
+      <w:r>
+        <w:t xml:space="preserve"> – select field with the list of all possible actions to be performed on the </w:t>
+      </w:r>
+      <w:r>
+        <w:t>instance</w:t>
+      </w:r>
+      <w:r>
+        <w:t xml:space="preserve">. </w:t>
+      </w:r>
+      <w:r>
+        <w:t>Currently, only delete.</w:t>
+      </w:r>
+    </w:p>
+    <w:p>
+      <w:pPr>
+        <w:pStyle w:val="BodyText"/>
+        <w:keepNext/>
+        <w:numPr>
+          <w:ilvl w:val="0"/>
+          <w:numId w:val="34"/>
+        </w:numPr>
+      </w:pPr>
+      <w:proofErr w:type="spellStart"/>
+      <w:r>
+        <w:t>fn_cloud_foundry_additional_parameters_json</w:t>
+      </w:r>
+      <w:proofErr w:type="spellEnd"/>
+      <w:r>
+        <w:t xml:space="preserve">: </w:t>
+      </w:r>
+      <w:r>
+        <w:rPr>
+          <w:b/>
+        </w:rPr>
+        <w:t>Optional</w:t>
+      </w:r>
+      <w:r>
+        <w:t xml:space="preserve"> – here for the purposes of allowing the actions to be added and extended in the future. Accepts valid JSON, which will be passed to the method executing chosen actions. </w:t>
+      </w:r>
+      <w:r>
+        <w:t>See the Cloud Foundry API documentation</w:t>
+      </w:r>
+      <w:r>
+        <w:t xml:space="preserve"> </w:t>
+      </w:r>
+      <w:r>
+        <w:t xml:space="preserve">for possible JSON parameters. </w:t>
+      </w:r>
+      <w:hyperlink r:id="rId24" w:history="1">
+        <w:r>
+          <w:rPr>
+            <w:rStyle w:val="Hyperlink"/>
+          </w:rPr>
+          <w:t>https://apidocs.cloudfoundry.org/</w:t>
+        </w:r>
+      </w:hyperlink>
+    </w:p>
+    <w:p>
+      <w:pPr>
+        <w:pStyle w:val="BodyText"/>
+        <w:keepNext/>
+        <w:ind w:left="720"/>
+      </w:pPr>
+    </w:p>
+    <w:p>
+      <w:pPr>
+        <w:pStyle w:val="BodyText"/>
+        <w:keepNext/>
+        <w:ind w:left="360"/>
+      </w:pPr>
+    </w:p>
+    <w:p>
+      <w:pPr>
+        <w:pStyle w:val="BodyText"/>
+        <w:keepNext/>
+        <w:ind w:left="360"/>
+      </w:pPr>
+    </w:p>
+    <w:p>
+      <w:pPr>
+        <w:pStyle w:val="BodyText"/>
+        <w:keepNext/>
+        <w:ind w:left="360"/>
+      </w:pPr>
+    </w:p>
+    <w:p>
+      <w:pPr>
+        <w:pStyle w:val="BodyText"/>
+        <w:keepNext/>
+        <w:ind w:left="360"/>
+      </w:pPr>
+    </w:p>
+    <w:p>
+      <w:pPr>
+        <w:pStyle w:val="BodyText"/>
+        <w:keepNext/>
+        <w:ind w:left="360"/>
+      </w:pPr>
+    </w:p>
+    <w:p>
+      <w:pPr>
+        <w:rPr>
+          <w:rFonts w:ascii="Arial" w:eastAsia="Times New Roman" w:hAnsi="Arial" w:cs="Times New Roman"/>
+          <w:color w:val="auto"/>
+          <w:sz w:val="20"/>
+        </w:rPr>
+      </w:pPr>
+      <w:r>
+        <w:br w:type="page"/>
+      </w:r>
+    </w:p>
+    <w:p>
+      <w:pPr>
+        <w:pStyle w:val="BodyText"/>
+        <w:keepNext/>
+        <w:ind w:left="360"/>
+      </w:pPr>
+    </w:p>
+    <w:p>
+      <w:pPr>
+        <w:pStyle w:val="BodyText"/>
+        <w:rPr>
+          <w:i/>
+          <w:color w:val="4F81BD" w:themeColor="accent1"/>
+        </w:rPr>
+      </w:pPr>
+      <w:r>
+        <w:t xml:space="preserve">Listed below, is the format of the results </w:t>
+      </w:r>
+      <w:r>
+        <w:t xml:space="preserve">of </w:t>
+      </w:r>
+      <w:r>
+        <w:t xml:space="preserve">the function. </w:t>
+      </w:r>
+      <w:r>
+        <w:t>The results indicate</w:t>
+      </w:r>
+      <w:r>
+        <w:t xml:space="preserve"> whether the action was successfully applied to each of the </w:t>
+      </w:r>
+      <w:r>
+        <w:t>instance of the application</w:t>
+      </w:r>
+      <w:r>
+        <w:t xml:space="preserve"> specified, as well as other data relevant to the action itself, per </w:t>
+      </w:r>
+      <w:r>
+        <w:t>instance</w:t>
+      </w:r>
+      <w:r>
+        <w:t>.</w:t>
+      </w:r>
+    </w:p>
+    <w:p>
+      <w:pPr>
+        <w:pStyle w:val="Code0"/>
+      </w:pPr>
+      <w:r>
+        <w:t>{</w:t>
+      </w:r>
+    </w:p>
+    <w:p>
+      <w:pPr>
+        <w:pStyle w:val="Code0"/>
+      </w:pPr>
+      <w:r>
+        <w:t xml:space="preserve">   "application-1": {</w:t>
+      </w:r>
+    </w:p>
+    <w:p>
+      <w:pPr>
+        <w:pStyle w:val="Code0"/>
+      </w:pPr>
+      <w:r>
+        <w:t xml:space="preserve">      "0</w:t>
+      </w:r>
+      <w:proofErr w:type="gramStart"/>
+      <w:r>
+        <w:t>":{</w:t>
+      </w:r>
+      <w:proofErr w:type="gramEnd"/>
+    </w:p>
+    <w:p>
+      <w:pPr>
+        <w:pStyle w:val="Code0"/>
+      </w:pPr>
+      <w:r>
+        <w:t xml:space="preserve">         "success": true,</w:t>
+      </w:r>
+    </w:p>
+    <w:p>
+      <w:pPr>
+        <w:pStyle w:val="Code0"/>
+      </w:pPr>
+      <w:r>
+        <w:t xml:space="preserve">         "</w:t>
+      </w:r>
+      <w:proofErr w:type="spellStart"/>
+      <w:r>
+        <w:t>other_data</w:t>
+      </w:r>
+      <w:proofErr w:type="spellEnd"/>
+      <w:r>
+        <w:t>": "...",</w:t>
+      </w:r>
+    </w:p>
+    <w:p>
+      <w:pPr>
+        <w:pStyle w:val="Code0"/>
+      </w:pPr>
+      <w:r>
+        <w:t xml:space="preserve">         "_keys</w:t>
+      </w:r>
+      <w:proofErr w:type="gramStart"/>
+      <w:r>
+        <w:t>":[</w:t>
+      </w:r>
+      <w:proofErr w:type="gramEnd"/>
+      <w:r>
+        <w:t>"success", "</w:t>
+      </w:r>
+      <w:proofErr w:type="spellStart"/>
+      <w:r>
+        <w:t>other_data</w:t>
+      </w:r>
+      <w:proofErr w:type="spellEnd"/>
+      <w:r>
+        <w:t>"]</w:t>
+      </w:r>
+    </w:p>
+    <w:p>
+      <w:pPr>
+        <w:pStyle w:val="Code0"/>
+      </w:pPr>
+      <w:r>
+        <w:t xml:space="preserve">      },</w:t>
+      </w:r>
+    </w:p>
+    <w:p>
+      <w:pPr>
+        <w:pStyle w:val="Code0"/>
+      </w:pPr>
+      <w:r>
+        <w:t xml:space="preserve">      "1": {</w:t>
+      </w:r>
+    </w:p>
+    <w:p>
+      <w:pPr>
+        <w:pStyle w:val="Code0"/>
+      </w:pPr>
+      <w:r>
+        <w:t xml:space="preserve">         "</w:t>
+      </w:r>
+      <w:proofErr w:type="spellStart"/>
+      <w:r>
+        <w:t>success</w:t>
+      </w:r>
+      <w:proofErr w:type="gramStart"/>
+      <w:r>
+        <w:t>":false</w:t>
+      </w:r>
+      <w:proofErr w:type="spellEnd"/>
+      <w:proofErr w:type="gramEnd"/>
+      <w:r>
+        <w:t>,</w:t>
+      </w:r>
+    </w:p>
+    <w:p>
+      <w:pPr>
+        <w:pStyle w:val="Code0"/>
+      </w:pPr>
+      <w:r>
+        <w:t xml:space="preserve">         "details": "...",</w:t>
+      </w:r>
+    </w:p>
+    <w:p>
+      <w:pPr>
+        <w:pStyle w:val="Code0"/>
+      </w:pPr>
+      <w:r>
+        <w:t xml:space="preserve">         "_keys": ["success", "details"]</w:t>
+      </w:r>
+    </w:p>
+    <w:p>
+      <w:pPr>
+        <w:pStyle w:val="Code0"/>
+      </w:pPr>
+      <w:r>
+        <w:t xml:space="preserve">      },</w:t>
+      </w:r>
+    </w:p>
+    <w:p>
+      <w:pPr>
+        <w:pStyle w:val="Code0"/>
+      </w:pPr>
+      <w:r>
+        <w:t xml:space="preserve">      "_keys": ["0", "1"]</w:t>
+      </w:r>
+    </w:p>
+    <w:p>
+      <w:pPr>
+        <w:pStyle w:val="Code0"/>
+      </w:pPr>
+      <w:r>
+        <w:t xml:space="preserve">   },</w:t>
+      </w:r>
+    </w:p>
+    <w:p>
+      <w:pPr>
+        <w:pStyle w:val="Code0"/>
+      </w:pPr>
+      <w:r>
+        <w:t xml:space="preserve">   "_keys": ["application-1"]</w:t>
+      </w:r>
+    </w:p>
+    <w:p>
+      <w:pPr>
+        <w:pStyle w:val="Code0"/>
+      </w:pPr>
+      <w:r>
+        <w:t>}</w:t>
+      </w:r>
+    </w:p>
+    <w:p>
+      <w:pPr>
+        <w:pStyle w:val="BodyText"/>
+      </w:pPr>
+      <w:r>
+        <w:t xml:space="preserve"> “_keys” store the list of keys for each level of a dictionary to provide convenience in post-processing.</w:t>
+      </w:r>
+    </w:p>
+    <w:p>
+      <w:pPr>
+        <w:pStyle w:val="Heading20"/>
+      </w:pPr>
+    </w:p>
+    <w:p>
+      <w:pPr>
+        <w:rPr>
+          <w:rFonts w:ascii="Calibri" w:eastAsia="Calibri" w:hAnsi="Calibri" w:cs="Calibri"/>
+          <w:b/>
+          <w:color w:val="auto"/>
+          <w:sz w:val="28"/>
+          <w:szCs w:val="28"/>
+        </w:rPr>
+      </w:pPr>
+      <w:r>
+        <w:br w:type="page"/>
+      </w:r>
+    </w:p>
+    <w:p>
+      <w:pPr>
+        <w:pStyle w:val="Heading20"/>
+      </w:pPr>
+      <w:r>
+        <w:lastRenderedPageBreak/>
+        <w:t>Workflow: Cloud Foundry: Instance Command</w:t>
+      </w:r>
+    </w:p>
+    <w:p>
+      <w:pPr>
+        <w:pStyle w:val="BodyText"/>
+      </w:pPr>
+      <w:r>
+        <w:t xml:space="preserve">Below is a </w:t>
+      </w:r>
+      <w:r>
+        <w:t>screen</w:t>
+      </w:r>
+      <w:r>
+        <w:t xml:space="preserve"> shot of an example workflow that calls the </w:t>
+      </w:r>
+      <w:proofErr w:type="spellStart"/>
+      <w:r>
+        <w:t>fn_cloud_foundry_instance_command</w:t>
+      </w:r>
+      <w:proofErr w:type="spellEnd"/>
+      <w:r>
+        <w:t xml:space="preserve"> function.  The Cloud Foundry: Instance Command workflow specifies the application and a command to apply to each of the specified instances of the application. </w:t>
+      </w:r>
+    </w:p>
+    <w:p>
+      <w:pPr>
+        <w:pStyle w:val="BodyText"/>
+      </w:pPr>
+    </w:p>
+    <w:p>
+      <w:pPr>
+        <w:pStyle w:val="BodyText"/>
+      </w:pPr>
+    </w:p>
+    <w:p>
+      <w:pPr>
+        <w:pStyle w:val="BodyText"/>
+      </w:pPr>
+      <w:r>
+        <w:rPr>
+          <w:noProof/>
+        </w:rPr>
+        <w:drawing>
+          <wp:inline distT="0" distB="0" distL="0" distR="0" wp14:anchorId="0DC222F0" wp14:editId="19C490B1">
+            <wp:extent cx="5486400" cy="4765675"/>
+            <wp:effectExtent l="50800" t="12700" r="50800" b="85725"/>
+            <wp:docPr id="38" name="Picture 38"/>
+            <wp:cNvGraphicFramePr>
+              <a:graphicFrameLocks xmlns:a="http://schemas.openxmlformats.org/drawingml/2006/main" noChangeAspect="1"/>
+            </wp:cNvGraphicFramePr>
+            <a:graphic xmlns:a="http://schemas.openxmlformats.org/drawingml/2006/main">
+              <a:graphicData uri="http://schemas.openxmlformats.org/drawingml/2006/picture">
+                <pic:pic xmlns:pic="http://schemas.openxmlformats.org/drawingml/2006/picture">
+                  <pic:nvPicPr>
+                    <pic:cNvPr id="38" name="Screen Shot 2018-11-11 at 11.07.05 AM.png"/>
+                    <pic:cNvPicPr/>
+                  </pic:nvPicPr>
+                  <pic:blipFill>
+                    <a:blip r:embed="rId25"/>
+                    <a:stretch>
+                      <a:fillRect/>
+                    </a:stretch>
+                  </pic:blipFill>
+                  <pic:spPr>
+                    <a:xfrm>
+                      <a:off x="0" y="0"/>
+                      <a:ext cx="5486400" cy="4765675"/>
+                    </a:xfrm>
+                    <a:prstGeom prst="rect">
+                      <a:avLst/>
+                    </a:prstGeom>
+                    <a:effectLst>
+                      <a:outerShdw blurRad="50800" dist="38100" dir="5400000" algn="t" rotWithShape="0">
+                        <a:prstClr val="black">
+                          <a:alpha val="40000"/>
+                        </a:prstClr>
+                      </a:outerShdw>
+                    </a:effectLst>
+                  </pic:spPr>
+                </pic:pic>
+              </a:graphicData>
+            </a:graphic>
+          </wp:inline>
+        </w:drawing>
+      </w:r>
+    </w:p>
+    <w:p>
+      <w:pPr>
+        <w:pStyle w:val="Heading20"/>
+      </w:pPr>
+    </w:p>
+    <w:p>
+      <w:pPr>
+        <w:rPr>
+          <w:rFonts w:ascii="Calibri" w:eastAsia="Calibri" w:hAnsi="Calibri" w:cs="Calibri"/>
+          <w:b/>
+          <w:color w:val="auto"/>
+          <w:sz w:val="28"/>
+          <w:szCs w:val="28"/>
+        </w:rPr>
+      </w:pPr>
+      <w:r>
+        <w:br w:type="page"/>
+      </w:r>
+    </w:p>
+    <w:p>
+      <w:pPr>
+        <w:pStyle w:val="BodyText"/>
+      </w:pPr>
+      <w:r>
+        <w:lastRenderedPageBreak/>
+        <w:t>Below is a screenshot of the pre-processor script for the example Cloud Foundry Instance Command workflow.  The application name is retrieved from the artifact value, which is an artifact of type “Service”. The Cloud Foundry</w:t>
+      </w:r>
+      <w:r>
+        <w:t xml:space="preserve"> instances are a comma separated list of the application instances on which the command will be applied.  In this workflow DELETE is the only command implemented.</w:t>
+      </w:r>
+    </w:p>
+    <w:p>
+      <w:pPr>
+        <w:pStyle w:val="Heading10"/>
+      </w:pPr>
+    </w:p>
+    <w:p>
+      <w:pPr>
+        <w:pStyle w:val="Heading10"/>
+      </w:pPr>
+      <w:r>
+        <w:rPr>
+          <w:noProof/>
+        </w:rPr>
+        <w:drawing>
+          <wp:inline distT="0" distB="0" distL="0" distR="0" wp14:anchorId="6F30841E" wp14:editId="277030E7">
+            <wp:extent cx="4597400" cy="863600"/>
+            <wp:effectExtent l="50800" t="12700" r="50800" b="88900"/>
+            <wp:docPr id="23" name="Picture 23"/>
+            <wp:cNvGraphicFramePr>
+              <a:graphicFrameLocks xmlns:a="http://schemas.openxmlformats.org/drawingml/2006/main" noChangeAspect="1"/>
+            </wp:cNvGraphicFramePr>
+            <a:graphic xmlns:a="http://schemas.openxmlformats.org/drawingml/2006/main">
+              <a:graphicData uri="http://schemas.openxmlformats.org/drawingml/2006/picture">
+                <pic:pic xmlns:pic="http://schemas.openxmlformats.org/drawingml/2006/picture">
+                  <pic:nvPicPr>
+                    <pic:cNvPr id="23" name="Screen Shot 2018-11-08 at 3.43.17 PM.png"/>
+                    <pic:cNvPicPr/>
+                  </pic:nvPicPr>
+                  <pic:blipFill>
+                    <a:blip r:embed="rId26"/>
+                    <a:stretch>
+                      <a:fillRect/>
+                    </a:stretch>
+                  </pic:blipFill>
+                  <pic:spPr>
+                    <a:xfrm>
+                      <a:off x="0" y="0"/>
+                      <a:ext cx="4597400" cy="863600"/>
+                    </a:xfrm>
+                    <a:prstGeom prst="rect">
+                      <a:avLst/>
+                    </a:prstGeom>
+                    <a:effectLst>
+                      <a:outerShdw blurRad="50800" dist="38100" dir="5400000" algn="t" rotWithShape="0">
+                        <a:prstClr val="black">
+                          <a:alpha val="40000"/>
+                        </a:prstClr>
+                      </a:outerShdw>
+                    </a:effectLst>
+                  </pic:spPr>
+                </pic:pic>
+              </a:graphicData>
+            </a:graphic>
+          </wp:inline>
+        </w:drawing>
+      </w:r>
+    </w:p>
+    <w:p>
+      <w:pPr>
+        <w:pStyle w:val="BodyText"/>
+      </w:pPr>
+    </w:p>
+    <w:p>
+      <w:pPr>
+        <w:pStyle w:val="BodyText"/>
+      </w:pPr>
+      <w:r>
+        <w:t>Below is a screenshot of the post-processor script used in the Cloud Foundry Instance Command workflow:</w:t>
+      </w:r>
+    </w:p>
+    <w:p>
+      <w:pPr>
+        <w:pStyle w:val="Heading10"/>
+      </w:pPr>
+      <w:r>
+        <w:rPr>
+          <w:noProof/>
+        </w:rPr>
+        <w:drawing>
+          <wp:inline distT="0" distB="0" distL="0" distR="0" wp14:anchorId="4668CD25" wp14:editId="5FAF52EF">
+            <wp:extent cx="4292600" cy="1384300"/>
+            <wp:effectExtent l="50800" t="12700" r="50800" b="88900"/>
+            <wp:docPr id="24" name="Picture 24"/>
+            <wp:cNvGraphicFramePr>
+              <a:graphicFrameLocks xmlns:a="http://schemas.openxmlformats.org/drawingml/2006/main" noChangeAspect="1"/>
+            </wp:cNvGraphicFramePr>
+            <a:graphic xmlns:a="http://schemas.openxmlformats.org/drawingml/2006/main">
+              <a:graphicData uri="http://schemas.openxmlformats.org/drawingml/2006/picture">
+                <pic:pic xmlns:pic="http://schemas.openxmlformats.org/drawingml/2006/picture">
+                  <pic:nvPicPr>
+                    <pic:cNvPr id="24" name="Screen Shot 2018-11-08 at 3.44.25 PM.png"/>
+                    <pic:cNvPicPr/>
+                  </pic:nvPicPr>
+                  <pic:blipFill>
+                    <a:blip r:embed="rId27"/>
                     <a:stretch>
                       <a:fillRect/>
                     </a:stretch>
@@ -3536,21 +4963,96 @@
     </w:p>
     <w:p>
       <w:pPr>
+        <w:pStyle w:val="BodyText"/>
+        <w:rPr>
+          <w:noProof/>
+        </w:rPr>
+      </w:pPr>
+      <w:r>
+        <w:t>The artifact description is updated to indicate whether the command was successfully executed on each application instance.</w:t>
+      </w:r>
+      <w:r>
+        <w:rPr>
+          <w:noProof/>
+        </w:rPr>
+        <w:t xml:space="preserve"> </w:t>
+      </w:r>
+    </w:p>
+    <w:p>
+      <w:pPr>
+        <w:rPr>
+          <w:rFonts w:ascii="Arial" w:eastAsia="Times New Roman" w:hAnsi="Arial" w:cs="Times New Roman"/>
+          <w:noProof/>
+          <w:color w:val="auto"/>
+          <w:sz w:val="20"/>
+        </w:rPr>
+      </w:pPr>
+      <w:r>
+        <w:rPr>
+          <w:noProof/>
+        </w:rPr>
+        <w:br w:type="page"/>
+      </w:r>
+    </w:p>
+    <w:p>
+      <w:pPr>
         <w:pStyle w:val="Heading20"/>
-        <w:rPr>
-          <w:color w:val="4F81BD" w:themeColor="accent1"/>
-        </w:rPr>
+      </w:pPr>
+      <w:r>
+        <w:lastRenderedPageBreak/>
+        <w:t>Rule: Example: Cloud Foundry Instance Command</w:t>
+      </w:r>
+    </w:p>
+    <w:p>
+      <w:pPr>
+        <w:pStyle w:val="BodyText"/>
+      </w:pPr>
+      <w:r>
+        <w:t>The following screen shot shows an Example: Cloud Foundry Instance Command menu item rule</w:t>
+      </w:r>
+      <w:r>
+        <w:t xml:space="preserve"> </w:t>
+      </w:r>
+      <w:r>
+        <w:t xml:space="preserve">which will appear in the Action Menu of an artifact when the artifact value is set to “resilient-python-test”. When the rule menu item is activated, the Cloud Foundry Instance Command workflow is invoked on the deployed “resilient-python-test” application.  Modify or create your own rules to </w:t>
+      </w:r>
+      <w:r>
+        <w:t xml:space="preserve">act on instances of your </w:t>
+      </w:r>
+      <w:proofErr w:type="spellStart"/>
+      <w:r>
+        <w:t>Clound</w:t>
+      </w:r>
+      <w:proofErr w:type="spellEnd"/>
+      <w:r>
+        <w:t xml:space="preserve"> Foundry application.</w:t>
+      </w:r>
+      <w:bookmarkStart w:id="6" w:name="_GoBack"/>
+      <w:bookmarkEnd w:id="6"/>
+    </w:p>
+    <w:p>
+      <w:pPr>
+        <w:pStyle w:val="BodyText"/>
+      </w:pPr>
+    </w:p>
+    <w:p>
+      <w:pPr>
+        <w:pStyle w:val="BodyText"/>
+      </w:pPr>
+    </w:p>
+    <w:p>
+      <w:pPr>
+        <w:pStyle w:val="BodyText"/>
       </w:pPr>
       <w:r>
         <w:rPr>
           <w:noProof/>
-          <w:color w:val="4F81BD" w:themeColor="accent1"/>
         </w:rPr>
         <w:drawing>
-          <wp:inline distT="0" distB="0" distL="0" distR="0" wp14:anchorId="1389C106" wp14:editId="3E4FC33B">
-            <wp:extent cx="5486400" cy="2522855"/>
-            <wp:effectExtent l="50800" t="12700" r="50800" b="93345"/>
-            <wp:docPr id="29" name="Picture 29"/>
+          <wp:inline distT="0" distB="0" distL="0" distR="0" wp14:anchorId="69673D48" wp14:editId="3DA6FBD5">
+            <wp:extent cx="5486400" cy="2562225"/>
+            <wp:effectExtent l="50800" t="12700" r="50800" b="92075"/>
+            <wp:docPr id="42" name="Picture 42"/>
             <wp:cNvGraphicFramePr>
               <a:graphicFrameLocks xmlns:a="http://schemas.openxmlformats.org/drawingml/2006/main" noChangeAspect="1"/>
             </wp:cNvGraphicFramePr>
@@ -3558,11 +5060,11 @@
               <a:graphicData uri="http://schemas.openxmlformats.org/drawingml/2006/picture">
                 <pic:pic xmlns:pic="http://schemas.openxmlformats.org/drawingml/2006/picture">
                   <pic:nvPicPr>
-                    <pic:cNvPr id="29" name="Screen Shot 2018-11-08 at 4.21.05 PM.png"/>
+                    <pic:cNvPr id="42" name="Screen Shot 2018-11-11 at 3.42.50 PM.png"/>
                     <pic:cNvPicPr/>
                   </pic:nvPicPr>
                   <pic:blipFill>
-                    <a:blip r:embed="rId20"/>
+                    <a:blip r:embed="rId28"/>
                     <a:stretch>
                       <a:fillRect/>
                     </a:stretch>
@@ -3570,7 +5072,7 @@
                   <pic:spPr>
                     <a:xfrm>
                       <a:off x="0" y="0"/>
-                      <a:ext cx="5486400" cy="2522855"/>
+                      <a:ext cx="5486400" cy="2562225"/>
                     </a:xfrm>
                     <a:prstGeom prst="rect">
                       <a:avLst/>
@@ -3589,183 +5091,23 @@
           </wp:inline>
         </w:drawing>
       </w:r>
-    </w:p>
-    <w:p>
-      <w:pPr>
-        <w:pStyle w:val="Heading20"/>
-        <w:rPr>
-          <w:color w:val="4F81BD" w:themeColor="accent1"/>
-        </w:rPr>
-      </w:pPr>
-    </w:p>
-    <w:p>
-      <w:pPr>
-        <w:pStyle w:val="Heading20"/>
-        <w:rPr>
-          <w:color w:val="4F81BD" w:themeColor="accent1"/>
-        </w:rPr>
-      </w:pPr>
-    </w:p>
-    <w:p>
-      <w:pPr>
-        <w:pStyle w:val="Heading20"/>
-        <w:rPr>
-          <w:color w:val="4F81BD" w:themeColor="accent1"/>
-        </w:rPr>
-      </w:pPr>
-    </w:p>
-    <w:p>
-      <w:pPr>
-        <w:pStyle w:val="Heading20"/>
-        <w:rPr>
-          <w:color w:val="4F81BD" w:themeColor="accent1"/>
-        </w:rPr>
-      </w:pPr>
-    </w:p>
-    <w:p>
-      <w:pPr>
-        <w:pStyle w:val="Heading20"/>
-        <w:rPr>
-          <w:color w:val="4F81BD" w:themeColor="accent1"/>
-        </w:rPr>
-      </w:pPr>
-    </w:p>
-    <w:p>
-      <w:pPr>
-        <w:pStyle w:val="Heading20"/>
-        <w:rPr>
-          <w:color w:val="4F81BD" w:themeColor="accent1"/>
-        </w:rPr>
-      </w:pPr>
-    </w:p>
-    <w:p>
-      <w:pPr>
-        <w:pStyle w:val="Heading20"/>
-        <w:rPr>
-          <w:color w:val="4F81BD" w:themeColor="accent1"/>
-        </w:rPr>
-      </w:pPr>
-    </w:p>
-    <w:p>
-      <w:pPr>
-        <w:pStyle w:val="Heading20"/>
-        <w:rPr>
-          <w:color w:val="4F81BD" w:themeColor="accent1"/>
-        </w:rPr>
-      </w:pPr>
-    </w:p>
-    <w:p>
-      <w:pPr>
-        <w:pStyle w:val="Heading20"/>
-        <w:rPr>
-          <w:color w:val="4F81BD" w:themeColor="accent1"/>
-        </w:rPr>
-      </w:pPr>
-    </w:p>
-    <w:p>
-      <w:pPr>
-        <w:pStyle w:val="Heading20"/>
-      </w:pPr>
-      <w:proofErr w:type="spellStart"/>
-      <w:r>
-        <w:rPr>
-          <w:color w:val="4F81BD" w:themeColor="accent1"/>
-        </w:rPr>
-        <w:lastRenderedPageBreak/>
-        <w:t>fn_cloud_foundry_instance_command</w:t>
-      </w:r>
-      <w:proofErr w:type="spellEnd"/>
-      <w:r>
-        <w:rPr>
-          <w:color w:val="4F81BD" w:themeColor="accent1"/>
-        </w:rPr>
-        <w:t xml:space="preserve">: </w:t>
-      </w:r>
-      <w:r>
-        <w:t>Cloud Foundry: Instance Command</w:t>
-      </w:r>
-    </w:p>
-    <w:p>
-      <w:pPr>
-        <w:pStyle w:val="Heading20"/>
-      </w:pPr>
-      <w:r>
-        <w:rPr>
-          <w:noProof/>
-        </w:rPr>
-        <w:drawing>
-          <wp:inline distT="0" distB="0" distL="0" distR="0" wp14:anchorId="4335AF42" wp14:editId="35A8C83C">
-            <wp:extent cx="4711700" cy="2806700"/>
-            <wp:effectExtent l="50800" t="12700" r="50800" b="88900"/>
-            <wp:docPr id="13" name="Picture 13"/>
-            <wp:cNvGraphicFramePr>
-              <a:graphicFrameLocks xmlns:a="http://schemas.openxmlformats.org/drawingml/2006/main" noChangeAspect="1"/>
-            </wp:cNvGraphicFramePr>
-            <a:graphic xmlns:a="http://schemas.openxmlformats.org/drawingml/2006/main">
-              <a:graphicData uri="http://schemas.openxmlformats.org/drawingml/2006/picture">
-                <pic:pic xmlns:pic="http://schemas.openxmlformats.org/drawingml/2006/picture">
-                  <pic:nvPicPr>
-                    <pic:cNvPr id="13" name="Screen Shot 2018-11-08 at 1.13.17 PM.png"/>
-                    <pic:cNvPicPr/>
-                  </pic:nvPicPr>
-                  <pic:blipFill>
-                    <a:blip r:embed="rId21"/>
-                    <a:stretch>
-                      <a:fillRect/>
-                    </a:stretch>
-                  </pic:blipFill>
-                  <pic:spPr>
-                    <a:xfrm>
-                      <a:off x="0" y="0"/>
-                      <a:ext cx="4711700" cy="2806700"/>
-                    </a:xfrm>
-                    <a:prstGeom prst="rect">
-                      <a:avLst/>
-                    </a:prstGeom>
-                    <a:effectLst>
-                      <a:outerShdw blurRad="50800" dist="38100" dir="5400000" algn="t" rotWithShape="0">
-                        <a:prstClr val="black">
-                          <a:alpha val="40000"/>
-                        </a:prstClr>
-                      </a:outerShdw>
-                    </a:effectLst>
-                  </pic:spPr>
-                </pic:pic>
-              </a:graphicData>
-            </a:graphic>
-          </wp:inline>
-        </w:drawing>
-      </w:r>
-    </w:p>
-    <w:p>
-      <w:pPr>
-        <w:pStyle w:val="Heading20"/>
-      </w:pPr>
-    </w:p>
-    <w:p>
-      <w:pPr>
-        <w:pStyle w:val="BodyText"/>
-      </w:pPr>
-      <w:r>
-        <w:t>Function</w:t>
-      </w:r>
-      <w:r>
-        <w:t xml:space="preserve"> </w:t>
-      </w:r>
-      <w:proofErr w:type="spellStart"/>
-      <w:r>
-        <w:t>fn_cloud_foundry_instance_command</w:t>
-      </w:r>
-      <w:proofErr w:type="spellEnd"/>
-      <w:r>
-        <w:t xml:space="preserve"> </w:t>
-      </w:r>
-      <w:r>
-        <w:t>executes</w:t>
-      </w:r>
-      <w:r>
-        <w:t xml:space="preserve"> commands on the instances of a specified application. Currently only supports deleting an instance.</w:t>
-      </w:r>
+      <w:r>
+        <w:br w:type="page"/>
+      </w:r>
+    </w:p>
+    <w:p>
+      <w:pPr>
+        <w:pStyle w:val="Heading10"/>
+      </w:pPr>
+    </w:p>
+    <w:p>
+      <w:pPr>
+        <w:pStyle w:val="Heading10"/>
+      </w:pPr>
+      <w:r>
+        <w:t>Troubleshooting</w:t>
+      </w:r>
+      <w:bookmarkEnd w:id="5"/>
     </w:p>
     <w:p>
       <w:pPr>
@@ -3773,136 +5115,25 @@
         <w:keepNext/>
       </w:pPr>
       <w:r>
-        <w:t>It takes in 4 inputs:</w:t>
-      </w:r>
-    </w:p>
-    <w:p>
-      <w:pPr>
-        <w:pStyle w:val="BodyText"/>
+        <w:t>There are several ways to verify</w:t>
+      </w:r>
+      <w:r>
+        <w:t xml:space="preserve"> the successful operation of a f</w:t>
+      </w:r>
+      <w:r>
+        <w:t xml:space="preserve">unction. </w:t>
+      </w:r>
+    </w:p>
+    <w:p>
+      <w:pPr>
+        <w:pStyle w:val="ListBullet"/>
         <w:keepNext/>
-        <w:numPr>
-          <w:ilvl w:val="0"/>
-          <w:numId w:val="34"/>
-        </w:numPr>
-      </w:pPr>
-      <w:proofErr w:type="spellStart"/>
-      <w:r>
-        <w:t>fn_cloud_foundry_</w:t>
-      </w:r>
-      <w:r>
-        <w:t>instances</w:t>
-      </w:r>
-      <w:proofErr w:type="spellEnd"/>
-      <w:r>
-        <w:t xml:space="preserve">: </w:t>
-      </w:r>
-      <w:r>
-        <w:rPr>
-          <w:b/>
-        </w:rPr>
-        <w:t>Required</w:t>
-      </w:r>
-      <w:r>
-        <w:t xml:space="preserve"> – name or comma-separated names of the </w:t>
-      </w:r>
-      <w:r>
-        <w:t>instances</w:t>
-      </w:r>
-      <w:r>
-        <w:t>(s) that the actions should be applied to.</w:t>
-      </w:r>
-    </w:p>
-    <w:p>
-      <w:pPr>
-        <w:pStyle w:val="BodyText"/>
-        <w:keepNext/>
-        <w:numPr>
-          <w:ilvl w:val="0"/>
-          <w:numId w:val="34"/>
-        </w:numPr>
-      </w:pPr>
-      <w:proofErr w:type="spellStart"/>
-      <w:r>
-        <w:t>fn_cloud_foundry_applications</w:t>
-      </w:r>
-      <w:proofErr w:type="spellEnd"/>
-      <w:r>
-        <w:t xml:space="preserve">: </w:t>
-      </w:r>
-      <w:r>
-        <w:rPr>
-          <w:b/>
-        </w:rPr>
-        <w:t>Required</w:t>
-      </w:r>
-      <w:r>
-        <w:t xml:space="preserve"> – name of the single application whose instances should be affected by the action.</w:t>
-      </w:r>
-    </w:p>
-    <w:p>
-      <w:pPr>
-        <w:pStyle w:val="BodyText"/>
-        <w:keepNext/>
-        <w:numPr>
-          <w:ilvl w:val="0"/>
-          <w:numId w:val="34"/>
-        </w:numPr>
-      </w:pPr>
-      <w:proofErr w:type="spellStart"/>
-      <w:r>
-        <w:t>fn_cloud_foundry_</w:t>
-      </w:r>
-      <w:r>
-        <w:t>instance_action</w:t>
-      </w:r>
-      <w:proofErr w:type="spellEnd"/>
-      <w:r>
-        <w:t xml:space="preserve">: </w:t>
-      </w:r>
-      <w:r>
-        <w:rPr>
-          <w:b/>
-        </w:rPr>
-        <w:t>Required</w:t>
-      </w:r>
-      <w:r>
-        <w:t xml:space="preserve"> – select field with the list of all possible actions to be performed on the </w:t>
-      </w:r>
-      <w:r>
-        <w:t>instance</w:t>
-      </w:r>
-      <w:r>
-        <w:t xml:space="preserve">. </w:t>
-      </w:r>
-      <w:r>
-        <w:t>Currently, only delete.</w:t>
-      </w:r>
-    </w:p>
-    <w:p>
-      <w:pPr>
-        <w:pStyle w:val="BodyText"/>
-        <w:keepNext/>
-        <w:numPr>
-          <w:ilvl w:val="0"/>
-          <w:numId w:val="34"/>
-        </w:numPr>
-      </w:pPr>
-      <w:proofErr w:type="spellStart"/>
-      <w:r>
-        <w:t>fn_cloud_foundry_additional_parameters_json</w:t>
-      </w:r>
-      <w:proofErr w:type="spellEnd"/>
-      <w:r>
-        <w:t xml:space="preserve">: </w:t>
-      </w:r>
-      <w:r>
-        <w:rPr>
-          <w:b/>
-        </w:rPr>
-        <w:t>Optional</w:t>
-      </w:r>
-      <w:r>
-        <w:t xml:space="preserve"> – here for the purposes of allowing the actions to be added and extended in the future. Accepts valid JSON, which will be passed to the method executing chosen actions. </w:t>
+      </w:pPr>
+      <w:r>
+        <w:t>Resilient</w:t>
+      </w:r>
+      <w:r>
+        <w:t xml:space="preserve"> Action Status</w:t>
       </w:r>
     </w:p>
     <w:p>
@@ -3911,428 +5142,38 @@
         <w:keepNext/>
         <w:ind w:left="360"/>
       </w:pPr>
-    </w:p>
-    <w:p>
-      <w:pPr>
-        <w:pStyle w:val="BodyText"/>
-        <w:rPr>
-          <w:i/>
-          <w:color w:val="4F81BD" w:themeColor="accent1"/>
-        </w:rPr>
-      </w:pPr>
-      <w:r>
-        <w:t xml:space="preserve">Listed below, is the format of the results </w:t>
-      </w:r>
-      <w:r>
-        <w:t xml:space="preserve">of </w:t>
-      </w:r>
-      <w:r>
-        <w:t xml:space="preserve">the function. </w:t>
-      </w:r>
-      <w:r>
-        <w:t>The results indicate</w:t>
-      </w:r>
-      <w:r>
-        <w:t xml:space="preserve"> whether the action was successfully applied to each of the </w:t>
-      </w:r>
-      <w:r>
-        <w:t>instance of the application</w:t>
-      </w:r>
-      <w:r>
-        <w:t xml:space="preserve"> specified, as well as other data relevant to the action itself, per </w:t>
-      </w:r>
-      <w:r>
-        <w:t>instance</w:t>
-      </w:r>
-      <w:r>
-        <w:t>.</w:t>
-      </w:r>
-    </w:p>
-    <w:p>
-      <w:pPr>
-        <w:pStyle w:val="Code0"/>
-      </w:pPr>
-      <w:r>
-        <w:t>{</w:t>
-      </w:r>
-    </w:p>
-    <w:p>
-      <w:pPr>
-        <w:pStyle w:val="Code0"/>
-      </w:pPr>
-      <w:r>
-        <w:t xml:space="preserve">   "application-1": {</w:t>
-      </w:r>
-    </w:p>
-    <w:p>
-      <w:pPr>
-        <w:pStyle w:val="Code0"/>
-      </w:pPr>
-      <w:r>
-        <w:t xml:space="preserve">      "0</w:t>
-      </w:r>
-      <w:proofErr w:type="gramStart"/>
-      <w:r>
-        <w:t>":{</w:t>
-      </w:r>
-      <w:proofErr w:type="gramEnd"/>
-    </w:p>
-    <w:p>
-      <w:pPr>
-        <w:pStyle w:val="Code0"/>
-      </w:pPr>
-      <w:r>
-        <w:t xml:space="preserve">         "success": true,</w:t>
-      </w:r>
-    </w:p>
-    <w:p>
-      <w:pPr>
-        <w:pStyle w:val="Code0"/>
-      </w:pPr>
-      <w:r>
-        <w:t xml:space="preserve">         "</w:t>
-      </w:r>
-      <w:proofErr w:type="spellStart"/>
-      <w:r>
-        <w:t>other_data</w:t>
-      </w:r>
-      <w:proofErr w:type="spellEnd"/>
-      <w:r>
-        <w:t>": "...",</w:t>
-      </w:r>
-    </w:p>
-    <w:p>
-      <w:pPr>
-        <w:pStyle w:val="Code0"/>
-      </w:pPr>
-      <w:r>
-        <w:t xml:space="preserve">         "_keys</w:t>
-      </w:r>
-      <w:proofErr w:type="gramStart"/>
-      <w:r>
-        <w:t>":[</w:t>
-      </w:r>
-      <w:proofErr w:type="gramEnd"/>
-      <w:r>
-        <w:t>"success", "</w:t>
-      </w:r>
-      <w:proofErr w:type="spellStart"/>
-      <w:r>
-        <w:t>other_data</w:t>
-      </w:r>
-      <w:proofErr w:type="spellEnd"/>
-      <w:r>
-        <w:t>"]</w:t>
-      </w:r>
-    </w:p>
-    <w:p>
-      <w:pPr>
-        <w:pStyle w:val="Code0"/>
-      </w:pPr>
-      <w:r>
-        <w:lastRenderedPageBreak/>
-        <w:t xml:space="preserve">      },</w:t>
-      </w:r>
-    </w:p>
-    <w:p>
-      <w:pPr>
-        <w:pStyle w:val="Code0"/>
-      </w:pPr>
-      <w:r>
-        <w:t xml:space="preserve">      "1": {</w:t>
-      </w:r>
-    </w:p>
-    <w:p>
-      <w:pPr>
-        <w:pStyle w:val="Code0"/>
-      </w:pPr>
-      <w:r>
-        <w:t xml:space="preserve">         "</w:t>
-      </w:r>
-      <w:proofErr w:type="spellStart"/>
-      <w:r>
-        <w:t>success</w:t>
-      </w:r>
-      <w:proofErr w:type="gramStart"/>
-      <w:r>
-        <w:t>":false</w:t>
-      </w:r>
-      <w:proofErr w:type="spellEnd"/>
-      <w:proofErr w:type="gramEnd"/>
-      <w:r>
-        <w:t>,</w:t>
-      </w:r>
-    </w:p>
-    <w:p>
-      <w:pPr>
-        <w:pStyle w:val="Code0"/>
-      </w:pPr>
-      <w:r>
-        <w:t xml:space="preserve">         "details": "...",</w:t>
-      </w:r>
-    </w:p>
-    <w:p>
-      <w:pPr>
-        <w:pStyle w:val="Code0"/>
-      </w:pPr>
-      <w:r>
-        <w:t xml:space="preserve">         "_keys": ["success", "details"]</w:t>
-      </w:r>
-    </w:p>
-    <w:p>
-      <w:pPr>
-        <w:pStyle w:val="Code0"/>
-      </w:pPr>
-      <w:r>
-        <w:t xml:space="preserve">      },</w:t>
-      </w:r>
-    </w:p>
-    <w:p>
-      <w:pPr>
-        <w:pStyle w:val="Code0"/>
-      </w:pPr>
-      <w:r>
-        <w:t xml:space="preserve">      "_keys": ["0", "1"]</w:t>
-      </w:r>
-    </w:p>
-    <w:p>
-      <w:pPr>
-        <w:pStyle w:val="Code0"/>
-      </w:pPr>
-      <w:r>
-        <w:t xml:space="preserve">   },</w:t>
-      </w:r>
-    </w:p>
-    <w:p>
-      <w:pPr>
-        <w:pStyle w:val="Code0"/>
-      </w:pPr>
-      <w:r>
-        <w:t xml:space="preserve">   "_keys": ["application-1"]</w:t>
-      </w:r>
-    </w:p>
-    <w:p>
-      <w:pPr>
-        <w:pStyle w:val="Code0"/>
-      </w:pPr>
-      <w:r>
-        <w:t>}</w:t>
-      </w:r>
-    </w:p>
-    <w:p>
-      <w:pPr>
-        <w:pStyle w:val="BodyText"/>
-      </w:pPr>
-      <w:r>
-        <w:t xml:space="preserve"> “_keys” store the list of keys for each level of a dictionary to provide convenience in post-processing.</w:t>
-      </w:r>
-    </w:p>
-    <w:p>
-      <w:pPr>
-        <w:pStyle w:val="Heading20"/>
-      </w:pPr>
-      <w:r>
-        <w:rPr>
-          <w:noProof/>
-        </w:rPr>
-        <w:lastRenderedPageBreak/>
-        <w:drawing>
-          <wp:inline distT="0" distB="0" distL="0" distR="0" wp14:anchorId="06AAE6F3" wp14:editId="1E19D75F">
-            <wp:extent cx="5270500" cy="4000500"/>
-            <wp:effectExtent l="50800" t="12700" r="50800" b="88900"/>
-            <wp:docPr id="21" name="Picture 21"/>
-            <wp:cNvGraphicFramePr>
-              <a:graphicFrameLocks xmlns:a="http://schemas.openxmlformats.org/drawingml/2006/main" noChangeAspect="1"/>
-            </wp:cNvGraphicFramePr>
-            <a:graphic xmlns:a="http://schemas.openxmlformats.org/drawingml/2006/main">
-              <a:graphicData uri="http://schemas.openxmlformats.org/drawingml/2006/picture">
-                <pic:pic xmlns:pic="http://schemas.openxmlformats.org/drawingml/2006/picture">
-                  <pic:nvPicPr>
-                    <pic:cNvPr id="21" name="Screen Shot 2018-11-08 at 3.42.42 PM.png"/>
-                    <pic:cNvPicPr/>
-                  </pic:nvPicPr>
-                  <pic:blipFill>
-                    <a:blip r:embed="rId22"/>
-                    <a:stretch>
-                      <a:fillRect/>
-                    </a:stretch>
-                  </pic:blipFill>
-                  <pic:spPr>
-                    <a:xfrm>
-                      <a:off x="0" y="0"/>
-                      <a:ext cx="5272704" cy="4002173"/>
-                    </a:xfrm>
-                    <a:prstGeom prst="rect">
-                      <a:avLst/>
-                    </a:prstGeom>
-                    <a:effectLst>
-                      <a:outerShdw blurRad="50800" dist="38100" dir="5400000" algn="t" rotWithShape="0">
-                        <a:prstClr val="black">
-                          <a:alpha val="40000"/>
-                        </a:prstClr>
-                      </a:outerShdw>
-                    </a:effectLst>
-                  </pic:spPr>
-                </pic:pic>
-              </a:graphicData>
-            </a:graphic>
-          </wp:inline>
-        </w:drawing>
-      </w:r>
-    </w:p>
-    <w:p>
-      <w:pPr>
-        <w:pStyle w:val="Heading10"/>
-      </w:pPr>
-    </w:p>
-    <w:p>
-      <w:pPr>
-        <w:pStyle w:val="Heading10"/>
-      </w:pPr>
-      <w:r>
-        <w:rPr>
-          <w:noProof/>
-        </w:rPr>
-        <w:drawing>
-          <wp:inline distT="0" distB="0" distL="0" distR="0" wp14:anchorId="6F30841E" wp14:editId="277030E7">
-            <wp:extent cx="4597400" cy="863600"/>
-            <wp:effectExtent l="50800" t="12700" r="50800" b="88900"/>
-            <wp:docPr id="23" name="Picture 23"/>
-            <wp:cNvGraphicFramePr>
-              <a:graphicFrameLocks xmlns:a="http://schemas.openxmlformats.org/drawingml/2006/main" noChangeAspect="1"/>
-            </wp:cNvGraphicFramePr>
-            <a:graphic xmlns:a="http://schemas.openxmlformats.org/drawingml/2006/main">
-              <a:graphicData uri="http://schemas.openxmlformats.org/drawingml/2006/picture">
-                <pic:pic xmlns:pic="http://schemas.openxmlformats.org/drawingml/2006/picture">
-                  <pic:nvPicPr>
-                    <pic:cNvPr id="23" name="Screen Shot 2018-11-08 at 3.43.17 PM.png"/>
-                    <pic:cNvPicPr/>
-                  </pic:nvPicPr>
-                  <pic:blipFill>
-                    <a:blip r:embed="rId23"/>
-                    <a:stretch>
-                      <a:fillRect/>
-                    </a:stretch>
-                  </pic:blipFill>
-                  <pic:spPr>
-                    <a:xfrm>
-                      <a:off x="0" y="0"/>
-                      <a:ext cx="4597400" cy="863600"/>
-                    </a:xfrm>
-                    <a:prstGeom prst="rect">
-                      <a:avLst/>
-                    </a:prstGeom>
-                    <a:effectLst>
-                      <a:outerShdw blurRad="50800" dist="38100" dir="5400000" algn="t" rotWithShape="0">
-                        <a:prstClr val="black">
-                          <a:alpha val="40000"/>
-                        </a:prstClr>
-                      </a:outerShdw>
-                    </a:effectLst>
-                  </pic:spPr>
-                </pic:pic>
-              </a:graphicData>
-            </a:graphic>
-          </wp:inline>
-        </w:drawing>
-      </w:r>
-      <w:bookmarkStart w:id="6" w:name="_GoBack"/>
-      <w:bookmarkEnd w:id="6"/>
-    </w:p>
-    <w:p>
-      <w:pPr>
-        <w:pStyle w:val="Heading10"/>
-      </w:pPr>
-    </w:p>
-    <w:p>
-      <w:pPr>
-        <w:pStyle w:val="Heading10"/>
-      </w:pPr>
-      <w:r>
-        <w:rPr>
-          <w:noProof/>
-        </w:rPr>
-        <w:drawing>
-          <wp:inline distT="0" distB="0" distL="0" distR="0" wp14:anchorId="4668CD25" wp14:editId="5FAF52EF">
-            <wp:extent cx="4292600" cy="1384300"/>
-            <wp:effectExtent l="50800" t="12700" r="50800" b="88900"/>
-            <wp:docPr id="24" name="Picture 24"/>
-            <wp:cNvGraphicFramePr>
-              <a:graphicFrameLocks xmlns:a="http://schemas.openxmlformats.org/drawingml/2006/main" noChangeAspect="1"/>
-            </wp:cNvGraphicFramePr>
-            <a:graphic xmlns:a="http://schemas.openxmlformats.org/drawingml/2006/main">
-              <a:graphicData uri="http://schemas.openxmlformats.org/drawingml/2006/picture">
-                <pic:pic xmlns:pic="http://schemas.openxmlformats.org/drawingml/2006/picture">
-                  <pic:nvPicPr>
-                    <pic:cNvPr id="24" name="Screen Shot 2018-11-08 at 3.44.25 PM.png"/>
-                    <pic:cNvPicPr/>
-                  </pic:nvPicPr>
-                  <pic:blipFill>
-                    <a:blip r:embed="rId19"/>
-                    <a:stretch>
-                      <a:fillRect/>
-                    </a:stretch>
-                  </pic:blipFill>
-                  <pic:spPr>
-                    <a:xfrm>
-                      <a:off x="0" y="0"/>
-                      <a:ext cx="4292600" cy="1384300"/>
-                    </a:xfrm>
-                    <a:prstGeom prst="rect">
-                      <a:avLst/>
-                    </a:prstGeom>
-                    <a:effectLst>
-                      <a:outerShdw blurRad="50800" dist="38100" dir="5400000" algn="t" rotWithShape="0">
-                        <a:prstClr val="black">
-                          <a:alpha val="40000"/>
-                        </a:prstClr>
-                      </a:outerShdw>
-                    </a:effectLst>
-                  </pic:spPr>
-                </pic:pic>
-              </a:graphicData>
-            </a:graphic>
-          </wp:inline>
-        </w:drawing>
-      </w:r>
-    </w:p>
-    <w:p>
-      <w:pPr>
-        <w:pStyle w:val="Heading10"/>
-      </w:pPr>
-    </w:p>
-    <w:p>
-      <w:pPr>
-        <w:pStyle w:val="Heading10"/>
-      </w:pPr>
-    </w:p>
-    <w:p>
-      <w:pPr>
-        <w:pStyle w:val="Heading10"/>
-      </w:pPr>
-    </w:p>
-    <w:p>
-      <w:pPr>
-        <w:pStyle w:val="Heading10"/>
-      </w:pPr>
-      <w:r>
-        <w:t>Troubleshooting</w:t>
-      </w:r>
-      <w:bookmarkEnd w:id="5"/>
-    </w:p>
-    <w:p>
-      <w:pPr>
-        <w:pStyle w:val="BodyText"/>
-        <w:keepNext/>
-      </w:pPr>
-      <w:r>
-        <w:t>There are several ways to verify</w:t>
-      </w:r>
-      <w:r>
-        <w:t xml:space="preserve"> the successful operation of a f</w:t>
-      </w:r>
-      <w:r>
-        <w:t xml:space="preserve">unction. </w:t>
+      <w:r>
+        <w:t xml:space="preserve">When viewing an </w:t>
+      </w:r>
+      <w:r>
+        <w:t>i</w:t>
+      </w:r>
+      <w:r>
+        <w:t xml:space="preserve">ncident, use the Actions menu to view Action Status. By default, pending and errors are displayed. Modify the filter for actions to also show Completed actions. Clicking on an </w:t>
+      </w:r>
+      <w:r>
+        <w:t>action</w:t>
+      </w:r>
+      <w:r>
+        <w:t xml:space="preserve"> display</w:t>
+      </w:r>
+      <w:r>
+        <w:t>s</w:t>
+      </w:r>
+      <w:r>
+        <w:t xml:space="preserve"> addi</w:t>
+      </w:r>
+      <w:r>
+        <w:t xml:space="preserve">tional information on </w:t>
+      </w:r>
+      <w:r>
+        <w:t>the</w:t>
+      </w:r>
+      <w:r>
+        <w:t xml:space="preserve"> progress made or what error</w:t>
+      </w:r>
+      <w:r>
+        <w:t xml:space="preserve"> occurred.</w:t>
       </w:r>
     </w:p>
     <w:p>
@@ -4341,263 +5182,211 @@
         <w:keepNext/>
       </w:pPr>
       <w:r>
+        <w:t>Resilient Scripting Log</w:t>
+      </w:r>
+    </w:p>
+    <w:p>
+      <w:pPr>
+        <w:pStyle w:val="BodyText"/>
+        <w:ind w:left="360"/>
+      </w:pPr>
+      <w:r>
+        <w:t xml:space="preserve">A separate log file is available to review scripting errors. This is useful when issues occur in the pre-processing or post-processing scripts.  The default location for this log file is: </w:t>
+      </w:r>
+      <w:r>
+        <w:rPr>
+          <w:rStyle w:val="codeChar"/>
+        </w:rPr>
+        <w:t>/</w:t>
+      </w:r>
+      <w:proofErr w:type="spellStart"/>
+      <w:r>
+        <w:rPr>
+          <w:rStyle w:val="codeChar"/>
+        </w:rPr>
+        <w:t>var</w:t>
+      </w:r>
+      <w:proofErr w:type="spellEnd"/>
+      <w:r>
+        <w:rPr>
+          <w:rStyle w:val="codeChar"/>
+        </w:rPr>
+        <w:t>/log/resilient-scripting/resilient-scripting.log</w:t>
+      </w:r>
+      <w:r>
+        <w:t>.</w:t>
+      </w:r>
+    </w:p>
+    <w:p>
+      <w:pPr>
+        <w:pStyle w:val="ListBullet"/>
+      </w:pPr>
+      <w:r>
         <w:t>Resilient</w:t>
       </w:r>
       <w:r>
-        <w:t xml:space="preserve"> Action Status</w:t>
-      </w:r>
+        <w:t xml:space="preserve"> Logs</w:t>
+      </w:r>
+    </w:p>
+    <w:p>
+      <w:pPr>
+        <w:pStyle w:val="BodyText"/>
+        <w:ind w:left="360"/>
+      </w:pPr>
+      <w:r>
+        <w:t xml:space="preserve">By default, </w:t>
+      </w:r>
+      <w:r>
+        <w:t>R</w:t>
+      </w:r>
+      <w:r>
+        <w:t xml:space="preserve">esilient logs are retained at </w:t>
+      </w:r>
+      <w:r>
+        <w:rPr>
+          <w:rStyle w:val="codeChar"/>
+        </w:rPr>
+        <w:t>/</w:t>
+      </w:r>
+      <w:proofErr w:type="spellStart"/>
+      <w:r>
+        <w:rPr>
+          <w:rStyle w:val="codeChar"/>
+        </w:rPr>
+        <w:t>usr</w:t>
+      </w:r>
+      <w:proofErr w:type="spellEnd"/>
+      <w:r>
+        <w:rPr>
+          <w:rStyle w:val="codeChar"/>
+        </w:rPr>
+        <w:t>/share/co3/logs</w:t>
+      </w:r>
+      <w:r>
+        <w:t xml:space="preserve">. The </w:t>
+      </w:r>
+      <w:r>
+        <w:rPr>
+          <w:rStyle w:val="codeChar"/>
+        </w:rPr>
+        <w:t>client.log</w:t>
+      </w:r>
+      <w:r>
+        <w:t xml:space="preserve"> may contain additional information </w:t>
+      </w:r>
+      <w:r>
+        <w:t>regarding the execution of functions.</w:t>
+      </w:r>
+    </w:p>
+    <w:p>
+      <w:pPr>
+        <w:pStyle w:val="ListBullet"/>
+      </w:pPr>
+      <w:r>
+        <w:t>Resilient-Circuits</w:t>
+      </w:r>
+    </w:p>
+    <w:p>
+      <w:pPr>
+        <w:pStyle w:val="BodyText"/>
+        <w:ind w:left="360"/>
+      </w:pPr>
+      <w:r>
+        <w:t>The l</w:t>
+      </w:r>
+      <w:r>
+        <w:t xml:space="preserve">og is controlled in the </w:t>
+      </w:r>
+      <w:r>
+        <w:rPr>
+          <w:rStyle w:val="codeChar"/>
+        </w:rPr>
+        <w:t>.resilient/</w:t>
+      </w:r>
+      <w:proofErr w:type="spellStart"/>
+      <w:r>
+        <w:rPr>
+          <w:rStyle w:val="codeChar"/>
+        </w:rPr>
+        <w:t>app.config</w:t>
+      </w:r>
+      <w:proofErr w:type="spellEnd"/>
+      <w:r>
+        <w:t xml:space="preserve"> file under the section </w:t>
+      </w:r>
+      <w:r>
+        <w:rPr>
+          <w:rStyle w:val="codeChar"/>
+        </w:rPr>
+        <w:t>[resil</w:t>
+      </w:r>
+      <w:r>
+        <w:rPr>
+          <w:rStyle w:val="codeChar"/>
+        </w:rPr>
+        <w:t>i</w:t>
+      </w:r>
+      <w:r>
+        <w:rPr>
+          <w:rStyle w:val="codeChar"/>
+        </w:rPr>
+        <w:t>ent]</w:t>
+      </w:r>
+      <w:r>
+        <w:t xml:space="preserve"> and the property </w:t>
+      </w:r>
+      <w:proofErr w:type="spellStart"/>
+      <w:r>
+        <w:rPr>
+          <w:rStyle w:val="codeChar"/>
+        </w:rPr>
+        <w:t>logdir</w:t>
+      </w:r>
+      <w:proofErr w:type="spellEnd"/>
+      <w:r>
+        <w:t xml:space="preserve">. The default file name is </w:t>
+      </w:r>
+      <w:r>
+        <w:rPr>
+          <w:rStyle w:val="codeChar"/>
+        </w:rPr>
+        <w:t>app.log</w:t>
+      </w:r>
+      <w:r>
+        <w:t xml:space="preserve">. Each function will </w:t>
+      </w:r>
+      <w:r>
+        <w:t>create</w:t>
+      </w:r>
+      <w:r>
+        <w:t xml:space="preserve"> progress information. Failures will show up </w:t>
+      </w:r>
+      <w:r>
+        <w:t xml:space="preserve">as errors and may contain </w:t>
+      </w:r>
+      <w:r>
+        <w:t>python trace statements.</w:t>
+      </w:r>
+    </w:p>
+    <w:p>
+      <w:pPr>
+        <w:pStyle w:val="Heading10"/>
+      </w:pPr>
+      <w:bookmarkStart w:id="7" w:name="_Toc510253274"/>
+      <w:r>
+        <w:t>Support</w:t>
+      </w:r>
+      <w:bookmarkEnd w:id="7"/>
     </w:p>
     <w:p>
       <w:pPr>
         <w:pStyle w:val="BodyText"/>
         <w:keepNext/>
-        <w:ind w:left="360"/>
-      </w:pPr>
-      <w:r>
-        <w:t xml:space="preserve">When viewing an </w:t>
-      </w:r>
-      <w:r>
-        <w:t>i</w:t>
-      </w:r>
-      <w:r>
-        <w:t xml:space="preserve">ncident, use the Actions menu to view Action Status. By default, pending and errors are displayed. Modify the filter for actions to also show Completed actions. Clicking on an </w:t>
-      </w:r>
-      <w:r>
-        <w:t>action</w:t>
-      </w:r>
-      <w:r>
-        <w:t xml:space="preserve"> display</w:t>
-      </w:r>
-      <w:r>
-        <w:t>s</w:t>
-      </w:r>
-      <w:r>
-        <w:t xml:space="preserve"> addi</w:t>
-      </w:r>
-      <w:r>
-        <w:t xml:space="preserve">tional information on </w:t>
-      </w:r>
-      <w:r>
-        <w:t>the</w:t>
-      </w:r>
-      <w:r>
-        <w:t xml:space="preserve"> progress made or what error</w:t>
-      </w:r>
-      <w:r>
-        <w:t xml:space="preserve"> occurred.</w:t>
-      </w:r>
-    </w:p>
-    <w:p>
-      <w:pPr>
-        <w:pStyle w:val="ListBullet"/>
-        <w:keepNext/>
-      </w:pPr>
-      <w:r>
-        <w:t>Resilient Scripting Log</w:t>
-      </w:r>
-    </w:p>
-    <w:p>
-      <w:pPr>
-        <w:pStyle w:val="BodyText"/>
-        <w:ind w:left="360"/>
-      </w:pPr>
-      <w:r>
-        <w:t xml:space="preserve">A separate log file is available to review scripting errors. This is useful when issues occur in the pre-processing or post-processing scripts.  The default location for this log file is: </w:t>
-      </w:r>
-      <w:r>
-        <w:rPr>
-          <w:rStyle w:val="codeChar"/>
-        </w:rPr>
-        <w:t>/</w:t>
-      </w:r>
-      <w:proofErr w:type="spellStart"/>
-      <w:r>
-        <w:rPr>
-          <w:rStyle w:val="codeChar"/>
-        </w:rPr>
-        <w:t>var</w:t>
-      </w:r>
-      <w:proofErr w:type="spellEnd"/>
-      <w:r>
-        <w:rPr>
-          <w:rStyle w:val="codeChar"/>
-        </w:rPr>
-        <w:t>/log/resilient-scripting/resilient-scripting.log</w:t>
-      </w:r>
-      <w:r>
-        <w:t>.</w:t>
-      </w:r>
-    </w:p>
-    <w:p>
-      <w:pPr>
-        <w:pStyle w:val="ListBullet"/>
-      </w:pPr>
-      <w:r>
-        <w:t>Resilient</w:t>
-      </w:r>
-      <w:r>
-        <w:t xml:space="preserve"> Logs</w:t>
-      </w:r>
-    </w:p>
-    <w:p>
-      <w:pPr>
-        <w:pStyle w:val="BodyText"/>
-        <w:ind w:left="360"/>
-      </w:pPr>
-      <w:r>
-        <w:t xml:space="preserve">By default, </w:t>
-      </w:r>
-      <w:r>
-        <w:t>R</w:t>
-      </w:r>
-      <w:r>
-        <w:t xml:space="preserve">esilient logs are retained at </w:t>
-      </w:r>
-      <w:r>
-        <w:rPr>
-          <w:rStyle w:val="codeChar"/>
-        </w:rPr>
-        <w:t>/</w:t>
-      </w:r>
-      <w:proofErr w:type="spellStart"/>
-      <w:r>
-        <w:rPr>
-          <w:rStyle w:val="codeChar"/>
-        </w:rPr>
-        <w:t>usr</w:t>
-      </w:r>
-      <w:proofErr w:type="spellEnd"/>
-      <w:r>
-        <w:rPr>
-          <w:rStyle w:val="codeChar"/>
-        </w:rPr>
-        <w:t>/share/co3/logs</w:t>
-      </w:r>
-      <w:r>
-        <w:t xml:space="preserve">. The </w:t>
-      </w:r>
-      <w:r>
-        <w:rPr>
-          <w:rStyle w:val="codeChar"/>
-        </w:rPr>
-        <w:t>client.log</w:t>
-      </w:r>
-      <w:r>
-        <w:t xml:space="preserve"> may contain additional information </w:t>
-      </w:r>
-      <w:r>
-        <w:t>regarding the execution of functions.</w:t>
-      </w:r>
-    </w:p>
-    <w:p>
-      <w:pPr>
-        <w:pStyle w:val="ListBullet"/>
-      </w:pPr>
-      <w:r>
-        <w:t>Resilient-Circuits</w:t>
-      </w:r>
-    </w:p>
-    <w:p>
-      <w:pPr>
-        <w:pStyle w:val="BodyText"/>
-        <w:ind w:left="360"/>
-      </w:pPr>
-      <w:r>
-        <w:t>The l</w:t>
-      </w:r>
-      <w:r>
-        <w:t xml:space="preserve">og is controlled in the </w:t>
-      </w:r>
-      <w:r>
-        <w:rPr>
-          <w:rStyle w:val="codeChar"/>
-        </w:rPr>
-        <w:t>.resilient/</w:t>
-      </w:r>
-      <w:proofErr w:type="spellStart"/>
-      <w:r>
-        <w:rPr>
-          <w:rStyle w:val="codeChar"/>
-        </w:rPr>
-        <w:t>app.config</w:t>
-      </w:r>
-      <w:proofErr w:type="spellEnd"/>
-      <w:r>
-        <w:t xml:space="preserve"> file under the section </w:t>
-      </w:r>
-      <w:r>
-        <w:rPr>
-          <w:rStyle w:val="codeChar"/>
-        </w:rPr>
-        <w:t>[resil</w:t>
-      </w:r>
-      <w:r>
-        <w:rPr>
-          <w:rStyle w:val="codeChar"/>
-        </w:rPr>
-        <w:t>i</w:t>
-      </w:r>
-      <w:r>
-        <w:rPr>
-          <w:rStyle w:val="codeChar"/>
-        </w:rPr>
-        <w:t>ent]</w:t>
-      </w:r>
-      <w:r>
-        <w:t xml:space="preserve"> and the property </w:t>
-      </w:r>
-      <w:proofErr w:type="spellStart"/>
-      <w:r>
-        <w:rPr>
-          <w:rStyle w:val="codeChar"/>
-        </w:rPr>
-        <w:t>logdir</w:t>
-      </w:r>
-      <w:proofErr w:type="spellEnd"/>
-      <w:r>
-        <w:t xml:space="preserve">. The default file name is </w:t>
-      </w:r>
-      <w:r>
-        <w:rPr>
-          <w:rStyle w:val="codeChar"/>
-        </w:rPr>
-        <w:t>app.log</w:t>
-      </w:r>
-      <w:r>
-        <w:t xml:space="preserve">. Each function will </w:t>
-      </w:r>
-      <w:r>
-        <w:t>create</w:t>
-      </w:r>
-      <w:r>
-        <w:t xml:space="preserve"> progress information. Failures will show up </w:t>
-      </w:r>
-      <w:r>
-        <w:t xml:space="preserve">as errors and may contain </w:t>
-      </w:r>
-      <w:r>
-        <w:t>python trace statements.</w:t>
-      </w:r>
-    </w:p>
-    <w:p>
-      <w:pPr>
-        <w:pStyle w:val="Heading10"/>
-      </w:pPr>
-      <w:bookmarkStart w:id="7" w:name="_Toc510253274"/>
-      <w:r>
-        <w:t>Support</w:t>
-      </w:r>
-      <w:bookmarkEnd w:id="7"/>
-    </w:p>
-    <w:p>
-      <w:pPr>
-        <w:pStyle w:val="BodyText"/>
-        <w:keepNext/>
       </w:pPr>
       <w:r>
         <w:t xml:space="preserve">For additional support, contact </w:t>
       </w:r>
-      <w:hyperlink r:id="rId24">
+      <w:hyperlink r:id="rId29">
         <w:r>
           <w:rPr>
             <w:rStyle w:val="Hyperlink"/>
@@ -4628,11 +5417,12 @@
       </w:r>
     </w:p>
     <w:sectPr>
-      <w:headerReference w:type="even" r:id="rId25"/>
-      <w:headerReference w:type="default" r:id="rId26"/>
-      <w:footerReference w:type="default" r:id="rId27"/>
-      <w:headerReference w:type="first" r:id="rId28"/>
-      <w:footerReference w:type="first" r:id="rId29"/>
+      <w:headerReference w:type="even" r:id="rId30"/>
+      <w:headerReference w:type="default" r:id="rId31"/>
+      <w:footerReference w:type="even" r:id="rId32"/>
+      <w:footerReference w:type="default" r:id="rId33"/>
+      <w:headerReference w:type="first" r:id="rId34"/>
+      <w:footerReference w:type="first" r:id="rId35"/>
       <w:pgSz w:w="12240" w:h="15840"/>
       <w:pgMar w:top="1440" w:right="1800" w:bottom="1440" w:left="1800" w:header="720" w:footer="144" w:gutter="0"/>
       <w:pgNumType w:start="1"/>
@@ -4664,6 +5454,16 @@
 </file>
 
 <file path=word/footer1.xml><?xml version="1.0" encoding="utf-8"?>
+<w:ftr xmlns:wpc="http://schemas.microsoft.com/office/word/2010/wordprocessingCanvas" xmlns:cx="http://schemas.microsoft.com/office/drawing/2014/chartex" xmlns:cx1="http://schemas.microsoft.com/office/drawing/2015/9/8/chartex" xmlns:cx2="http://schemas.microsoft.com/office/drawing/2015/10/21/chartex" xmlns:cx3="http://schemas.microsoft.com/office/drawing/2016/5/9/chartex" xmlns:cx4="http://schemas.microsoft.com/office/drawing/2016/5/10/chartex" xmlns:cx5="http://schemas.microsoft.com/office/drawing/2016/5/11/chartex" xmlns:cx6="http://schemas.microsoft.com/office/drawing/2016/5/12/chartex" xmlns:cx7="http://schemas.microsoft.com/office/drawing/2016/5/13/chartex" xmlns:cx8="http://schemas.microsoft.com/office/drawing/2016/5/14/chartex" xmlns:mc="http://schemas.openxmlformats.org/markup-compatibility/2006" xmlns:aink="http://schemas.microsoft.com/office/drawing/2016/ink" xmlns:am3d="http://schemas.microsoft.com/office/drawing/2017/model3d" xmlns:o="urn:schemas-microsoft-com:office:office" xmlns:r="http://schemas.openxmlformats.org/officeDocument/2006/relationships" xmlns:m="http://schemas.openxmlformats.org/officeDocument/2006/math" xmlns:v="urn:schemas-microsoft-com:vml" xmlns:wp14="http://schemas.microsoft.com/office/word/2010/wordprocessingDrawing" xmlns:wp="http://schemas.openxmlformats.org/drawingml/2006/wordprocessingDrawing" xmlns:w10="urn:schemas-microsoft-com:office:word" xmlns:w="http://schemas.openxmlformats.org/wordprocessingml/2006/main" xmlns:w14="http://schemas.microsoft.com/office/word/2010/wordml" xmlns:w15="http://schemas.microsoft.com/office/word/2012/wordml" xmlns:w16cid="http://schemas.microsoft.com/office/word/2016/wordml/cid" xmlns:w16se="http://schemas.microsoft.com/office/word/2015/wordml/symex" xmlns:wpg="http://schemas.microsoft.com/office/word/2010/wordprocessingGroup" xmlns:wpi="http://schemas.microsoft.com/office/word/2010/wordprocessingInk" xmlns:wne="http://schemas.microsoft.com/office/word/2006/wordml" xmlns:wps="http://schemas.microsoft.com/office/word/2010/wordprocessingShape" mc:Ignorable="w14 w15 w16se w16cid wp14">
+  <w:p>
+    <w:pPr>
+      <w:pStyle w:val="Footer"/>
+    </w:pPr>
+  </w:p>
+</w:ftr>
+</file>
+
+<file path=word/footer2.xml><?xml version="1.0" encoding="utf-8"?>
 <w:ftr xmlns:wpc="http://schemas.microsoft.com/office/word/2010/wordprocessingCanvas" xmlns:cx="http://schemas.microsoft.com/office/drawing/2014/chartex" xmlns:cx1="http://schemas.microsoft.com/office/drawing/2015/9/8/chartex" xmlns:cx2="http://schemas.microsoft.com/office/drawing/2015/10/21/chartex" xmlns:cx3="http://schemas.microsoft.com/office/drawing/2016/5/9/chartex" xmlns:cx4="http://schemas.microsoft.com/office/drawing/2016/5/10/chartex" xmlns:cx5="http://schemas.microsoft.com/office/drawing/2016/5/11/chartex" xmlns:cx6="http://schemas.microsoft.com/office/drawing/2016/5/12/chartex" xmlns:cx7="http://schemas.microsoft.com/office/drawing/2016/5/13/chartex" xmlns:cx8="http://schemas.microsoft.com/office/drawing/2016/5/14/chartex" xmlns:mc="http://schemas.openxmlformats.org/markup-compatibility/2006" xmlns:aink="http://schemas.microsoft.com/office/drawing/2016/ink" xmlns:am3d="http://schemas.microsoft.com/office/drawing/2017/model3d" xmlns:o="urn:schemas-microsoft-com:office:office" xmlns:r="http://schemas.openxmlformats.org/officeDocument/2006/relationships" xmlns:m="http://schemas.openxmlformats.org/officeDocument/2006/math" xmlns:v="urn:schemas-microsoft-com:vml" xmlns:wp14="http://schemas.microsoft.com/office/word/2010/wordprocessingDrawing" xmlns:wp="http://schemas.openxmlformats.org/drawingml/2006/wordprocessingDrawing" xmlns:w10="urn:schemas-microsoft-com:office:word" xmlns:w="http://schemas.openxmlformats.org/wordprocessingml/2006/main" xmlns:w14="http://schemas.microsoft.com/office/word/2010/wordml" xmlns:w15="http://schemas.microsoft.com/office/word/2012/wordml" xmlns:w16cid="http://schemas.microsoft.com/office/word/2016/wordml/cid" xmlns:w16se="http://schemas.microsoft.com/office/word/2015/wordml/symex" xmlns:wpg="http://schemas.microsoft.com/office/word/2010/wordprocessingGroup" xmlns:wpi="http://schemas.microsoft.com/office/word/2010/wordprocessingInk" xmlns:wne="http://schemas.microsoft.com/office/word/2006/wordml" xmlns:wps="http://schemas.microsoft.com/office/word/2010/wordprocessingShape" mc:Ignorable="w14 w15 w16se w16cid wp14">
   <w:p>
     <w:pPr>
@@ -4736,7 +5536,7 @@
 </w:ftr>
 </file>
 
-<file path=word/footer2.xml><?xml version="1.0" encoding="utf-8"?>
+<file path=word/footer3.xml><?xml version="1.0" encoding="utf-8"?>
 <w:ftr xmlns:wpc="http://schemas.microsoft.com/office/word/2010/wordprocessingCanvas" xmlns:cx="http://schemas.microsoft.com/office/drawing/2014/chartex" xmlns:cx1="http://schemas.microsoft.com/office/drawing/2015/9/8/chartex" xmlns:cx2="http://schemas.microsoft.com/office/drawing/2015/10/21/chartex" xmlns:cx3="http://schemas.microsoft.com/office/drawing/2016/5/9/chartex" xmlns:cx4="http://schemas.microsoft.com/office/drawing/2016/5/10/chartex" xmlns:cx5="http://schemas.microsoft.com/office/drawing/2016/5/11/chartex" xmlns:cx6="http://schemas.microsoft.com/office/drawing/2016/5/12/chartex" xmlns:cx7="http://schemas.microsoft.com/office/drawing/2016/5/13/chartex" xmlns:cx8="http://schemas.microsoft.com/office/drawing/2016/5/14/chartex" xmlns:mc="http://schemas.openxmlformats.org/markup-compatibility/2006" xmlns:aink="http://schemas.microsoft.com/office/drawing/2016/ink" xmlns:am3d="http://schemas.microsoft.com/office/drawing/2017/model3d" xmlns:o="urn:schemas-microsoft-com:office:office" xmlns:r="http://schemas.openxmlformats.org/officeDocument/2006/relationships" xmlns:m="http://schemas.openxmlformats.org/officeDocument/2006/math" xmlns:v="urn:schemas-microsoft-com:vml" xmlns:wp14="http://schemas.microsoft.com/office/word/2010/wordprocessingDrawing" xmlns:wp="http://schemas.openxmlformats.org/drawingml/2006/wordprocessingDrawing" xmlns:w10="urn:schemas-microsoft-com:office:word" xmlns:w="http://schemas.openxmlformats.org/wordprocessingml/2006/main" xmlns:w14="http://schemas.microsoft.com/office/word/2010/wordml" xmlns:w15="http://schemas.microsoft.com/office/word/2012/wordml" xmlns:w16cid="http://schemas.microsoft.com/office/word/2016/wordml/cid" xmlns:w16se="http://schemas.microsoft.com/office/word/2015/wordml/symex" xmlns:wpg="http://schemas.microsoft.com/office/word/2010/wordprocessingGroup" xmlns:wpi="http://schemas.microsoft.com/office/word/2010/wordprocessingInk" xmlns:wne="http://schemas.microsoft.com/office/word/2006/wordml" xmlns:wps="http://schemas.microsoft.com/office/word/2010/wordprocessingShape" mc:Ignorable="w14 w15 w16se w16cid wp14">
   <w:p>
     <w:pPr>
@@ -9233,6 +10033,18 @@
       <w:shd w:val="clear" w:color="auto" w:fill="F2F2F2" w:themeFill="background1" w:themeFillShade="F2"/>
     </w:rPr>
   </w:style>
+  <w:style w:type="character" w:styleId="UnresolvedMention">
+    <w:name w:val="Unresolved Mention"/>
+    <w:basedOn w:val="DefaultParagraphFont"/>
+    <w:uiPriority w:val="99"/>
+    <w:semiHidden/>
+    <w:unhideWhenUsed/>
+    <w:rsid w:val="00EF5E0B"/>
+    <w:rPr>
+      <w:color w:val="605E5C"/>
+      <w:shd w:val="clear" w:color="auto" w:fill="E1DFDD"/>
+    </w:rPr>
+  </w:style>
 </w:styles>
 </file>
 
@@ -9561,7 +10373,7 @@
 </file>
 
 <file path=customXml/itemProps1.xml><?xml version="1.0" encoding="utf-8"?>
-<ds:datastoreItem xmlns:ds="http://schemas.openxmlformats.org/officeDocument/2006/customXml" ds:itemID="{F0103C27-F7E3-604B-ADD9-47301BC82CEB}">
+<ds:datastoreItem xmlns:ds="http://schemas.openxmlformats.org/officeDocument/2006/customXml" ds:itemID="{F7B9E76F-764B-9F45-A14C-7E1CA275FCA7}">
   <ds:schemaRefs>
     <ds:schemaRef ds:uri="http://schemas.openxmlformats.org/officeDocument/2006/bibliography"/>
   </ds:schemaRefs>

--- a/fn_cloud_foundry/doc/Resilient Cloud Foundry Integration Guide.docx
+++ b/fn_cloud_foundry/doc/Resilient Cloud Foundry Integration Guide.docx
@@ -407,56 +407,14 @@
         </w:rPr>
         <w:t xml:space="preserve">of release the latest stable version is: </w:t>
       </w:r>
-      <w:r>
-        <w:rPr>
-          <w:rStyle w:val="IntenseEmphasis"/>
-          <w:i w:val="0"/>
-          <w:iCs w:val="0"/>
-          <w:color w:val="auto"/>
-        </w:rPr>
-        <w:fldChar w:fldCharType="begin"/>
-      </w:r>
-      <w:r>
-        <w:rPr>
-          <w:rStyle w:val="IntenseEmphasis"/>
-          <w:i w:val="0"/>
-          <w:iCs w:val="0"/>
-          <w:color w:val="auto"/>
-        </w:rPr>
-        <w:instrText xml:space="preserve"> HYPERLINK "https://apidocs.cloudfoundry.org/3.1.0/" </w:instrText>
-      </w:r>
-      <w:r>
-        <w:rPr>
-          <w:rStyle w:val="IntenseEmphasis"/>
-          <w:i w:val="0"/>
-          <w:iCs w:val="0"/>
-          <w:color w:val="auto"/>
-        </w:rPr>
-      </w:r>
-      <w:r>
-        <w:rPr>
-          <w:rStyle w:val="IntenseEmphasis"/>
-          <w:i w:val="0"/>
-          <w:iCs w:val="0"/>
-          <w:color w:val="auto"/>
-        </w:rPr>
-        <w:fldChar w:fldCharType="separate"/>
-      </w:r>
-      <w:r>
-        <w:rPr>
-          <w:rStyle w:val="Hyperlink"/>
-        </w:rPr>
-        <w:t>https://apidocs.cloudfoundry.org/3.1.0/</w:t>
-      </w:r>
-      <w:r>
-        <w:rPr>
-          <w:rStyle w:val="IntenseEmphasis"/>
-          <w:i w:val="0"/>
-          <w:iCs w:val="0"/>
-          <w:color w:val="auto"/>
-        </w:rPr>
-        <w:fldChar w:fldCharType="end"/>
-      </w:r>
+      <w:hyperlink r:id="rId10" w:history="1">
+        <w:r>
+          <w:rPr>
+            <w:rStyle w:val="Hyperlink"/>
+          </w:rPr>
+          <w:t>https://apidocs.cloudfoundry.org/3.1.0/</w:t>
+        </w:r>
+      </w:hyperlink>
       <w:r>
         <w:rPr>
           <w:rStyle w:val="IntenseEmphasis"/>
@@ -2238,7 +2196,7 @@
                     <pic:cNvPicPr/>
                   </pic:nvPicPr>
                   <pic:blipFill>
-                    <a:blip r:embed="rId10"/>
+                    <a:blip r:embed="rId11"/>
                     <a:stretch>
                       <a:fillRect/>
                     </a:stretch>
@@ -2332,7 +2290,7 @@
                     <pic:cNvPicPr/>
                   </pic:nvPicPr>
                   <pic:blipFill>
-                    <a:blip r:embed="rId11"/>
+                    <a:blip r:embed="rId12"/>
                     <a:stretch>
                       <a:fillRect/>
                     </a:stretch>
@@ -2476,7 +2434,7 @@
       <w:r>
         <w:t xml:space="preserve">Cloud Foundry API documentation for possible JSON parameters. </w:t>
       </w:r>
-      <w:hyperlink r:id="rId12" w:history="1">
+      <w:hyperlink r:id="rId13" w:history="1">
         <w:r>
           <w:rPr>
             <w:rStyle w:val="Hyperlink"/>
@@ -2904,7 +2862,7 @@
                     <pic:cNvPicPr/>
                   </pic:nvPicPr>
                   <pic:blipFill>
-                    <a:blip r:embed="rId13"/>
+                    <a:blip r:embed="rId14"/>
                     <a:stretch>
                       <a:fillRect/>
                     </a:stretch>
@@ -3004,7 +2962,7 @@
                     <pic:cNvPicPr/>
                   </pic:nvPicPr>
                   <pic:blipFill>
-                    <a:blip r:embed="rId14"/>
+                    <a:blip r:embed="rId15"/>
                     <a:stretch>
                       <a:fillRect/>
                     </a:stretch>
@@ -3088,7 +3046,7 @@
                     <pic:cNvPicPr/>
                   </pic:nvPicPr>
                   <pic:blipFill>
-                    <a:blip r:embed="rId15"/>
+                    <a:blip r:embed="rId16"/>
                     <a:stretch>
                       <a:fillRect/>
                     </a:stretch>
@@ -3220,7 +3178,7 @@
                     <pic:cNvPicPr/>
                   </pic:nvPicPr>
                   <pic:blipFill>
-                    <a:blip r:embed="rId16"/>
+                    <a:blip r:embed="rId17"/>
                     <a:stretch>
                       <a:fillRect/>
                     </a:stretch>
@@ -3331,7 +3289,7 @@
                     <pic:cNvPicPr/>
                   </pic:nvPicPr>
                   <pic:blipFill>
-                    <a:blip r:embed="rId17"/>
+                    <a:blip r:embed="rId18"/>
                     <a:stretch>
                       <a:fillRect/>
                     </a:stretch>
@@ -3418,7 +3376,7 @@
         <w:keepNext/>
         <w:numPr>
           <w:ilvl w:val="0"/>
-          <w:numId w:val="36"/>
+          <w:numId w:val="40"/>
         </w:numPr>
       </w:pPr>
       <w:proofErr w:type="spellStart"/>
@@ -3451,7 +3409,7 @@
         <w:keepNext/>
         <w:numPr>
           <w:ilvl w:val="0"/>
-          <w:numId w:val="36"/>
+          <w:numId w:val="40"/>
         </w:numPr>
       </w:pPr>
       <w:proofErr w:type="spellStart"/>
@@ -3470,60 +3428,6 @@
       </w:r>
       <w:r>
         <w:t xml:space="preserve"> – GUID of the space in which the app should be created.</w:t>
-      </w:r>
-    </w:p>
-    <w:p>
-      <w:pPr>
-        <w:pStyle w:val="BodyText"/>
-        <w:keepNext/>
-        <w:numPr>
-          <w:ilvl w:val="0"/>
-          <w:numId w:val="34"/>
-        </w:numPr>
-      </w:pPr>
-      <w:proofErr w:type="spellStart"/>
-      <w:r>
-        <w:t>fn_cloud_foundry_additional_parameters_json</w:t>
-      </w:r>
-      <w:proofErr w:type="spellEnd"/>
-      <w:r>
-        <w:t xml:space="preserve">: </w:t>
-      </w:r>
-      <w:r>
-        <w:rPr>
-          <w:b/>
-        </w:rPr>
-        <w:t>Optional</w:t>
-      </w:r>
-      <w:r>
-        <w:t xml:space="preserve"> –Accepts valid JSON, which will be passed to the method executing chosen actions. </w:t>
-      </w:r>
-      <w:r>
-        <w:t>See the Cloud Foundry API documentation</w:t>
-      </w:r>
-      <w:r>
-        <w:t xml:space="preserve"> </w:t>
-      </w:r>
-      <w:r>
-        <w:t xml:space="preserve">for possible JSON parameters. </w:t>
-      </w:r>
-      <w:r>
-        <w:fldChar w:fldCharType="begin"/>
-      </w:r>
-      <w:r>
-        <w:instrText xml:space="preserve"> HYPERLINK "https://apidocs.cloudfoundry.org/" </w:instrText>
-      </w:r>
-      <w:r>
-        <w:fldChar w:fldCharType="separate"/>
-      </w:r>
-      <w:r>
-        <w:rPr>
-          <w:rStyle w:val="Hyperlink"/>
-        </w:rPr>
-        <w:t>https://apidocs.cloudfoundry.org/</w:t>
-      </w:r>
-      <w:r>
-        <w:fldChar w:fldCharType="end"/>
       </w:r>
     </w:p>
     <w:p>
@@ -3532,30 +3436,90 @@
         <w:keepNext/>
         <w:numPr>
           <w:ilvl w:val="1"/>
-          <w:numId w:val="36"/>
+          <w:numId w:val="41"/>
         </w:numPr>
       </w:pPr>
-      <w:r>
-        <w:t xml:space="preserve">Can be used to specify the fields needed for the creation of the </w:t>
+      <w:proofErr w:type="spellStart"/>
+      <w:r>
+        <w:t>fn_cloud_foundry_additional_parameters_json</w:t>
+      </w:r>
+      <w:proofErr w:type="spellEnd"/>
+      <w:r>
+        <w:t xml:space="preserve">: </w:t>
       </w:r>
       <w:r>
         <w:rPr>
           <w:b/>
         </w:rPr>
+        <w:t>Optional</w:t>
+      </w:r>
+      <w:r>
+        <w:t xml:space="preserve"> –Accepts valid JSON, which will be passed to the method executing chosen actions. </w:t>
+      </w:r>
+      <w:r>
+        <w:t>These additional parameters can</w:t>
+      </w:r>
+      <w:bookmarkStart w:id="6" w:name="_GoBack"/>
+      <w:bookmarkEnd w:id="6"/>
+      <w:r>
+        <w:t xml:space="preserve"> </w:t>
+      </w:r>
+      <w:r>
+        <w:t xml:space="preserve">be used to specify the fields needed for the creation of </w:t>
+      </w:r>
+      <w:r>
+        <w:t>a</w:t>
+      </w:r>
+      <w:r>
+        <w:t xml:space="preserve"> </w:t>
+      </w:r>
+      <w:r>
+        <w:rPr>
+          <w:b/>
+        </w:rPr>
         <w:t>Docker</w:t>
       </w:r>
       <w:r>
         <w:t xml:space="preserve"> application, as stated in the API.</w:t>
       </w:r>
+      <w:r>
+        <w:t xml:space="preserve"> </w:t>
+      </w:r>
+      <w:r>
+        <w:t>See the Cloud Foundry API documentation</w:t>
+      </w:r>
+      <w:r>
+        <w:t xml:space="preserve"> </w:t>
+      </w:r>
+      <w:r>
+        <w:t xml:space="preserve">for possible JSON parameters. </w:t>
+      </w:r>
+      <w:hyperlink r:id="rId19" w:history="1">
+        <w:r>
+          <w:rPr>
+            <w:rStyle w:val="Hyperlink"/>
+          </w:rPr>
+          <w:t>https://ap</w:t>
+        </w:r>
+        <w:r>
+          <w:rPr>
+            <w:rStyle w:val="Hyperlink"/>
+          </w:rPr>
+          <w:t>i</w:t>
+        </w:r>
+        <w:r>
+          <w:rPr>
+            <w:rStyle w:val="Hyperlink"/>
+          </w:rPr>
+          <w:t>docs.cloudfoundry.org/</w:t>
+        </w:r>
+      </w:hyperlink>
     </w:p>
     <w:p>
       <w:pPr>
         <w:pStyle w:val="BodyText"/>
         <w:keepNext/>
-        <w:numPr>
-          <w:ilvl w:val="1"/>
-          <w:numId w:val="36"/>
-        </w:numPr>
+        <w:ind w:left="1440"/>
       </w:pPr>
     </w:p>
     <w:p>
@@ -3654,7 +3618,7 @@
                     <pic:cNvPicPr/>
                   </pic:nvPicPr>
                   <pic:blipFill>
-                    <a:blip r:embed="rId18"/>
+                    <a:blip r:embed="rId20"/>
                     <a:stretch>
                       <a:fillRect/>
                     </a:stretch>
@@ -3783,7 +3747,7 @@
       <w:r>
         <w:t xml:space="preserve">for possible JSON parameters. </w:t>
       </w:r>
-      <w:hyperlink r:id="rId19" w:history="1">
+      <w:hyperlink r:id="rId21" w:history="1">
         <w:r>
           <w:rPr>
             <w:rStyle w:val="Hyperlink"/>
@@ -3844,7 +3808,7 @@
                     <pic:cNvPicPr/>
                   </pic:nvPicPr>
                   <pic:blipFill>
-                    <a:blip r:embed="rId20"/>
+                    <a:blip r:embed="rId22"/>
                     <a:stretch>
                       <a:fillRect/>
                     </a:stretch>
@@ -3914,7 +3878,7 @@
                     <pic:cNvPicPr/>
                   </pic:nvPicPr>
                   <pic:blipFill>
-                    <a:blip r:embed="rId21"/>
+                    <a:blip r:embed="rId23"/>
                     <a:stretch>
                       <a:fillRect/>
                     </a:stretch>
@@ -4050,7 +4014,7 @@
                     <pic:cNvPicPr/>
                   </pic:nvPicPr>
                   <pic:blipFill>
-                    <a:blip r:embed="rId22"/>
+                    <a:blip r:embed="rId24"/>
                     <a:stretch>
                       <a:fillRect/>
                     </a:stretch>
@@ -4209,7 +4173,7 @@
                     <pic:cNvPicPr/>
                   </pic:nvPicPr>
                   <pic:blipFill>
-                    <a:blip r:embed="rId23"/>
+                    <a:blip r:embed="rId25"/>
                     <a:stretch>
                       <a:fillRect/>
                     </a:stretch>
@@ -4412,7 +4376,7 @@
       <w:r>
         <w:t xml:space="preserve">for possible JSON parameters. </w:t>
       </w:r>
-      <w:hyperlink r:id="rId24" w:history="1">
+      <w:hyperlink r:id="rId26" w:history="1">
         <w:r>
           <w:rPr>
             <w:rStyle w:val="Hyperlink"/>
@@ -4780,7 +4744,7 @@
                     <pic:cNvPicPr/>
                   </pic:nvPicPr>
                   <pic:blipFill>
-                    <a:blip r:embed="rId25"/>
+                    <a:blip r:embed="rId27"/>
                     <a:stretch>
                       <a:fillRect/>
                     </a:stretch>
@@ -4868,7 +4832,7 @@
                     <pic:cNvPicPr/>
                   </pic:nvPicPr>
                   <pic:blipFill>
-                    <a:blip r:embed="rId26"/>
+                    <a:blip r:embed="rId28"/>
                     <a:stretch>
                       <a:fillRect/>
                     </a:stretch>
@@ -4933,7 +4897,7 @@
                     <pic:cNvPicPr/>
                   </pic:nvPicPr>
                   <pic:blipFill>
-                    <a:blip r:embed="rId27"/>
+                    <a:blip r:embed="rId29"/>
                     <a:stretch>
                       <a:fillRect/>
                     </a:stretch>
@@ -5027,8 +4991,6 @@
       <w:r>
         <w:t xml:space="preserve"> Foundry application.</w:t>
       </w:r>
-      <w:bookmarkStart w:id="6" w:name="_GoBack"/>
-      <w:bookmarkEnd w:id="6"/>
     </w:p>
     <w:p>
       <w:pPr>
@@ -5064,7 +5026,7 @@
                     <pic:cNvPicPr/>
                   </pic:nvPicPr>
                   <pic:blipFill>
-                    <a:blip r:embed="rId28"/>
+                    <a:blip r:embed="rId30"/>
                     <a:stretch>
                       <a:fillRect/>
                     </a:stretch>
@@ -5386,7 +5348,7 @@
       <w:r>
         <w:t xml:space="preserve">For additional support, contact </w:t>
       </w:r>
-      <w:hyperlink r:id="rId29">
+      <w:hyperlink r:id="rId31">
         <w:r>
           <w:rPr>
             <w:rStyle w:val="Hyperlink"/>
@@ -5417,12 +5379,12 @@
       </w:r>
     </w:p>
     <w:sectPr>
-      <w:headerReference w:type="even" r:id="rId30"/>
-      <w:headerReference w:type="default" r:id="rId31"/>
-      <w:footerReference w:type="even" r:id="rId32"/>
-      <w:footerReference w:type="default" r:id="rId33"/>
-      <w:headerReference w:type="first" r:id="rId34"/>
-      <w:footerReference w:type="first" r:id="rId35"/>
+      <w:headerReference w:type="even" r:id="rId32"/>
+      <w:headerReference w:type="default" r:id="rId33"/>
+      <w:footerReference w:type="even" r:id="rId34"/>
+      <w:footerReference w:type="default" r:id="rId35"/>
+      <w:headerReference w:type="first" r:id="rId36"/>
+      <w:footerReference w:type="first" r:id="rId37"/>
       <w:pgSz w:w="12240" w:h="15840"/>
       <w:pgMar w:top="1440" w:right="1800" w:bottom="1440" w:left="1800" w:header="720" w:footer="144" w:gutter="0"/>
       <w:pgNumType w:start="1"/>
@@ -6415,6 +6377,119 @@
     </w:lvl>
   </w:abstractNum>
   <w:abstractNum w:abstractNumId="8" w15:restartNumberingAfterBreak="0">
+    <w:nsid w:val="1D3128C4"/>
+    <w:multiLevelType w:val="hybridMultilevel"/>
+    <w:tmpl w:val="3864D870"/>
+    <w:lvl w:ilvl="0" w:tplc="04090003">
+      <w:start w:val="1"/>
+      <w:numFmt w:val="bullet"/>
+      <w:lvlText w:val="o"/>
+      <w:lvlJc w:val="left"/>
+      <w:pPr>
+        <w:ind w:left="720" w:hanging="360"/>
+      </w:pPr>
+      <w:rPr>
+        <w:rFonts w:ascii="Courier New" w:hAnsi="Courier New" w:cs="Courier New" w:hint="default"/>
+      </w:rPr>
+    </w:lvl>
+    <w:lvl w:ilvl="1" w:tplc="04090003" w:tentative="1">
+      <w:start w:val="1"/>
+      <w:numFmt w:val="bullet"/>
+      <w:lvlText w:val="o"/>
+      <w:lvlJc w:val="left"/>
+      <w:pPr>
+        <w:ind w:left="1440" w:hanging="360"/>
+      </w:pPr>
+      <w:rPr>
+        <w:rFonts w:ascii="Courier New" w:hAnsi="Courier New" w:cs="Courier New" w:hint="default"/>
+      </w:rPr>
+    </w:lvl>
+    <w:lvl w:ilvl="2" w:tplc="04090005" w:tentative="1">
+      <w:start w:val="1"/>
+      <w:numFmt w:val="bullet"/>
+      <w:lvlText w:val=""/>
+      <w:lvlJc w:val="left"/>
+      <w:pPr>
+        <w:ind w:left="2160" w:hanging="360"/>
+      </w:pPr>
+      <w:rPr>
+        <w:rFonts w:ascii="Wingdings" w:hAnsi="Wingdings" w:hint="default"/>
+      </w:rPr>
+    </w:lvl>
+    <w:lvl w:ilvl="3" w:tplc="04090001" w:tentative="1">
+      <w:start w:val="1"/>
+      <w:numFmt w:val="bullet"/>
+      <w:lvlText w:val=""/>
+      <w:lvlJc w:val="left"/>
+      <w:pPr>
+        <w:ind w:left="2880" w:hanging="360"/>
+      </w:pPr>
+      <w:rPr>
+        <w:rFonts w:ascii="Symbol" w:hAnsi="Symbol" w:hint="default"/>
+      </w:rPr>
+    </w:lvl>
+    <w:lvl w:ilvl="4" w:tplc="04090003" w:tentative="1">
+      <w:start w:val="1"/>
+      <w:numFmt w:val="bullet"/>
+      <w:lvlText w:val="o"/>
+      <w:lvlJc w:val="left"/>
+      <w:pPr>
+        <w:ind w:left="3600" w:hanging="360"/>
+      </w:pPr>
+      <w:rPr>
+        <w:rFonts w:ascii="Courier New" w:hAnsi="Courier New" w:cs="Courier New" w:hint="default"/>
+      </w:rPr>
+    </w:lvl>
+    <w:lvl w:ilvl="5" w:tplc="04090005" w:tentative="1">
+      <w:start w:val="1"/>
+      <w:numFmt w:val="bullet"/>
+      <w:lvlText w:val=""/>
+      <w:lvlJc w:val="left"/>
+      <w:pPr>
+        <w:ind w:left="4320" w:hanging="360"/>
+      </w:pPr>
+      <w:rPr>
+        <w:rFonts w:ascii="Wingdings" w:hAnsi="Wingdings" w:hint="default"/>
+      </w:rPr>
+    </w:lvl>
+    <w:lvl w:ilvl="6" w:tplc="04090001" w:tentative="1">
+      <w:start w:val="1"/>
+      <w:numFmt w:val="bullet"/>
+      <w:lvlText w:val=""/>
+      <w:lvlJc w:val="left"/>
+      <w:pPr>
+        <w:ind w:left="5040" w:hanging="360"/>
+      </w:pPr>
+      <w:rPr>
+        <w:rFonts w:ascii="Symbol" w:hAnsi="Symbol" w:hint="default"/>
+      </w:rPr>
+    </w:lvl>
+    <w:lvl w:ilvl="7" w:tplc="04090003" w:tentative="1">
+      <w:start w:val="1"/>
+      <w:numFmt w:val="bullet"/>
+      <w:lvlText w:val="o"/>
+      <w:lvlJc w:val="left"/>
+      <w:pPr>
+        <w:ind w:left="5760" w:hanging="360"/>
+      </w:pPr>
+      <w:rPr>
+        <w:rFonts w:ascii="Courier New" w:hAnsi="Courier New" w:cs="Courier New" w:hint="default"/>
+      </w:rPr>
+    </w:lvl>
+    <w:lvl w:ilvl="8" w:tplc="04090005" w:tentative="1">
+      <w:start w:val="1"/>
+      <w:numFmt w:val="bullet"/>
+      <w:lvlText w:val=""/>
+      <w:lvlJc w:val="left"/>
+      <w:pPr>
+        <w:ind w:left="6480" w:hanging="360"/>
+      </w:pPr>
+      <w:rPr>
+        <w:rFonts w:ascii="Wingdings" w:hAnsi="Wingdings" w:hint="default"/>
+      </w:rPr>
+    </w:lvl>
+  </w:abstractNum>
+  <w:abstractNum w:abstractNumId="9" w15:restartNumberingAfterBreak="0">
     <w:nsid w:val="1EC76384"/>
     <w:multiLevelType w:val="hybridMultilevel"/>
     <w:tmpl w:val="15E0893C"/>
@@ -6527,7 +6602,7 @@
       </w:rPr>
     </w:lvl>
   </w:abstractNum>
-  <w:abstractNum w:abstractNumId="9" w15:restartNumberingAfterBreak="0">
+  <w:abstractNum w:abstractNumId="10" w15:restartNumberingAfterBreak="0">
     <w:nsid w:val="2D152AD4"/>
     <w:multiLevelType w:val="hybridMultilevel"/>
     <w:tmpl w:val="56D47CBE"/>
@@ -6613,7 +6688,7 @@
       </w:pPr>
     </w:lvl>
   </w:abstractNum>
-  <w:abstractNum w:abstractNumId="10" w15:restartNumberingAfterBreak="0">
+  <w:abstractNum w:abstractNumId="11" w15:restartNumberingAfterBreak="0">
     <w:nsid w:val="2F383649"/>
     <w:multiLevelType w:val="hybridMultilevel"/>
     <w:tmpl w:val="BEE0102A"/>
@@ -6726,7 +6801,7 @@
       </w:rPr>
     </w:lvl>
   </w:abstractNum>
-  <w:abstractNum w:abstractNumId="11" w15:restartNumberingAfterBreak="0">
+  <w:abstractNum w:abstractNumId="12" w15:restartNumberingAfterBreak="0">
     <w:nsid w:val="316D5A22"/>
     <w:multiLevelType w:val="multilevel"/>
     <w:tmpl w:val="1F14B29A"/>
@@ -6875,7 +6950,7 @@
       </w:rPr>
     </w:lvl>
   </w:abstractNum>
-  <w:abstractNum w:abstractNumId="12" w15:restartNumberingAfterBreak="0">
+  <w:abstractNum w:abstractNumId="13" w15:restartNumberingAfterBreak="0">
     <w:nsid w:val="32662758"/>
     <w:multiLevelType w:val="multilevel"/>
     <w:tmpl w:val="23AE2340"/>
@@ -6988,7 +7063,120 @@
       </w:rPr>
     </w:lvl>
   </w:abstractNum>
-  <w:abstractNum w:abstractNumId="13" w15:restartNumberingAfterBreak="0">
+  <w:abstractNum w:abstractNumId="14" w15:restartNumberingAfterBreak="0">
+    <w:nsid w:val="32A111BA"/>
+    <w:multiLevelType w:val="hybridMultilevel"/>
+    <w:tmpl w:val="7624D1B0"/>
+    <w:lvl w:ilvl="0" w:tplc="04090001">
+      <w:start w:val="1"/>
+      <w:numFmt w:val="bullet"/>
+      <w:lvlText w:val=""/>
+      <w:lvlJc w:val="left"/>
+      <w:pPr>
+        <w:ind w:left="720" w:hanging="360"/>
+      </w:pPr>
+      <w:rPr>
+        <w:rFonts w:ascii="Symbol" w:hAnsi="Symbol" w:hint="default"/>
+      </w:rPr>
+    </w:lvl>
+    <w:lvl w:ilvl="1" w:tplc="04090001">
+      <w:start w:val="1"/>
+      <w:numFmt w:val="bullet"/>
+      <w:lvlText w:val=""/>
+      <w:lvlJc w:val="left"/>
+      <w:pPr>
+        <w:ind w:left="720" w:hanging="360"/>
+      </w:pPr>
+      <w:rPr>
+        <w:rFonts w:ascii="Symbol" w:hAnsi="Symbol" w:hint="default"/>
+      </w:rPr>
+    </w:lvl>
+    <w:lvl w:ilvl="2" w:tplc="04090005" w:tentative="1">
+      <w:start w:val="1"/>
+      <w:numFmt w:val="bullet"/>
+      <w:lvlText w:val=""/>
+      <w:lvlJc w:val="left"/>
+      <w:pPr>
+        <w:ind w:left="2160" w:hanging="360"/>
+      </w:pPr>
+      <w:rPr>
+        <w:rFonts w:ascii="Wingdings" w:hAnsi="Wingdings" w:hint="default"/>
+      </w:rPr>
+    </w:lvl>
+    <w:lvl w:ilvl="3" w:tplc="04090001">
+      <w:start w:val="1"/>
+      <w:numFmt w:val="bullet"/>
+      <w:lvlText w:val=""/>
+      <w:lvlJc w:val="left"/>
+      <w:pPr>
+        <w:ind w:left="2880" w:hanging="360"/>
+      </w:pPr>
+      <w:rPr>
+        <w:rFonts w:ascii="Symbol" w:hAnsi="Symbol" w:hint="default"/>
+      </w:rPr>
+    </w:lvl>
+    <w:lvl w:ilvl="4" w:tplc="04090003" w:tentative="1">
+      <w:start w:val="1"/>
+      <w:numFmt w:val="bullet"/>
+      <w:lvlText w:val="o"/>
+      <w:lvlJc w:val="left"/>
+      <w:pPr>
+        <w:ind w:left="3600" w:hanging="360"/>
+      </w:pPr>
+      <w:rPr>
+        <w:rFonts w:ascii="Courier New" w:hAnsi="Courier New" w:cs="Courier New" w:hint="default"/>
+      </w:rPr>
+    </w:lvl>
+    <w:lvl w:ilvl="5" w:tplc="04090005" w:tentative="1">
+      <w:start w:val="1"/>
+      <w:numFmt w:val="bullet"/>
+      <w:lvlText w:val=""/>
+      <w:lvlJc w:val="left"/>
+      <w:pPr>
+        <w:ind w:left="4320" w:hanging="360"/>
+      </w:pPr>
+      <w:rPr>
+        <w:rFonts w:ascii="Wingdings" w:hAnsi="Wingdings" w:hint="default"/>
+      </w:rPr>
+    </w:lvl>
+    <w:lvl w:ilvl="6" w:tplc="04090001" w:tentative="1">
+      <w:start w:val="1"/>
+      <w:numFmt w:val="bullet"/>
+      <w:lvlText w:val=""/>
+      <w:lvlJc w:val="left"/>
+      <w:pPr>
+        <w:ind w:left="5040" w:hanging="360"/>
+      </w:pPr>
+      <w:rPr>
+        <w:rFonts w:ascii="Symbol" w:hAnsi="Symbol" w:hint="default"/>
+      </w:rPr>
+    </w:lvl>
+    <w:lvl w:ilvl="7" w:tplc="04090003" w:tentative="1">
+      <w:start w:val="1"/>
+      <w:numFmt w:val="bullet"/>
+      <w:lvlText w:val="o"/>
+      <w:lvlJc w:val="left"/>
+      <w:pPr>
+        <w:ind w:left="5760" w:hanging="360"/>
+      </w:pPr>
+      <w:rPr>
+        <w:rFonts w:ascii="Courier New" w:hAnsi="Courier New" w:cs="Courier New" w:hint="default"/>
+      </w:rPr>
+    </w:lvl>
+    <w:lvl w:ilvl="8" w:tplc="04090005" w:tentative="1">
+      <w:start w:val="1"/>
+      <w:numFmt w:val="bullet"/>
+      <w:lvlText w:val=""/>
+      <w:lvlJc w:val="left"/>
+      <w:pPr>
+        <w:ind w:left="6480" w:hanging="360"/>
+      </w:pPr>
+      <w:rPr>
+        <w:rFonts w:ascii="Wingdings" w:hAnsi="Wingdings" w:hint="default"/>
+      </w:rPr>
+    </w:lvl>
+  </w:abstractNum>
+  <w:abstractNum w:abstractNumId="15" w15:restartNumberingAfterBreak="0">
     <w:nsid w:val="35077FFD"/>
     <w:multiLevelType w:val="hybridMultilevel"/>
     <w:tmpl w:val="DF7C262A"/>
@@ -7077,7 +7265,7 @@
       </w:pPr>
     </w:lvl>
   </w:abstractNum>
-  <w:abstractNum w:abstractNumId="14" w15:restartNumberingAfterBreak="0">
+  <w:abstractNum w:abstractNumId="16" w15:restartNumberingAfterBreak="0">
     <w:nsid w:val="352632C8"/>
     <w:multiLevelType w:val="hybridMultilevel"/>
     <w:tmpl w:val="9DB0F5F6"/>
@@ -7163,7 +7351,7 @@
       </w:pPr>
     </w:lvl>
   </w:abstractNum>
-  <w:abstractNum w:abstractNumId="15" w15:restartNumberingAfterBreak="0">
+  <w:abstractNum w:abstractNumId="17" w15:restartNumberingAfterBreak="0">
     <w:nsid w:val="3C2225E6"/>
     <w:multiLevelType w:val="hybridMultilevel"/>
     <w:tmpl w:val="1AA6CFF2"/>
@@ -7249,7 +7437,7 @@
       </w:pPr>
     </w:lvl>
   </w:abstractNum>
-  <w:abstractNum w:abstractNumId="16" w15:restartNumberingAfterBreak="0">
+  <w:abstractNum w:abstractNumId="18" w15:restartNumberingAfterBreak="0">
     <w:nsid w:val="3E40625F"/>
     <w:multiLevelType w:val="hybridMultilevel"/>
     <w:tmpl w:val="7D4413D4"/>
@@ -7335,10 +7523,10 @@
       </w:pPr>
     </w:lvl>
   </w:abstractNum>
-  <w:abstractNum w:abstractNumId="17" w15:restartNumberingAfterBreak="0">
+  <w:abstractNum w:abstractNumId="19" w15:restartNumberingAfterBreak="0">
     <w:nsid w:val="4AB6642E"/>
     <w:multiLevelType w:val="hybridMultilevel"/>
-    <w:tmpl w:val="07E8B9CA"/>
+    <w:tmpl w:val="BB147194"/>
     <w:lvl w:ilvl="0" w:tplc="04090001">
       <w:start w:val="1"/>
       <w:numFmt w:val="bullet"/>
@@ -7375,7 +7563,7 @@
         <w:rFonts w:ascii="Wingdings" w:hAnsi="Wingdings" w:hint="default"/>
       </w:rPr>
     </w:lvl>
-    <w:lvl w:ilvl="3" w:tplc="04090001" w:tentative="1">
+    <w:lvl w:ilvl="3" w:tplc="04090001">
       <w:start w:val="1"/>
       <w:numFmt w:val="bullet"/>
       <w:lvlText w:val=""/>
@@ -7448,7 +7636,7 @@
       </w:rPr>
     </w:lvl>
   </w:abstractNum>
-  <w:abstractNum w:abstractNumId="18" w15:restartNumberingAfterBreak="0">
+  <w:abstractNum w:abstractNumId="20" w15:restartNumberingAfterBreak="0">
     <w:nsid w:val="4B3C7B62"/>
     <w:multiLevelType w:val="hybridMultilevel"/>
     <w:tmpl w:val="D0B64FFA"/>
@@ -7561,7 +7749,7 @@
       </w:rPr>
     </w:lvl>
   </w:abstractNum>
-  <w:abstractNum w:abstractNumId="19" w15:restartNumberingAfterBreak="0">
+  <w:abstractNum w:abstractNumId="21" w15:restartNumberingAfterBreak="0">
     <w:nsid w:val="4DB26FB9"/>
     <w:multiLevelType w:val="hybridMultilevel"/>
     <w:tmpl w:val="CE56314E"/>
@@ -7647,7 +7835,120 @@
       </w:pPr>
     </w:lvl>
   </w:abstractNum>
-  <w:abstractNum w:abstractNumId="20" w15:restartNumberingAfterBreak="0">
+  <w:abstractNum w:abstractNumId="22" w15:restartNumberingAfterBreak="0">
+    <w:nsid w:val="54480E89"/>
+    <w:multiLevelType w:val="hybridMultilevel"/>
+    <w:tmpl w:val="C32ACEB2"/>
+    <w:lvl w:ilvl="0" w:tplc="04090003">
+      <w:start w:val="1"/>
+      <w:numFmt w:val="bullet"/>
+      <w:lvlText w:val="o"/>
+      <w:lvlJc w:val="left"/>
+      <w:pPr>
+        <w:ind w:left="3240" w:hanging="360"/>
+      </w:pPr>
+      <w:rPr>
+        <w:rFonts w:ascii="Courier New" w:hAnsi="Courier New" w:cs="Courier New" w:hint="default"/>
+      </w:rPr>
+    </w:lvl>
+    <w:lvl w:ilvl="1" w:tplc="04090003" w:tentative="1">
+      <w:start w:val="1"/>
+      <w:numFmt w:val="bullet"/>
+      <w:lvlText w:val="o"/>
+      <w:lvlJc w:val="left"/>
+      <w:pPr>
+        <w:ind w:left="3960" w:hanging="360"/>
+      </w:pPr>
+      <w:rPr>
+        <w:rFonts w:ascii="Courier New" w:hAnsi="Courier New" w:cs="Courier New" w:hint="default"/>
+      </w:rPr>
+    </w:lvl>
+    <w:lvl w:ilvl="2" w:tplc="04090005" w:tentative="1">
+      <w:start w:val="1"/>
+      <w:numFmt w:val="bullet"/>
+      <w:lvlText w:val=""/>
+      <w:lvlJc w:val="left"/>
+      <w:pPr>
+        <w:ind w:left="4680" w:hanging="360"/>
+      </w:pPr>
+      <w:rPr>
+        <w:rFonts w:ascii="Wingdings" w:hAnsi="Wingdings" w:hint="default"/>
+      </w:rPr>
+    </w:lvl>
+    <w:lvl w:ilvl="3" w:tplc="04090001" w:tentative="1">
+      <w:start w:val="1"/>
+      <w:numFmt w:val="bullet"/>
+      <w:lvlText w:val=""/>
+      <w:lvlJc w:val="left"/>
+      <w:pPr>
+        <w:ind w:left="5400" w:hanging="360"/>
+      </w:pPr>
+      <w:rPr>
+        <w:rFonts w:ascii="Symbol" w:hAnsi="Symbol" w:hint="default"/>
+      </w:rPr>
+    </w:lvl>
+    <w:lvl w:ilvl="4" w:tplc="04090003" w:tentative="1">
+      <w:start w:val="1"/>
+      <w:numFmt w:val="bullet"/>
+      <w:lvlText w:val="o"/>
+      <w:lvlJc w:val="left"/>
+      <w:pPr>
+        <w:ind w:left="6120" w:hanging="360"/>
+      </w:pPr>
+      <w:rPr>
+        <w:rFonts w:ascii="Courier New" w:hAnsi="Courier New" w:cs="Courier New" w:hint="default"/>
+      </w:rPr>
+    </w:lvl>
+    <w:lvl w:ilvl="5" w:tplc="04090005" w:tentative="1">
+      <w:start w:val="1"/>
+      <w:numFmt w:val="bullet"/>
+      <w:lvlText w:val=""/>
+      <w:lvlJc w:val="left"/>
+      <w:pPr>
+        <w:ind w:left="6840" w:hanging="360"/>
+      </w:pPr>
+      <w:rPr>
+        <w:rFonts w:ascii="Wingdings" w:hAnsi="Wingdings" w:hint="default"/>
+      </w:rPr>
+    </w:lvl>
+    <w:lvl w:ilvl="6" w:tplc="04090001" w:tentative="1">
+      <w:start w:val="1"/>
+      <w:numFmt w:val="bullet"/>
+      <w:lvlText w:val=""/>
+      <w:lvlJc w:val="left"/>
+      <w:pPr>
+        <w:ind w:left="7560" w:hanging="360"/>
+      </w:pPr>
+      <w:rPr>
+        <w:rFonts w:ascii="Symbol" w:hAnsi="Symbol" w:hint="default"/>
+      </w:rPr>
+    </w:lvl>
+    <w:lvl w:ilvl="7" w:tplc="04090003" w:tentative="1">
+      <w:start w:val="1"/>
+      <w:numFmt w:val="bullet"/>
+      <w:lvlText w:val="o"/>
+      <w:lvlJc w:val="left"/>
+      <w:pPr>
+        <w:ind w:left="8280" w:hanging="360"/>
+      </w:pPr>
+      <w:rPr>
+        <w:rFonts w:ascii="Courier New" w:hAnsi="Courier New" w:cs="Courier New" w:hint="default"/>
+      </w:rPr>
+    </w:lvl>
+    <w:lvl w:ilvl="8" w:tplc="04090005" w:tentative="1">
+      <w:start w:val="1"/>
+      <w:numFmt w:val="bullet"/>
+      <w:lvlText w:val=""/>
+      <w:lvlJc w:val="left"/>
+      <w:pPr>
+        <w:ind w:left="9000" w:hanging="360"/>
+      </w:pPr>
+      <w:rPr>
+        <w:rFonts w:ascii="Wingdings" w:hAnsi="Wingdings" w:hint="default"/>
+      </w:rPr>
+    </w:lvl>
+  </w:abstractNum>
+  <w:abstractNum w:abstractNumId="23" w15:restartNumberingAfterBreak="0">
     <w:nsid w:val="545763FA"/>
     <w:multiLevelType w:val="hybridMultilevel"/>
     <w:tmpl w:val="52B8EDF2"/>
@@ -7760,7 +8061,7 @@
       </w:rPr>
     </w:lvl>
   </w:abstractNum>
-  <w:abstractNum w:abstractNumId="21" w15:restartNumberingAfterBreak="0">
+  <w:abstractNum w:abstractNumId="24" w15:restartNumberingAfterBreak="0">
     <w:nsid w:val="5A315452"/>
     <w:multiLevelType w:val="hybridMultilevel"/>
     <w:tmpl w:val="23723A64"/>
@@ -7849,7 +8150,233 @@
       </w:pPr>
     </w:lvl>
   </w:abstractNum>
-  <w:abstractNum w:abstractNumId="22" w15:restartNumberingAfterBreak="0">
+  <w:abstractNum w:abstractNumId="25" w15:restartNumberingAfterBreak="0">
+    <w:nsid w:val="5E360264"/>
+    <w:multiLevelType w:val="hybridMultilevel"/>
+    <w:tmpl w:val="E3BAD346"/>
+    <w:lvl w:ilvl="0" w:tplc="04090001">
+      <w:start w:val="1"/>
+      <w:numFmt w:val="bullet"/>
+      <w:lvlText w:val=""/>
+      <w:lvlJc w:val="left"/>
+      <w:pPr>
+        <w:ind w:left="720" w:hanging="360"/>
+      </w:pPr>
+      <w:rPr>
+        <w:rFonts w:ascii="Symbol" w:hAnsi="Symbol" w:hint="default"/>
+      </w:rPr>
+    </w:lvl>
+    <w:lvl w:ilvl="1" w:tplc="04090003" w:tentative="1">
+      <w:start w:val="1"/>
+      <w:numFmt w:val="bullet"/>
+      <w:lvlText w:val="o"/>
+      <w:lvlJc w:val="left"/>
+      <w:pPr>
+        <w:ind w:left="1440" w:hanging="360"/>
+      </w:pPr>
+      <w:rPr>
+        <w:rFonts w:ascii="Courier New" w:hAnsi="Courier New" w:cs="Courier New" w:hint="default"/>
+      </w:rPr>
+    </w:lvl>
+    <w:lvl w:ilvl="2" w:tplc="04090005" w:tentative="1">
+      <w:start w:val="1"/>
+      <w:numFmt w:val="bullet"/>
+      <w:lvlText w:val=""/>
+      <w:lvlJc w:val="left"/>
+      <w:pPr>
+        <w:ind w:left="2160" w:hanging="360"/>
+      </w:pPr>
+      <w:rPr>
+        <w:rFonts w:ascii="Wingdings" w:hAnsi="Wingdings" w:hint="default"/>
+      </w:rPr>
+    </w:lvl>
+    <w:lvl w:ilvl="3" w:tplc="04090001" w:tentative="1">
+      <w:start w:val="1"/>
+      <w:numFmt w:val="bullet"/>
+      <w:lvlText w:val=""/>
+      <w:lvlJc w:val="left"/>
+      <w:pPr>
+        <w:ind w:left="2880" w:hanging="360"/>
+      </w:pPr>
+      <w:rPr>
+        <w:rFonts w:ascii="Symbol" w:hAnsi="Symbol" w:hint="default"/>
+      </w:rPr>
+    </w:lvl>
+    <w:lvl w:ilvl="4" w:tplc="04090003" w:tentative="1">
+      <w:start w:val="1"/>
+      <w:numFmt w:val="bullet"/>
+      <w:lvlText w:val="o"/>
+      <w:lvlJc w:val="left"/>
+      <w:pPr>
+        <w:ind w:left="3600" w:hanging="360"/>
+      </w:pPr>
+      <w:rPr>
+        <w:rFonts w:ascii="Courier New" w:hAnsi="Courier New" w:cs="Courier New" w:hint="default"/>
+      </w:rPr>
+    </w:lvl>
+    <w:lvl w:ilvl="5" w:tplc="04090005" w:tentative="1">
+      <w:start w:val="1"/>
+      <w:numFmt w:val="bullet"/>
+      <w:lvlText w:val=""/>
+      <w:lvlJc w:val="left"/>
+      <w:pPr>
+        <w:ind w:left="4320" w:hanging="360"/>
+      </w:pPr>
+      <w:rPr>
+        <w:rFonts w:ascii="Wingdings" w:hAnsi="Wingdings" w:hint="default"/>
+      </w:rPr>
+    </w:lvl>
+    <w:lvl w:ilvl="6" w:tplc="04090001" w:tentative="1">
+      <w:start w:val="1"/>
+      <w:numFmt w:val="bullet"/>
+      <w:lvlText w:val=""/>
+      <w:lvlJc w:val="left"/>
+      <w:pPr>
+        <w:ind w:left="5040" w:hanging="360"/>
+      </w:pPr>
+      <w:rPr>
+        <w:rFonts w:ascii="Symbol" w:hAnsi="Symbol" w:hint="default"/>
+      </w:rPr>
+    </w:lvl>
+    <w:lvl w:ilvl="7" w:tplc="04090003" w:tentative="1">
+      <w:start w:val="1"/>
+      <w:numFmt w:val="bullet"/>
+      <w:lvlText w:val="o"/>
+      <w:lvlJc w:val="left"/>
+      <w:pPr>
+        <w:ind w:left="5760" w:hanging="360"/>
+      </w:pPr>
+      <w:rPr>
+        <w:rFonts w:ascii="Courier New" w:hAnsi="Courier New" w:cs="Courier New" w:hint="default"/>
+      </w:rPr>
+    </w:lvl>
+    <w:lvl w:ilvl="8" w:tplc="04090005" w:tentative="1">
+      <w:start w:val="1"/>
+      <w:numFmt w:val="bullet"/>
+      <w:lvlText w:val=""/>
+      <w:lvlJc w:val="left"/>
+      <w:pPr>
+        <w:ind w:left="6480" w:hanging="360"/>
+      </w:pPr>
+      <w:rPr>
+        <w:rFonts w:ascii="Wingdings" w:hAnsi="Wingdings" w:hint="default"/>
+      </w:rPr>
+    </w:lvl>
+  </w:abstractNum>
+  <w:abstractNum w:abstractNumId="26" w15:restartNumberingAfterBreak="0">
+    <w:nsid w:val="63AB5C37"/>
+    <w:multiLevelType w:val="hybridMultilevel"/>
+    <w:tmpl w:val="0CAC7832"/>
+    <w:lvl w:ilvl="0" w:tplc="04090001">
+      <w:start w:val="1"/>
+      <w:numFmt w:val="bullet"/>
+      <w:lvlText w:val=""/>
+      <w:lvlJc w:val="left"/>
+      <w:pPr>
+        <w:ind w:left="720" w:hanging="360"/>
+      </w:pPr>
+      <w:rPr>
+        <w:rFonts w:ascii="Symbol" w:hAnsi="Symbol" w:hint="default"/>
+      </w:rPr>
+    </w:lvl>
+    <w:lvl w:ilvl="1" w:tplc="04090003" w:tentative="1">
+      <w:start w:val="1"/>
+      <w:numFmt w:val="bullet"/>
+      <w:lvlText w:val="o"/>
+      <w:lvlJc w:val="left"/>
+      <w:pPr>
+        <w:ind w:left="1440" w:hanging="360"/>
+      </w:pPr>
+      <w:rPr>
+        <w:rFonts w:ascii="Courier New" w:hAnsi="Courier New" w:cs="Courier New" w:hint="default"/>
+      </w:rPr>
+    </w:lvl>
+    <w:lvl w:ilvl="2" w:tplc="04090005" w:tentative="1">
+      <w:start w:val="1"/>
+      <w:numFmt w:val="bullet"/>
+      <w:lvlText w:val=""/>
+      <w:lvlJc w:val="left"/>
+      <w:pPr>
+        <w:ind w:left="2160" w:hanging="360"/>
+      </w:pPr>
+      <w:rPr>
+        <w:rFonts w:ascii="Wingdings" w:hAnsi="Wingdings" w:hint="default"/>
+      </w:rPr>
+    </w:lvl>
+    <w:lvl w:ilvl="3" w:tplc="04090001" w:tentative="1">
+      <w:start w:val="1"/>
+      <w:numFmt w:val="bullet"/>
+      <w:lvlText w:val=""/>
+      <w:lvlJc w:val="left"/>
+      <w:pPr>
+        <w:ind w:left="2880" w:hanging="360"/>
+      </w:pPr>
+      <w:rPr>
+        <w:rFonts w:ascii="Symbol" w:hAnsi="Symbol" w:hint="default"/>
+      </w:rPr>
+    </w:lvl>
+    <w:lvl w:ilvl="4" w:tplc="04090003" w:tentative="1">
+      <w:start w:val="1"/>
+      <w:numFmt w:val="bullet"/>
+      <w:lvlText w:val="o"/>
+      <w:lvlJc w:val="left"/>
+      <w:pPr>
+        <w:ind w:left="3600" w:hanging="360"/>
+      </w:pPr>
+      <w:rPr>
+        <w:rFonts w:ascii="Courier New" w:hAnsi="Courier New" w:cs="Courier New" w:hint="default"/>
+      </w:rPr>
+    </w:lvl>
+    <w:lvl w:ilvl="5" w:tplc="04090005" w:tentative="1">
+      <w:start w:val="1"/>
+      <w:numFmt w:val="bullet"/>
+      <w:lvlText w:val=""/>
+      <w:lvlJc w:val="left"/>
+      <w:pPr>
+        <w:ind w:left="4320" w:hanging="360"/>
+      </w:pPr>
+      <w:rPr>
+        <w:rFonts w:ascii="Wingdings" w:hAnsi="Wingdings" w:hint="default"/>
+      </w:rPr>
+    </w:lvl>
+    <w:lvl w:ilvl="6" w:tplc="04090001" w:tentative="1">
+      <w:start w:val="1"/>
+      <w:numFmt w:val="bullet"/>
+      <w:lvlText w:val=""/>
+      <w:lvlJc w:val="left"/>
+      <w:pPr>
+        <w:ind w:left="5040" w:hanging="360"/>
+      </w:pPr>
+      <w:rPr>
+        <w:rFonts w:ascii="Symbol" w:hAnsi="Symbol" w:hint="default"/>
+      </w:rPr>
+    </w:lvl>
+    <w:lvl w:ilvl="7" w:tplc="04090003" w:tentative="1">
+      <w:start w:val="1"/>
+      <w:numFmt w:val="bullet"/>
+      <w:lvlText w:val="o"/>
+      <w:lvlJc w:val="left"/>
+      <w:pPr>
+        <w:ind w:left="5760" w:hanging="360"/>
+      </w:pPr>
+      <w:rPr>
+        <w:rFonts w:ascii="Courier New" w:hAnsi="Courier New" w:cs="Courier New" w:hint="default"/>
+      </w:rPr>
+    </w:lvl>
+    <w:lvl w:ilvl="8" w:tplc="04090005" w:tentative="1">
+      <w:start w:val="1"/>
+      <w:numFmt w:val="bullet"/>
+      <w:lvlText w:val=""/>
+      <w:lvlJc w:val="left"/>
+      <w:pPr>
+        <w:ind w:left="6480" w:hanging="360"/>
+      </w:pPr>
+      <w:rPr>
+        <w:rFonts w:ascii="Wingdings" w:hAnsi="Wingdings" w:hint="default"/>
+      </w:rPr>
+    </w:lvl>
+  </w:abstractNum>
+  <w:abstractNum w:abstractNumId="27" w15:restartNumberingAfterBreak="0">
     <w:nsid w:val="64B82D67"/>
     <w:multiLevelType w:val="hybridMultilevel"/>
     <w:tmpl w:val="7934372A"/>
@@ -7961,7 +8488,7 @@
       </w:rPr>
     </w:lvl>
   </w:abstractNum>
-  <w:abstractNum w:abstractNumId="23" w15:restartNumberingAfterBreak="0">
+  <w:abstractNum w:abstractNumId="28" w15:restartNumberingAfterBreak="0">
     <w:nsid w:val="6A4070EB"/>
     <w:multiLevelType w:val="hybridMultilevel"/>
     <w:tmpl w:val="61D226EA"/>
@@ -8050,7 +8577,7 @@
       </w:pPr>
     </w:lvl>
   </w:abstractNum>
-  <w:abstractNum w:abstractNumId="24" w15:restartNumberingAfterBreak="0">
+  <w:abstractNum w:abstractNumId="29" w15:restartNumberingAfterBreak="0">
     <w:nsid w:val="6B336021"/>
     <w:multiLevelType w:val="multilevel"/>
     <w:tmpl w:val="3974804C"/>
@@ -8199,7 +8726,7 @@
       </w:rPr>
     </w:lvl>
   </w:abstractNum>
-  <w:abstractNum w:abstractNumId="25" w15:restartNumberingAfterBreak="0">
+  <w:abstractNum w:abstractNumId="30" w15:restartNumberingAfterBreak="0">
     <w:nsid w:val="6EA04465"/>
     <w:multiLevelType w:val="hybridMultilevel"/>
     <w:tmpl w:val="6C3806E2"/>
@@ -8312,7 +8839,7 @@
       </w:rPr>
     </w:lvl>
   </w:abstractNum>
-  <w:abstractNum w:abstractNumId="26" w15:restartNumberingAfterBreak="0">
+  <w:abstractNum w:abstractNumId="31" w15:restartNumberingAfterBreak="0">
     <w:nsid w:val="73BB1991"/>
     <w:multiLevelType w:val="hybridMultilevel"/>
     <w:tmpl w:val="3D58C05E"/>
@@ -8426,7 +8953,7 @@
       </w:rPr>
     </w:lvl>
   </w:abstractNum>
-  <w:abstractNum w:abstractNumId="27" w15:restartNumberingAfterBreak="0">
+  <w:abstractNum w:abstractNumId="32" w15:restartNumberingAfterBreak="0">
     <w:nsid w:val="78337C56"/>
     <w:multiLevelType w:val="multilevel"/>
     <w:tmpl w:val="23AE2340"/>
@@ -8539,7 +9066,7 @@
       </w:rPr>
     </w:lvl>
   </w:abstractNum>
-  <w:abstractNum w:abstractNumId="28" w15:restartNumberingAfterBreak="0">
+  <w:abstractNum w:abstractNumId="33" w15:restartNumberingAfterBreak="0">
     <w:nsid w:val="795C0914"/>
     <w:multiLevelType w:val="multilevel"/>
     <w:tmpl w:val="DC3A327C"/>
@@ -8688,7 +9215,7 @@
       </w:rPr>
     </w:lvl>
   </w:abstractNum>
-  <w:abstractNum w:abstractNumId="29" w15:restartNumberingAfterBreak="0">
+  <w:abstractNum w:abstractNumId="34" w15:restartNumberingAfterBreak="0">
     <w:nsid w:val="7E21193F"/>
     <w:multiLevelType w:val="multilevel"/>
     <w:tmpl w:val="23AE2340"/>
@@ -8801,7 +9328,7 @@
       </w:rPr>
     </w:lvl>
   </w:abstractNum>
-  <w:abstractNum w:abstractNumId="30" w15:restartNumberingAfterBreak="0">
+  <w:abstractNum w:abstractNumId="35" w15:restartNumberingAfterBreak="0">
     <w:nsid w:val="7FB773C7"/>
     <w:multiLevelType w:val="hybridMultilevel"/>
     <w:tmpl w:val="C68A27AC"/>
@@ -8915,49 +9442,49 @@
     </w:lvl>
   </w:abstractNum>
   <w:num w:numId="1">
-    <w:abstractNumId w:val="12"/>
+    <w:abstractNumId w:val="13"/>
   </w:num>
   <w:num w:numId="2">
-    <w:abstractNumId w:val="28"/>
+    <w:abstractNumId w:val="33"/>
   </w:num>
   <w:num w:numId="3">
     <w:abstractNumId w:val="2"/>
   </w:num>
   <w:num w:numId="4">
-    <w:abstractNumId w:val="27"/>
+    <w:abstractNumId w:val="32"/>
   </w:num>
   <w:num w:numId="5">
-    <w:abstractNumId w:val="29"/>
+    <w:abstractNumId w:val="34"/>
   </w:num>
   <w:num w:numId="6">
-    <w:abstractNumId w:val="11"/>
+    <w:abstractNumId w:val="12"/>
   </w:num>
   <w:num w:numId="7">
-    <w:abstractNumId w:val="24"/>
+    <w:abstractNumId w:val="29"/>
   </w:num>
   <w:num w:numId="8">
     <w:abstractNumId w:val="6"/>
   </w:num>
   <w:num w:numId="9">
-    <w:abstractNumId w:val="25"/>
+    <w:abstractNumId w:val="30"/>
   </w:num>
   <w:num w:numId="10">
-    <w:abstractNumId w:val="18"/>
+    <w:abstractNumId w:val="20"/>
   </w:num>
   <w:num w:numId="11">
     <w:abstractNumId w:val="7"/>
   </w:num>
   <w:num w:numId="12">
-    <w:abstractNumId w:val="23"/>
+    <w:abstractNumId w:val="28"/>
   </w:num>
   <w:num w:numId="13">
-    <w:abstractNumId w:val="30"/>
+    <w:abstractNumId w:val="35"/>
   </w:num>
   <w:num w:numId="14">
-    <w:abstractNumId w:val="14"/>
+    <w:abstractNumId w:val="16"/>
   </w:num>
   <w:num w:numId="15">
-    <w:abstractNumId w:val="26"/>
+    <w:abstractNumId w:val="31"/>
   </w:num>
   <w:num w:numId="16">
     <w:abstractNumId w:val="0"/>
@@ -8966,61 +9493,76 @@
     <w:abstractNumId w:val="4"/>
   </w:num>
   <w:num w:numId="18">
-    <w:abstractNumId w:val="26"/>
+    <w:abstractNumId w:val="31"/>
   </w:num>
   <w:num w:numId="19">
-    <w:abstractNumId w:val="26"/>
+    <w:abstractNumId w:val="31"/>
   </w:num>
   <w:num w:numId="20">
-    <w:abstractNumId w:val="26"/>
+    <w:abstractNumId w:val="31"/>
   </w:num>
   <w:num w:numId="21">
-    <w:abstractNumId w:val="26"/>
+    <w:abstractNumId w:val="31"/>
   </w:num>
   <w:num w:numId="22">
-    <w:abstractNumId w:val="26"/>
+    <w:abstractNumId w:val="31"/>
   </w:num>
   <w:num w:numId="23">
-    <w:abstractNumId w:val="15"/>
+    <w:abstractNumId w:val="17"/>
   </w:num>
   <w:num w:numId="24">
     <w:abstractNumId w:val="3"/>
   </w:num>
   <w:num w:numId="25">
-    <w:abstractNumId w:val="19"/>
+    <w:abstractNumId w:val="21"/>
   </w:num>
   <w:num w:numId="26">
-    <w:abstractNumId w:val="8"/>
+    <w:abstractNumId w:val="9"/>
   </w:num>
   <w:num w:numId="27">
-    <w:abstractNumId w:val="20"/>
+    <w:abstractNumId w:val="23"/>
   </w:num>
   <w:num w:numId="28">
     <w:abstractNumId w:val="1"/>
   </w:num>
   <w:num w:numId="29">
-    <w:abstractNumId w:val="21"/>
+    <w:abstractNumId w:val="24"/>
   </w:num>
   <w:num w:numId="30">
-    <w:abstractNumId w:val="16"/>
+    <w:abstractNumId w:val="18"/>
   </w:num>
   <w:num w:numId="31">
-    <w:abstractNumId w:val="13"/>
+    <w:abstractNumId w:val="15"/>
   </w:num>
   <w:num w:numId="32">
-    <w:abstractNumId w:val="9"/>
+    <w:abstractNumId w:val="10"/>
   </w:num>
   <w:num w:numId="33">
     <w:abstractNumId w:val="5"/>
   </w:num>
   <w:num w:numId="34">
+    <w:abstractNumId w:val="27"/>
+  </w:num>
+  <w:num w:numId="35">
+    <w:abstractNumId w:val="11"/>
+  </w:num>
+  <w:num w:numId="36">
+    <w:abstractNumId w:val="19"/>
+  </w:num>
+  <w:num w:numId="37">
     <w:abstractNumId w:val="22"/>
   </w:num>
-  <w:num w:numId="35">
-    <w:abstractNumId w:val="10"/>
+  <w:num w:numId="38">
+    <w:abstractNumId w:val="8"/>
   </w:num>
-  <w:num w:numId="36">
-    <w:abstractNumId w:val="17"/>
+  <w:num w:numId="39">
+    <w:abstractNumId w:val="26"/>
+  </w:num>
+  <w:num w:numId="40">
+    <w:abstractNumId w:val="25"/>
+  </w:num>
+  <w:num w:numId="41">
+    <w:abstractNumId w:val="14"/>
   </w:num>
 </w:numbering>
 </file>
@@ -10373,7 +10915,7 @@
 </file>
 
 <file path=customXml/itemProps1.xml><?xml version="1.0" encoding="utf-8"?>
-<ds:datastoreItem xmlns:ds="http://schemas.openxmlformats.org/officeDocument/2006/customXml" ds:itemID="{F7B9E76F-764B-9F45-A14C-7E1CA275FCA7}">
+<ds:datastoreItem xmlns:ds="http://schemas.openxmlformats.org/officeDocument/2006/customXml" ds:itemID="{848CDE7C-3BDE-9D45-BAC5-777A7546513D}">
   <ds:schemaRefs>
     <ds:schemaRef ds:uri="http://schemas.openxmlformats.org/officeDocument/2006/bibliography"/>
   </ds:schemaRefs>
